--- a/Writing/Argument/Argument Practice.docx
+++ b/Writing/Argument/Argument Practice.docx
@@ -16,16 +16,817 @@
           <w:b/>
           <w:bCs/>
         </w:rPr>
+        <w:t xml:space="preserve">34. </w:t>
+      </w:r>
+      <w:r>
+        <w:rPr>
+          <w:rFonts w:ascii="Times New Roman" w:eastAsia="標楷體" w:hAnsi="Times New Roman" w:cs="Times New Roman"/>
+          <w:b/>
+          <w:bCs/>
+        </w:rPr>
         <w:t>The vice president of human resources at Climpson Industries sent the following recommendation to the company’s president. “In an effort to improve our employees’ productivity, we should implement electronic monitoring of employees’ The Internet use from their workstations. Employees who use The Internet from their workstations need to be identified and punished if we are to reduce the number of work hours spent on personal or recreational activities, such as shopping and playing games. By installing software to detect employees’ The Internet use on company computers, we can prevent employees from wasting time, foster a better work ethic at Climpson, and improve our overall profits.”</w:t>
       </w:r>
     </w:p>
     <w:p>
       <w:pPr>
+        <w:rPr>
+          <w:rFonts w:ascii="Times New Roman" w:eastAsia="標楷體" w:hAnsi="Times New Roman" w:cs="Times New Roman"/>
+          <w:b/>
+          <w:bCs/>
+        </w:rPr>
+      </w:pPr>
+      <w:r>
         <w:rPr>
           <w:rFonts w:ascii="Times New Roman" w:eastAsia="標楷體" w:hAnsi="Times New Roman" w:cs="Times New Roman" w:hint="eastAsia"/>
           <w:b/>
           <w:bCs/>
         </w:rPr>
+        <w:t>W</w:t>
+      </w:r>
+      <w:r>
+        <w:rPr>
+          <w:rFonts w:ascii="Times New Roman" w:eastAsia="標楷體" w:hAnsi="Times New Roman" w:cs="Times New Roman"/>
+          <w:b/>
+          <w:bCs/>
+        </w:rPr>
+        <w:t>rite a response in which you examine the stated and/or unstated assumptions of the argument. Be sure to explain how the argument depends on these assumptions and what the implications are for the argument if the assumptions prove unwarranted.</w:t>
+      </w:r>
+    </w:p>
+    <w:p>
+      <w:pPr>
+        <w:rPr>
+          <w:rFonts w:ascii="Times New Roman" w:eastAsia="標楷體" w:hAnsi="Times New Roman" w:cs="Times New Roman"/>
+        </w:rPr>
+      </w:pPr>
+    </w:p>
+    <w:p>
+      <w:pPr>
+        <w:rPr>
+          <w:rFonts w:ascii="Times New Roman" w:eastAsia="標楷體" w:hAnsi="Times New Roman" w:cs="Times New Roman"/>
+        </w:rPr>
+      </w:pPr>
+      <w:r>
+        <w:rPr>
+          <w:rFonts w:ascii="Times New Roman" w:eastAsia="標楷體" w:hAnsi="Times New Roman" w:cs="Times New Roman"/>
+        </w:rPr>
+        <w:t>The vice president of</w:t>
+      </w:r>
+      <w:r>
+        <w:rPr>
+          <w:rFonts w:ascii="Times New Roman" w:eastAsia="標楷體" w:hAnsi="Times New Roman" w:cs="Times New Roman"/>
+        </w:rPr>
+        <w:t xml:space="preserve"> human sources at</w:t>
+      </w:r>
+      <w:r>
+        <w:rPr>
+          <w:rFonts w:ascii="Times New Roman" w:eastAsia="標楷體" w:hAnsi="Times New Roman" w:cs="Times New Roman"/>
+        </w:rPr>
+        <w:t xml:space="preserve"> Climpson Industries advises that monitoring </w:t>
+      </w:r>
+      <w:r>
+        <w:rPr>
+          <w:rFonts w:ascii="Times New Roman" w:eastAsia="標楷體" w:hAnsi="Times New Roman" w:cs="Times New Roman"/>
+        </w:rPr>
+        <w:t>T</w:t>
+      </w:r>
+      <w:r>
+        <w:rPr>
+          <w:rFonts w:ascii="Times New Roman" w:eastAsia="標楷體" w:hAnsi="Times New Roman" w:cs="Times New Roman"/>
+        </w:rPr>
+        <w:t xml:space="preserve">he Internet </w:t>
+      </w:r>
+      <w:r>
+        <w:rPr>
+          <w:rFonts w:ascii="Times New Roman" w:eastAsia="標楷體" w:hAnsi="Times New Roman" w:cs="Times New Roman"/>
+        </w:rPr>
+        <w:t xml:space="preserve">use </w:t>
+      </w:r>
+      <w:r>
+        <w:rPr>
+          <w:rFonts w:ascii="Times New Roman" w:eastAsia="標楷體" w:hAnsi="Times New Roman" w:cs="Times New Roman"/>
+        </w:rPr>
+        <w:t xml:space="preserve">could essentially improve the work efficiency of their employees, immensely reducing the time spent on shopping and playing games. This </w:t>
+      </w:r>
+      <w:r>
+        <w:rPr>
+          <w:rFonts w:ascii="Times New Roman" w:eastAsia="標楷體" w:hAnsi="Times New Roman" w:cs="Times New Roman"/>
+        </w:rPr>
+        <w:t>argument</w:t>
+      </w:r>
+      <w:r>
+        <w:rPr>
+          <w:rFonts w:ascii="Times New Roman" w:eastAsia="標楷體" w:hAnsi="Times New Roman" w:cs="Times New Roman"/>
+        </w:rPr>
+        <w:t xml:space="preserve"> seems </w:t>
+      </w:r>
+      <w:r>
+        <w:rPr>
+          <w:rFonts w:ascii="Times New Roman" w:eastAsia="標楷體" w:hAnsi="Times New Roman" w:cs="Times New Roman"/>
+        </w:rPr>
+        <w:t>poten</w:t>
+      </w:r>
+      <w:r>
+        <w:rPr>
+          <w:rFonts w:ascii="Times New Roman" w:eastAsia="標楷體" w:hAnsi="Times New Roman" w:cs="Times New Roman"/>
+        </w:rPr>
+        <w:t>t</w:t>
+      </w:r>
+      <w:r>
+        <w:rPr>
+          <w:rFonts w:ascii="Times New Roman" w:eastAsia="標楷體" w:hAnsi="Times New Roman" w:cs="Times New Roman"/>
+        </w:rPr>
+        <w:t xml:space="preserve"> in some cases</w:t>
+      </w:r>
+      <w:r>
+        <w:rPr>
+          <w:rFonts w:ascii="Times New Roman" w:eastAsia="標楷體" w:hAnsi="Times New Roman" w:cs="Times New Roman"/>
+        </w:rPr>
+        <w:t>;</w:t>
+      </w:r>
+      <w:r>
+        <w:rPr>
+          <w:rFonts w:ascii="Times New Roman" w:eastAsia="標楷體" w:hAnsi="Times New Roman" w:cs="Times New Roman"/>
+        </w:rPr>
+        <w:t xml:space="preserve"> </w:t>
+      </w:r>
+      <w:r>
+        <w:rPr>
+          <w:rFonts w:ascii="Times New Roman" w:eastAsia="標楷體" w:hAnsi="Times New Roman" w:cs="Times New Roman"/>
+        </w:rPr>
+        <w:t xml:space="preserve">however, </w:t>
+      </w:r>
+      <w:r>
+        <w:rPr>
+          <w:rFonts w:ascii="Times New Roman" w:eastAsia="標楷體" w:hAnsi="Times New Roman" w:cs="Times New Roman"/>
+        </w:rPr>
+        <w:t xml:space="preserve">it </w:t>
+      </w:r>
+      <w:r>
+        <w:rPr>
+          <w:rFonts w:ascii="Times New Roman" w:eastAsia="標楷體" w:hAnsi="Times New Roman" w:cs="Times New Roman"/>
+        </w:rPr>
+        <w:t xml:space="preserve">needs to be explained from the implication as well as from stated or unstated assumptions to prove warranted for the </w:t>
+      </w:r>
+      <w:r>
+        <w:rPr>
+          <w:rFonts w:ascii="Times New Roman" w:eastAsia="標楷體" w:hAnsi="Times New Roman" w:cs="Times New Roman"/>
+        </w:rPr>
+        <w:t>conclusion</w:t>
+      </w:r>
+      <w:r>
+        <w:rPr>
+          <w:rFonts w:ascii="Times New Roman" w:eastAsia="標楷體" w:hAnsi="Times New Roman" w:cs="Times New Roman"/>
+        </w:rPr>
+        <w:t>.</w:t>
+      </w:r>
+    </w:p>
+    <w:p>
+      <w:pPr>
+        <w:rPr>
+          <w:rFonts w:ascii="Times New Roman" w:eastAsia="標楷體" w:hAnsi="Times New Roman" w:cs="Times New Roman"/>
+        </w:rPr>
+      </w:pPr>
+    </w:p>
+    <w:p>
+      <w:pPr>
+        <w:rPr>
+          <w:rFonts w:ascii="Times New Roman" w:eastAsia="標楷體" w:hAnsi="Times New Roman" w:cs="Times New Roman"/>
+        </w:rPr>
+      </w:pPr>
+      <w:r>
+        <w:rPr>
+          <w:rFonts w:ascii="Times New Roman" w:eastAsia="標楷體" w:hAnsi="Times New Roman" w:cs="Times New Roman" w:hint="eastAsia"/>
+        </w:rPr>
+        <w:t>F</w:t>
+      </w:r>
+      <w:r>
+        <w:rPr>
+          <w:rFonts w:ascii="Times New Roman" w:eastAsia="標楷體" w:hAnsi="Times New Roman" w:cs="Times New Roman"/>
+        </w:rPr>
+        <w:t xml:space="preserve">irst and foremost, the vice president presumes that </w:t>
+      </w:r>
+      <w:r>
+        <w:rPr>
+          <w:rFonts w:ascii="Times New Roman" w:eastAsia="標楷體" w:hAnsi="Times New Roman" w:cs="Times New Roman"/>
+        </w:rPr>
+        <w:t>through inspecting the usage of the Internet, their employees are more likely to give attention to their work</w:t>
+      </w:r>
+      <w:r>
+        <w:rPr>
+          <w:rFonts w:ascii="Times New Roman" w:eastAsia="標楷體" w:hAnsi="Times New Roman" w:cs="Times New Roman"/>
+        </w:rPr>
+        <w:t xml:space="preserve"> rather than recreational activities</w:t>
+      </w:r>
+      <w:r>
+        <w:rPr>
+          <w:rFonts w:ascii="Times New Roman" w:eastAsia="標楷體" w:hAnsi="Times New Roman" w:cs="Times New Roman"/>
+        </w:rPr>
+        <w:t xml:space="preserve">, thus increasing the </w:t>
+      </w:r>
+      <w:r>
+        <w:rPr>
+          <w:rFonts w:ascii="Times New Roman" w:eastAsia="標楷體" w:hAnsi="Times New Roman" w:cs="Times New Roman"/>
+        </w:rPr>
+        <w:t>productivity</w:t>
+      </w:r>
+      <w:r>
+        <w:rPr>
+          <w:rFonts w:ascii="Times New Roman" w:eastAsia="標楷體" w:hAnsi="Times New Roman" w:cs="Times New Roman"/>
+        </w:rPr>
+        <w:t xml:space="preserve">. This statement is primarily based on the fact that the employees will utilize the time previously wasted on </w:t>
+      </w:r>
+      <w:r>
+        <w:rPr>
+          <w:rFonts w:ascii="Times New Roman" w:eastAsia="標楷體" w:hAnsi="Times New Roman" w:cs="Times New Roman"/>
+        </w:rPr>
+        <w:t xml:space="preserve">the </w:t>
+      </w:r>
+      <w:r>
+        <w:rPr>
+          <w:rFonts w:ascii="Times New Roman" w:eastAsia="標楷體" w:hAnsi="Times New Roman" w:cs="Times New Roman"/>
+        </w:rPr>
+        <w:t xml:space="preserve">improper use of </w:t>
+      </w:r>
+      <w:r>
+        <w:rPr>
+          <w:rFonts w:ascii="Times New Roman" w:eastAsia="標楷體" w:hAnsi="Times New Roman" w:cs="Times New Roman"/>
+        </w:rPr>
+        <w:t xml:space="preserve">the </w:t>
+      </w:r>
+      <w:r>
+        <w:rPr>
+          <w:rFonts w:ascii="Times New Roman" w:eastAsia="標楷體" w:hAnsi="Times New Roman" w:cs="Times New Roman"/>
+        </w:rPr>
+        <w:t xml:space="preserve">Internet to augment the profit margin made for the company. It </w:t>
+      </w:r>
+      <w:r>
+        <w:rPr>
+          <w:rFonts w:ascii="Times New Roman" w:eastAsia="標楷體" w:hAnsi="Times New Roman" w:cs="Times New Roman"/>
+        </w:rPr>
+        <w:t>could</w:t>
+      </w:r>
+      <w:r>
+        <w:rPr>
+          <w:rFonts w:ascii="Times New Roman" w:eastAsia="標楷體" w:hAnsi="Times New Roman" w:cs="Times New Roman"/>
+        </w:rPr>
+        <w:t xml:space="preserve"> be true, and if it is, the method suggested by the vice president can have significant efficacy. Nonetheless, the employees who are not willing to work will </w:t>
+      </w:r>
+      <w:r>
+        <w:rPr>
+          <w:rFonts w:ascii="Times New Roman" w:eastAsia="標楷體" w:hAnsi="Times New Roman" w:cs="Times New Roman"/>
+        </w:rPr>
+        <w:t xml:space="preserve">instead </w:t>
+      </w:r>
+      <w:r>
+        <w:rPr>
+          <w:rFonts w:ascii="Times New Roman" w:eastAsia="標楷體" w:hAnsi="Times New Roman" w:cs="Times New Roman"/>
+        </w:rPr>
+        <w:t xml:space="preserve">spend time playing their smartphones, which cannot be monitored by such measure. Hence, the work efficiency cannot be advanced unless </w:t>
+      </w:r>
+      <w:r>
+        <w:rPr>
+          <w:rFonts w:ascii="Times New Roman" w:eastAsia="標楷體" w:hAnsi="Times New Roman" w:cs="Times New Roman"/>
+        </w:rPr>
+        <w:t xml:space="preserve">every movement </w:t>
+      </w:r>
+      <w:r>
+        <w:rPr>
+          <w:rFonts w:ascii="Times New Roman" w:eastAsia="標楷體" w:hAnsi="Times New Roman" w:cs="Times New Roman"/>
+        </w:rPr>
+        <w:t>of the employees is supervised as well.</w:t>
+      </w:r>
+    </w:p>
+    <w:p>
+      <w:pPr>
+        <w:rPr>
+          <w:rFonts w:ascii="Times New Roman" w:eastAsia="標楷體" w:hAnsi="Times New Roman" w:cs="Times New Roman"/>
+        </w:rPr>
+      </w:pPr>
+    </w:p>
+    <w:p>
+      <w:pPr>
+        <w:rPr>
+          <w:rFonts w:ascii="Times New Roman" w:eastAsia="標楷體" w:hAnsi="Times New Roman" w:cs="Times New Roman"/>
+        </w:rPr>
+      </w:pPr>
+      <w:r>
+        <w:rPr>
+          <w:rFonts w:ascii="Times New Roman" w:eastAsia="標楷體" w:hAnsi="Times New Roman" w:cs="Times New Roman" w:hint="eastAsia"/>
+        </w:rPr>
+        <w:t>M</w:t>
+      </w:r>
+      <w:r>
+        <w:rPr>
+          <w:rFonts w:ascii="Times New Roman" w:eastAsia="標楷體" w:hAnsi="Times New Roman" w:cs="Times New Roman"/>
+        </w:rPr>
+        <w:t xml:space="preserve">oreover, the assumption indicates that the employees tend to erroneously use the Internet </w:t>
+      </w:r>
+      <w:r>
+        <w:rPr>
+          <w:rFonts w:ascii="Times New Roman" w:eastAsia="標楷體" w:hAnsi="Times New Roman" w:cs="Times New Roman"/>
+        </w:rPr>
+        <w:t>unless there is a software intensely monitor</w:t>
+      </w:r>
+      <w:r>
+        <w:rPr>
+          <w:rFonts w:ascii="Times New Roman" w:eastAsia="標楷體" w:hAnsi="Times New Roman" w:cs="Times New Roman"/>
+        </w:rPr>
+        <w:t>ing</w:t>
+      </w:r>
+      <w:r>
+        <w:rPr>
+          <w:rFonts w:ascii="Times New Roman" w:eastAsia="標楷體" w:hAnsi="Times New Roman" w:cs="Times New Roman"/>
+        </w:rPr>
+        <w:t xml:space="preserve"> their usage. Nevertheless, some employees effectively search</w:t>
+      </w:r>
+      <w:r>
+        <w:rPr>
+          <w:rFonts w:ascii="Times New Roman" w:eastAsia="標楷體" w:hAnsi="Times New Roman" w:cs="Times New Roman"/>
+        </w:rPr>
+        <w:t xml:space="preserve"> for</w:t>
+      </w:r>
+      <w:r>
+        <w:rPr>
+          <w:rFonts w:ascii="Times New Roman" w:eastAsia="標楷體" w:hAnsi="Times New Roman" w:cs="Times New Roman"/>
+        </w:rPr>
+        <w:t xml:space="preserve"> instrumental information related to their assigned tasks</w:t>
+      </w:r>
+      <w:r>
+        <w:rPr>
+          <w:rFonts w:ascii="Times New Roman" w:eastAsia="標楷體" w:hAnsi="Times New Roman" w:cs="Times New Roman"/>
+        </w:rPr>
+        <w:t xml:space="preserve"> on the Internet from their workstations</w:t>
+      </w:r>
+      <w:r>
+        <w:rPr>
+          <w:rFonts w:ascii="Times New Roman" w:eastAsia="標楷體" w:hAnsi="Times New Roman" w:cs="Times New Roman"/>
+        </w:rPr>
+        <w:t>. If such measure is implemented as the statement suggest</w:t>
+      </w:r>
+      <w:r>
+        <w:rPr>
+          <w:rFonts w:ascii="Times New Roman" w:eastAsia="標楷體" w:hAnsi="Times New Roman" w:cs="Times New Roman"/>
+        </w:rPr>
+        <w:t>s</w:t>
+      </w:r>
+      <w:r>
+        <w:rPr>
+          <w:rFonts w:ascii="Times New Roman" w:eastAsia="標楷體" w:hAnsi="Times New Roman" w:cs="Times New Roman"/>
+        </w:rPr>
+        <w:t>, they might feel constrained when using the Internet</w:t>
+      </w:r>
+      <w:r>
+        <w:rPr>
+          <w:rFonts w:ascii="Times New Roman" w:eastAsia="標楷體" w:hAnsi="Times New Roman" w:cs="Times New Roman"/>
+        </w:rPr>
+        <w:t xml:space="preserve"> and</w:t>
+      </w:r>
+      <w:r>
+        <w:rPr>
+          <w:rFonts w:ascii="Times New Roman" w:eastAsia="標楷體" w:hAnsi="Times New Roman" w:cs="Times New Roman"/>
+        </w:rPr>
+        <w:t xml:space="preserve"> </w:t>
+      </w:r>
+      <w:r>
+        <w:rPr>
+          <w:rFonts w:ascii="Times New Roman" w:eastAsia="標楷體" w:hAnsi="Times New Roman" w:cs="Times New Roman"/>
+        </w:rPr>
+        <w:t>the detecting system</w:t>
+      </w:r>
+      <w:r>
+        <w:rPr>
+          <w:rFonts w:ascii="Times New Roman" w:eastAsia="標楷體" w:hAnsi="Times New Roman" w:cs="Times New Roman"/>
+        </w:rPr>
+        <w:t xml:space="preserve">, </w:t>
+      </w:r>
+      <w:r>
+        <w:rPr>
+          <w:rFonts w:ascii="Times New Roman" w:eastAsia="標楷體" w:hAnsi="Times New Roman" w:cs="Times New Roman"/>
+        </w:rPr>
+        <w:t>therefore</w:t>
+      </w:r>
+      <w:r>
+        <w:rPr>
+          <w:rFonts w:ascii="Times New Roman" w:eastAsia="標楷體" w:hAnsi="Times New Roman" w:cs="Times New Roman"/>
+        </w:rPr>
+        <w:t>,</w:t>
+      </w:r>
+      <w:r>
+        <w:rPr>
+          <w:rFonts w:ascii="Times New Roman" w:eastAsia="標楷體" w:hAnsi="Times New Roman" w:cs="Times New Roman"/>
+        </w:rPr>
+        <w:t xml:space="preserve"> exert</w:t>
+      </w:r>
+      <w:r>
+        <w:rPr>
+          <w:rFonts w:ascii="Times New Roman" w:eastAsia="標楷體" w:hAnsi="Times New Roman" w:cs="Times New Roman"/>
+        </w:rPr>
+        <w:t>s</w:t>
+      </w:r>
+      <w:r>
+        <w:rPr>
+          <w:rFonts w:ascii="Times New Roman" w:eastAsia="標楷體" w:hAnsi="Times New Roman" w:cs="Times New Roman"/>
+        </w:rPr>
+        <w:t xml:space="preserve"> a</w:t>
+      </w:r>
+      <w:r>
+        <w:rPr>
+          <w:rFonts w:ascii="Times New Roman" w:eastAsia="標楷體" w:hAnsi="Times New Roman" w:cs="Times New Roman"/>
+        </w:rPr>
+        <w:t xml:space="preserve">n adverse </w:t>
+      </w:r>
+      <w:r>
+        <w:rPr>
+          <w:rFonts w:ascii="Times New Roman" w:eastAsia="標楷體" w:hAnsi="Times New Roman" w:cs="Times New Roman"/>
+        </w:rPr>
+        <w:t xml:space="preserve">effect on their </w:t>
+      </w:r>
+      <w:r>
+        <w:rPr>
+          <w:rFonts w:ascii="Times New Roman" w:eastAsia="標楷體" w:hAnsi="Times New Roman" w:cs="Times New Roman"/>
+        </w:rPr>
+        <w:t xml:space="preserve">work </w:t>
+      </w:r>
+      <w:r>
+        <w:rPr>
+          <w:rFonts w:ascii="Times New Roman" w:eastAsia="標楷體" w:hAnsi="Times New Roman" w:cs="Times New Roman"/>
+        </w:rPr>
+        <w:lastRenderedPageBreak/>
+        <w:t xml:space="preserve">performance. Even though the software could inhibit some employees from playing games on the Internet, the accuracy of judging whether the employees reasonably use the Internet deserves doubting. To guarantee such </w:t>
+      </w:r>
+      <w:r>
+        <w:rPr>
+          <w:rFonts w:ascii="Times New Roman" w:eastAsia="標楷體" w:hAnsi="Times New Roman" w:cs="Times New Roman"/>
+        </w:rPr>
+        <w:t>precision</w:t>
+      </w:r>
+      <w:r>
+        <w:rPr>
+          <w:rFonts w:ascii="Times New Roman" w:eastAsia="標楷體" w:hAnsi="Times New Roman" w:cs="Times New Roman"/>
+        </w:rPr>
+        <w:t xml:space="preserve">, the company ought to </w:t>
+      </w:r>
+      <w:r>
+        <w:rPr>
+          <w:rFonts w:ascii="Times New Roman" w:eastAsia="標楷體" w:hAnsi="Times New Roman" w:cs="Times New Roman"/>
+        </w:rPr>
+        <w:t>appropriate</w:t>
+      </w:r>
+      <w:r>
+        <w:rPr>
+          <w:rFonts w:ascii="Times New Roman" w:eastAsia="標楷體" w:hAnsi="Times New Roman" w:cs="Times New Roman"/>
+        </w:rPr>
+        <w:t xml:space="preserve"> a great deal of money from their budget, deriving a further question </w:t>
+      </w:r>
+      <w:r>
+        <w:rPr>
+          <w:rFonts w:ascii="Times New Roman" w:eastAsia="標楷體" w:hAnsi="Times New Roman" w:cs="Times New Roman"/>
+        </w:rPr>
+        <w:t>of</w:t>
+      </w:r>
+      <w:r>
+        <w:rPr>
+          <w:rFonts w:ascii="Times New Roman" w:eastAsia="標楷體" w:hAnsi="Times New Roman" w:cs="Times New Roman"/>
+        </w:rPr>
+        <w:t xml:space="preserve"> whether </w:t>
+      </w:r>
+      <w:r>
+        <w:rPr>
+          <w:rFonts w:ascii="Times New Roman" w:eastAsia="標楷體" w:hAnsi="Times New Roman" w:cs="Times New Roman"/>
+        </w:rPr>
+        <w:t xml:space="preserve">or not </w:t>
+      </w:r>
+      <w:r>
+        <w:rPr>
+          <w:rFonts w:ascii="Times New Roman" w:eastAsia="標楷體" w:hAnsi="Times New Roman" w:cs="Times New Roman"/>
+        </w:rPr>
+        <w:t>the resulting profits can</w:t>
+      </w:r>
+      <w:r>
+        <w:rPr>
+          <w:rFonts w:ascii="Times New Roman" w:eastAsia="標楷體" w:hAnsi="Times New Roman" w:cs="Times New Roman"/>
+        </w:rPr>
+        <w:t xml:space="preserve"> far</w:t>
+      </w:r>
+      <w:r>
+        <w:rPr>
+          <w:rFonts w:ascii="Times New Roman" w:eastAsia="標楷體" w:hAnsi="Times New Roman" w:cs="Times New Roman"/>
+        </w:rPr>
+        <w:t xml:space="preserve"> outweigh </w:t>
+      </w:r>
+      <w:r>
+        <w:rPr>
+          <w:rFonts w:ascii="Times New Roman" w:eastAsia="標楷體" w:hAnsi="Times New Roman" w:cs="Times New Roman"/>
+        </w:rPr>
+        <w:t>the</w:t>
+      </w:r>
+      <w:r>
+        <w:rPr>
+          <w:rFonts w:ascii="Times New Roman" w:eastAsia="標楷體" w:hAnsi="Times New Roman" w:cs="Times New Roman"/>
+        </w:rPr>
+        <w:t xml:space="preserve"> expenditure </w:t>
+      </w:r>
+      <w:r>
+        <w:rPr>
+          <w:rFonts w:ascii="Times New Roman" w:eastAsia="標楷體" w:hAnsi="Times New Roman" w:cs="Times New Roman"/>
+        </w:rPr>
+        <w:t>on</w:t>
+      </w:r>
+      <w:r>
+        <w:rPr>
+          <w:rFonts w:ascii="Times New Roman" w:eastAsia="標楷體" w:hAnsi="Times New Roman" w:cs="Times New Roman"/>
+        </w:rPr>
+        <w:t xml:space="preserve"> installing the software.</w:t>
+      </w:r>
+    </w:p>
+    <w:p>
+      <w:pPr>
+        <w:rPr>
+          <w:rFonts w:ascii="Times New Roman" w:eastAsia="標楷體" w:hAnsi="Times New Roman" w:cs="Times New Roman"/>
+        </w:rPr>
+      </w:pPr>
+    </w:p>
+    <w:p>
+      <w:pPr>
+        <w:rPr>
+          <w:rFonts w:ascii="Times New Roman" w:eastAsia="標楷體" w:hAnsi="Times New Roman" w:cs="Times New Roman"/>
+        </w:rPr>
+      </w:pPr>
+      <w:r>
+        <w:rPr>
+          <w:rFonts w:ascii="Times New Roman" w:eastAsia="標楷體" w:hAnsi="Times New Roman" w:cs="Times New Roman" w:hint="eastAsia"/>
+        </w:rPr>
+        <w:t>L</w:t>
+      </w:r>
+      <w:r>
+        <w:rPr>
+          <w:rFonts w:ascii="Times New Roman" w:eastAsia="標楷體" w:hAnsi="Times New Roman" w:cs="Times New Roman"/>
+        </w:rPr>
+        <w:t xml:space="preserve">astly, the assumption implies that more time the employees commit to their work, more productively they perform. It might be applied to some fields, such as the employees manipulating the machines at the </w:t>
+      </w:r>
+      <w:r>
+        <w:rPr>
+          <w:rFonts w:ascii="Times New Roman" w:eastAsia="標楷體" w:hAnsi="Times New Roman" w:cs="Times New Roman"/>
+          <w:color w:val="FF0000"/>
+        </w:rPr>
+        <w:t>assembly</w:t>
+      </w:r>
+      <w:r>
+        <w:rPr>
+          <w:rFonts w:ascii="Times New Roman" w:eastAsia="標楷體" w:hAnsi="Times New Roman" w:cs="Times New Roman"/>
+          <w:color w:val="FF0000"/>
+        </w:rPr>
+        <w:t xml:space="preserve"> line</w:t>
+      </w:r>
+      <w:r>
+        <w:rPr>
+          <w:rFonts w:ascii="Times New Roman" w:eastAsia="標楷體" w:hAnsi="Times New Roman" w:cs="Times New Roman"/>
+        </w:rPr>
+        <w:t xml:space="preserve"> or equipment engineer</w:t>
+      </w:r>
+      <w:r>
+        <w:rPr>
+          <w:rFonts w:ascii="Times New Roman" w:eastAsia="標楷體" w:hAnsi="Times New Roman" w:cs="Times New Roman"/>
+        </w:rPr>
+        <w:t>s</w:t>
+      </w:r>
+      <w:r>
+        <w:rPr>
+          <w:rFonts w:ascii="Times New Roman" w:eastAsia="標楷體" w:hAnsi="Times New Roman" w:cs="Times New Roman"/>
+        </w:rPr>
+        <w:t xml:space="preserve"> who repeatedly check the </w:t>
+      </w:r>
+      <w:r>
+        <w:rPr>
+          <w:rFonts w:ascii="Times New Roman" w:eastAsia="標楷體" w:hAnsi="Times New Roman" w:cs="Times New Roman"/>
+        </w:rPr>
+        <w:t xml:space="preserve">operation of equipment. However, some people working in </w:t>
+      </w:r>
+      <w:r>
+        <w:rPr>
+          <w:rFonts w:ascii="Times New Roman" w:eastAsia="標楷體" w:hAnsi="Times New Roman" w:cs="Times New Roman"/>
+        </w:rPr>
+        <w:t>particular</w:t>
+      </w:r>
+      <w:r>
+        <w:rPr>
+          <w:rFonts w:ascii="Times New Roman" w:eastAsia="標楷體" w:hAnsi="Times New Roman" w:cs="Times New Roman"/>
+        </w:rPr>
+        <w:t xml:space="preserve"> field are required to be creative</w:t>
+      </w:r>
+      <w:r>
+        <w:rPr>
+          <w:rFonts w:ascii="Times New Roman" w:eastAsia="標楷體" w:hAnsi="Times New Roman" w:cs="Times New Roman"/>
+        </w:rPr>
+        <w:t xml:space="preserve"> and </w:t>
+      </w:r>
+      <w:r>
+        <w:rPr>
+          <w:rFonts w:ascii="Times New Roman" w:eastAsia="標楷體" w:hAnsi="Times New Roman" w:cs="Times New Roman"/>
+          <w:color w:val="FF0000"/>
+        </w:rPr>
+        <w:t>whimsical</w:t>
+      </w:r>
+      <w:r>
+        <w:rPr>
+          <w:rFonts w:ascii="Times New Roman" w:eastAsia="標楷體" w:hAnsi="Times New Roman" w:cs="Times New Roman"/>
+        </w:rPr>
+        <w:t xml:space="preserve">. In other words, for </w:t>
+      </w:r>
+      <w:r>
+        <w:rPr>
+          <w:rFonts w:ascii="Times New Roman" w:eastAsia="標楷體" w:hAnsi="Times New Roman" w:cs="Times New Roman"/>
+        </w:rPr>
+        <w:t>those</w:t>
+      </w:r>
+      <w:r>
+        <w:rPr>
+          <w:rFonts w:ascii="Times New Roman" w:eastAsia="標楷體" w:hAnsi="Times New Roman" w:cs="Times New Roman"/>
+        </w:rPr>
+        <w:t xml:space="preserve"> people, including UI designers or architects, they have to take a </w:t>
+      </w:r>
+      <w:r>
+        <w:rPr>
+          <w:rFonts w:ascii="Times New Roman" w:eastAsia="標楷體" w:hAnsi="Times New Roman" w:cs="Times New Roman"/>
+        </w:rPr>
+        <w:t>break</w:t>
+      </w:r>
+      <w:r>
+        <w:rPr>
+          <w:rFonts w:ascii="Times New Roman" w:eastAsia="標楷體" w:hAnsi="Times New Roman" w:cs="Times New Roman"/>
+        </w:rPr>
+        <w:t xml:space="preserve"> during work and even meditate</w:t>
+      </w:r>
+      <w:r>
+        <w:rPr>
+          <w:rFonts w:ascii="Times New Roman" w:eastAsia="標楷體" w:hAnsi="Times New Roman" w:cs="Times New Roman"/>
+        </w:rPr>
+        <w:t xml:space="preserve"> so as</w:t>
+      </w:r>
+      <w:r>
+        <w:rPr>
+          <w:rFonts w:ascii="Times New Roman" w:eastAsia="標楷體" w:hAnsi="Times New Roman" w:cs="Times New Roman"/>
+        </w:rPr>
+        <w:t xml:space="preserve"> to become more imaginative. </w:t>
+      </w:r>
+      <w:r>
+        <w:rPr>
+          <w:rFonts w:ascii="Times New Roman" w:eastAsia="標楷體" w:hAnsi="Times New Roman" w:cs="Times New Roman"/>
+        </w:rPr>
+        <w:t xml:space="preserve">If it is the case, the vice president's recommendation is certainly worth </w:t>
+      </w:r>
+      <w:r>
+        <w:rPr>
+          <w:rFonts w:ascii="Times New Roman" w:eastAsia="標楷體" w:hAnsi="Times New Roman" w:cs="Times New Roman"/>
+          <w:color w:val="FF0000"/>
+        </w:rPr>
+        <w:t>dubious</w:t>
+      </w:r>
+      <w:r>
+        <w:rPr>
+          <w:rFonts w:ascii="Times New Roman" w:eastAsia="標楷體" w:hAnsi="Times New Roman" w:cs="Times New Roman"/>
+        </w:rPr>
+        <w:t>.</w:t>
+      </w:r>
+    </w:p>
+    <w:p>
+      <w:pPr>
+        <w:rPr>
+          <w:rFonts w:ascii="Times New Roman" w:eastAsia="標楷體" w:hAnsi="Times New Roman" w:cs="Times New Roman"/>
+        </w:rPr>
+      </w:pPr>
+    </w:p>
+    <w:p>
+      <w:pPr>
+        <w:rPr>
+          <w:rFonts w:ascii="Times New Roman" w:eastAsia="標楷體" w:hAnsi="Times New Roman" w:cs="Times New Roman"/>
+        </w:rPr>
+      </w:pPr>
+      <w:r>
+        <w:rPr>
+          <w:rFonts w:ascii="Times New Roman" w:eastAsia="標楷體" w:hAnsi="Times New Roman" w:cs="Times New Roman"/>
+        </w:rPr>
+        <w:t>True</w:t>
+      </w:r>
+      <w:r>
+        <w:rPr>
+          <w:rFonts w:ascii="Times New Roman" w:eastAsia="標楷體" w:hAnsi="Times New Roman" w:cs="Times New Roman"/>
+        </w:rPr>
+        <w:t xml:space="preserve">, it might not appear </w:t>
+      </w:r>
+      <w:r>
+        <w:rPr>
+          <w:rFonts w:ascii="Times New Roman" w:eastAsia="標楷體" w:hAnsi="Times New Roman" w:cs="Times New Roman"/>
+        </w:rPr>
+        <w:t>unreasonable</w:t>
+      </w:r>
+      <w:r>
+        <w:rPr>
+          <w:rFonts w:ascii="Times New Roman" w:eastAsia="標楷體" w:hAnsi="Times New Roman" w:cs="Times New Roman"/>
+        </w:rPr>
+        <w:t xml:space="preserve"> for the vice president to advise installing a monitor system in order to improv</w:t>
+      </w:r>
+      <w:r>
+        <w:rPr>
+          <w:rFonts w:ascii="Times New Roman" w:eastAsia="標楷體" w:hAnsi="Times New Roman" w:cs="Times New Roman"/>
+        </w:rPr>
+        <w:t>e</w:t>
+      </w:r>
+      <w:r>
+        <w:rPr>
+          <w:rFonts w:ascii="Times New Roman" w:eastAsia="標楷體" w:hAnsi="Times New Roman" w:cs="Times New Roman"/>
+        </w:rPr>
+        <w:t xml:space="preserve"> their employees’ work efficiency. </w:t>
+      </w:r>
+      <w:r>
+        <w:rPr>
+          <w:rFonts w:ascii="Times New Roman" w:eastAsia="標楷體" w:hAnsi="Times New Roman" w:cs="Times New Roman"/>
+        </w:rPr>
+        <w:t>Yet</w:t>
+      </w:r>
+      <w:r>
+        <w:rPr>
+          <w:rFonts w:ascii="Times New Roman" w:eastAsia="標楷體" w:hAnsi="Times New Roman" w:cs="Times New Roman"/>
+        </w:rPr>
+        <w:t xml:space="preserve">, </w:t>
+      </w:r>
+      <w:r>
+        <w:rPr>
+          <w:rFonts w:ascii="Times New Roman" w:eastAsia="標楷體" w:hAnsi="Times New Roman" w:cs="Times New Roman"/>
+        </w:rPr>
+        <w:t>taking into account the uncertain assumptions listed above, the statement appears rife with holes and certainly does not provide enough assumptions to prove it warranted.</w:t>
+      </w:r>
+    </w:p>
+    <w:p>
+      <w:pPr>
+        <w:rPr>
+          <w:rFonts w:ascii="Times New Roman" w:eastAsia="標楷體" w:hAnsi="Times New Roman" w:cs="Times New Roman"/>
+        </w:rPr>
+      </w:pPr>
+    </w:p>
+    <w:p>
+      <w:pPr>
+        <w:rPr>
+          <w:rFonts w:ascii="Times New Roman" w:eastAsia="標楷體" w:hAnsi="Times New Roman" w:cs="Times New Roman"/>
+        </w:rPr>
+      </w:pPr>
+    </w:p>
+    <w:p>
+      <w:pPr>
+        <w:rPr>
+          <w:rFonts w:ascii="Times New Roman" w:eastAsia="標楷體" w:hAnsi="Times New Roman" w:cs="Times New Roman"/>
+          <w:b/>
+          <w:bCs/>
+        </w:rPr>
+      </w:pPr>
+      <w:r>
+        <w:rPr>
+          <w:rFonts w:ascii="Times New Roman" w:eastAsia="標楷體" w:hAnsi="Times New Roman" w:cs="Times New Roman"/>
+          <w:b/>
+          <w:bCs/>
+        </w:rPr>
+        <w:t>64</w:t>
+      </w:r>
+      <w:r>
+        <w:rPr>
+          <w:rFonts w:ascii="Times New Roman" w:eastAsia="標楷體" w:hAnsi="Times New Roman" w:cs="Times New Roman"/>
+          <w:b/>
+          <w:bCs/>
+        </w:rPr>
+        <w:t xml:space="preserve">. </w:t>
+      </w:r>
+      <w:r>
+        <w:rPr>
+          <w:rFonts w:ascii="Times New Roman" w:eastAsia="標楷體" w:hAnsi="Times New Roman" w:cs="Times New Roman"/>
+          <w:b/>
+          <w:bCs/>
+        </w:rPr>
+        <w:t>Collectors prize the ancient life-size clay statues of human figures made on Kali Island but have long wondered how Kalinese artists were able to depict bodies with such realistic precision. Since archaeologists have recently discovered molds of human heads and hands</w:t>
+      </w:r>
+      <w:r>
+        <w:rPr>
+          <w:rFonts w:ascii="Times New Roman" w:eastAsia="標楷體" w:hAnsi="Times New Roman" w:cs="Times New Roman"/>
+          <w:b/>
+          <w:bCs/>
+        </w:rPr>
+        <w:t xml:space="preserve"> on Kali, we can now conclude that the ancient Kalinese artists used molds of actual bodies,</w:t>
+      </w:r>
+      <w:r>
+        <w:rPr>
+          <w:rFonts w:ascii="Times New Roman" w:eastAsia="標楷體" w:hAnsi="Times New Roman" w:cs="Times New Roman"/>
+          <w:b/>
+          <w:bCs/>
+        </w:rPr>
+        <w:t xml:space="preserve"> not sculpting tools and techniques, to create these statues. This discovery explains why Kalinese miniature statues were abstract and entirely different in style: molds could be used only for life-size sculptures. It also explains why few ancient Kalinese sculpting tools have been found. In light of this discovery, collectors predict that the life-size sculptures will decrease in value while the miniatures increase in value.</w:t>
+      </w:r>
+    </w:p>
+    <w:p>
+      <w:pPr>
+        <w:rPr>
+          <w:rFonts w:ascii="Times New Roman" w:eastAsia="標楷體" w:hAnsi="Times New Roman" w:cs="Times New Roman"/>
+          <w:b/>
+          <w:bCs/>
+        </w:rPr>
       </w:pPr>
       <w:r>
         <w:rPr>
@@ -41,40 +842,46 @@
           <w:b/>
           <w:bCs/>
         </w:rPr>
-        <w:t>rite a response in which you examine the stated and/or unstated assumptions of the argument. Be sure to explain how the argument depends on these assumptions and what the implications are for the argument if the assumptions prove unwarranted.</w:t>
-      </w:r>
-    </w:p>
-    <w:p>
-      <w:pPr>
-        <w:rPr>
-          <w:rFonts w:ascii="Times New Roman" w:eastAsia="標楷體" w:hAnsi="Times New Roman" w:cs="Times New Roman"/>
-        </w:rPr>
-      </w:pPr>
-    </w:p>
-    <w:p>
-      <w:pPr>
-        <w:rPr>
-          <w:rFonts w:ascii="Times New Roman" w:eastAsia="標楷體" w:hAnsi="Times New Roman" w:cs="Times New Roman"/>
-        </w:rPr>
-      </w:pPr>
-      <w:r>
-        <w:rPr>
-          <w:rFonts w:ascii="Times New Roman" w:eastAsia="標楷體" w:hAnsi="Times New Roman" w:cs="Times New Roman"/>
-        </w:rPr>
-        <w:t>The vice president of</w:t>
-      </w:r>
-      <w:r>
-        <w:rPr>
-          <w:rFonts w:ascii="Times New Roman" w:eastAsia="標楷體" w:hAnsi="Times New Roman" w:cs="Times New Roman"/>
-        </w:rPr>
-        <w:t xml:space="preserve"> human sources at</w:t>
-      </w:r>
-      <w:r>
-        <w:rPr>
-          <w:rFonts w:ascii="Times New Roman" w:eastAsia="標楷體" w:hAnsi="Times New Roman" w:cs="Times New Roman"/>
-        </w:rPr>
-        <w:t xml:space="preserve"> Climpson Industries advises that monitoring </w:t>
-      </w:r>
+        <w:t xml:space="preserve">rite a response in which you </w:t>
+      </w:r>
+      <w:r>
+        <w:rPr>
+          <w:rFonts w:ascii="Times New Roman" w:eastAsia="標楷體" w:hAnsi="Times New Roman" w:cs="Times New Roman" w:hint="eastAsia"/>
+          <w:b/>
+          <w:bCs/>
+        </w:rPr>
+        <w:t>d</w:t>
+      </w:r>
+      <w:r>
+        <w:rPr>
+          <w:rFonts w:ascii="Times New Roman" w:eastAsia="標楷體" w:hAnsi="Times New Roman" w:cs="Times New Roman"/>
+          <w:b/>
+          <w:bCs/>
+        </w:rPr>
+        <w:t xml:space="preserve">iscuss what questions would need to be answered in order to decide whether the </w:t>
+      </w:r>
+      <w:r>
+        <w:rPr>
+          <w:rFonts w:ascii="Times New Roman" w:eastAsia="標楷體" w:hAnsi="Times New Roman" w:cs="Times New Roman"/>
+          <w:b/>
+          <w:bCs/>
+        </w:rPr>
+        <w:t>prediction and the argument on which it is based are reasonable. Be sure to explain how the answers to these questions would help to evaluate the prediction.</w:t>
+      </w:r>
+    </w:p>
+    <w:p>
+      <w:pPr>
+        <w:rPr>
+          <w:rFonts w:ascii="Times New Roman" w:eastAsia="標楷體" w:hAnsi="Times New Roman" w:cs="Times New Roman"/>
+        </w:rPr>
+      </w:pPr>
+    </w:p>
+    <w:p>
+      <w:pPr>
+        <w:rPr>
+          <w:rFonts w:ascii="Times New Roman" w:eastAsia="標楷體" w:hAnsi="Times New Roman" w:cs="Times New Roman"/>
+        </w:rPr>
+      </w:pPr>
       <w:r>
         <w:rPr>
           <w:rFonts w:ascii="Times New Roman" w:eastAsia="標楷體" w:hAnsi="Times New Roman" w:cs="Times New Roman"/>
@@ -85,55 +892,38 @@
         <w:rPr>
           <w:rFonts w:ascii="Times New Roman" w:eastAsia="標楷體" w:hAnsi="Times New Roman" w:cs="Times New Roman"/>
         </w:rPr>
-        <w:t xml:space="preserve">he Internet </w:t>
-      </w:r>
-      <w:r>
-        <w:rPr>
-          <w:rFonts w:ascii="Times New Roman" w:eastAsia="標楷體" w:hAnsi="Times New Roman" w:cs="Times New Roman"/>
-        </w:rPr>
-        <w:t xml:space="preserve">use </w:t>
-      </w:r>
-      <w:r>
-        <w:rPr>
-          <w:rFonts w:ascii="Times New Roman" w:eastAsia="標楷體" w:hAnsi="Times New Roman" w:cs="Times New Roman"/>
-        </w:rPr>
-        <w:t xml:space="preserve">could essentially improve the work efficiency of their employees, immensely reducing the time spent on shopping and playing games. This </w:t>
-      </w:r>
-      <w:r>
-        <w:rPr>
-          <w:rFonts w:ascii="Times New Roman" w:eastAsia="標楷體" w:hAnsi="Times New Roman" w:cs="Times New Roman"/>
-        </w:rPr>
-        <w:t>argument</w:t>
-      </w:r>
-      <w:r>
-        <w:rPr>
-          <w:rFonts w:ascii="Times New Roman" w:eastAsia="標楷體" w:hAnsi="Times New Roman" w:cs="Times New Roman"/>
-        </w:rPr>
-        <w:t xml:space="preserve"> seems </w:t>
-      </w:r>
-      <w:r>
-        <w:rPr>
-          <w:rFonts w:ascii="Times New Roman" w:eastAsia="標楷體" w:hAnsi="Times New Roman" w:cs="Times New Roman"/>
-        </w:rPr>
-        <w:t>poten</w:t>
-      </w:r>
-      <w:r>
-        <w:rPr>
-          <w:rFonts w:ascii="Times New Roman" w:eastAsia="標楷體" w:hAnsi="Times New Roman" w:cs="Times New Roman"/>
-        </w:rPr>
-        <w:t>t</w:t>
-      </w:r>
-      <w:r>
-        <w:rPr>
-          <w:rFonts w:ascii="Times New Roman" w:eastAsia="標楷體" w:hAnsi="Times New Roman" w:cs="Times New Roman"/>
-        </w:rPr>
-        <w:t xml:space="preserve"> in some cases</w:t>
-      </w:r>
-      <w:r>
-        <w:rPr>
-          <w:rFonts w:ascii="Times New Roman" w:eastAsia="標楷體" w:hAnsi="Times New Roman" w:cs="Times New Roman"/>
-        </w:rPr>
-        <w:t>;</w:t>
+        <w:t xml:space="preserve">he argument suggests that in light of the discovery of molds of human heads and </w:t>
+      </w:r>
+      <w:r>
+        <w:rPr>
+          <w:rFonts w:ascii="Times New Roman" w:eastAsia="標楷體" w:hAnsi="Times New Roman" w:cs="Times New Roman"/>
+        </w:rPr>
+        <w:lastRenderedPageBreak/>
+        <w:t xml:space="preserve">hand, the Kalinese artists </w:t>
+      </w:r>
+      <w:r>
+        <w:rPr>
+          <w:rFonts w:ascii="Times New Roman" w:eastAsia="標楷體" w:hAnsi="Times New Roman" w:cs="Times New Roman"/>
+        </w:rPr>
+        <w:t xml:space="preserve">most likely </w:t>
+      </w:r>
+      <w:r>
+        <w:rPr>
+          <w:rFonts w:ascii="Times New Roman" w:eastAsia="標楷體" w:hAnsi="Times New Roman" w:cs="Times New Roman"/>
+        </w:rPr>
+        <w:t xml:space="preserve">used them to create the life-size clay statues of human figures rather than sculpting tools and techniques, further explaining </w:t>
+      </w:r>
+      <w:r>
+        <w:rPr>
+          <w:rFonts w:ascii="Times New Roman" w:eastAsia="標楷體" w:hAnsi="Times New Roman" w:cs="Times New Roman"/>
+        </w:rPr>
+        <w:t xml:space="preserve">why the Kalinese miniature statues </w:t>
+      </w:r>
+      <w:r>
+        <w:rPr>
+          <w:rFonts w:ascii="Times New Roman" w:eastAsia="標楷體" w:hAnsi="Times New Roman" w:cs="Times New Roman"/>
+        </w:rPr>
+        <w:t>were</w:t>
       </w:r>
       <w:r>
         <w:rPr>
@@ -145,75 +935,434 @@
         <w:rPr>
           <w:rFonts w:ascii="Times New Roman" w:eastAsia="標楷體" w:hAnsi="Times New Roman" w:cs="Times New Roman"/>
         </w:rPr>
-        <w:t xml:space="preserve">however, </w:t>
-      </w:r>
-      <w:r>
-        <w:rPr>
-          <w:rFonts w:ascii="Times New Roman" w:eastAsia="標楷體" w:hAnsi="Times New Roman" w:cs="Times New Roman"/>
-        </w:rPr>
-        <w:t>it s</w:t>
-      </w:r>
-      <w:r>
-        <w:rPr>
-          <w:rFonts w:ascii="Times New Roman" w:eastAsia="標楷體" w:hAnsi="Times New Roman" w:cs="Times New Roman"/>
-        </w:rPr>
-        <w:t>needs to be explained from the implication as well as from stated or unstated assumptions to prove warranted for the result.</w:t>
-      </w:r>
-    </w:p>
-    <w:p>
-      <w:pPr>
-        <w:rPr>
-          <w:rFonts w:ascii="Times New Roman" w:eastAsia="標楷體" w:hAnsi="Times New Roman" w:cs="Times New Roman"/>
-        </w:rPr>
-      </w:pPr>
-    </w:p>
-    <w:p>
-      <w:pPr>
+        <w:t>different in style</w:t>
+      </w:r>
+      <w:r>
+        <w:rPr>
+          <w:rFonts w:ascii="Times New Roman" w:eastAsia="標楷體" w:hAnsi="Times New Roman" w:cs="Times New Roman"/>
+        </w:rPr>
+        <w:t xml:space="preserve"> as well as why the Kalinese sculpting tools </w:t>
+      </w:r>
+      <w:r>
+        <w:rPr>
+          <w:rFonts w:ascii="Times New Roman" w:eastAsia="標楷體" w:hAnsi="Times New Roman" w:cs="Times New Roman"/>
+        </w:rPr>
+        <w:t xml:space="preserve">barely </w:t>
+      </w:r>
+      <w:r>
+        <w:rPr>
+          <w:rFonts w:ascii="Times New Roman" w:eastAsia="標楷體" w:hAnsi="Times New Roman" w:cs="Times New Roman"/>
+        </w:rPr>
+        <w:t xml:space="preserve">have been </w:t>
+      </w:r>
+      <w:r>
+        <w:rPr>
+          <w:rFonts w:ascii="Times New Roman" w:eastAsia="標楷體" w:hAnsi="Times New Roman" w:cs="Times New Roman"/>
+        </w:rPr>
+        <w:t xml:space="preserve">uncovered. Besides, the collectors, based on above suggestion, </w:t>
+      </w:r>
+      <w:r>
+        <w:rPr>
+          <w:rFonts w:ascii="Times New Roman" w:eastAsia="標楷體" w:hAnsi="Times New Roman" w:cs="Times New Roman"/>
+        </w:rPr>
+        <w:t>anticipate</w:t>
+      </w:r>
+      <w:r>
+        <w:rPr>
+          <w:rFonts w:ascii="Times New Roman" w:eastAsia="標楷體" w:hAnsi="Times New Roman" w:cs="Times New Roman"/>
+        </w:rPr>
+        <w:t>/forecast</w:t>
+      </w:r>
+      <w:r>
+        <w:rPr>
+          <w:rFonts w:ascii="Times New Roman" w:eastAsia="標楷體" w:hAnsi="Times New Roman" w:cs="Times New Roman"/>
+        </w:rPr>
+        <w:t xml:space="preserve"> that the worth of life-size sculptures will decrease; on the contrary, the miniatures tend to increase in value. However, such argument has left plenty of questions unanswered for such prediction.</w:t>
+      </w:r>
+    </w:p>
+    <w:p>
+      <w:pPr>
+        <w:rPr>
+          <w:rFonts w:ascii="Times New Roman" w:eastAsia="標楷體" w:hAnsi="Times New Roman" w:cs="Times New Roman"/>
+        </w:rPr>
+      </w:pPr>
+    </w:p>
+    <w:p>
+      <w:pPr>
+        <w:rPr>
+          <w:rFonts w:ascii="Times New Roman" w:eastAsia="標楷體" w:hAnsi="Times New Roman" w:cs="Times New Roman"/>
+        </w:rPr>
+      </w:pPr>
+      <w:r>
+        <w:rPr>
+          <w:rFonts w:ascii="Times New Roman" w:eastAsia="標楷體" w:hAnsi="Times New Roman" w:cs="Times New Roman"/>
+        </w:rPr>
+        <w:t xml:space="preserve">The first question we ought to know is whether the discovery is complete enough to deduct the conclusion that the life-size statues were primarily made </w:t>
+      </w:r>
+      <w:r>
+        <w:rPr>
+          <w:rFonts w:ascii="Times New Roman" w:eastAsia="標楷體" w:hAnsi="Times New Roman" w:cs="Times New Roman"/>
+        </w:rPr>
+        <w:t>by</w:t>
+      </w:r>
+      <w:r>
+        <w:rPr>
+          <w:rFonts w:ascii="Times New Roman" w:eastAsia="標楷體" w:hAnsi="Times New Roman" w:cs="Times New Roman"/>
+        </w:rPr>
+        <w:t xml:space="preserve"> molds. We cannot </w:t>
+      </w:r>
+      <w:r>
+        <w:rPr>
+          <w:rFonts w:ascii="Times New Roman" w:eastAsia="標楷體" w:hAnsi="Times New Roman" w:cs="Times New Roman"/>
+        </w:rPr>
+        <w:t xml:space="preserve">hastily </w:t>
+      </w:r>
+      <w:r>
+        <w:rPr>
+          <w:rFonts w:ascii="Times New Roman" w:eastAsia="標楷體" w:hAnsi="Times New Roman" w:cs="Times New Roman"/>
+        </w:rPr>
+        <w:t xml:space="preserve">summarize that the archaeologists have fully explored the Kali Island. In other words, it might be </w:t>
+      </w:r>
+      <w:r>
+        <w:rPr>
+          <w:rFonts w:ascii="Times New Roman" w:eastAsia="標楷體" w:hAnsi="Times New Roman" w:cs="Times New Roman"/>
+        </w:rPr>
+        <w:t xml:space="preserve">true </w:t>
+      </w:r>
+      <w:r>
+        <w:rPr>
+          <w:rFonts w:ascii="Times New Roman" w:eastAsia="標楷體" w:hAnsi="Times New Roman" w:cs="Times New Roman"/>
+        </w:rPr>
+        <w:t xml:space="preserve">that there are still unknown ancient cites, where abundant evidence of sculpting tools exists, not having been unearthed. If it is the case, the author’s suggestion </w:t>
+      </w:r>
+      <w:r>
+        <w:rPr>
+          <w:rFonts w:ascii="Times New Roman" w:eastAsia="標楷體" w:hAnsi="Times New Roman" w:cs="Times New Roman"/>
+        </w:rPr>
+        <w:t>concerning</w:t>
+      </w:r>
+      <w:r>
+        <w:rPr>
+          <w:rFonts w:ascii="Times New Roman" w:eastAsia="標楷體" w:hAnsi="Times New Roman" w:cs="Times New Roman"/>
+        </w:rPr>
+        <w:t xml:space="preserve"> the method of creating the life-size statues is </w:t>
+      </w:r>
+      <w:r>
+        <w:rPr>
+          <w:rFonts w:ascii="Times New Roman" w:eastAsia="標楷體" w:hAnsi="Times New Roman" w:cs="Times New Roman"/>
+        </w:rPr>
+        <w:t>obviously</w:t>
+      </w:r>
+      <w:r>
+        <w:rPr>
+          <w:rFonts w:ascii="Times New Roman" w:eastAsia="標楷體" w:hAnsi="Times New Roman" w:cs="Times New Roman"/>
+        </w:rPr>
+        <w:t xml:space="preserve"> erroneous. Hence, </w:t>
+      </w:r>
+      <w:r>
+        <w:rPr>
+          <w:rFonts w:ascii="Times New Roman" w:eastAsia="標楷體" w:hAnsi="Times New Roman" w:cs="Times New Roman"/>
+        </w:rPr>
+        <w:t xml:space="preserve">without </w:t>
+      </w:r>
+      <w:r>
+        <w:rPr>
+          <w:rFonts w:ascii="Times New Roman" w:eastAsia="標楷體" w:hAnsi="Times New Roman" w:cs="Times New Roman"/>
+        </w:rPr>
+        <w:t xml:space="preserve">the answer to </w:t>
+      </w:r>
+      <w:r>
+        <w:rPr>
+          <w:rFonts w:ascii="Times New Roman" w:eastAsia="標楷體" w:hAnsi="Times New Roman" w:cs="Times New Roman"/>
+        </w:rPr>
+        <w:t xml:space="preserve">the question </w:t>
+      </w:r>
+      <w:r>
+        <w:rPr>
+          <w:rFonts w:ascii="Times New Roman" w:eastAsia="標楷體" w:hAnsi="Times New Roman" w:cs="Times New Roman"/>
+        </w:rPr>
+        <w:t>as to</w:t>
+      </w:r>
+      <w:r>
+        <w:rPr>
+          <w:rFonts w:ascii="Times New Roman" w:eastAsia="標楷體" w:hAnsi="Times New Roman" w:cs="Times New Roman"/>
+        </w:rPr>
+        <w:t xml:space="preserve"> whether or not the Kali Island as a whole has been utterly explored, the author’s position in regard to the </w:t>
+      </w:r>
+      <w:r>
+        <w:rPr>
+          <w:rFonts w:ascii="Times New Roman" w:eastAsia="標楷體" w:hAnsi="Times New Roman" w:cs="Times New Roman"/>
+        </w:rPr>
+        <w:t>production</w:t>
+      </w:r>
+      <w:r>
+        <w:rPr>
+          <w:rFonts w:ascii="Times New Roman" w:eastAsia="標楷體" w:hAnsi="Times New Roman" w:cs="Times New Roman"/>
+        </w:rPr>
+        <w:t xml:space="preserve"> of life-size statues cannot hold</w:t>
+      </w:r>
+      <w:r>
+        <w:rPr>
+          <w:rFonts w:ascii="Times New Roman" w:eastAsia="標楷體" w:hAnsi="Times New Roman" w:cs="Times New Roman"/>
+        </w:rPr>
+        <w:t xml:space="preserve"> up</w:t>
+      </w:r>
+      <w:r>
+        <w:rPr>
+          <w:rFonts w:ascii="Times New Roman" w:eastAsia="標楷體" w:hAnsi="Times New Roman" w:cs="Times New Roman"/>
+        </w:rPr>
+        <w:t>.</w:t>
+      </w:r>
+    </w:p>
+    <w:p>
+      <w:pPr>
+        <w:rPr>
+          <w:rFonts w:ascii="Times New Roman" w:eastAsia="標楷體" w:hAnsi="Times New Roman" w:cs="Times New Roman"/>
+        </w:rPr>
+      </w:pPr>
+    </w:p>
+    <w:p>
+      <w:pPr>
+        <w:rPr>
+          <w:rFonts w:ascii="Times New Roman" w:eastAsia="標楷體" w:hAnsi="Times New Roman" w:cs="Times New Roman"/>
+        </w:rPr>
+      </w:pPr>
+      <w:r>
         <w:rPr>
           <w:rFonts w:ascii="Times New Roman" w:eastAsia="標楷體" w:hAnsi="Times New Roman" w:cs="Times New Roman" w:hint="eastAsia"/>
         </w:rPr>
-      </w:pPr>
-      <w:r>
+        <w:t>E</w:t>
+      </w:r>
+      <w:r>
+        <w:rPr>
+          <w:rFonts w:ascii="Times New Roman" w:eastAsia="標楷體" w:hAnsi="Times New Roman" w:cs="Times New Roman"/>
+        </w:rPr>
+        <w:t>ven though the previous question ha</w:t>
+      </w:r>
+      <w:r>
+        <w:rPr>
+          <w:rFonts w:ascii="Times New Roman" w:eastAsia="標楷體" w:hAnsi="Times New Roman" w:cs="Times New Roman"/>
+        </w:rPr>
+        <w:t>s</w:t>
+      </w:r>
+      <w:r>
+        <w:rPr>
+          <w:rFonts w:ascii="Times New Roman" w:eastAsia="標楷體" w:hAnsi="Times New Roman" w:cs="Times New Roman"/>
+        </w:rPr>
+        <w:t xml:space="preserve"> been solved and the comprehensive discovery of the island has been conducted, we still should not rule out the possibility that the evidence of sculpting tools and techniques </w:t>
+      </w:r>
+      <w:r>
+        <w:rPr>
+          <w:rFonts w:ascii="Times New Roman" w:eastAsia="標楷體" w:hAnsi="Times New Roman" w:cs="Times New Roman"/>
+        </w:rPr>
+        <w:t>has</w:t>
+      </w:r>
+      <w:r>
+        <w:rPr>
+          <w:rFonts w:ascii="Times New Roman" w:eastAsia="標楷體" w:hAnsi="Times New Roman" w:cs="Times New Roman"/>
+        </w:rPr>
+        <w:t xml:space="preserve"> overall been disintegrated. That is, suppose the sculpting tools is made of the material</w:t>
+      </w:r>
+      <w:r>
+        <w:rPr>
+          <w:rFonts w:ascii="Times New Roman" w:eastAsia="標楷體" w:hAnsi="Times New Roman" w:cs="Times New Roman"/>
+          <w:color w:val="FF0000"/>
+        </w:rPr>
+        <w:t>s</w:t>
+      </w:r>
+      <w:r>
+        <w:rPr>
+          <w:rFonts w:ascii="Times New Roman" w:eastAsia="標楷體" w:hAnsi="Times New Roman" w:cs="Times New Roman"/>
+        </w:rPr>
+        <w:t xml:space="preserve"> that decay </w:t>
+      </w:r>
+      <w:r>
+        <w:rPr>
+          <w:rFonts w:ascii="Times New Roman" w:eastAsia="標楷體" w:hAnsi="Times New Roman" w:cs="Times New Roman"/>
+        </w:rPr>
+        <w:t>rapidly</w:t>
+      </w:r>
+      <w:r>
+        <w:rPr>
+          <w:rFonts w:ascii="Times New Roman" w:eastAsia="標楷體" w:hAnsi="Times New Roman" w:cs="Times New Roman"/>
+        </w:rPr>
+        <w:t xml:space="preserve"> </w:t>
+      </w:r>
+      <w:r>
+        <w:rPr>
+          <w:rFonts w:ascii="Times New Roman" w:eastAsia="標楷體" w:hAnsi="Times New Roman" w:cs="Times New Roman"/>
+        </w:rPr>
+        <w:t>in</w:t>
+      </w:r>
+      <w:r>
+        <w:rPr>
+          <w:rFonts w:ascii="Times New Roman" w:eastAsia="標楷體" w:hAnsi="Times New Roman" w:cs="Times New Roman"/>
+        </w:rPr>
+        <w:t xml:space="preserve"> a </w:t>
+      </w:r>
+      <w:r>
+        <w:rPr>
+          <w:rFonts w:ascii="Times New Roman" w:eastAsia="標楷體" w:hAnsi="Times New Roman" w:cs="Times New Roman"/>
+        </w:rPr>
+        <w:t xml:space="preserve">brief </w:t>
+      </w:r>
+      <w:r>
+        <w:rPr>
+          <w:rFonts w:ascii="Times New Roman" w:eastAsia="標楷體" w:hAnsi="Times New Roman" w:cs="Times New Roman"/>
+        </w:rPr>
+        <w:t xml:space="preserve">span of time, the discovery of such tools is scarcely </w:t>
+      </w:r>
+      <w:r>
+        <w:rPr>
+          <w:rFonts w:ascii="Times New Roman" w:eastAsia="標楷體" w:hAnsi="Times New Roman" w:cs="Times New Roman"/>
+        </w:rPr>
+        <w:t>feasible</w:t>
+      </w:r>
+      <w:r>
+        <w:rPr>
+          <w:rFonts w:ascii="Times New Roman" w:eastAsia="標楷體" w:hAnsi="Times New Roman" w:cs="Times New Roman"/>
+        </w:rPr>
+        <w:t>. Additionally, the tools can also</w:t>
+      </w:r>
+      <w:r>
+        <w:rPr>
+          <w:rFonts w:ascii="Times New Roman" w:eastAsia="標楷體" w:hAnsi="Times New Roman" w:cs="Times New Roman"/>
+        </w:rPr>
+        <w:t xml:space="preserve"> be</w:t>
+      </w:r>
+      <w:r>
+        <w:rPr>
+          <w:rFonts w:ascii="Times New Roman" w:eastAsia="標楷體" w:hAnsi="Times New Roman" w:cs="Times New Roman"/>
+        </w:rPr>
+        <w:t xml:space="preserve"> applied to other circumstances, such as digging the </w:t>
+      </w:r>
+      <w:r>
+        <w:rPr>
+          <w:rFonts w:ascii="Times New Roman" w:eastAsia="標楷體" w:hAnsi="Times New Roman" w:cs="Times New Roman"/>
+        </w:rPr>
+        <w:t>canal</w:t>
+      </w:r>
+      <w:r>
+        <w:rPr>
+          <w:rFonts w:ascii="Times New Roman" w:eastAsia="標楷體" w:hAnsi="Times New Roman" w:cs="Times New Roman"/>
+        </w:rPr>
+        <w:t xml:space="preserve"> underground</w:t>
+      </w:r>
+      <w:r>
+        <w:rPr>
+          <w:rFonts w:ascii="Times New Roman" w:eastAsia="標楷體" w:hAnsi="Times New Roman" w:cs="Times New Roman"/>
+        </w:rPr>
+        <w:t xml:space="preserve"> for irrigation in the ancient period, so that the tools have been th</w:t>
+      </w:r>
+      <w:r>
+        <w:rPr>
+          <w:rFonts w:ascii="Times New Roman" w:eastAsia="標楷體" w:hAnsi="Times New Roman" w:cs="Times New Roman"/>
+        </w:rPr>
+        <w:t>or</w:t>
+      </w:r>
+      <w:r>
+        <w:rPr>
+          <w:rFonts w:ascii="Times New Roman" w:eastAsia="標楷體" w:hAnsi="Times New Roman" w:cs="Times New Roman"/>
+        </w:rPr>
+        <w:t xml:space="preserve">oughly corroded due to intense usage. </w:t>
+      </w:r>
+      <w:r>
+        <w:rPr>
+          <w:rFonts w:ascii="Times New Roman" w:eastAsia="標楷體" w:hAnsi="Times New Roman" w:cs="Times New Roman"/>
+        </w:rPr>
+        <w:t>Moreover</w:t>
+      </w:r>
+      <w:r>
+        <w:rPr>
+          <w:rFonts w:ascii="Times New Roman" w:eastAsia="標楷體" w:hAnsi="Times New Roman" w:cs="Times New Roman"/>
+        </w:rPr>
+        <w:t>, it could be</w:t>
+      </w:r>
+      <w:r>
+        <w:rPr>
+          <w:rFonts w:ascii="Times New Roman" w:eastAsia="標楷體" w:hAnsi="Times New Roman" w:cs="Times New Roman"/>
+        </w:rPr>
+        <w:t xml:space="preserve"> veracious</w:t>
+      </w:r>
+      <w:r>
+        <w:rPr>
+          <w:rFonts w:ascii="Times New Roman" w:eastAsia="標楷體" w:hAnsi="Times New Roman" w:cs="Times New Roman"/>
+        </w:rPr>
+        <w:t xml:space="preserve"> that the molds had few use</w:t>
+      </w:r>
+      <w:r>
+        <w:rPr>
+          <w:rFonts w:ascii="Times New Roman" w:eastAsia="標楷體" w:hAnsi="Times New Roman" w:cs="Times New Roman"/>
+        </w:rPr>
+        <w:t>s</w:t>
+      </w:r>
+      <w:r>
+        <w:rPr>
+          <w:rFonts w:ascii="Times New Roman" w:eastAsia="標楷體" w:hAnsi="Times New Roman" w:cs="Times New Roman"/>
+        </w:rPr>
+        <w:t xml:space="preserve">, implying that </w:t>
+      </w:r>
+      <w:r>
+        <w:rPr>
+          <w:rFonts w:ascii="Times New Roman" w:eastAsia="標楷體" w:hAnsi="Times New Roman" w:cs="Times New Roman"/>
+        </w:rPr>
+        <w:t xml:space="preserve">they are more likely to be left for the archaeologist to </w:t>
+      </w:r>
+      <w:r>
+        <w:rPr>
+          <w:rFonts w:ascii="Times New Roman" w:eastAsia="標楷體" w:hAnsi="Times New Roman" w:cs="Times New Roman"/>
+        </w:rPr>
+        <w:t>disclose</w:t>
+      </w:r>
+      <w:r>
+        <w:rPr>
+          <w:rFonts w:ascii="Times New Roman" w:eastAsia="標楷體" w:hAnsi="Times New Roman" w:cs="Times New Roman"/>
+        </w:rPr>
+        <w:t xml:space="preserve">. Therefore, lacking the accurate answer to the question about the sustainability of the molds compared to the sculpting tools, we ought not arbitrarily maintain that </w:t>
+      </w:r>
+      <w:r>
+        <w:rPr>
+          <w:rFonts w:ascii="Times New Roman" w:eastAsia="標楷體" w:hAnsi="Times New Roman" w:cs="Times New Roman"/>
+        </w:rPr>
+        <w:t>Kalinese rarely use the sculpting tools to produce the life-size statues.</w:t>
+      </w:r>
+    </w:p>
+    <w:p>
+      <w:pPr>
+        <w:rPr>
+          <w:rFonts w:ascii="Times New Roman" w:eastAsia="標楷體" w:hAnsi="Times New Roman" w:cs="Times New Roman"/>
+        </w:rPr>
+      </w:pPr>
+    </w:p>
+    <w:p>
+      <w:pPr>
         <w:rPr>
           <w:rFonts w:ascii="Times New Roman" w:eastAsia="標楷體" w:hAnsi="Times New Roman" w:cs="Times New Roman" w:hint="eastAsia"/>
         </w:rPr>
-        <w:t>F</w:t>
-      </w:r>
-      <w:r>
-        <w:rPr>
-          <w:rFonts w:ascii="Times New Roman" w:eastAsia="標楷體" w:hAnsi="Times New Roman" w:cs="Times New Roman"/>
-        </w:rPr>
-        <w:t xml:space="preserve">irst and foremost, the vice president presumes that </w:t>
-      </w:r>
-      <w:r>
-        <w:rPr>
-          <w:rFonts w:ascii="Times New Roman" w:eastAsia="標楷體" w:hAnsi="Times New Roman" w:cs="Times New Roman"/>
-        </w:rPr>
-        <w:t>through inspecting the usage of the Internet, their employees are more likely to give attention to their work</w:t>
-      </w:r>
-      <w:r>
-        <w:rPr>
-          <w:rFonts w:ascii="Times New Roman" w:eastAsia="標楷體" w:hAnsi="Times New Roman" w:cs="Times New Roman"/>
-        </w:rPr>
-        <w:t xml:space="preserve"> rather than recreational activities</w:t>
-      </w:r>
-      <w:r>
-        <w:rPr>
-          <w:rFonts w:ascii="Times New Roman" w:eastAsia="標楷體" w:hAnsi="Times New Roman" w:cs="Times New Roman"/>
-        </w:rPr>
-        <w:t xml:space="preserve">, thus increasing the </w:t>
-      </w:r>
-      <w:r>
-        <w:rPr>
-          <w:rFonts w:ascii="Times New Roman" w:eastAsia="標楷體" w:hAnsi="Times New Roman" w:cs="Times New Roman"/>
-        </w:rPr>
-        <w:t>productivity</w:t>
-      </w:r>
-      <w:r>
-        <w:rPr>
-          <w:rFonts w:ascii="Times New Roman" w:eastAsia="標楷體" w:hAnsi="Times New Roman" w:cs="Times New Roman"/>
-        </w:rPr>
-        <w:t xml:space="preserve">. This statement is primarily based on the fact that the employees will utilize the time previously wasted on </w:t>
+      </w:pPr>
+      <w:r>
+        <w:rPr>
+          <w:rFonts w:ascii="Times New Roman" w:eastAsia="標楷體" w:hAnsi="Times New Roman" w:cs="Times New Roman" w:hint="eastAsia"/>
+        </w:rPr>
+        <w:t>I</w:t>
+      </w:r>
+      <w:r>
+        <w:rPr>
+          <w:rFonts w:ascii="Times New Roman" w:eastAsia="標楷體" w:hAnsi="Times New Roman" w:cs="Times New Roman"/>
+        </w:rPr>
+        <w:t>n sum, before quickly draw</w:t>
+      </w:r>
+      <w:r>
+        <w:rPr>
+          <w:rFonts w:ascii="Times New Roman" w:eastAsia="標楷體" w:hAnsi="Times New Roman" w:cs="Times New Roman"/>
+        </w:rPr>
+        <w:t>ing</w:t>
+      </w:r>
+      <w:r>
+        <w:rPr>
+          <w:rFonts w:ascii="Times New Roman" w:eastAsia="標楷體" w:hAnsi="Times New Roman" w:cs="Times New Roman"/>
+        </w:rPr>
+        <w:t xml:space="preserve"> the conclusion that Kalinese likely used the human-size molds to create the statues, there are still numerous questions left unanswered. Thus, I will be more convinced only if questions mentioned previously are answered by </w:t>
       </w:r>
       <w:r>
         <w:rPr>
@@ -225,129 +1374,7 @@
         <w:rPr>
           <w:rFonts w:ascii="Times New Roman" w:eastAsia="標楷體" w:hAnsi="Times New Roman" w:cs="Times New Roman"/>
         </w:rPr>
-        <w:t xml:space="preserve">improper use of </w:t>
-      </w:r>
-      <w:r>
-        <w:rPr>
-          <w:rFonts w:ascii="Times New Roman" w:eastAsia="標楷體" w:hAnsi="Times New Roman" w:cs="Times New Roman"/>
-        </w:rPr>
-        <w:t xml:space="preserve">the </w:t>
-      </w:r>
-      <w:r>
-        <w:rPr>
-          <w:rFonts w:ascii="Times New Roman" w:eastAsia="標楷體" w:hAnsi="Times New Roman" w:cs="Times New Roman"/>
-        </w:rPr>
-        <w:t xml:space="preserve">Internet to augment the profit margin made for the company. It </w:t>
-      </w:r>
-      <w:r>
-        <w:rPr>
-          <w:rFonts w:ascii="Times New Roman" w:eastAsia="標楷體" w:hAnsi="Times New Roman" w:cs="Times New Roman"/>
-        </w:rPr>
-        <w:t>could</w:t>
-      </w:r>
-      <w:r>
-        <w:rPr>
-          <w:rFonts w:ascii="Times New Roman" w:eastAsia="標楷體" w:hAnsi="Times New Roman" w:cs="Times New Roman"/>
-        </w:rPr>
-        <w:t xml:space="preserve"> be true, and if it is, the method suggested by the vice president can have significant efficacy. Nonetheless, the employees who are not willing to work will </w:t>
-      </w:r>
-      <w:r>
-        <w:rPr>
-          <w:rFonts w:ascii="Times New Roman" w:eastAsia="標楷體" w:hAnsi="Times New Roman" w:cs="Times New Roman"/>
-        </w:rPr>
-        <w:t>instead</w:t>
-      </w:r>
-      <w:r>
-        <w:rPr>
-          <w:rFonts w:ascii="Times New Roman" w:eastAsia="標楷體" w:hAnsi="Times New Roman" w:cs="Times New Roman"/>
-        </w:rPr>
-        <w:t xml:space="preserve"> </w:t>
-      </w:r>
-      <w:r>
-        <w:rPr>
-          <w:rFonts w:ascii="Times New Roman" w:eastAsia="標楷體" w:hAnsi="Times New Roman" w:cs="Times New Roman"/>
-        </w:rPr>
-        <w:t xml:space="preserve">spend time playing their smartphones, which cannot be monitored by such measure. Hence, the work efficiency cannot be advanced unless </w:t>
-      </w:r>
-      <w:r>
-        <w:rPr>
-          <w:rFonts w:ascii="Times New Roman" w:eastAsia="標楷體" w:hAnsi="Times New Roman" w:cs="Times New Roman"/>
-        </w:rPr>
-        <w:t xml:space="preserve">every movement </w:t>
-      </w:r>
-      <w:r>
-        <w:rPr>
-          <w:rFonts w:ascii="Times New Roman" w:eastAsia="標楷體" w:hAnsi="Times New Roman" w:cs="Times New Roman"/>
-        </w:rPr>
-        <w:t>of the employees is supervised as well.</w:t>
-      </w:r>
-    </w:p>
-    <w:p>
-      <w:pPr>
-        <w:rPr>
-          <w:rFonts w:ascii="Times New Roman" w:eastAsia="標楷體" w:hAnsi="Times New Roman" w:cs="Times New Roman"/>
-        </w:rPr>
-      </w:pPr>
-    </w:p>
-    <w:p>
-      <w:pPr>
-        <w:rPr>
-          <w:rFonts w:ascii="Times New Roman" w:eastAsia="標楷體" w:hAnsi="Times New Roman" w:cs="Times New Roman"/>
-        </w:rPr>
-      </w:pPr>
-      <w:r>
-        <w:rPr>
-          <w:rFonts w:ascii="Times New Roman" w:eastAsia="標楷體" w:hAnsi="Times New Roman" w:cs="Times New Roman" w:hint="eastAsia"/>
-        </w:rPr>
-        <w:t>M</w:t>
-      </w:r>
-      <w:r>
-        <w:rPr>
-          <w:rFonts w:ascii="Times New Roman" w:eastAsia="標楷體" w:hAnsi="Times New Roman" w:cs="Times New Roman"/>
-        </w:rPr>
-        <w:t xml:space="preserve">oreover, the assumption indicates that the employees tend to erroneously use the Internet </w:t>
-      </w:r>
-      <w:r>
-        <w:rPr>
-          <w:rFonts w:ascii="Times New Roman" w:eastAsia="標楷體" w:hAnsi="Times New Roman" w:cs="Times New Roman"/>
-        </w:rPr>
-        <w:t>unless there is a software intensely monitor</w:t>
-      </w:r>
-      <w:r>
-        <w:rPr>
-          <w:rFonts w:ascii="Times New Roman" w:eastAsia="標楷體" w:hAnsi="Times New Roman" w:cs="Times New Roman"/>
-        </w:rPr>
-        <w:t>ing</w:t>
-      </w:r>
-      <w:r>
-        <w:rPr>
-          <w:rFonts w:ascii="Times New Roman" w:eastAsia="標楷體" w:hAnsi="Times New Roman" w:cs="Times New Roman"/>
-        </w:rPr>
-        <w:t xml:space="preserve"> their usage. Nevertheless, some employees effectively search</w:t>
-      </w:r>
-      <w:r>
-        <w:rPr>
-          <w:rFonts w:ascii="Times New Roman" w:eastAsia="標楷體" w:hAnsi="Times New Roman" w:cs="Times New Roman"/>
-        </w:rPr>
-        <w:t xml:space="preserve"> for</w:t>
-      </w:r>
-      <w:r>
-        <w:rPr>
-          <w:rFonts w:ascii="Times New Roman" w:eastAsia="標楷體" w:hAnsi="Times New Roman" w:cs="Times New Roman"/>
-        </w:rPr>
-        <w:t xml:space="preserve"> instrumental information related to their assigned tasks</w:t>
-      </w:r>
-      <w:r>
-        <w:rPr>
-          <w:rFonts w:ascii="Times New Roman" w:eastAsia="標楷體" w:hAnsi="Times New Roman" w:cs="Times New Roman"/>
-        </w:rPr>
-        <w:t xml:space="preserve"> on the Internet from their workstations</w:t>
-      </w:r>
-      <w:r>
-        <w:rPr>
-          <w:rFonts w:ascii="Times New Roman" w:eastAsia="標楷體" w:hAnsi="Times New Roman" w:cs="Times New Roman"/>
-        </w:rPr>
-        <w:t>. If such measure is implemented as the statement suggest</w:t>
+        <w:t>author, such as whether the archaeologists have entirely explored the Kali Island and whether the material</w:t>
       </w:r>
       <w:r>
         <w:rPr>
@@ -359,388 +1386,19 @@
         <w:rPr>
           <w:rFonts w:ascii="Times New Roman" w:eastAsia="標楷體" w:hAnsi="Times New Roman" w:cs="Times New Roman"/>
         </w:rPr>
-        <w:t>, they might feel constrained when using the Internet</w:t>
-      </w:r>
-      <w:r>
-        <w:rPr>
-          <w:rFonts w:ascii="Times New Roman" w:eastAsia="標楷體" w:hAnsi="Times New Roman" w:cs="Times New Roman"/>
-        </w:rPr>
-        <w:t xml:space="preserve"> and</w:t>
-      </w:r>
-      <w:r>
-        <w:rPr>
-          <w:rFonts w:ascii="Times New Roman" w:eastAsia="標楷體" w:hAnsi="Times New Roman" w:cs="Times New Roman"/>
-        </w:rPr>
-        <w:t xml:space="preserve"> </w:t>
-      </w:r>
-      <w:r>
-        <w:rPr>
-          <w:rFonts w:ascii="Times New Roman" w:eastAsia="標楷體" w:hAnsi="Times New Roman" w:cs="Times New Roman"/>
-        </w:rPr>
-        <w:t>the detecting system</w:t>
-      </w:r>
-      <w:r>
-        <w:rPr>
-          <w:rFonts w:ascii="Times New Roman" w:eastAsia="標楷體" w:hAnsi="Times New Roman" w:cs="Times New Roman"/>
-        </w:rPr>
-        <w:t xml:space="preserve">, </w:t>
-      </w:r>
-      <w:r>
-        <w:rPr>
-          <w:rFonts w:ascii="Times New Roman" w:eastAsia="標楷體" w:hAnsi="Times New Roman" w:cs="Times New Roman"/>
-        </w:rPr>
-        <w:t>therefore</w:t>
-      </w:r>
-      <w:r>
-        <w:rPr>
-          <w:rFonts w:ascii="Times New Roman" w:eastAsia="標楷體" w:hAnsi="Times New Roman" w:cs="Times New Roman"/>
-        </w:rPr>
-        <w:t>,</w:t>
-      </w:r>
-      <w:r>
-        <w:rPr>
-          <w:rFonts w:ascii="Times New Roman" w:eastAsia="標楷體" w:hAnsi="Times New Roman" w:cs="Times New Roman"/>
-        </w:rPr>
-        <w:t xml:space="preserve"> exert</w:t>
-      </w:r>
-      <w:r>
-        <w:rPr>
-          <w:rFonts w:ascii="Times New Roman" w:eastAsia="標楷體" w:hAnsi="Times New Roman" w:cs="Times New Roman"/>
-        </w:rPr>
-        <w:t>s</w:t>
-      </w:r>
-      <w:r>
-        <w:rPr>
-          <w:rFonts w:ascii="Times New Roman" w:eastAsia="標楷體" w:hAnsi="Times New Roman" w:cs="Times New Roman"/>
-        </w:rPr>
-        <w:t xml:space="preserve"> a</w:t>
-      </w:r>
-      <w:r>
-        <w:rPr>
-          <w:rFonts w:ascii="Times New Roman" w:eastAsia="標楷體" w:hAnsi="Times New Roman" w:cs="Times New Roman"/>
-        </w:rPr>
-        <w:t xml:space="preserve">n adverse </w:t>
-      </w:r>
-      <w:r>
-        <w:rPr>
-          <w:rFonts w:ascii="Times New Roman" w:eastAsia="標楷體" w:hAnsi="Times New Roman" w:cs="Times New Roman"/>
-        </w:rPr>
-        <w:t xml:space="preserve">effect on their </w:t>
-      </w:r>
-      <w:r>
-        <w:rPr>
-          <w:rFonts w:ascii="Times New Roman" w:eastAsia="標楷體" w:hAnsi="Times New Roman" w:cs="Times New Roman"/>
-        </w:rPr>
-        <w:t xml:space="preserve">work </w:t>
-      </w:r>
-      <w:r>
-        <w:rPr>
-          <w:rFonts w:ascii="Times New Roman" w:eastAsia="標楷體" w:hAnsi="Times New Roman" w:cs="Times New Roman"/>
-        </w:rPr>
-        <w:lastRenderedPageBreak/>
-        <w:t xml:space="preserve">performance. Even though the software could inhibit some employees from playing games on the Internet, the accuracy of judging whether the employees reasonably use the Internet deserves doubting. To guarantee such </w:t>
-      </w:r>
-      <w:r>
-        <w:rPr>
-          <w:rFonts w:ascii="Times New Roman" w:eastAsia="標楷體" w:hAnsi="Times New Roman" w:cs="Times New Roman"/>
-        </w:rPr>
-        <w:t>precision</w:t>
-      </w:r>
-      <w:r>
-        <w:rPr>
-          <w:rFonts w:ascii="Times New Roman" w:eastAsia="標楷體" w:hAnsi="Times New Roman" w:cs="Times New Roman"/>
-        </w:rPr>
-        <w:t xml:space="preserve">, the company ought to </w:t>
-      </w:r>
-      <w:r>
-        <w:rPr>
-          <w:rFonts w:ascii="Times New Roman" w:eastAsia="標楷體" w:hAnsi="Times New Roman" w:cs="Times New Roman"/>
-        </w:rPr>
-        <w:t>appropriate</w:t>
-      </w:r>
-      <w:r>
-        <w:rPr>
-          <w:rFonts w:ascii="Times New Roman" w:eastAsia="標楷體" w:hAnsi="Times New Roman" w:cs="Times New Roman"/>
-        </w:rPr>
-        <w:t xml:space="preserve"> a great deal of money from their budget, deriving a further question </w:t>
-      </w:r>
-      <w:r>
-        <w:rPr>
-          <w:rFonts w:ascii="Times New Roman" w:eastAsia="標楷體" w:hAnsi="Times New Roman" w:cs="Times New Roman"/>
-        </w:rPr>
-        <w:t>of</w:t>
-      </w:r>
-      <w:r>
-        <w:rPr>
-          <w:rFonts w:ascii="Times New Roman" w:eastAsia="標楷體" w:hAnsi="Times New Roman" w:cs="Times New Roman"/>
-        </w:rPr>
-        <w:t xml:space="preserve"> whether </w:t>
-      </w:r>
-      <w:r>
-        <w:rPr>
-          <w:rFonts w:ascii="Times New Roman" w:eastAsia="標楷體" w:hAnsi="Times New Roman" w:cs="Times New Roman"/>
-        </w:rPr>
-        <w:t xml:space="preserve">or not </w:t>
-      </w:r>
-      <w:r>
-        <w:rPr>
-          <w:rFonts w:ascii="Times New Roman" w:eastAsia="標楷體" w:hAnsi="Times New Roman" w:cs="Times New Roman"/>
-        </w:rPr>
-        <w:t>the resulting profits can</w:t>
-      </w:r>
-      <w:r>
-        <w:rPr>
-          <w:rFonts w:ascii="Times New Roman" w:eastAsia="標楷體" w:hAnsi="Times New Roman" w:cs="Times New Roman"/>
-        </w:rPr>
-        <w:t xml:space="preserve"> far</w:t>
-      </w:r>
-      <w:r>
-        <w:rPr>
-          <w:rFonts w:ascii="Times New Roman" w:eastAsia="標楷體" w:hAnsi="Times New Roman" w:cs="Times New Roman"/>
-        </w:rPr>
-        <w:t xml:space="preserve"> outweigh </w:t>
-      </w:r>
-      <w:r>
-        <w:rPr>
-          <w:rFonts w:ascii="Times New Roman" w:eastAsia="標楷體" w:hAnsi="Times New Roman" w:cs="Times New Roman"/>
-        </w:rPr>
-        <w:t>the</w:t>
-      </w:r>
-      <w:r>
-        <w:rPr>
-          <w:rFonts w:ascii="Times New Roman" w:eastAsia="標楷體" w:hAnsi="Times New Roman" w:cs="Times New Roman"/>
-        </w:rPr>
-        <w:t xml:space="preserve"> expenditure </w:t>
-      </w:r>
-      <w:r>
-        <w:rPr>
-          <w:rFonts w:ascii="Times New Roman" w:eastAsia="標楷體" w:hAnsi="Times New Roman" w:cs="Times New Roman"/>
-        </w:rPr>
-        <w:t>on</w:t>
-      </w:r>
-      <w:r>
-        <w:rPr>
-          <w:rFonts w:ascii="Times New Roman" w:eastAsia="標楷體" w:hAnsi="Times New Roman" w:cs="Times New Roman"/>
-        </w:rPr>
-        <w:t xml:space="preserve"> installing the software.</w:t>
-      </w:r>
-    </w:p>
-    <w:p>
-      <w:pPr>
-        <w:rPr>
-          <w:rFonts w:ascii="Times New Roman" w:eastAsia="標楷體" w:hAnsi="Times New Roman" w:cs="Times New Roman"/>
-        </w:rPr>
-      </w:pPr>
-    </w:p>
-    <w:p>
-      <w:pPr>
-        <w:rPr>
-          <w:rFonts w:ascii="Times New Roman" w:eastAsia="標楷體" w:hAnsi="Times New Roman" w:cs="Times New Roman"/>
-        </w:rPr>
-      </w:pPr>
-      <w:r>
-        <w:rPr>
-          <w:rFonts w:ascii="Times New Roman" w:eastAsia="標楷體" w:hAnsi="Times New Roman" w:cs="Times New Roman" w:hint="eastAsia"/>
-        </w:rPr>
-        <w:t>L</w:t>
-      </w:r>
-      <w:r>
-        <w:rPr>
-          <w:rFonts w:ascii="Times New Roman" w:eastAsia="標楷體" w:hAnsi="Times New Roman" w:cs="Times New Roman"/>
-        </w:rPr>
-        <w:t xml:space="preserve">astly, the assumption implies that more time the employees commit to their work, more productively they perform. It might be applied to some fields, such as the employees manipulating the machines at the </w:t>
-      </w:r>
-      <w:r>
-        <w:rPr>
-          <w:rFonts w:ascii="Times New Roman" w:eastAsia="標楷體" w:hAnsi="Times New Roman" w:cs="Times New Roman"/>
-          <w:color w:val="FF0000"/>
-        </w:rPr>
-        <w:t>assembly</w:t>
-      </w:r>
-      <w:r>
-        <w:rPr>
-          <w:rFonts w:ascii="Times New Roman" w:eastAsia="標楷體" w:hAnsi="Times New Roman" w:cs="Times New Roman"/>
-          <w:color w:val="FF0000"/>
-        </w:rPr>
-        <w:t xml:space="preserve"> line</w:t>
-      </w:r>
-      <w:r>
-        <w:rPr>
-          <w:rFonts w:ascii="Times New Roman" w:eastAsia="標楷體" w:hAnsi="Times New Roman" w:cs="Times New Roman"/>
-        </w:rPr>
-        <w:t xml:space="preserve"> or equipment engineer</w:t>
-      </w:r>
-      <w:r>
-        <w:rPr>
-          <w:rFonts w:ascii="Times New Roman" w:eastAsia="標楷體" w:hAnsi="Times New Roman" w:cs="Times New Roman"/>
-        </w:rPr>
-        <w:t>s</w:t>
-      </w:r>
-      <w:r>
-        <w:rPr>
-          <w:rFonts w:ascii="Times New Roman" w:eastAsia="標楷體" w:hAnsi="Times New Roman" w:cs="Times New Roman"/>
-        </w:rPr>
-        <w:t xml:space="preserve"> who repeatedly check the </w:t>
-      </w:r>
-      <w:r>
-        <w:rPr>
-          <w:rFonts w:ascii="Times New Roman" w:eastAsia="標楷體" w:hAnsi="Times New Roman" w:cs="Times New Roman"/>
-        </w:rPr>
-        <w:t xml:space="preserve">operation of equipment. However, some people working in </w:t>
-      </w:r>
-      <w:r>
-        <w:rPr>
-          <w:rFonts w:ascii="Times New Roman" w:eastAsia="標楷體" w:hAnsi="Times New Roman" w:cs="Times New Roman"/>
-        </w:rPr>
-        <w:t>particular</w:t>
-      </w:r>
-      <w:r>
-        <w:rPr>
-          <w:rFonts w:ascii="Times New Roman" w:eastAsia="標楷體" w:hAnsi="Times New Roman" w:cs="Times New Roman"/>
-        </w:rPr>
-        <w:t xml:space="preserve"> field are required to be creative</w:t>
-      </w:r>
-      <w:r>
-        <w:rPr>
-          <w:rFonts w:ascii="Times New Roman" w:eastAsia="標楷體" w:hAnsi="Times New Roman" w:cs="Times New Roman"/>
-        </w:rPr>
-        <w:t xml:space="preserve"> and </w:t>
-      </w:r>
-      <w:r>
-        <w:rPr>
-          <w:rFonts w:ascii="Times New Roman" w:eastAsia="標楷體" w:hAnsi="Times New Roman" w:cs="Times New Roman"/>
-          <w:color w:val="FF0000"/>
-        </w:rPr>
-        <w:t>whimsical</w:t>
-      </w:r>
-      <w:r>
-        <w:rPr>
-          <w:rFonts w:ascii="Times New Roman" w:eastAsia="標楷體" w:hAnsi="Times New Roman" w:cs="Times New Roman"/>
-        </w:rPr>
-        <w:t xml:space="preserve">. In other words, for </w:t>
-      </w:r>
-      <w:r>
-        <w:rPr>
-          <w:rFonts w:ascii="Times New Roman" w:eastAsia="標楷體" w:hAnsi="Times New Roman" w:cs="Times New Roman"/>
-        </w:rPr>
-        <w:t>those</w:t>
-      </w:r>
-      <w:r>
-        <w:rPr>
-          <w:rFonts w:ascii="Times New Roman" w:eastAsia="標楷體" w:hAnsi="Times New Roman" w:cs="Times New Roman"/>
-        </w:rPr>
-        <w:t xml:space="preserve"> people, including UI designers or architects, they have to take a </w:t>
-      </w:r>
-      <w:r>
-        <w:rPr>
-          <w:rFonts w:ascii="Times New Roman" w:eastAsia="標楷體" w:hAnsi="Times New Roman" w:cs="Times New Roman"/>
-        </w:rPr>
-        <w:t>break</w:t>
-      </w:r>
-      <w:r>
-        <w:rPr>
-          <w:rFonts w:ascii="Times New Roman" w:eastAsia="標楷體" w:hAnsi="Times New Roman" w:cs="Times New Roman"/>
-        </w:rPr>
-        <w:t xml:space="preserve"> during work and even meditate</w:t>
-      </w:r>
-      <w:r>
-        <w:rPr>
-          <w:rFonts w:ascii="Times New Roman" w:eastAsia="標楷體" w:hAnsi="Times New Roman" w:cs="Times New Roman"/>
-        </w:rPr>
-        <w:t xml:space="preserve"> so as</w:t>
-      </w:r>
-      <w:r>
-        <w:rPr>
-          <w:rFonts w:ascii="Times New Roman" w:eastAsia="標楷體" w:hAnsi="Times New Roman" w:cs="Times New Roman"/>
-        </w:rPr>
-        <w:t xml:space="preserve"> to become more imaginative. </w:t>
-      </w:r>
-      <w:r>
-        <w:rPr>
-          <w:rFonts w:ascii="Times New Roman" w:eastAsia="標楷體" w:hAnsi="Times New Roman" w:cs="Times New Roman"/>
-        </w:rPr>
-        <w:t xml:space="preserve">If it is the case, the vice president's recommendation is certainly worth </w:t>
-      </w:r>
-      <w:r>
-        <w:rPr>
-          <w:rFonts w:ascii="Times New Roman" w:eastAsia="標楷體" w:hAnsi="Times New Roman" w:cs="Times New Roman"/>
-          <w:color w:val="FF0000"/>
-        </w:rPr>
-        <w:t>dubious</w:t>
-      </w:r>
-      <w:r>
-        <w:rPr>
-          <w:rFonts w:ascii="Times New Roman" w:eastAsia="標楷體" w:hAnsi="Times New Roman" w:cs="Times New Roman"/>
-        </w:rPr>
-        <w:t>.</w:t>
-      </w:r>
-    </w:p>
-    <w:p>
-      <w:pPr>
-        <w:rPr>
-          <w:rFonts w:ascii="Times New Roman" w:eastAsia="標楷體" w:hAnsi="Times New Roman" w:cs="Times New Roman"/>
-        </w:rPr>
-      </w:pPr>
-    </w:p>
-    <w:p>
-      <w:pPr>
-        <w:rPr>
-          <w:rFonts w:ascii="Times New Roman" w:eastAsia="標楷體" w:hAnsi="Times New Roman" w:cs="Times New Roman" w:hint="eastAsia"/>
-        </w:rPr>
-      </w:pPr>
-      <w:r>
-        <w:rPr>
-          <w:rFonts w:ascii="Times New Roman" w:eastAsia="標楷體" w:hAnsi="Times New Roman" w:cs="Times New Roman"/>
-        </w:rPr>
-        <w:t>True</w:t>
-      </w:r>
-      <w:r>
-        <w:rPr>
-          <w:rFonts w:ascii="Times New Roman" w:eastAsia="標楷體" w:hAnsi="Times New Roman" w:cs="Times New Roman"/>
-        </w:rPr>
-        <w:t xml:space="preserve">, it might not appear </w:t>
-      </w:r>
-      <w:r>
-        <w:rPr>
-          <w:rFonts w:ascii="Times New Roman" w:eastAsia="標楷體" w:hAnsi="Times New Roman" w:cs="Times New Roman"/>
-        </w:rPr>
-        <w:t>unreasonable</w:t>
-      </w:r>
-      <w:r>
-        <w:rPr>
-          <w:rFonts w:ascii="Times New Roman" w:eastAsia="標楷體" w:hAnsi="Times New Roman" w:cs="Times New Roman"/>
-        </w:rPr>
-        <w:t xml:space="preserve"> for the vice president to advise installing a monitor system in order to improv</w:t>
-      </w:r>
-      <w:r>
-        <w:rPr>
-          <w:rFonts w:ascii="Times New Roman" w:eastAsia="標楷體" w:hAnsi="Times New Roman" w:cs="Times New Roman"/>
-        </w:rPr>
-        <w:t>e</w:t>
-      </w:r>
-      <w:r>
-        <w:rPr>
-          <w:rFonts w:ascii="Times New Roman" w:eastAsia="標楷體" w:hAnsi="Times New Roman" w:cs="Times New Roman"/>
-        </w:rPr>
-        <w:t xml:space="preserve"> their employees’ work efficiency. </w:t>
-      </w:r>
-      <w:r>
-        <w:rPr>
-          <w:rFonts w:ascii="Times New Roman" w:eastAsia="標楷體" w:hAnsi="Times New Roman" w:cs="Times New Roman"/>
-        </w:rPr>
-        <w:t>Yet</w:t>
-      </w:r>
-      <w:r>
-        <w:rPr>
-          <w:rFonts w:ascii="Times New Roman" w:eastAsia="標楷體" w:hAnsi="Times New Roman" w:cs="Times New Roman"/>
-        </w:rPr>
-        <w:t xml:space="preserve">, </w:t>
-      </w:r>
-      <w:r>
-        <w:rPr>
-          <w:rFonts w:ascii="Times New Roman" w:eastAsia="標楷體" w:hAnsi="Times New Roman" w:cs="Times New Roman"/>
-        </w:rPr>
-        <w:t>taking into account the uncertain assumptions listed above, the statement appears rife with holes and certainly does not provide enough assumptions to prove it warranted.</w:t>
+        <w:t xml:space="preserve"> composing the molds and the sculpting tools </w:t>
+      </w:r>
+      <w:r>
+        <w:rPr>
+          <w:rFonts w:ascii="Times New Roman" w:eastAsia="標楷體" w:hAnsi="Times New Roman" w:cs="Times New Roman"/>
+        </w:rPr>
+        <w:t>broke down</w:t>
+      </w:r>
+      <w:r>
+        <w:rPr>
+          <w:rFonts w:ascii="Times New Roman" w:eastAsia="標楷體" w:hAnsi="Times New Roman" w:cs="Times New Roman"/>
+        </w:rPr>
+        <w:t xml:space="preserve"> at similar rate.</w:t>
       </w:r>
     </w:p>
     <w:sectPr>

--- a/Writing/Argument/Argument Practice.docx
+++ b/Writing/Argument/Argument Practice.docx
@@ -801,23 +801,95 @@
           <w:b/>
           <w:bCs/>
         </w:rPr>
-        <w:t>Collectors prize the ancient life-size clay statues of human figures made on Kali Island but have long wondered how Kalinese artists were able to depict bodies with such realistic precision. Since archaeologists have recently discovered molds of human heads and hands</w:t>
-      </w:r>
-      <w:r>
-        <w:rPr>
-          <w:rFonts w:ascii="Times New Roman" w:eastAsia="標楷體" w:hAnsi="Times New Roman" w:cs="Times New Roman"/>
-          <w:b/>
-          <w:bCs/>
-        </w:rPr>
-        <w:t xml:space="preserve"> on Kali, we can now conclude that the ancient Kalinese artists used molds of actual bodies,</w:t>
-      </w:r>
-      <w:r>
-        <w:rPr>
-          <w:rFonts w:ascii="Times New Roman" w:eastAsia="標楷體" w:hAnsi="Times New Roman" w:cs="Times New Roman"/>
-          <w:b/>
-          <w:bCs/>
-        </w:rPr>
-        <w:t xml:space="preserve"> not sculpting tools and techniques, to create these statues. This discovery explains why Kalinese miniature statues were abstract and entirely different in style: molds could be used only for life-size sculptures. It also explains why few ancient Kalinese sculpting tools have been found. In light of this discovery, collectors predict that the life-size sculptures will decrease in value while the miniatures increase in value.</w:t>
+        <w:t xml:space="preserve">Collectors prize the ancient life-size clay statues of human figures made on Kali Island but have long wondered how </w:t>
+      </w:r>
+      <w:proofErr w:type="spellStart"/>
+      <w:r>
+        <w:rPr>
+          <w:rFonts w:ascii="Times New Roman" w:eastAsia="標楷體" w:hAnsi="Times New Roman" w:cs="Times New Roman"/>
+          <w:b/>
+          <w:bCs/>
+        </w:rPr>
+        <w:t>Kalinese</w:t>
+      </w:r>
+      <w:proofErr w:type="spellEnd"/>
+      <w:r>
+        <w:rPr>
+          <w:rFonts w:ascii="Times New Roman" w:eastAsia="標楷體" w:hAnsi="Times New Roman" w:cs="Times New Roman"/>
+          <w:b/>
+          <w:bCs/>
+        </w:rPr>
+        <w:t xml:space="preserve"> artists were able to depict bodies with such realistic precision. Since archaeologists have recently discovered molds of human heads and hands</w:t>
+      </w:r>
+      <w:r>
+        <w:rPr>
+          <w:rFonts w:ascii="Times New Roman" w:eastAsia="標楷體" w:hAnsi="Times New Roman" w:cs="Times New Roman"/>
+          <w:b/>
+          <w:bCs/>
+        </w:rPr>
+        <w:t xml:space="preserve"> on Kali, we can now conclude that the ancient </w:t>
+      </w:r>
+      <w:proofErr w:type="spellStart"/>
+      <w:r>
+        <w:rPr>
+          <w:rFonts w:ascii="Times New Roman" w:eastAsia="標楷體" w:hAnsi="Times New Roman" w:cs="Times New Roman"/>
+          <w:b/>
+          <w:bCs/>
+        </w:rPr>
+        <w:t>Kalinese</w:t>
+      </w:r>
+      <w:proofErr w:type="spellEnd"/>
+      <w:r>
+        <w:rPr>
+          <w:rFonts w:ascii="Times New Roman" w:eastAsia="標楷體" w:hAnsi="Times New Roman" w:cs="Times New Roman"/>
+          <w:b/>
+          <w:bCs/>
+        </w:rPr>
+        <w:t xml:space="preserve"> artists used molds of actual bodies,</w:t>
+      </w:r>
+      <w:r>
+        <w:rPr>
+          <w:rFonts w:ascii="Times New Roman" w:eastAsia="標楷體" w:hAnsi="Times New Roman" w:cs="Times New Roman"/>
+          <w:b/>
+          <w:bCs/>
+        </w:rPr>
+        <w:t xml:space="preserve"> not sculpting tools and techniques, to create these statues. This discovery explains why </w:t>
+      </w:r>
+      <w:proofErr w:type="spellStart"/>
+      <w:r>
+        <w:rPr>
+          <w:rFonts w:ascii="Times New Roman" w:eastAsia="標楷體" w:hAnsi="Times New Roman" w:cs="Times New Roman"/>
+          <w:b/>
+          <w:bCs/>
+        </w:rPr>
+        <w:t>Kalinese</w:t>
+      </w:r>
+      <w:proofErr w:type="spellEnd"/>
+      <w:r>
+        <w:rPr>
+          <w:rFonts w:ascii="Times New Roman" w:eastAsia="標楷體" w:hAnsi="Times New Roman" w:cs="Times New Roman"/>
+          <w:b/>
+          <w:bCs/>
+        </w:rPr>
+        <w:t xml:space="preserve"> miniature statues were abstract and entirely different in style: molds could be used only for life-size sculptures. It also explains why few ancient </w:t>
+      </w:r>
+      <w:proofErr w:type="spellStart"/>
+      <w:r>
+        <w:rPr>
+          <w:rFonts w:ascii="Times New Roman" w:eastAsia="標楷體" w:hAnsi="Times New Roman" w:cs="Times New Roman"/>
+          <w:b/>
+          <w:bCs/>
+        </w:rPr>
+        <w:t>Kalinese</w:t>
+      </w:r>
+      <w:proofErr w:type="spellEnd"/>
+      <w:r>
+        <w:rPr>
+          <w:rFonts w:ascii="Times New Roman" w:eastAsia="標楷體" w:hAnsi="Times New Roman" w:cs="Times New Roman"/>
+          <w:b/>
+          <w:bCs/>
+        </w:rPr>
+        <w:t xml:space="preserve"> sculpting tools have been found. In light of this discovery, collectors predict that the life-size sculptures will decrease in value while the miniatures increase in value.</w:t>
       </w:r>
     </w:p>
     <w:p>
@@ -899,7 +971,21 @@
           <w:rFonts w:ascii="Times New Roman" w:eastAsia="標楷體" w:hAnsi="Times New Roman" w:cs="Times New Roman"/>
         </w:rPr>
         <w:lastRenderedPageBreak/>
-        <w:t xml:space="preserve">hand, the Kalinese artists </w:t>
+        <w:t xml:space="preserve">hand, the </w:t>
+      </w:r>
+      <w:proofErr w:type="spellStart"/>
+      <w:r>
+        <w:rPr>
+          <w:rFonts w:ascii="Times New Roman" w:eastAsia="標楷體" w:hAnsi="Times New Roman" w:cs="Times New Roman"/>
+        </w:rPr>
+        <w:t>Kalinese</w:t>
+      </w:r>
+      <w:proofErr w:type="spellEnd"/>
+      <w:r>
+        <w:rPr>
+          <w:rFonts w:ascii="Times New Roman" w:eastAsia="標楷體" w:hAnsi="Times New Roman" w:cs="Times New Roman"/>
+        </w:rPr>
+        <w:t xml:space="preserve"> artists </w:t>
       </w:r>
       <w:r>
         <w:rPr>
@@ -917,7 +1003,21 @@
         <w:rPr>
           <w:rFonts w:ascii="Times New Roman" w:eastAsia="標楷體" w:hAnsi="Times New Roman" w:cs="Times New Roman"/>
         </w:rPr>
-        <w:t xml:space="preserve">why the Kalinese miniature statues </w:t>
+        <w:t xml:space="preserve">why the </w:t>
+      </w:r>
+      <w:proofErr w:type="spellStart"/>
+      <w:r>
+        <w:rPr>
+          <w:rFonts w:ascii="Times New Roman" w:eastAsia="標楷體" w:hAnsi="Times New Roman" w:cs="Times New Roman"/>
+        </w:rPr>
+        <w:t>Kalinese</w:t>
+      </w:r>
+      <w:proofErr w:type="spellEnd"/>
+      <w:r>
+        <w:rPr>
+          <w:rFonts w:ascii="Times New Roman" w:eastAsia="標楷體" w:hAnsi="Times New Roman" w:cs="Times New Roman"/>
+        </w:rPr>
+        <w:t xml:space="preserve"> miniature statues </w:t>
       </w:r>
       <w:r>
         <w:rPr>
@@ -941,7 +1041,21 @@
         <w:rPr>
           <w:rFonts w:ascii="Times New Roman" w:eastAsia="標楷體" w:hAnsi="Times New Roman" w:cs="Times New Roman"/>
         </w:rPr>
-        <w:t xml:space="preserve"> as well as why the Kalinese sculpting tools </w:t>
+        <w:t xml:space="preserve"> as well as why the </w:t>
+      </w:r>
+      <w:proofErr w:type="spellStart"/>
+      <w:r>
+        <w:rPr>
+          <w:rFonts w:ascii="Times New Roman" w:eastAsia="標楷體" w:hAnsi="Times New Roman" w:cs="Times New Roman"/>
+        </w:rPr>
+        <w:t>Kalinese</w:t>
+      </w:r>
+      <w:proofErr w:type="spellEnd"/>
+      <w:r>
+        <w:rPr>
+          <w:rFonts w:ascii="Times New Roman" w:eastAsia="標楷體" w:hAnsi="Times New Roman" w:cs="Times New Roman"/>
+        </w:rPr>
+        <w:t xml:space="preserve"> sculpting tools </w:t>
       </w:r>
       <w:r>
         <w:rPr>
@@ -977,7 +1091,19 @@
         <w:rPr>
           <w:rFonts w:ascii="Times New Roman" w:eastAsia="標楷體" w:hAnsi="Times New Roman" w:cs="Times New Roman"/>
         </w:rPr>
-        <w:t xml:space="preserve"> that the worth of life-size sculptures will decrease; on the contrary, the miniatures tend to increase in value. However, such argument has left plenty of questions unanswered for such prediction.</w:t>
+        <w:t xml:space="preserve"> that the worth of life-size sculptures will decrease</w:t>
+      </w:r>
+      <w:r>
+        <w:rPr>
+          <w:rFonts w:ascii="Times New Roman" w:eastAsia="標楷體" w:hAnsi="Times New Roman" w:cs="Times New Roman"/>
+        </w:rPr>
+        <w:t xml:space="preserve"> while</w:t>
+      </w:r>
+      <w:r>
+        <w:rPr>
+          <w:rFonts w:ascii="Times New Roman" w:eastAsia="標楷體" w:hAnsi="Times New Roman" w:cs="Times New Roman"/>
+        </w:rPr>
+        <w:t xml:space="preserve"> the miniatures tend to increase in value. However, such argument has left plenty of questions unanswered for such prediction.</w:t>
       </w:r>
     </w:p>
     <w:p>
@@ -1033,7 +1159,19 @@
         <w:rPr>
           <w:rFonts w:ascii="Times New Roman" w:eastAsia="標楷體" w:hAnsi="Times New Roman" w:cs="Times New Roman"/>
         </w:rPr>
-        <w:t xml:space="preserve">that there are still unknown ancient cites, where abundant evidence of sculpting tools exists, not having been unearthed. If it is the case, the author’s suggestion </w:t>
+        <w:t>that there are still unknown ancient cites, where abundant evidence of sculpting tools exists, not having been unearthed. If it is</w:t>
+      </w:r>
+      <w:r>
+        <w:rPr>
+          <w:rFonts w:ascii="Times New Roman" w:eastAsia="標楷體" w:hAnsi="Times New Roman" w:cs="Times New Roman"/>
+        </w:rPr>
+        <w:t xml:space="preserve"> known to be</w:t>
+      </w:r>
+      <w:r>
+        <w:rPr>
+          <w:rFonts w:ascii="Times New Roman" w:eastAsia="標楷體" w:hAnsi="Times New Roman" w:cs="Times New Roman"/>
+        </w:rPr>
+        <w:t xml:space="preserve"> the case, the author’s suggestion </w:t>
       </w:r>
       <w:r>
         <w:rPr>
@@ -1045,7 +1183,19 @@
         <w:rPr>
           <w:rFonts w:ascii="Times New Roman" w:eastAsia="標楷體" w:hAnsi="Times New Roman" w:cs="Times New Roman"/>
         </w:rPr>
-        <w:t xml:space="preserve"> the method of creating the life-size statues is </w:t>
+        <w:t xml:space="preserve"> the method </w:t>
+      </w:r>
+      <w:r>
+        <w:rPr>
+          <w:rFonts w:ascii="Times New Roman" w:eastAsia="標楷體" w:hAnsi="Times New Roman" w:cs="Times New Roman"/>
+        </w:rPr>
+        <w:t>for</w:t>
+      </w:r>
+      <w:r>
+        <w:rPr>
+          <w:rFonts w:ascii="Times New Roman" w:eastAsia="標楷體" w:hAnsi="Times New Roman" w:cs="Times New Roman"/>
+        </w:rPr>
+        <w:t xml:space="preserve"> creating the life-size statues is </w:t>
       </w:r>
       <w:r>
         <w:rPr>
@@ -1149,7 +1299,19 @@
         <w:rPr>
           <w:rFonts w:ascii="Times New Roman" w:eastAsia="標楷體" w:hAnsi="Times New Roman" w:cs="Times New Roman"/>
         </w:rPr>
-        <w:t xml:space="preserve"> been solved and the comprehensive discovery of the island has been conducted, we still should not rule out the possibility that the evidence of sculpting tools and techniques </w:t>
+        <w:t xml:space="preserve"> been solved and the comprehensive </w:t>
+      </w:r>
+      <w:r>
+        <w:rPr>
+          <w:rFonts w:ascii="Times New Roman" w:eastAsia="標楷體" w:hAnsi="Times New Roman" w:cs="Times New Roman"/>
+        </w:rPr>
+        <w:t>exploration</w:t>
+      </w:r>
+      <w:r>
+        <w:rPr>
+          <w:rFonts w:ascii="Times New Roman" w:eastAsia="標楷體" w:hAnsi="Times New Roman" w:cs="Times New Roman"/>
+        </w:rPr>
+        <w:t xml:space="preserve"> of the island has been conducted, we still should not rule out the possibility that the evidence of sculpting tools and techniques </w:t>
       </w:r>
       <w:r>
         <w:rPr>
@@ -1318,51 +1480,283 @@
         <w:rPr>
           <w:rFonts w:ascii="Times New Roman" w:eastAsia="標楷體" w:hAnsi="Times New Roman" w:cs="Times New Roman"/>
         </w:rPr>
-        <w:t xml:space="preserve">. Therefore, lacking the accurate answer to the question about the sustainability of the molds compared to the sculpting tools, we ought not arbitrarily maintain that </w:t>
-      </w:r>
-      <w:r>
-        <w:rPr>
-          <w:rFonts w:ascii="Times New Roman" w:eastAsia="標楷體" w:hAnsi="Times New Roman" w:cs="Times New Roman"/>
-        </w:rPr>
-        <w:t>Kalinese rarely use the sculpting tools to produce the life-size statues.</w:t>
-      </w:r>
-    </w:p>
-    <w:p>
-      <w:pPr>
-        <w:rPr>
-          <w:rFonts w:ascii="Times New Roman" w:eastAsia="標楷體" w:hAnsi="Times New Roman" w:cs="Times New Roman"/>
-        </w:rPr>
-      </w:pPr>
-    </w:p>
-    <w:p>
-      <w:pPr>
+        <w:t>. Therefore, lacking the accurate answer to the question about the sustainability of the molds compared to</w:t>
+      </w:r>
+      <w:r>
+        <w:rPr>
+          <w:rFonts w:ascii="Times New Roman" w:eastAsia="標楷體" w:hAnsi="Times New Roman" w:cs="Times New Roman"/>
+        </w:rPr>
+        <w:t xml:space="preserve"> that of</w:t>
+      </w:r>
+      <w:r>
+        <w:rPr>
+          <w:rFonts w:ascii="Times New Roman" w:eastAsia="標楷體" w:hAnsi="Times New Roman" w:cs="Times New Roman"/>
+        </w:rPr>
+        <w:t xml:space="preserve"> the sculpting tools, we ought not arbitrarily maintain that </w:t>
+      </w:r>
+      <w:proofErr w:type="spellStart"/>
+      <w:r>
+        <w:rPr>
+          <w:rFonts w:ascii="Times New Roman" w:eastAsia="標楷體" w:hAnsi="Times New Roman" w:cs="Times New Roman"/>
+        </w:rPr>
+        <w:t>Kalinese</w:t>
+      </w:r>
+      <w:proofErr w:type="spellEnd"/>
+      <w:r>
+        <w:rPr>
+          <w:rFonts w:ascii="Times New Roman" w:eastAsia="標楷體" w:hAnsi="Times New Roman" w:cs="Times New Roman"/>
+        </w:rPr>
+        <w:t xml:space="preserve"> rarely use the sculpting tools to produce the life-size statues.</w:t>
+      </w:r>
+    </w:p>
+    <w:p>
+      <w:pPr>
+        <w:rPr>
+          <w:rFonts w:ascii="Times New Roman" w:eastAsia="標楷體" w:hAnsi="Times New Roman" w:cs="Times New Roman"/>
+        </w:rPr>
+      </w:pPr>
+    </w:p>
+    <w:p>
+      <w:pPr>
+        <w:rPr>
+          <w:rFonts w:ascii="Times New Roman" w:eastAsia="標楷體" w:hAnsi="Times New Roman" w:cs="Times New Roman"/>
+        </w:rPr>
+      </w:pPr>
+      <w:r>
         <w:rPr>
           <w:rFonts w:ascii="Times New Roman" w:eastAsia="標楷體" w:hAnsi="Times New Roman" w:cs="Times New Roman" w:hint="eastAsia"/>
         </w:rPr>
+        <w:t>I</w:t>
+      </w:r>
+      <w:r>
+        <w:rPr>
+          <w:rFonts w:ascii="Times New Roman" w:eastAsia="標楷體" w:hAnsi="Times New Roman" w:cs="Times New Roman"/>
+        </w:rPr>
+        <w:t>n sum, before quickly draw</w:t>
+      </w:r>
+      <w:r>
+        <w:rPr>
+          <w:rFonts w:ascii="Times New Roman" w:eastAsia="標楷體" w:hAnsi="Times New Roman" w:cs="Times New Roman"/>
+        </w:rPr>
+        <w:t>ing</w:t>
+      </w:r>
+      <w:r>
+        <w:rPr>
+          <w:rFonts w:ascii="Times New Roman" w:eastAsia="標楷體" w:hAnsi="Times New Roman" w:cs="Times New Roman"/>
+        </w:rPr>
+        <w:t xml:space="preserve"> the conclusion that </w:t>
+      </w:r>
+      <w:proofErr w:type="spellStart"/>
+      <w:r>
+        <w:rPr>
+          <w:rFonts w:ascii="Times New Roman" w:eastAsia="標楷體" w:hAnsi="Times New Roman" w:cs="Times New Roman"/>
+        </w:rPr>
+        <w:t>Kalinese</w:t>
+      </w:r>
+      <w:proofErr w:type="spellEnd"/>
+      <w:r>
+        <w:rPr>
+          <w:rFonts w:ascii="Times New Roman" w:eastAsia="標楷體" w:hAnsi="Times New Roman" w:cs="Times New Roman"/>
+        </w:rPr>
+        <w:t xml:space="preserve"> likely used the human-size molds to create the statues, there are still numerous questions left unanswered. Thus, I will be more convinced only if questions mentioned previously are answered by </w:t>
+      </w:r>
+      <w:r>
+        <w:rPr>
+          <w:rFonts w:ascii="Times New Roman" w:eastAsia="標楷體" w:hAnsi="Times New Roman" w:cs="Times New Roman"/>
+        </w:rPr>
+        <w:t xml:space="preserve">the </w:t>
+      </w:r>
+      <w:r>
+        <w:rPr>
+          <w:rFonts w:ascii="Times New Roman" w:eastAsia="標楷體" w:hAnsi="Times New Roman" w:cs="Times New Roman"/>
+        </w:rPr>
+        <w:t>author, such as whether the archaeologists have entirely explored the Kali Island and whether the material</w:t>
+      </w:r>
+      <w:r>
+        <w:rPr>
+          <w:rFonts w:ascii="Times New Roman" w:eastAsia="標楷體" w:hAnsi="Times New Roman" w:cs="Times New Roman"/>
+        </w:rPr>
+        <w:t>s</w:t>
+      </w:r>
+      <w:r>
+        <w:rPr>
+          <w:rFonts w:ascii="Times New Roman" w:eastAsia="標楷體" w:hAnsi="Times New Roman" w:cs="Times New Roman"/>
+        </w:rPr>
+        <w:t xml:space="preserve"> composing the molds and the sculpting tools </w:t>
+      </w:r>
+      <w:r>
+        <w:rPr>
+          <w:rFonts w:ascii="Times New Roman" w:eastAsia="標楷體" w:hAnsi="Times New Roman" w:cs="Times New Roman"/>
+        </w:rPr>
+        <w:t>broke down</w:t>
+      </w:r>
+      <w:r>
+        <w:rPr>
+          <w:rFonts w:ascii="Times New Roman" w:eastAsia="標楷體" w:hAnsi="Times New Roman" w:cs="Times New Roman"/>
+        </w:rPr>
+        <w:t xml:space="preserve"> at similar rate.</w:t>
+      </w:r>
+    </w:p>
+    <w:p>
+      <w:pPr>
+        <w:rPr>
+          <w:rFonts w:ascii="Times New Roman" w:eastAsia="標楷體" w:hAnsi="Times New Roman" w:cs="Times New Roman"/>
+        </w:rPr>
+      </w:pPr>
+    </w:p>
+    <w:p>
+      <w:pPr>
+        <w:rPr>
+          <w:rFonts w:ascii="Times New Roman" w:eastAsia="標楷體" w:hAnsi="Times New Roman" w:cs="Times New Roman"/>
+        </w:rPr>
+      </w:pPr>
+    </w:p>
+    <w:p>
+      <w:pPr>
+        <w:rPr>
+          <w:rFonts w:ascii="Times New Roman" w:eastAsia="標楷體" w:hAnsi="Times New Roman" w:cs="Times New Roman"/>
+          <w:b/>
+          <w:bCs/>
+        </w:rPr>
+      </w:pPr>
+      <w:r>
+        <w:rPr>
+          <w:rFonts w:ascii="Times New Roman" w:eastAsia="標楷體" w:hAnsi="Times New Roman" w:cs="Times New Roman"/>
+          <w:b/>
+          <w:bCs/>
+        </w:rPr>
+        <w:t>20</w:t>
+      </w:r>
+      <w:r>
+        <w:rPr>
+          <w:rFonts w:ascii="Times New Roman" w:eastAsia="標楷體" w:hAnsi="Times New Roman" w:cs="Times New Roman"/>
+          <w:b/>
+          <w:bCs/>
+        </w:rPr>
+        <w:t xml:space="preserve">. </w:t>
+      </w:r>
+      <w:r>
+        <w:rPr>
+          <w:rFonts w:ascii="Times New Roman" w:eastAsia="標楷體" w:hAnsi="Times New Roman" w:cs="Times New Roman"/>
+          <w:b/>
+          <w:bCs/>
+        </w:rPr>
+        <w:t xml:space="preserve">The following is a memorandum from the business manager of a television station. “Over the past year, our late-night news program has devoted increased time to national news and less time to weather and local news. During this time period, most of the complaints received from viewers were concerned with our station’s coverage of weather and local news. </w:t>
+      </w:r>
+      <w:r>
+        <w:rPr>
+          <w:rFonts w:ascii="Times New Roman" w:eastAsia="標楷體" w:hAnsi="Times New Roman" w:cs="Times New Roman"/>
+          <w:b/>
+          <w:bCs/>
+        </w:rPr>
+        <w:t>In addition, local businesses that used to advertise during our late-night news program have just canceled their advertising contracts with us. Therefore, in order to attract more viewers to the program and to avoid losing an further advertising revenues, we should restore the time devoted to weather and local news to its former level.”</w:t>
+      </w:r>
+    </w:p>
+    <w:p>
+      <w:pPr>
+        <w:rPr>
+          <w:rFonts w:ascii="Times New Roman" w:eastAsia="標楷體" w:hAnsi="Times New Roman" w:cs="Times New Roman"/>
+          <w:b/>
+          <w:bCs/>
+        </w:rPr>
       </w:pPr>
       <w:r>
         <w:rPr>
           <w:rFonts w:ascii="Times New Roman" w:eastAsia="標楷體" w:hAnsi="Times New Roman" w:cs="Times New Roman" w:hint="eastAsia"/>
-        </w:rPr>
-        <w:t>I</w:t>
-      </w:r>
-      <w:r>
-        <w:rPr>
-          <w:rFonts w:ascii="Times New Roman" w:eastAsia="標楷體" w:hAnsi="Times New Roman" w:cs="Times New Roman"/>
-        </w:rPr>
-        <w:t>n sum, before quickly draw</w:t>
-      </w:r>
-      <w:r>
-        <w:rPr>
-          <w:rFonts w:ascii="Times New Roman" w:eastAsia="標楷體" w:hAnsi="Times New Roman" w:cs="Times New Roman"/>
-        </w:rPr>
-        <w:t>ing</w:t>
-      </w:r>
-      <w:r>
-        <w:rPr>
-          <w:rFonts w:ascii="Times New Roman" w:eastAsia="標楷體" w:hAnsi="Times New Roman" w:cs="Times New Roman"/>
-        </w:rPr>
-        <w:t xml:space="preserve"> the conclusion that Kalinese likely used the human-size molds to create the statues, there are still numerous questions left unanswered. Thus, I will be more convinced only if questions mentioned previously are answered by </w:t>
+          <w:b/>
+          <w:bCs/>
+        </w:rPr>
+        <w:t>W</w:t>
+      </w:r>
+      <w:r>
+        <w:rPr>
+          <w:rFonts w:ascii="Times New Roman" w:eastAsia="標楷體" w:hAnsi="Times New Roman" w:cs="Times New Roman"/>
+          <w:b/>
+          <w:bCs/>
+        </w:rPr>
+        <w:t>rite a response in which you discuss what specific evidence is needed to evaluate the argument and explain how the evidence would weaken or strengthen the argument.</w:t>
+      </w:r>
+    </w:p>
+    <w:p>
+      <w:pPr>
+        <w:rPr>
+          <w:rFonts w:ascii="Times New Roman" w:eastAsia="標楷體" w:hAnsi="Times New Roman" w:cs="Times New Roman"/>
+        </w:rPr>
+      </w:pPr>
+    </w:p>
+    <w:p>
+      <w:pPr>
+        <w:rPr>
+          <w:rFonts w:ascii="Times New Roman" w:eastAsia="標楷體" w:hAnsi="Times New Roman" w:cs="Times New Roman"/>
+        </w:rPr>
+      </w:pPr>
+      <w:r>
+        <w:rPr>
+          <w:rFonts w:ascii="Times New Roman" w:eastAsia="標楷體" w:hAnsi="Times New Roman" w:cs="Times New Roman"/>
+        </w:rPr>
+        <w:t xml:space="preserve">Upon first glance, the recommendation from the business manager of television might seem justifiable, resting on the </w:t>
+      </w:r>
+      <w:r>
+        <w:rPr>
+          <w:rFonts w:ascii="Times New Roman" w:eastAsia="標楷體" w:hAnsi="Times New Roman" w:cs="Times New Roman"/>
+        </w:rPr>
+        <w:t>statistical data regarding complaints received from viewers and losing business contract with the local business for advertising. For further examination, however, quite amount of extra evidence is indispensable to either weaker or strengthen the argument</w:t>
+      </w:r>
+      <w:r>
+        <w:rPr>
+          <w:rFonts w:ascii="Times New Roman" w:eastAsia="標楷體" w:hAnsi="Times New Roman" w:cs="Times New Roman"/>
+        </w:rPr>
+        <w:t>.</w:t>
+      </w:r>
+    </w:p>
+    <w:p>
+      <w:pPr>
+        <w:rPr>
+          <w:rFonts w:ascii="Times New Roman" w:eastAsia="標楷體" w:hAnsi="Times New Roman" w:cs="Times New Roman"/>
+        </w:rPr>
+      </w:pPr>
+    </w:p>
+    <w:p>
+      <w:pPr>
+        <w:rPr>
+          <w:rFonts w:ascii="Times New Roman" w:eastAsia="標楷體" w:hAnsi="Times New Roman" w:cs="Times New Roman"/>
+        </w:rPr>
+      </w:pPr>
+      <w:r>
+        <w:rPr>
+          <w:rFonts w:ascii="Times New Roman" w:eastAsia="標楷體" w:hAnsi="Times New Roman" w:cs="Times New Roman"/>
+        </w:rPr>
+        <w:t>First and foremost, the conclusion is drawn according to</w:t>
+      </w:r>
+      <w:r>
+        <w:rPr>
+          <w:rFonts w:ascii="Times New Roman" w:eastAsia="標楷體" w:hAnsi="Times New Roman" w:cs="Times New Roman"/>
+        </w:rPr>
+        <w:t xml:space="preserve"> the degree to which </w:t>
+      </w:r>
+      <w:r>
+        <w:rPr>
+          <w:rFonts w:ascii="Times New Roman" w:eastAsia="標楷體" w:hAnsi="Times New Roman" w:cs="Times New Roman"/>
+        </w:rPr>
+        <w:t xml:space="preserve">the complaints pertinent to the coverage of weather and local news have been received after changing the policy in the news. Nevertheless, the memorandum has not mentioned the exact number of complaints. That is to say, if the total complaints </w:t>
+      </w:r>
+      <w:r>
+        <w:rPr>
+          <w:rFonts w:ascii="Times New Roman" w:eastAsia="標楷體" w:hAnsi="Times New Roman" w:cs="Times New Roman"/>
+        </w:rPr>
+        <w:t>are</w:t>
+      </w:r>
+      <w:r>
+        <w:rPr>
+          <w:rFonts w:ascii="Times New Roman" w:eastAsia="標楷體" w:hAnsi="Times New Roman" w:cs="Times New Roman"/>
+        </w:rPr>
+        <w:t xml:space="preserve"> about five and four of them are concerned with the coverage of news, it is glaring that the complaints are not enough to deduct the conclusion. Precisely, it might be true that the total complaints have decreased from one hundred to currently five, doesn’t it imply that the </w:t>
+      </w:r>
+      <w:r>
+        <w:rPr>
+          <w:rFonts w:ascii="Times New Roman" w:eastAsia="標楷體" w:hAnsi="Times New Roman" w:cs="Times New Roman"/>
+        </w:rPr>
+        <w:t xml:space="preserve">viewers essentially are satisfied with the new policy adopted by </w:t>
       </w:r>
       <w:r>
         <w:rPr>
@@ -1374,7 +1768,152 @@
         <w:rPr>
           <w:rFonts w:ascii="Times New Roman" w:eastAsia="標楷體" w:hAnsi="Times New Roman" w:cs="Times New Roman"/>
         </w:rPr>
-        <w:t>author, such as whether the archaeologists have entirely explored the Kali Island and whether the material</w:t>
+        <w:t>television station? Thus, without providing evidence of accurate number of the complaints, the argument is untenable.</w:t>
+      </w:r>
+    </w:p>
+    <w:p>
+      <w:pPr>
+        <w:rPr>
+          <w:rFonts w:ascii="Times New Roman" w:eastAsia="標楷體" w:hAnsi="Times New Roman" w:cs="Times New Roman"/>
+        </w:rPr>
+      </w:pPr>
+    </w:p>
+    <w:p>
+      <w:pPr>
+        <w:rPr>
+          <w:rFonts w:ascii="Times New Roman" w:eastAsia="標楷體" w:hAnsi="Times New Roman" w:cs="Times New Roman"/>
+        </w:rPr>
+      </w:pPr>
+      <w:r>
+        <w:rPr>
+          <w:rFonts w:ascii="Times New Roman" w:eastAsia="標楷體" w:hAnsi="Times New Roman" w:cs="Times New Roman"/>
+        </w:rPr>
+        <w:t>Even though the total number of complaints have inclined, further confirming the viewers</w:t>
+      </w:r>
+      <w:r>
+        <w:rPr>
+          <w:rFonts w:ascii="Times New Roman" w:eastAsia="標楷體" w:hAnsi="Times New Roman" w:cs="Times New Roman"/>
+        </w:rPr>
+        <w:t>’</w:t>
+      </w:r>
+      <w:r>
+        <w:rPr>
+          <w:rFonts w:ascii="Times New Roman" w:eastAsia="標楷體" w:hAnsi="Times New Roman" w:cs="Times New Roman"/>
+        </w:rPr>
+        <w:t xml:space="preserve"> dissatisfaction with the coverage of weather and local new in late-night news, we still cannot hastily put the recommendation from the business manager into practice. The increase in number of complaints indeed indicates more attention as opposed to losing viewers. If so, the advice to restore weather and local news to former lever is imprudent; otherwise, the manager ought t</w:t>
+      </w:r>
+      <w:r>
+        <w:rPr>
+          <w:rFonts w:ascii="Times New Roman" w:eastAsia="標楷體" w:hAnsi="Times New Roman" w:cs="Times New Roman"/>
+        </w:rPr>
+        <w:t>o</w:t>
+      </w:r>
+      <w:r>
+        <w:rPr>
+          <w:rFonts w:ascii="Times New Roman" w:eastAsia="標楷體" w:hAnsi="Times New Roman" w:cs="Times New Roman"/>
+        </w:rPr>
+        <w:t xml:space="preserve"> make effort to improve the </w:t>
+      </w:r>
+      <w:r>
+        <w:rPr>
+          <w:rFonts w:ascii="Times New Roman" w:eastAsia="標楷體" w:hAnsi="Times New Roman" w:cs="Times New Roman"/>
+        </w:rPr>
+        <w:lastRenderedPageBreak/>
+        <w:t xml:space="preserve">quality of national news as well as add some weather and local news back to </w:t>
+      </w:r>
+      <w:r>
+        <w:rPr>
+          <w:rFonts w:ascii="Times New Roman" w:eastAsia="標楷體" w:hAnsi="Times New Roman" w:cs="Times New Roman"/>
+        </w:rPr>
+        <w:t>qualified</w:t>
+      </w:r>
+      <w:r>
+        <w:rPr>
+          <w:rFonts w:ascii="Times New Roman" w:eastAsia="標楷體" w:hAnsi="Times New Roman" w:cs="Times New Roman"/>
+        </w:rPr>
+        <w:t xml:space="preserve"> extent</w:t>
+      </w:r>
+      <w:r>
+        <w:rPr>
+          <w:rFonts w:ascii="Times New Roman" w:eastAsia="標楷體" w:hAnsi="Times New Roman" w:cs="Times New Roman"/>
+        </w:rPr>
+        <w:t xml:space="preserve"> so as to </w:t>
+      </w:r>
+      <w:r>
+        <w:rPr>
+          <w:rFonts w:ascii="Times New Roman" w:eastAsia="標楷體" w:hAnsi="Times New Roman" w:cs="Times New Roman"/>
+        </w:rPr>
+        <w:t>pacify</w:t>
+      </w:r>
+      <w:r>
+        <w:rPr>
+          <w:rFonts w:ascii="Times New Roman" w:eastAsia="標楷體" w:hAnsi="Times New Roman" w:cs="Times New Roman"/>
+        </w:rPr>
+        <w:t xml:space="preserve"> the complaints.</w:t>
+      </w:r>
+    </w:p>
+    <w:p>
+      <w:pPr>
+        <w:rPr>
+          <w:rFonts w:ascii="Times New Roman" w:eastAsia="標楷體" w:hAnsi="Times New Roman" w:cs="Times New Roman"/>
+        </w:rPr>
+      </w:pPr>
+    </w:p>
+    <w:p>
+      <w:pPr>
+        <w:rPr>
+          <w:rFonts w:ascii="Times New Roman" w:eastAsia="標楷體" w:hAnsi="Times New Roman" w:cs="Times New Roman"/>
+        </w:rPr>
+      </w:pPr>
+      <w:r>
+        <w:rPr>
+          <w:rFonts w:ascii="Times New Roman" w:eastAsia="標楷體" w:hAnsi="Times New Roman" w:cs="Times New Roman"/>
+        </w:rPr>
+        <w:t xml:space="preserve">Lastly, the manager falsely attributes the losing contract to the time devoted to kinds of news. We should examine more carefully the financial context for the local businesses they have signed contract with. Maybe </w:t>
+      </w:r>
+      <w:r>
+        <w:rPr>
+          <w:rFonts w:ascii="Times New Roman" w:eastAsia="標楷體" w:hAnsi="Times New Roman" w:cs="Times New Roman"/>
+        </w:rPr>
+        <w:t xml:space="preserve">their marketing strategy has changed in order to boost their profit margin and choose to </w:t>
+      </w:r>
+      <w:r>
+        <w:rPr>
+          <w:rFonts w:ascii="Times New Roman" w:eastAsia="標楷體" w:hAnsi="Times New Roman" w:cs="Times New Roman"/>
+        </w:rPr>
+        <w:t>eliminate</w:t>
+      </w:r>
+      <w:r>
+        <w:rPr>
+          <w:rFonts w:ascii="Times New Roman" w:eastAsia="標楷體" w:hAnsi="Times New Roman" w:cs="Times New Roman"/>
+        </w:rPr>
+        <w:t xml:space="preserve"> the expenditure of advertisement. Accordingly, without offering the context of those companies, the manager should not conclude that reviving the weather and local news could assist in earning the advertisement revenue back.</w:t>
+      </w:r>
+    </w:p>
+    <w:p>
+      <w:pPr>
+        <w:rPr>
+          <w:rFonts w:ascii="Times New Roman" w:eastAsia="標楷體" w:hAnsi="Times New Roman" w:cs="Times New Roman"/>
+        </w:rPr>
+      </w:pPr>
+    </w:p>
+    <w:p>
+      <w:pPr>
+        <w:rPr>
+          <w:rFonts w:ascii="Times New Roman" w:eastAsia="標楷體" w:hAnsi="Times New Roman" w:cs="Times New Roman" w:hint="eastAsia"/>
+        </w:rPr>
+      </w:pPr>
+      <w:r>
+        <w:rPr>
+          <w:rFonts w:ascii="Times New Roman" w:eastAsia="標楷體" w:hAnsi="Times New Roman" w:cs="Times New Roman"/>
+        </w:rPr>
+        <w:t xml:space="preserve">Certainly, it is not unreasonable to propose the recommendation above based on the known data. </w:t>
+      </w:r>
+      <w:r>
+        <w:rPr>
+          <w:rFonts w:ascii="Times New Roman" w:eastAsia="標楷體" w:hAnsi="Times New Roman" w:cs="Times New Roman"/>
+        </w:rPr>
+        <w:t>We, nonetheles</w:t>
       </w:r>
       <w:r>
         <w:rPr>
@@ -1386,19 +1925,19 @@
         <w:rPr>
           <w:rFonts w:ascii="Times New Roman" w:eastAsia="標楷體" w:hAnsi="Times New Roman" w:cs="Times New Roman"/>
         </w:rPr>
-        <w:t xml:space="preserve"> composing the molds and the sculpting tools </w:t>
-      </w:r>
-      <w:r>
-        <w:rPr>
-          <w:rFonts w:ascii="Times New Roman" w:eastAsia="標楷體" w:hAnsi="Times New Roman" w:cs="Times New Roman"/>
-        </w:rPr>
-        <w:t>broke down</w:t>
-      </w:r>
-      <w:r>
-        <w:rPr>
-          <w:rFonts w:ascii="Times New Roman" w:eastAsia="標楷體" w:hAnsi="Times New Roman" w:cs="Times New Roman"/>
-        </w:rPr>
-        <w:t xml:space="preserve"> at similar rate.</w:t>
+        <w:t xml:space="preserve">, </w:t>
+      </w:r>
+      <w:r>
+        <w:rPr>
+          <w:rFonts w:ascii="Times New Roman" w:eastAsia="標楷體" w:hAnsi="Times New Roman" w:cs="Times New Roman"/>
+        </w:rPr>
+        <w:t>s</w:t>
+      </w:r>
+      <w:r>
+        <w:rPr>
+          <w:rFonts w:ascii="Times New Roman" w:eastAsia="標楷體" w:hAnsi="Times New Roman" w:cs="Times New Roman"/>
+        </w:rPr>
+        <w:t>hould not rashly change news policy unless the additional information is given, such as the precise number of complaints and the financial context of the local businesses they cooperate with.</w:t>
       </w:r>
     </w:p>
     <w:sectPr>

--- a/Writing/Argument/Argument Practice.docx
+++ b/Writing/Argument/Argument Practice.docx
@@ -233,7 +233,21 @@
         <w:rPr>
           <w:rFonts w:ascii="Times New Roman" w:eastAsia="標楷體" w:hAnsi="Times New Roman" w:cs="Times New Roman"/>
         </w:rPr>
-        <w:t xml:space="preserve">. This statement is primarily based on the fact that the employees will utilize the time previously wasted on </w:t>
+        <w:t xml:space="preserve">. This statement is primarily </w:t>
+      </w:r>
+      <w:proofErr w:type="gramStart"/>
+      <w:r>
+        <w:rPr>
+          <w:rFonts w:ascii="Times New Roman" w:eastAsia="標楷體" w:hAnsi="Times New Roman" w:cs="Times New Roman"/>
+        </w:rPr>
+        <w:t>based on the fact that</w:t>
+      </w:r>
+      <w:proofErr w:type="gramEnd"/>
+      <w:r>
+        <w:rPr>
+          <w:rFonts w:ascii="Times New Roman" w:eastAsia="標楷體" w:hAnsi="Times New Roman" w:cs="Times New Roman"/>
+        </w:rPr>
+        <w:t xml:space="preserve"> the employees will utilize the time previously wasted on </w:t>
       </w:r>
       <w:r>
         <w:rPr>
@@ -488,13 +502,27 @@
         <w:rPr>
           <w:rFonts w:ascii="Times New Roman" w:eastAsia="標楷體" w:hAnsi="Times New Roman" w:cs="Times New Roman"/>
         </w:rPr>
-        <w:t xml:space="preserve"> whether </w:t>
-      </w:r>
-      <w:r>
-        <w:rPr>
-          <w:rFonts w:ascii="Times New Roman" w:eastAsia="標楷體" w:hAnsi="Times New Roman" w:cs="Times New Roman"/>
-        </w:rPr>
-        <w:t xml:space="preserve">or not </w:t>
+        <w:t xml:space="preserve"> </w:t>
+      </w:r>
+      <w:proofErr w:type="gramStart"/>
+      <w:r>
+        <w:rPr>
+          <w:rFonts w:ascii="Times New Roman" w:eastAsia="標楷體" w:hAnsi="Times New Roman" w:cs="Times New Roman"/>
+        </w:rPr>
+        <w:t xml:space="preserve">whether </w:t>
+      </w:r>
+      <w:r>
+        <w:rPr>
+          <w:rFonts w:ascii="Times New Roman" w:eastAsia="標楷體" w:hAnsi="Times New Roman" w:cs="Times New Roman"/>
+        </w:rPr>
+        <w:t>or not</w:t>
+      </w:r>
+      <w:proofErr w:type="gramEnd"/>
+      <w:r>
+        <w:rPr>
+          <w:rFonts w:ascii="Times New Roman" w:eastAsia="標楷體" w:hAnsi="Times New Roman" w:cs="Times New Roman"/>
+        </w:rPr>
+        <w:t xml:space="preserve"> </w:t>
       </w:r>
       <w:r>
         <w:rPr>
@@ -600,7 +628,14 @@
         <w:rPr>
           <w:rFonts w:ascii="Times New Roman" w:eastAsia="標楷體" w:hAnsi="Times New Roman" w:cs="Times New Roman"/>
         </w:rPr>
-        <w:t xml:space="preserve">operation of equipment. However, some people working in </w:t>
+        <w:t xml:space="preserve">operation of equipment. However, some people working </w:t>
+      </w:r>
+      <w:proofErr w:type="gramStart"/>
+      <w:r>
+        <w:rPr>
+          <w:rFonts w:ascii="Times New Roman" w:eastAsia="標楷體" w:hAnsi="Times New Roman" w:cs="Times New Roman"/>
+        </w:rPr>
+        <w:t xml:space="preserve">in </w:t>
       </w:r>
       <w:r>
         <w:rPr>
@@ -612,7 +647,14 @@
         <w:rPr>
           <w:rFonts w:ascii="Times New Roman" w:eastAsia="標楷體" w:hAnsi="Times New Roman" w:cs="Times New Roman"/>
         </w:rPr>
-        <w:t xml:space="preserve"> field are required to be creative</w:t>
+        <w:t xml:space="preserve"> field</w:t>
+      </w:r>
+      <w:proofErr w:type="gramEnd"/>
+      <w:r>
+        <w:rPr>
+          <w:rFonts w:ascii="Times New Roman" w:eastAsia="標楷體" w:hAnsi="Times New Roman" w:cs="Times New Roman"/>
+        </w:rPr>
+        <w:t xml:space="preserve"> are required to be creative</w:t>
       </w:r>
       <w:r>
         <w:rPr>
@@ -643,7 +685,21 @@
         <w:rPr>
           <w:rFonts w:ascii="Times New Roman" w:eastAsia="標楷體" w:hAnsi="Times New Roman" w:cs="Times New Roman"/>
         </w:rPr>
-        <w:t xml:space="preserve"> people, including UI designers or architects, they have to take a </w:t>
+        <w:t xml:space="preserve"> people, including UI designers or architects, they </w:t>
+      </w:r>
+      <w:proofErr w:type="gramStart"/>
+      <w:r>
+        <w:rPr>
+          <w:rFonts w:ascii="Times New Roman" w:eastAsia="標楷體" w:hAnsi="Times New Roman" w:cs="Times New Roman"/>
+        </w:rPr>
+        <w:t>have to</w:t>
+      </w:r>
+      <w:proofErr w:type="gramEnd"/>
+      <w:r>
+        <w:rPr>
+          <w:rFonts w:ascii="Times New Roman" w:eastAsia="標楷體" w:hAnsi="Times New Roman" w:cs="Times New Roman"/>
+        </w:rPr>
+        <w:t xml:space="preserve"> take a </w:t>
       </w:r>
       <w:r>
         <w:rPr>
@@ -724,7 +780,21 @@
         <w:rPr>
           <w:rFonts w:ascii="Times New Roman" w:eastAsia="標楷體" w:hAnsi="Times New Roman" w:cs="Times New Roman"/>
         </w:rPr>
-        <w:t xml:space="preserve"> for the vice president to advise installing a monitor system in order to improv</w:t>
+        <w:t xml:space="preserve"> for the vice president to advise installing a monitor system </w:t>
+      </w:r>
+      <w:proofErr w:type="gramStart"/>
+      <w:r>
+        <w:rPr>
+          <w:rFonts w:ascii="Times New Roman" w:eastAsia="標楷體" w:hAnsi="Times New Roman" w:cs="Times New Roman"/>
+        </w:rPr>
+        <w:t>in order to</w:t>
+      </w:r>
+      <w:proofErr w:type="gramEnd"/>
+      <w:r>
+        <w:rPr>
+          <w:rFonts w:ascii="Times New Roman" w:eastAsia="標楷體" w:hAnsi="Times New Roman" w:cs="Times New Roman"/>
+        </w:rPr>
+        <w:t xml:space="preserve"> improv</w:t>
       </w:r>
       <w:r>
         <w:rPr>
@@ -750,11 +820,19 @@
         </w:rPr>
         <w:t xml:space="preserve">, </w:t>
       </w:r>
-      <w:r>
-        <w:rPr>
-          <w:rFonts w:ascii="Times New Roman" w:eastAsia="標楷體" w:hAnsi="Times New Roman" w:cs="Times New Roman"/>
-        </w:rPr>
-        <w:t>taking into account the uncertain assumptions listed above, the statement appears rife with holes and certainly does not provide enough assumptions to prove it warranted.</w:t>
+      <w:proofErr w:type="gramStart"/>
+      <w:r>
+        <w:rPr>
+          <w:rFonts w:ascii="Times New Roman" w:eastAsia="標楷體" w:hAnsi="Times New Roman" w:cs="Times New Roman"/>
+        </w:rPr>
+        <w:t>taking into account</w:t>
+      </w:r>
+      <w:proofErr w:type="gramEnd"/>
+      <w:r>
+        <w:rPr>
+          <w:rFonts w:ascii="Times New Roman" w:eastAsia="標楷體" w:hAnsi="Times New Roman" w:cs="Times New Roman"/>
+        </w:rPr>
+        <w:t xml:space="preserve"> the uncertain assumptions listed above, the statement appears rife with holes and certainly does not provide enough assumptions to prove it warranted.</w:t>
       </w:r>
     </w:p>
     <w:p>
@@ -889,7 +967,25 @@
           <w:b/>
           <w:bCs/>
         </w:rPr>
-        <w:t xml:space="preserve"> sculpting tools have been found. In light of this discovery, collectors predict that the life-size sculptures will decrease in value while the miniatures increase in value.</w:t>
+        <w:t xml:space="preserve"> sculpting tools have been found. </w:t>
+      </w:r>
+      <w:proofErr w:type="gramStart"/>
+      <w:r>
+        <w:rPr>
+          <w:rFonts w:ascii="Times New Roman" w:eastAsia="標楷體" w:hAnsi="Times New Roman" w:cs="Times New Roman"/>
+          <w:b/>
+          <w:bCs/>
+        </w:rPr>
+        <w:t>In light of</w:t>
+      </w:r>
+      <w:proofErr w:type="gramEnd"/>
+      <w:r>
+        <w:rPr>
+          <w:rFonts w:ascii="Times New Roman" w:eastAsia="標楷體" w:hAnsi="Times New Roman" w:cs="Times New Roman"/>
+          <w:b/>
+          <w:bCs/>
+        </w:rPr>
+        <w:t xml:space="preserve"> this discovery, collectors predict that the life-size sculptures will decrease in value while the miniatures increase in value.</w:t>
       </w:r>
     </w:p>
     <w:p>
@@ -930,7 +1026,25 @@
           <w:b/>
           <w:bCs/>
         </w:rPr>
-        <w:t xml:space="preserve">iscuss what questions would need to be answered in order to decide whether the </w:t>
+        <w:t xml:space="preserve">iscuss what questions would need to be answered </w:t>
+      </w:r>
+      <w:proofErr w:type="gramStart"/>
+      <w:r>
+        <w:rPr>
+          <w:rFonts w:ascii="Times New Roman" w:eastAsia="標楷體" w:hAnsi="Times New Roman" w:cs="Times New Roman"/>
+          <w:b/>
+          <w:bCs/>
+        </w:rPr>
+        <w:t>in order to</w:t>
+      </w:r>
+      <w:proofErr w:type="gramEnd"/>
+      <w:r>
+        <w:rPr>
+          <w:rFonts w:ascii="Times New Roman" w:eastAsia="標楷體" w:hAnsi="Times New Roman" w:cs="Times New Roman"/>
+          <w:b/>
+          <w:bCs/>
+        </w:rPr>
+        <w:t xml:space="preserve"> decide whether the </w:t>
       </w:r>
       <w:r>
         <w:rPr>
@@ -964,7 +1078,21 @@
         <w:rPr>
           <w:rFonts w:ascii="Times New Roman" w:eastAsia="標楷體" w:hAnsi="Times New Roman" w:cs="Times New Roman"/>
         </w:rPr>
-        <w:t xml:space="preserve">he argument suggests that in light of the discovery of molds of human heads and </w:t>
+        <w:t xml:space="preserve">he argument suggests that </w:t>
+      </w:r>
+      <w:proofErr w:type="gramStart"/>
+      <w:r>
+        <w:rPr>
+          <w:rFonts w:ascii="Times New Roman" w:eastAsia="標楷體" w:hAnsi="Times New Roman" w:cs="Times New Roman"/>
+        </w:rPr>
+        <w:t>in light of</w:t>
+      </w:r>
+      <w:proofErr w:type="gramEnd"/>
+      <w:r>
+        <w:rPr>
+          <w:rFonts w:ascii="Times New Roman" w:eastAsia="標楷體" w:hAnsi="Times New Roman" w:cs="Times New Roman"/>
+        </w:rPr>
+        <w:t xml:space="preserve"> the discovery of molds of human heads and </w:t>
       </w:r>
       <w:r>
         <w:rPr>
@@ -1237,7 +1365,21 @@
         <w:rPr>
           <w:rFonts w:ascii="Times New Roman" w:eastAsia="標楷體" w:hAnsi="Times New Roman" w:cs="Times New Roman"/>
         </w:rPr>
-        <w:t xml:space="preserve"> whether or not the Kali Island as a whole has been utterly explored, the author’s position in regard to the </w:t>
+        <w:t xml:space="preserve"> </w:t>
+      </w:r>
+      <w:proofErr w:type="gramStart"/>
+      <w:r>
+        <w:rPr>
+          <w:rFonts w:ascii="Times New Roman" w:eastAsia="標楷體" w:hAnsi="Times New Roman" w:cs="Times New Roman"/>
+        </w:rPr>
+        <w:t>whether or not</w:t>
+      </w:r>
+      <w:proofErr w:type="gramEnd"/>
+      <w:r>
+        <w:rPr>
+          <w:rFonts w:ascii="Times New Roman" w:eastAsia="標楷體" w:hAnsi="Times New Roman" w:cs="Times New Roman"/>
+        </w:rPr>
+        <w:t xml:space="preserve"> the Kali Island as a whole has been utterly explored, the author’s position in regard to the </w:t>
       </w:r>
       <w:r>
         <w:rPr>
@@ -1480,7 +1622,20 @@
         <w:rPr>
           <w:rFonts w:ascii="Times New Roman" w:eastAsia="標楷體" w:hAnsi="Times New Roman" w:cs="Times New Roman"/>
         </w:rPr>
-        <w:t>. Therefore, lacking the accurate answer to the question about the sustainability of the molds compared to</w:t>
+        <w:t xml:space="preserve">. Therefore, lacking the accurate answer to the question about the </w:t>
+      </w:r>
+      <w:r>
+        <w:rPr>
+          <w:rFonts w:ascii="Times New Roman" w:eastAsia="標楷體" w:hAnsi="Times New Roman" w:cs="Times New Roman"/>
+          <w:color w:val="FF0000"/>
+        </w:rPr>
+        <w:t>persistence</w:t>
+      </w:r>
+      <w:r>
+        <w:rPr>
+          <w:rFonts w:ascii="Times New Roman" w:eastAsia="標楷體" w:hAnsi="Times New Roman" w:cs="Times New Roman"/>
+        </w:rPr>
+        <w:t xml:space="preserve"> of the molds compared to</w:t>
       </w:r>
       <w:r>
         <w:rPr>
@@ -1641,15 +1796,51 @@
           <w:b/>
           <w:bCs/>
         </w:rPr>
-        <w:t xml:space="preserve">The following is a memorandum from the business manager of a television station. “Over the past year, our late-night news program has devoted increased time to national news and less time to weather and local news. During this time period, most of the complaints received from viewers were concerned with our station’s coverage of weather and local news. </w:t>
-      </w:r>
-      <w:r>
-        <w:rPr>
-          <w:rFonts w:ascii="Times New Roman" w:eastAsia="標楷體" w:hAnsi="Times New Roman" w:cs="Times New Roman"/>
-          <w:b/>
-          <w:bCs/>
-        </w:rPr>
-        <w:t>In addition, local businesses that used to advertise during our late-night news program have just canceled their advertising contracts with us. Therefore, in order to attract more viewers to the program and to avoid losing an further advertising revenues, we should restore the time devoted to weather and local news to its former level.”</w:t>
+        <w:t xml:space="preserve">The following is a memorandum from the business manager of a television station. “Over the past year, our late-night news program has devoted increased time to national news and less time to weather and local news. During this </w:t>
+      </w:r>
+      <w:proofErr w:type="gramStart"/>
+      <w:r>
+        <w:rPr>
+          <w:rFonts w:ascii="Times New Roman" w:eastAsia="標楷體" w:hAnsi="Times New Roman" w:cs="Times New Roman"/>
+          <w:b/>
+          <w:bCs/>
+        </w:rPr>
+        <w:t>time period</w:t>
+      </w:r>
+      <w:proofErr w:type="gramEnd"/>
+      <w:r>
+        <w:rPr>
+          <w:rFonts w:ascii="Times New Roman" w:eastAsia="標楷體" w:hAnsi="Times New Roman" w:cs="Times New Roman"/>
+          <w:b/>
+          <w:bCs/>
+        </w:rPr>
+        <w:t xml:space="preserve">, most of the complaints received from viewers were concerned with our station’s coverage of weather and local news. </w:t>
+      </w:r>
+      <w:r>
+        <w:rPr>
+          <w:rFonts w:ascii="Times New Roman" w:eastAsia="標楷體" w:hAnsi="Times New Roman" w:cs="Times New Roman"/>
+          <w:b/>
+          <w:bCs/>
+        </w:rPr>
+        <w:t xml:space="preserve">In addition, local businesses that used to advertise during our late-night news program have just canceled their advertising contracts with us. Therefore, in order to attract more viewers to the program and to avoid losing a </w:t>
+      </w:r>
+      <w:proofErr w:type="gramStart"/>
+      <w:r>
+        <w:rPr>
+          <w:rFonts w:ascii="Times New Roman" w:eastAsia="標楷體" w:hAnsi="Times New Roman" w:cs="Times New Roman"/>
+          <w:b/>
+          <w:bCs/>
+        </w:rPr>
+        <w:t>further advertising revenues</w:t>
+      </w:r>
+      <w:proofErr w:type="gramEnd"/>
+      <w:r>
+        <w:rPr>
+          <w:rFonts w:ascii="Times New Roman" w:eastAsia="標楷體" w:hAnsi="Times New Roman" w:cs="Times New Roman"/>
+          <w:b/>
+          <w:bCs/>
+        </w:rPr>
+        <w:t>, we should restore the time devoted to weather and local news to its former level.”</w:t>
       </w:r>
     </w:p>
     <w:p>
@@ -1690,17 +1881,115 @@
           <w:rFonts w:ascii="Times New Roman" w:eastAsia="標楷體" w:hAnsi="Times New Roman" w:cs="Times New Roman"/>
         </w:rPr>
       </w:pPr>
-      <w:r>
-        <w:rPr>
-          <w:rFonts w:ascii="Times New Roman" w:eastAsia="標楷體" w:hAnsi="Times New Roman" w:cs="Times New Roman"/>
-        </w:rPr>
-        <w:t xml:space="preserve">Upon first glance, the recommendation from the business manager of television might seem justifiable, resting on the </w:t>
-      </w:r>
-      <w:r>
-        <w:rPr>
-          <w:rFonts w:ascii="Times New Roman" w:eastAsia="標楷體" w:hAnsi="Times New Roman" w:cs="Times New Roman"/>
-        </w:rPr>
-        <w:t>statistical data regarding complaints received from viewers and losing business contract with the local business for advertising. For further examination, however, quite amount of extra evidence is indispensable to either weaker or strengthen the argument</w:t>
+      <w:proofErr w:type="gramStart"/>
+      <w:r>
+        <w:rPr>
+          <w:rFonts w:ascii="Times New Roman" w:eastAsia="標楷體" w:hAnsi="Times New Roman" w:cs="Times New Roman"/>
+        </w:rPr>
+        <w:t xml:space="preserve">Upon first glance, </w:t>
+      </w:r>
+      <w:r>
+        <w:rPr>
+          <w:rFonts w:ascii="Times New Roman" w:eastAsia="標楷體" w:hAnsi="Times New Roman" w:cs="Times New Roman"/>
+        </w:rPr>
+        <w:t>it</w:t>
+      </w:r>
+      <w:proofErr w:type="gramEnd"/>
+      <w:r>
+        <w:rPr>
+          <w:rFonts w:ascii="Times New Roman" w:eastAsia="標楷體" w:hAnsi="Times New Roman" w:cs="Times New Roman"/>
+        </w:rPr>
+        <w:t xml:space="preserve"> might appear rational to concur with the recommendation proposed by the business manager of the television station</w:t>
+      </w:r>
+      <w:r>
+        <w:rPr>
+          <w:rFonts w:ascii="Times New Roman" w:eastAsia="標楷體" w:hAnsi="Times New Roman" w:cs="Times New Roman"/>
+        </w:rPr>
+        <w:t>, resting on the</w:t>
+      </w:r>
+      <w:r>
+        <w:rPr>
+          <w:rFonts w:ascii="Times New Roman" w:eastAsia="標楷體" w:hAnsi="Times New Roman" w:cs="Times New Roman"/>
+        </w:rPr>
+        <w:t xml:space="preserve"> information</w:t>
+      </w:r>
+      <w:r>
+        <w:rPr>
+          <w:rFonts w:ascii="Times New Roman" w:eastAsia="標楷體" w:hAnsi="Times New Roman" w:cs="Times New Roman"/>
+        </w:rPr>
+        <w:t xml:space="preserve"> </w:t>
+      </w:r>
+      <w:r>
+        <w:rPr>
+          <w:rFonts w:ascii="Times New Roman" w:eastAsia="標楷體" w:hAnsi="Times New Roman" w:cs="Times New Roman"/>
+        </w:rPr>
+        <w:t xml:space="preserve">regarding </w:t>
+      </w:r>
+      <w:r>
+        <w:rPr>
+          <w:rFonts w:ascii="Times New Roman" w:eastAsia="標楷體" w:hAnsi="Times New Roman" w:cs="Times New Roman"/>
+        </w:rPr>
+        <w:t xml:space="preserve">the </w:t>
+      </w:r>
+      <w:r>
+        <w:rPr>
+          <w:rFonts w:ascii="Times New Roman" w:eastAsia="標楷體" w:hAnsi="Times New Roman" w:cs="Times New Roman"/>
+        </w:rPr>
+        <w:t xml:space="preserve">complaints received from viewers and losing </w:t>
+      </w:r>
+      <w:r>
+        <w:rPr>
+          <w:rFonts w:ascii="Times New Roman" w:eastAsia="標楷體" w:hAnsi="Times New Roman" w:cs="Times New Roman"/>
+        </w:rPr>
+        <w:t>advertising</w:t>
+      </w:r>
+      <w:r>
+        <w:rPr>
+          <w:rFonts w:ascii="Times New Roman" w:eastAsia="標楷體" w:hAnsi="Times New Roman" w:cs="Times New Roman"/>
+        </w:rPr>
+        <w:t xml:space="preserve"> contract</w:t>
+      </w:r>
+      <w:r>
+        <w:rPr>
+          <w:rFonts w:ascii="Times New Roman" w:eastAsia="標楷體" w:hAnsi="Times New Roman" w:cs="Times New Roman"/>
+        </w:rPr>
+        <w:t>s</w:t>
+      </w:r>
+      <w:r>
+        <w:rPr>
+          <w:rFonts w:ascii="Times New Roman" w:eastAsia="標楷體" w:hAnsi="Times New Roman" w:cs="Times New Roman"/>
+        </w:rPr>
+        <w:t xml:space="preserve"> with the local business</w:t>
+      </w:r>
+      <w:r>
+        <w:rPr>
+          <w:rFonts w:ascii="Times New Roman" w:eastAsia="標楷體" w:hAnsi="Times New Roman" w:cs="Times New Roman"/>
+        </w:rPr>
+        <w:t>e</w:t>
+      </w:r>
+      <w:r>
+        <w:rPr>
+          <w:rFonts w:ascii="Times New Roman" w:eastAsia="標楷體" w:hAnsi="Times New Roman" w:cs="Times New Roman"/>
+        </w:rPr>
+        <w:t>s</w:t>
+      </w:r>
+      <w:r>
+        <w:rPr>
+          <w:rFonts w:ascii="Times New Roman" w:eastAsia="標楷體" w:hAnsi="Times New Roman" w:cs="Times New Roman"/>
+        </w:rPr>
+        <w:t xml:space="preserve">. For further examination, however, </w:t>
+      </w:r>
+      <w:r>
+        <w:rPr>
+          <w:rFonts w:ascii="Times New Roman" w:eastAsia="標楷體" w:hAnsi="Times New Roman" w:cs="Times New Roman"/>
+        </w:rPr>
+        <w:t xml:space="preserve">it becomes apparent that </w:t>
+      </w:r>
+      <w:r>
+        <w:rPr>
+          <w:rFonts w:ascii="Times New Roman" w:eastAsia="標楷體" w:hAnsi="Times New Roman" w:cs="Times New Roman"/>
+        </w:rPr>
+        <w:t>quite amount of extra evidence is indispensable to either weaker or strengthen the argument</w:t>
       </w:r>
       <w:r>
         <w:rPr>
@@ -1732,13 +2021,69 @@
         <w:rPr>
           <w:rFonts w:ascii="Times New Roman" w:eastAsia="標楷體" w:hAnsi="Times New Roman" w:cs="Times New Roman"/>
         </w:rPr>
-        <w:t xml:space="preserve"> the degree to which </w:t>
-      </w:r>
-      <w:r>
-        <w:rPr>
-          <w:rFonts w:ascii="Times New Roman" w:eastAsia="標楷體" w:hAnsi="Times New Roman" w:cs="Times New Roman"/>
-        </w:rPr>
-        <w:t xml:space="preserve">the complaints pertinent to the coverage of weather and local news have been received after changing the policy in the news. Nevertheless, the memorandum has not mentioned the exact number of complaints. That is to say, if the total complaints </w:t>
+        <w:t xml:space="preserve"> the </w:t>
+      </w:r>
+      <w:r>
+        <w:rPr>
+          <w:rFonts w:ascii="Times New Roman" w:eastAsia="標楷體" w:hAnsi="Times New Roman" w:cs="Times New Roman"/>
+        </w:rPr>
+        <w:t>fact that</w:t>
+      </w:r>
+      <w:r>
+        <w:rPr>
+          <w:rFonts w:ascii="Times New Roman" w:eastAsia="標楷體" w:hAnsi="Times New Roman" w:cs="Times New Roman"/>
+        </w:rPr>
+        <w:t xml:space="preserve"> </w:t>
+      </w:r>
+      <w:r>
+        <w:rPr>
+          <w:rFonts w:ascii="Times New Roman" w:eastAsia="標楷體" w:hAnsi="Times New Roman" w:cs="Times New Roman"/>
+        </w:rPr>
+        <w:t xml:space="preserve">after changing the policy in </w:t>
+      </w:r>
+      <w:r>
+        <w:rPr>
+          <w:rFonts w:ascii="Times New Roman" w:eastAsia="標楷體" w:hAnsi="Times New Roman" w:cs="Times New Roman"/>
+        </w:rPr>
+        <w:t>late-night</w:t>
+      </w:r>
+      <w:r>
+        <w:rPr>
+          <w:rFonts w:ascii="Times New Roman" w:eastAsia="標楷體" w:hAnsi="Times New Roman" w:cs="Times New Roman"/>
+        </w:rPr>
+        <w:t xml:space="preserve"> news</w:t>
+      </w:r>
+      <w:r>
+        <w:rPr>
+          <w:rFonts w:ascii="Times New Roman" w:eastAsia="標楷體" w:hAnsi="Times New Roman" w:cs="Times New Roman"/>
+        </w:rPr>
+        <w:t xml:space="preserve"> program</w:t>
+      </w:r>
+      <w:r>
+        <w:rPr>
+          <w:rFonts w:ascii="Times New Roman" w:eastAsia="標楷體" w:hAnsi="Times New Roman" w:cs="Times New Roman"/>
+        </w:rPr>
+        <w:t>, most of the complaints are pertinent to insufficient coverage of weather and local news</w:t>
+      </w:r>
+      <w:r>
+        <w:rPr>
+          <w:rFonts w:ascii="Times New Roman" w:eastAsia="標楷體" w:hAnsi="Times New Roman" w:cs="Times New Roman"/>
+        </w:rPr>
+        <w:t xml:space="preserve">. Nevertheless, the memorandum has not mentioned the exact number of complaints. </w:t>
+      </w:r>
+      <w:proofErr w:type="gramStart"/>
+      <w:r>
+        <w:rPr>
+          <w:rFonts w:ascii="Times New Roman" w:eastAsia="標楷體" w:hAnsi="Times New Roman" w:cs="Times New Roman"/>
+        </w:rPr>
+        <w:t>That is to say, if</w:t>
+      </w:r>
+      <w:proofErr w:type="gramEnd"/>
+      <w:r>
+        <w:rPr>
+          <w:rFonts w:ascii="Times New Roman" w:eastAsia="標楷體" w:hAnsi="Times New Roman" w:cs="Times New Roman"/>
+        </w:rPr>
+        <w:t xml:space="preserve"> the total complaints </w:t>
       </w:r>
       <w:r>
         <w:rPr>
@@ -1750,7 +2095,55 @@
         <w:rPr>
           <w:rFonts w:ascii="Times New Roman" w:eastAsia="標楷體" w:hAnsi="Times New Roman" w:cs="Times New Roman"/>
         </w:rPr>
-        <w:t xml:space="preserve"> about five and four of them are concerned with the coverage of news, it is glaring that the complaints are not enough to deduct the conclusion. Precisely, it might be true that the total complaints have decreased from one hundred to currently five, doesn’t it imply that the </w:t>
+        <w:t xml:space="preserve"> </w:t>
+      </w:r>
+      <w:r>
+        <w:rPr>
+          <w:rFonts w:ascii="Times New Roman" w:eastAsia="標楷體" w:hAnsi="Times New Roman" w:cs="Times New Roman"/>
+        </w:rPr>
+        <w:t>only</w:t>
+      </w:r>
+      <w:r>
+        <w:rPr>
+          <w:rFonts w:ascii="Times New Roman" w:eastAsia="標楷體" w:hAnsi="Times New Roman" w:cs="Times New Roman"/>
+        </w:rPr>
+        <w:t xml:space="preserve"> five and four of them are concerned with the coverage of news, it is glaring that the </w:t>
+      </w:r>
+      <w:r>
+        <w:rPr>
+          <w:rFonts w:ascii="Times New Roman" w:eastAsia="標楷體" w:hAnsi="Times New Roman" w:cs="Times New Roman"/>
+        </w:rPr>
+        <w:t xml:space="preserve">collected </w:t>
+      </w:r>
+      <w:r>
+        <w:rPr>
+          <w:rFonts w:ascii="Times New Roman" w:eastAsia="標楷體" w:hAnsi="Times New Roman" w:cs="Times New Roman"/>
+        </w:rPr>
+        <w:t xml:space="preserve">complaints are not enough to deduct the conclusion. Precisely, it might be true that the total </w:t>
+      </w:r>
+      <w:r>
+        <w:rPr>
+          <w:rFonts w:ascii="Times New Roman" w:eastAsia="標楷體" w:hAnsi="Times New Roman" w:cs="Times New Roman"/>
+        </w:rPr>
+        <w:t xml:space="preserve">number of </w:t>
+      </w:r>
+      <w:r>
+        <w:rPr>
+          <w:rFonts w:ascii="Times New Roman" w:eastAsia="標楷體" w:hAnsi="Times New Roman" w:cs="Times New Roman"/>
+        </w:rPr>
+        <w:t>complaints have decreased from one hundred to currently five</w:t>
+      </w:r>
+      <w:r>
+        <w:rPr>
+          <w:rFonts w:ascii="Times New Roman" w:eastAsia="標楷體" w:hAnsi="Times New Roman" w:cs="Times New Roman"/>
+        </w:rPr>
+        <w:t>:</w:t>
+      </w:r>
+      <w:r>
+        <w:rPr>
+          <w:rFonts w:ascii="Times New Roman" w:eastAsia="標楷體" w:hAnsi="Times New Roman" w:cs="Times New Roman"/>
+        </w:rPr>
+        <w:t xml:space="preserve"> doesn’t it imply that the </w:t>
       </w:r>
       <w:r>
         <w:rPr>
@@ -1788,19 +2181,150 @@
         <w:rPr>
           <w:rFonts w:ascii="Times New Roman" w:eastAsia="標楷體" w:hAnsi="Times New Roman" w:cs="Times New Roman"/>
         </w:rPr>
-        <w:t>Even though the total number of complaints have inclined, further confirming the viewers</w:t>
-      </w:r>
-      <w:r>
-        <w:rPr>
-          <w:rFonts w:ascii="Times New Roman" w:eastAsia="標楷體" w:hAnsi="Times New Roman" w:cs="Times New Roman"/>
-        </w:rPr>
-        <w:t>’</w:t>
-      </w:r>
-      <w:r>
-        <w:rPr>
-          <w:rFonts w:ascii="Times New Roman" w:eastAsia="標楷體" w:hAnsi="Times New Roman" w:cs="Times New Roman"/>
-        </w:rPr>
-        <w:t xml:space="preserve"> dissatisfaction with the coverage of weather and local new in late-night news, we still cannot hastily put the recommendation from the business manager into practice. The increase in number of complaints indeed indicates more attention as opposed to losing viewers. If so, the advice to restore weather and local news to former lever is imprudent; otherwise, the manager ought t</w:t>
+        <w:t xml:space="preserve">Even though the total number of complaints have </w:t>
+      </w:r>
+      <w:r>
+        <w:rPr>
+          <w:rFonts w:ascii="Times New Roman" w:eastAsia="標楷體" w:hAnsi="Times New Roman" w:cs="Times New Roman"/>
+        </w:rPr>
+        <w:t>risen</w:t>
+      </w:r>
+      <w:r>
+        <w:rPr>
+          <w:rFonts w:ascii="Times New Roman" w:eastAsia="標楷體" w:hAnsi="Times New Roman" w:cs="Times New Roman"/>
+        </w:rPr>
+        <w:t xml:space="preserve">, further </w:t>
+      </w:r>
+      <w:r>
+        <w:rPr>
+          <w:rFonts w:ascii="Times New Roman" w:eastAsia="標楷體" w:hAnsi="Times New Roman" w:cs="Times New Roman"/>
+        </w:rPr>
+        <w:t>testifying to</w:t>
+      </w:r>
+      <w:r>
+        <w:rPr>
+          <w:rFonts w:ascii="Times New Roman" w:eastAsia="標楷體" w:hAnsi="Times New Roman" w:cs="Times New Roman"/>
+        </w:rPr>
+        <w:t xml:space="preserve"> the </w:t>
+      </w:r>
+      <w:r>
+        <w:rPr>
+          <w:rFonts w:ascii="Times New Roman" w:eastAsia="標楷體" w:hAnsi="Times New Roman" w:cs="Times New Roman"/>
+          <w:color w:val="FF0000"/>
+        </w:rPr>
+        <w:t xml:space="preserve">widespread </w:t>
+      </w:r>
+      <w:r>
+        <w:rPr>
+          <w:rFonts w:ascii="Times New Roman" w:eastAsia="標楷體" w:hAnsi="Times New Roman" w:cs="Times New Roman"/>
+        </w:rPr>
+        <w:t>dissatisfaction</w:t>
+      </w:r>
+      <w:r>
+        <w:rPr>
+          <w:rFonts w:ascii="Times New Roman" w:eastAsia="標楷體" w:hAnsi="Times New Roman" w:cs="Times New Roman"/>
+        </w:rPr>
+        <w:t>/</w:t>
+      </w:r>
+      <w:r>
+        <w:rPr>
+          <w:rFonts w:ascii="Times New Roman" w:eastAsia="標楷體" w:hAnsi="Times New Roman" w:cs="Times New Roman"/>
+          <w:color w:val="FF0000"/>
+        </w:rPr>
+        <w:t>discontent</w:t>
+      </w:r>
+      <w:r>
+        <w:rPr>
+          <w:rFonts w:ascii="Times New Roman" w:eastAsia="標楷體" w:hAnsi="Times New Roman" w:cs="Times New Roman"/>
+          <w:color w:val="FF0000"/>
+        </w:rPr>
+        <w:t xml:space="preserve"> </w:t>
+      </w:r>
+      <w:r>
+        <w:rPr>
+          <w:rFonts w:ascii="Times New Roman" w:eastAsia="標楷體" w:hAnsi="Times New Roman" w:cs="Times New Roman"/>
+        </w:rPr>
+        <w:t xml:space="preserve">with the coverage of </w:t>
+      </w:r>
+      <w:r>
+        <w:rPr>
+          <w:rFonts w:ascii="Times New Roman" w:eastAsia="標楷體" w:hAnsi="Times New Roman" w:cs="Times New Roman"/>
+        </w:rPr>
+        <w:t xml:space="preserve">news </w:t>
+      </w:r>
+      <w:r>
+        <w:rPr>
+          <w:rFonts w:ascii="Times New Roman" w:eastAsia="標楷體" w:hAnsi="Times New Roman" w:cs="Times New Roman"/>
+        </w:rPr>
+        <w:t>during</w:t>
+      </w:r>
+      <w:r>
+        <w:rPr>
+          <w:rFonts w:ascii="Times New Roman" w:eastAsia="標楷體" w:hAnsi="Times New Roman" w:cs="Times New Roman"/>
+        </w:rPr>
+        <w:t xml:space="preserve"> late-night news, we still cannot hastily put the recommendation from the business manager into practice. The </w:t>
+      </w:r>
+      <w:r>
+        <w:rPr>
+          <w:rFonts w:ascii="Times New Roman" w:eastAsia="標楷體" w:hAnsi="Times New Roman" w:cs="Times New Roman"/>
+        </w:rPr>
+        <w:t>surge</w:t>
+      </w:r>
+      <w:r>
+        <w:rPr>
+          <w:rFonts w:ascii="Times New Roman" w:eastAsia="標楷體" w:hAnsi="Times New Roman" w:cs="Times New Roman"/>
+        </w:rPr>
+        <w:t xml:space="preserve"> in number of complaints indeed indicates more attention as opposed to </w:t>
+      </w:r>
+      <w:r>
+        <w:rPr>
+          <w:rFonts w:ascii="Times New Roman" w:eastAsia="標楷體" w:hAnsi="Times New Roman" w:cs="Times New Roman"/>
+        </w:rPr>
+        <w:t>losing</w:t>
+      </w:r>
+      <w:r>
+        <w:rPr>
+          <w:rFonts w:ascii="Times New Roman" w:eastAsia="標楷體" w:hAnsi="Times New Roman" w:cs="Times New Roman"/>
+        </w:rPr>
+        <w:t xml:space="preserve"> viewers. If so, the advice </w:t>
+      </w:r>
+      <w:r>
+        <w:rPr>
+          <w:rFonts w:ascii="Times New Roman" w:eastAsia="標楷體" w:hAnsi="Times New Roman" w:cs="Times New Roman"/>
+          <w:color w:val="FF0000"/>
+        </w:rPr>
+        <w:t>on</w:t>
+      </w:r>
+      <w:r>
+        <w:rPr>
+          <w:rFonts w:ascii="Times New Roman" w:eastAsia="標楷體" w:hAnsi="Times New Roman" w:cs="Times New Roman"/>
+        </w:rPr>
+        <w:t xml:space="preserve"> restor</w:t>
+      </w:r>
+      <w:r>
+        <w:rPr>
+          <w:rFonts w:ascii="Times New Roman" w:eastAsia="標楷體" w:hAnsi="Times New Roman" w:cs="Times New Roman"/>
+        </w:rPr>
+        <w:t>ing</w:t>
+      </w:r>
+      <w:r>
+        <w:rPr>
+          <w:rFonts w:ascii="Times New Roman" w:eastAsia="標楷體" w:hAnsi="Times New Roman" w:cs="Times New Roman"/>
+        </w:rPr>
+        <w:t xml:space="preserve"> the time devoted to</w:t>
+      </w:r>
+      <w:r>
+        <w:rPr>
+          <w:rFonts w:ascii="Times New Roman" w:eastAsia="標楷體" w:hAnsi="Times New Roman" w:cs="Times New Roman"/>
+        </w:rPr>
+        <w:t xml:space="preserve"> weather </w:t>
+      </w:r>
+      <w:r>
+        <w:rPr>
+          <w:rFonts w:ascii="Times New Roman" w:eastAsia="標楷體" w:hAnsi="Times New Roman" w:cs="Times New Roman"/>
+        </w:rPr>
+        <w:lastRenderedPageBreak/>
+        <w:t>and local news to former lever is imprudent; otherwise, the manager ought t</w:t>
       </w:r>
       <w:r>
         <w:rPr>
@@ -1812,14 +2336,7 @@
         <w:rPr>
           <w:rFonts w:ascii="Times New Roman" w:eastAsia="標楷體" w:hAnsi="Times New Roman" w:cs="Times New Roman"/>
         </w:rPr>
-        <w:t xml:space="preserve"> make effort to improve the </w:t>
-      </w:r>
-      <w:r>
-        <w:rPr>
-          <w:rFonts w:ascii="Times New Roman" w:eastAsia="標楷體" w:hAnsi="Times New Roman" w:cs="Times New Roman"/>
-        </w:rPr>
-        <w:lastRenderedPageBreak/>
-        <w:t xml:space="preserve">quality of national news as well as add some weather and local news back to </w:t>
+        <w:t xml:space="preserve"> make effort to improve the quality of national news as well as add some weather and local news back to </w:t>
       </w:r>
       <w:r>
         <w:rPr>
@@ -1837,13 +2354,28 @@
         <w:rPr>
           <w:rFonts w:ascii="Times New Roman" w:eastAsia="標楷體" w:hAnsi="Times New Roman" w:cs="Times New Roman"/>
         </w:rPr>
-        <w:t xml:space="preserve"> so as to </w:t>
-      </w:r>
-      <w:r>
-        <w:rPr>
-          <w:rFonts w:ascii="Times New Roman" w:eastAsia="標楷體" w:hAnsi="Times New Roman" w:cs="Times New Roman"/>
-        </w:rPr>
-        <w:t>pacify</w:t>
+        <w:t xml:space="preserve"> </w:t>
+      </w:r>
+      <w:proofErr w:type="gramStart"/>
+      <w:r>
+        <w:rPr>
+          <w:rFonts w:ascii="Times New Roman" w:eastAsia="標楷體" w:hAnsi="Times New Roman" w:cs="Times New Roman"/>
+        </w:rPr>
+        <w:t>so as to</w:t>
+      </w:r>
+      <w:proofErr w:type="gramEnd"/>
+      <w:r>
+        <w:rPr>
+          <w:rFonts w:ascii="Times New Roman" w:eastAsia="標楷體" w:hAnsi="Times New Roman" w:cs="Times New Roman"/>
+        </w:rPr>
+        <w:t xml:space="preserve"> </w:t>
+      </w:r>
+      <w:r>
+        <w:rPr>
+          <w:rFonts w:ascii="Times New Roman" w:eastAsia="標楷體" w:hAnsi="Times New Roman" w:cs="Times New Roman"/>
+          <w:color w:val="FF0000"/>
+        </w:rPr>
+        <w:t>assuage</w:t>
       </w:r>
       <w:r>
         <w:rPr>
@@ -1869,51 +2401,231 @@
         <w:rPr>
           <w:rFonts w:ascii="Times New Roman" w:eastAsia="標楷體" w:hAnsi="Times New Roman" w:cs="Times New Roman"/>
         </w:rPr>
-        <w:t xml:space="preserve">Lastly, the manager falsely attributes the losing contract to the time devoted to kinds of news. We should examine more carefully the financial context for the local businesses they have signed contract with. Maybe </w:t>
-      </w:r>
-      <w:r>
-        <w:rPr>
-          <w:rFonts w:ascii="Times New Roman" w:eastAsia="標楷體" w:hAnsi="Times New Roman" w:cs="Times New Roman"/>
-        </w:rPr>
-        <w:t xml:space="preserve">their marketing strategy has changed in order to boost their profit margin and choose to </w:t>
-      </w:r>
-      <w:r>
-        <w:rPr>
-          <w:rFonts w:ascii="Times New Roman" w:eastAsia="標楷體" w:hAnsi="Times New Roman" w:cs="Times New Roman"/>
-        </w:rPr>
-        <w:t>eliminate</w:t>
-      </w:r>
-      <w:r>
-        <w:rPr>
-          <w:rFonts w:ascii="Times New Roman" w:eastAsia="標楷體" w:hAnsi="Times New Roman" w:cs="Times New Roman"/>
-        </w:rPr>
-        <w:t xml:space="preserve"> the expenditure of advertisement. Accordingly, without offering the context of those companies, the manager should not conclude that reviving the weather and local news could assist in earning the advertisement revenue back.</w:t>
-      </w:r>
-    </w:p>
-    <w:p>
-      <w:pPr>
-        <w:rPr>
-          <w:rFonts w:ascii="Times New Roman" w:eastAsia="標楷體" w:hAnsi="Times New Roman" w:cs="Times New Roman"/>
-        </w:rPr>
-      </w:pPr>
-    </w:p>
-    <w:p>
-      <w:pPr>
-        <w:rPr>
-          <w:rFonts w:ascii="Times New Roman" w:eastAsia="標楷體" w:hAnsi="Times New Roman" w:cs="Times New Roman" w:hint="eastAsia"/>
-        </w:rPr>
-      </w:pPr>
-      <w:r>
-        <w:rPr>
-          <w:rFonts w:ascii="Times New Roman" w:eastAsia="標楷體" w:hAnsi="Times New Roman" w:cs="Times New Roman"/>
-        </w:rPr>
-        <w:t xml:space="preserve">Certainly, it is not unreasonable to propose the recommendation above based on the known data. </w:t>
-      </w:r>
-      <w:r>
-        <w:rPr>
-          <w:rFonts w:ascii="Times New Roman" w:eastAsia="標楷體" w:hAnsi="Times New Roman" w:cs="Times New Roman"/>
-        </w:rPr>
-        <w:t>We, nonetheles</w:t>
+        <w:t xml:space="preserve">Lastly, the manager </w:t>
+      </w:r>
+      <w:r>
+        <w:rPr>
+          <w:rFonts w:ascii="Times New Roman" w:eastAsia="標楷體" w:hAnsi="Times New Roman" w:cs="Times New Roman"/>
+          <w:color w:val="FF0000"/>
+        </w:rPr>
+        <w:t>improperly</w:t>
+      </w:r>
+      <w:r>
+        <w:rPr>
+          <w:rFonts w:ascii="Times New Roman" w:eastAsia="標楷體" w:hAnsi="Times New Roman" w:cs="Times New Roman"/>
+        </w:rPr>
+        <w:t xml:space="preserve"> attributes the </w:t>
+      </w:r>
+      <w:r>
+        <w:rPr>
+          <w:rFonts w:ascii="Times New Roman" w:eastAsia="標楷體" w:hAnsi="Times New Roman" w:cs="Times New Roman"/>
+          <w:color w:val="FF0000"/>
+        </w:rPr>
+        <w:t>termination of</w:t>
+      </w:r>
+      <w:r>
+        <w:rPr>
+          <w:rFonts w:ascii="Times New Roman" w:eastAsia="標楷體" w:hAnsi="Times New Roman" w:cs="Times New Roman"/>
+        </w:rPr>
+        <w:t xml:space="preserve"> </w:t>
+      </w:r>
+      <w:r>
+        <w:rPr>
+          <w:rFonts w:ascii="Times New Roman" w:eastAsia="標楷體" w:hAnsi="Times New Roman" w:cs="Times New Roman"/>
+        </w:rPr>
+        <w:t xml:space="preserve">the </w:t>
+      </w:r>
+      <w:r>
+        <w:rPr>
+          <w:rFonts w:ascii="Times New Roman" w:eastAsia="標楷體" w:hAnsi="Times New Roman" w:cs="Times New Roman"/>
+        </w:rPr>
+        <w:t xml:space="preserve">contract to the time devoted to kinds of news. We should </w:t>
+      </w:r>
+      <w:r>
+        <w:rPr>
+          <w:rFonts w:ascii="Times New Roman" w:eastAsia="標楷體" w:hAnsi="Times New Roman" w:cs="Times New Roman"/>
+        </w:rPr>
+        <w:t>inspect</w:t>
+      </w:r>
+      <w:r>
+        <w:rPr>
+          <w:rFonts w:ascii="Times New Roman" w:eastAsia="標楷體" w:hAnsi="Times New Roman" w:cs="Times New Roman"/>
+        </w:rPr>
+        <w:t xml:space="preserve"> more </w:t>
+      </w:r>
+      <w:r>
+        <w:rPr>
+          <w:rFonts w:ascii="Times New Roman" w:eastAsia="標楷體" w:hAnsi="Times New Roman" w:cs="Times New Roman"/>
+          <w:color w:val="FF0000"/>
+        </w:rPr>
+        <w:t>discreetly</w:t>
+      </w:r>
+      <w:r>
+        <w:rPr>
+          <w:rFonts w:ascii="Times New Roman" w:eastAsia="標楷體" w:hAnsi="Times New Roman" w:cs="Times New Roman"/>
+          <w:color w:val="FF0000"/>
+        </w:rPr>
+        <w:t>/meticulously</w:t>
+      </w:r>
+      <w:r>
+        <w:rPr>
+          <w:rFonts w:ascii="Times New Roman" w:eastAsia="標楷體" w:hAnsi="Times New Roman" w:cs="Times New Roman"/>
+        </w:rPr>
+        <w:t xml:space="preserve"> the financial context </w:t>
+      </w:r>
+      <w:r>
+        <w:rPr>
+          <w:rFonts w:ascii="Times New Roman" w:eastAsia="標楷體" w:hAnsi="Times New Roman" w:cs="Times New Roman"/>
+        </w:rPr>
+        <w:t>of</w:t>
+      </w:r>
+      <w:r>
+        <w:rPr>
+          <w:rFonts w:ascii="Times New Roman" w:eastAsia="標楷體" w:hAnsi="Times New Roman" w:cs="Times New Roman"/>
+        </w:rPr>
+        <w:t xml:space="preserve"> the local businesses they </w:t>
+      </w:r>
+      <w:r>
+        <w:rPr>
+          <w:rFonts w:ascii="Times New Roman" w:eastAsia="標楷體" w:hAnsi="Times New Roman" w:cs="Times New Roman"/>
+        </w:rPr>
+        <w:t>had</w:t>
+      </w:r>
+      <w:r>
+        <w:rPr>
+          <w:rFonts w:ascii="Times New Roman" w:eastAsia="標楷體" w:hAnsi="Times New Roman" w:cs="Times New Roman"/>
+        </w:rPr>
+        <w:t xml:space="preserve"> signed contract with. </w:t>
+      </w:r>
+      <w:r>
+        <w:rPr>
+          <w:rFonts w:ascii="Times New Roman" w:eastAsia="標楷體" w:hAnsi="Times New Roman" w:cs="Times New Roman"/>
+          <w:color w:val="FF0000"/>
+        </w:rPr>
+        <w:t>Perhaps</w:t>
+      </w:r>
+      <w:r>
+        <w:rPr>
+          <w:rFonts w:ascii="Times New Roman" w:eastAsia="標楷體" w:hAnsi="Times New Roman" w:cs="Times New Roman"/>
+        </w:rPr>
+        <w:t xml:space="preserve"> </w:t>
+      </w:r>
+      <w:r>
+        <w:rPr>
+          <w:rFonts w:ascii="Times New Roman" w:eastAsia="標楷體" w:hAnsi="Times New Roman" w:cs="Times New Roman"/>
+        </w:rPr>
+        <w:t xml:space="preserve">their marketing strategy changed </w:t>
+      </w:r>
+      <w:proofErr w:type="gramStart"/>
+      <w:r>
+        <w:rPr>
+          <w:rFonts w:ascii="Times New Roman" w:eastAsia="標楷體" w:hAnsi="Times New Roman" w:cs="Times New Roman"/>
+        </w:rPr>
+        <w:t>in order to</w:t>
+      </w:r>
+      <w:proofErr w:type="gramEnd"/>
+      <w:r>
+        <w:rPr>
+          <w:rFonts w:ascii="Times New Roman" w:eastAsia="標楷體" w:hAnsi="Times New Roman" w:cs="Times New Roman"/>
+        </w:rPr>
+        <w:t xml:space="preserve"> boost their profit margin</w:t>
+      </w:r>
+      <w:r>
+        <w:rPr>
+          <w:rFonts w:ascii="Times New Roman" w:eastAsia="標楷體" w:hAnsi="Times New Roman" w:cs="Times New Roman"/>
+        </w:rPr>
+        <w:t>, planning to</w:t>
+      </w:r>
+      <w:r>
+        <w:rPr>
+          <w:rFonts w:ascii="Times New Roman" w:eastAsia="標楷體" w:hAnsi="Times New Roman" w:cs="Times New Roman"/>
+        </w:rPr>
+        <w:t xml:space="preserve"> </w:t>
+      </w:r>
+      <w:r>
+        <w:rPr>
+          <w:rFonts w:ascii="Times New Roman" w:eastAsia="標楷體" w:hAnsi="Times New Roman" w:cs="Times New Roman"/>
+        </w:rPr>
+        <w:t>reduce</w:t>
+      </w:r>
+      <w:r>
+        <w:rPr>
+          <w:rFonts w:ascii="Times New Roman" w:eastAsia="標楷體" w:hAnsi="Times New Roman" w:cs="Times New Roman"/>
+        </w:rPr>
+        <w:t xml:space="preserve"> the expenditure </w:t>
+      </w:r>
+      <w:r>
+        <w:rPr>
+          <w:rFonts w:ascii="Times New Roman" w:eastAsia="標楷體" w:hAnsi="Times New Roman" w:cs="Times New Roman"/>
+          <w:color w:val="FF0000"/>
+        </w:rPr>
+        <w:t>on</w:t>
+      </w:r>
+      <w:r>
+        <w:rPr>
+          <w:rFonts w:ascii="Times New Roman" w:eastAsia="標楷體" w:hAnsi="Times New Roman" w:cs="Times New Roman"/>
+        </w:rPr>
+        <w:t xml:space="preserve"> advertisement. </w:t>
+      </w:r>
+      <w:r>
+        <w:rPr>
+          <w:rFonts w:ascii="Times New Roman" w:eastAsia="標楷體" w:hAnsi="Times New Roman" w:cs="Times New Roman"/>
+        </w:rPr>
+        <w:t xml:space="preserve">To put it differently, what those businesses take account of when extracting the investment in advertising is managerial premise rather than </w:t>
+      </w:r>
+      <w:r>
+        <w:rPr>
+          <w:rFonts w:ascii="Times New Roman" w:eastAsia="標楷體" w:hAnsi="Times New Roman" w:cs="Times New Roman"/>
+        </w:rPr>
+        <w:t>disinclination</w:t>
+      </w:r>
+      <w:r>
+        <w:rPr>
+          <w:rFonts w:ascii="Times New Roman" w:eastAsia="標楷體" w:hAnsi="Times New Roman" w:cs="Times New Roman"/>
+        </w:rPr>
+        <w:t xml:space="preserve"> toward different types of news.</w:t>
+      </w:r>
+      <w:r>
+        <w:rPr>
+          <w:rFonts w:ascii="Times New Roman" w:eastAsia="標楷體" w:hAnsi="Times New Roman" w:cs="Times New Roman"/>
+        </w:rPr>
+        <w:t xml:space="preserve"> </w:t>
+      </w:r>
+      <w:r>
+        <w:rPr>
+          <w:rFonts w:ascii="Times New Roman" w:eastAsia="標楷體" w:hAnsi="Times New Roman" w:cs="Times New Roman"/>
+        </w:rPr>
+        <w:t xml:space="preserve">Accordingly, </w:t>
+      </w:r>
+      <w:r>
+        <w:rPr>
+          <w:rFonts w:ascii="Times New Roman" w:eastAsia="標楷體" w:hAnsi="Times New Roman" w:cs="Times New Roman"/>
+        </w:rPr>
+        <w:t>lacking</w:t>
+      </w:r>
+      <w:r>
+        <w:rPr>
+          <w:rFonts w:ascii="Times New Roman" w:eastAsia="標楷體" w:hAnsi="Times New Roman" w:cs="Times New Roman"/>
+        </w:rPr>
+        <w:t xml:space="preserve"> </w:t>
+      </w:r>
+      <w:r>
+        <w:rPr>
+          <w:rFonts w:ascii="Times New Roman" w:eastAsia="標楷體" w:hAnsi="Times New Roman" w:cs="Times New Roman"/>
+        </w:rPr>
+        <w:t>understanding of</w:t>
+      </w:r>
+      <w:r>
+        <w:rPr>
+          <w:rFonts w:ascii="Times New Roman" w:eastAsia="標楷體" w:hAnsi="Times New Roman" w:cs="Times New Roman"/>
+        </w:rPr>
+        <w:t xml:space="preserve"> </w:t>
+      </w:r>
+      <w:r>
+        <w:rPr>
+          <w:rFonts w:ascii="Times New Roman" w:eastAsia="標楷體" w:hAnsi="Times New Roman" w:cs="Times New Roman"/>
+        </w:rPr>
+        <w:t>the context of those companies, the manager should not conclude that reviving the weather and local news could assist in earning the advertisement revenue</w:t>
       </w:r>
       <w:r>
         <w:rPr>
@@ -1925,19 +2637,123 @@
         <w:rPr>
           <w:rFonts w:ascii="Times New Roman" w:eastAsia="標楷體" w:hAnsi="Times New Roman" w:cs="Times New Roman"/>
         </w:rPr>
+        <w:t xml:space="preserve"> back.</w:t>
+      </w:r>
+    </w:p>
+    <w:p>
+      <w:pPr>
+        <w:rPr>
+          <w:rFonts w:ascii="Times New Roman" w:eastAsia="標楷體" w:hAnsi="Times New Roman" w:cs="Times New Roman"/>
+        </w:rPr>
+      </w:pPr>
+    </w:p>
+    <w:p>
+      <w:pPr>
+        <w:rPr>
+          <w:rFonts w:ascii="Times New Roman" w:eastAsia="標楷體" w:hAnsi="Times New Roman" w:cs="Times New Roman"/>
+        </w:rPr>
+      </w:pPr>
+      <w:r>
+        <w:rPr>
+          <w:rFonts w:ascii="Times New Roman" w:eastAsia="標楷體" w:hAnsi="Times New Roman" w:cs="Times New Roman"/>
+        </w:rPr>
+        <w:t xml:space="preserve">Certainly, it is not unreasonable to propose the recommendation </w:t>
+      </w:r>
+      <w:r>
+        <w:rPr>
+          <w:rFonts w:ascii="Times New Roman" w:eastAsia="標楷體" w:hAnsi="Times New Roman" w:cs="Times New Roman"/>
+        </w:rPr>
+        <w:t>in the statement</w:t>
+      </w:r>
+      <w:r>
+        <w:rPr>
+          <w:rFonts w:ascii="Times New Roman" w:eastAsia="標楷體" w:hAnsi="Times New Roman" w:cs="Times New Roman"/>
+        </w:rPr>
+        <w:t xml:space="preserve"> based on the known data. </w:t>
+      </w:r>
+      <w:r>
+        <w:rPr>
+          <w:rFonts w:ascii="Times New Roman" w:eastAsia="標楷體" w:hAnsi="Times New Roman" w:cs="Times New Roman"/>
+        </w:rPr>
+        <w:t>The complaints and loss of advertising income</w:t>
+      </w:r>
+      <w:r>
+        <w:rPr>
+          <w:rFonts w:ascii="Times New Roman" w:eastAsia="標楷體" w:hAnsi="Times New Roman" w:cs="Times New Roman"/>
+        </w:rPr>
+        <w:t>, nonetheles</w:t>
+      </w:r>
+      <w:r>
+        <w:rPr>
+          <w:rFonts w:ascii="Times New Roman" w:eastAsia="標楷體" w:hAnsi="Times New Roman" w:cs="Times New Roman"/>
+        </w:rPr>
+        <w:t>s</w:t>
+      </w:r>
+      <w:r>
+        <w:rPr>
+          <w:rFonts w:ascii="Times New Roman" w:eastAsia="標楷體" w:hAnsi="Times New Roman" w:cs="Times New Roman"/>
+        </w:rPr>
         <w:t xml:space="preserve">, </w:t>
       </w:r>
       <w:r>
         <w:rPr>
           <w:rFonts w:ascii="Times New Roman" w:eastAsia="標楷體" w:hAnsi="Times New Roman" w:cs="Times New Roman"/>
         </w:rPr>
-        <w:t>s</w:t>
-      </w:r>
-      <w:r>
-        <w:rPr>
-          <w:rFonts w:ascii="Times New Roman" w:eastAsia="標楷體" w:hAnsi="Times New Roman" w:cs="Times New Roman"/>
-        </w:rPr>
-        <w:t>hould not rashly change news policy unless the additional information is given, such as the precise number of complaints and the financial context of the local businesses they cooperate with.</w:t>
+        <w:t>is unlikely to justify the proposal</w:t>
+      </w:r>
+      <w:r>
+        <w:rPr>
+          <w:rFonts w:ascii="Times New Roman" w:eastAsia="標楷體" w:hAnsi="Times New Roman" w:cs="Times New Roman"/>
+        </w:rPr>
+        <w:t xml:space="preserve"> unless the additional information is given</w:t>
+      </w:r>
+      <w:r>
+        <w:rPr>
+          <w:rFonts w:ascii="Times New Roman" w:eastAsia="標楷體" w:hAnsi="Times New Roman" w:cs="Times New Roman"/>
+        </w:rPr>
+        <w:t xml:space="preserve">. There are, for instance, at least two pieces of information needing to be added: </w:t>
+      </w:r>
+      <w:r>
+        <w:rPr>
+          <w:rFonts w:ascii="Times New Roman" w:eastAsia="標楷體" w:hAnsi="Times New Roman" w:cs="Times New Roman"/>
+        </w:rPr>
+        <w:t xml:space="preserve">the precise number of complaints and the financial context of the local businesses </w:t>
+      </w:r>
+      <w:r>
+        <w:rPr>
+          <w:rFonts w:ascii="Times New Roman" w:eastAsia="標楷體" w:hAnsi="Times New Roman" w:cs="Times New Roman"/>
+        </w:rPr>
+        <w:t>the television station</w:t>
+      </w:r>
+      <w:r>
+        <w:rPr>
+          <w:rFonts w:ascii="Times New Roman" w:eastAsia="標楷體" w:hAnsi="Times New Roman" w:cs="Times New Roman"/>
+        </w:rPr>
+        <w:t xml:space="preserve"> </w:t>
+      </w:r>
+      <w:r>
+        <w:rPr>
+          <w:rFonts w:ascii="Times New Roman" w:eastAsia="標楷體" w:hAnsi="Times New Roman" w:cs="Times New Roman"/>
+        </w:rPr>
+        <w:t xml:space="preserve">has </w:t>
+      </w:r>
+      <w:r>
+        <w:rPr>
+          <w:rFonts w:ascii="Times New Roman" w:eastAsia="標楷體" w:hAnsi="Times New Roman" w:cs="Times New Roman"/>
+        </w:rPr>
+        <w:t>cooperate</w:t>
+      </w:r>
+      <w:r>
+        <w:rPr>
+          <w:rFonts w:ascii="Times New Roman" w:eastAsia="標楷體" w:hAnsi="Times New Roman" w:cs="Times New Roman"/>
+        </w:rPr>
+        <w:t>d</w:t>
+      </w:r>
+      <w:r>
+        <w:rPr>
+          <w:rFonts w:ascii="Times New Roman" w:eastAsia="標楷體" w:hAnsi="Times New Roman" w:cs="Times New Roman"/>
+        </w:rPr>
+        <w:t xml:space="preserve"> with.</w:t>
       </w:r>
     </w:p>
     <w:sectPr>

--- a/Writing/Argument/Argument Practice.docx
+++ b/Writing/Argument/Argument Practice.docx
@@ -233,21 +233,7 @@
         <w:rPr>
           <w:rFonts w:ascii="Times New Roman" w:eastAsia="標楷體" w:hAnsi="Times New Roman" w:cs="Times New Roman"/>
         </w:rPr>
-        <w:t xml:space="preserve">. This statement is primarily </w:t>
-      </w:r>
-      <w:proofErr w:type="gramStart"/>
-      <w:r>
-        <w:rPr>
-          <w:rFonts w:ascii="Times New Roman" w:eastAsia="標楷體" w:hAnsi="Times New Roman" w:cs="Times New Roman"/>
-        </w:rPr>
-        <w:t>based on the fact that</w:t>
-      </w:r>
-      <w:proofErr w:type="gramEnd"/>
-      <w:r>
-        <w:rPr>
-          <w:rFonts w:ascii="Times New Roman" w:eastAsia="標楷體" w:hAnsi="Times New Roman" w:cs="Times New Roman"/>
-        </w:rPr>
-        <w:t xml:space="preserve"> the employees will utilize the time previously wasted on </w:t>
+        <w:t xml:space="preserve">. This statement is primarily based on the fact that the employees will utilize the time previously wasted on </w:t>
       </w:r>
       <w:r>
         <w:rPr>
@@ -502,27 +488,13 @@
         <w:rPr>
           <w:rFonts w:ascii="Times New Roman" w:eastAsia="標楷體" w:hAnsi="Times New Roman" w:cs="Times New Roman"/>
         </w:rPr>
-        <w:t xml:space="preserve"> </w:t>
-      </w:r>
-      <w:proofErr w:type="gramStart"/>
-      <w:r>
-        <w:rPr>
-          <w:rFonts w:ascii="Times New Roman" w:eastAsia="標楷體" w:hAnsi="Times New Roman" w:cs="Times New Roman"/>
-        </w:rPr>
-        <w:t xml:space="preserve">whether </w:t>
-      </w:r>
-      <w:r>
-        <w:rPr>
-          <w:rFonts w:ascii="Times New Roman" w:eastAsia="標楷體" w:hAnsi="Times New Roman" w:cs="Times New Roman"/>
-        </w:rPr>
-        <w:t>or not</w:t>
-      </w:r>
-      <w:proofErr w:type="gramEnd"/>
-      <w:r>
-        <w:rPr>
-          <w:rFonts w:ascii="Times New Roman" w:eastAsia="標楷體" w:hAnsi="Times New Roman" w:cs="Times New Roman"/>
-        </w:rPr>
-        <w:t xml:space="preserve"> </w:t>
+        <w:t xml:space="preserve"> whether </w:t>
+      </w:r>
+      <w:r>
+        <w:rPr>
+          <w:rFonts w:ascii="Times New Roman" w:eastAsia="標楷體" w:hAnsi="Times New Roman" w:cs="Times New Roman"/>
+        </w:rPr>
+        <w:t xml:space="preserve">or not </w:t>
       </w:r>
       <w:r>
         <w:rPr>
@@ -628,14 +600,7 @@
         <w:rPr>
           <w:rFonts w:ascii="Times New Roman" w:eastAsia="標楷體" w:hAnsi="Times New Roman" w:cs="Times New Roman"/>
         </w:rPr>
-        <w:t xml:space="preserve">operation of equipment. However, some people working </w:t>
-      </w:r>
-      <w:proofErr w:type="gramStart"/>
-      <w:r>
-        <w:rPr>
-          <w:rFonts w:ascii="Times New Roman" w:eastAsia="標楷體" w:hAnsi="Times New Roman" w:cs="Times New Roman"/>
-        </w:rPr>
-        <w:t xml:space="preserve">in </w:t>
+        <w:t xml:space="preserve">operation of equipment. However, some people working in </w:t>
       </w:r>
       <w:r>
         <w:rPr>
@@ -647,14 +612,7 @@
         <w:rPr>
           <w:rFonts w:ascii="Times New Roman" w:eastAsia="標楷體" w:hAnsi="Times New Roman" w:cs="Times New Roman"/>
         </w:rPr>
-        <w:t xml:space="preserve"> field</w:t>
-      </w:r>
-      <w:proofErr w:type="gramEnd"/>
-      <w:r>
-        <w:rPr>
-          <w:rFonts w:ascii="Times New Roman" w:eastAsia="標楷體" w:hAnsi="Times New Roman" w:cs="Times New Roman"/>
-        </w:rPr>
-        <w:t xml:space="preserve"> are required to be creative</w:t>
+        <w:t xml:space="preserve"> field are required to be creative</w:t>
       </w:r>
       <w:r>
         <w:rPr>
@@ -685,21 +643,7 @@
         <w:rPr>
           <w:rFonts w:ascii="Times New Roman" w:eastAsia="標楷體" w:hAnsi="Times New Roman" w:cs="Times New Roman"/>
         </w:rPr>
-        <w:t xml:space="preserve"> people, including UI designers or architects, they </w:t>
-      </w:r>
-      <w:proofErr w:type="gramStart"/>
-      <w:r>
-        <w:rPr>
-          <w:rFonts w:ascii="Times New Roman" w:eastAsia="標楷體" w:hAnsi="Times New Roman" w:cs="Times New Roman"/>
-        </w:rPr>
-        <w:t>have to</w:t>
-      </w:r>
-      <w:proofErr w:type="gramEnd"/>
-      <w:r>
-        <w:rPr>
-          <w:rFonts w:ascii="Times New Roman" w:eastAsia="標楷體" w:hAnsi="Times New Roman" w:cs="Times New Roman"/>
-        </w:rPr>
-        <w:t xml:space="preserve"> take a </w:t>
+        <w:t xml:space="preserve"> people, including UI designers or architects, they have to take a </w:t>
       </w:r>
       <w:r>
         <w:rPr>
@@ -780,21 +724,7 @@
         <w:rPr>
           <w:rFonts w:ascii="Times New Roman" w:eastAsia="標楷體" w:hAnsi="Times New Roman" w:cs="Times New Roman"/>
         </w:rPr>
-        <w:t xml:space="preserve"> for the vice president to advise installing a monitor system </w:t>
-      </w:r>
-      <w:proofErr w:type="gramStart"/>
-      <w:r>
-        <w:rPr>
-          <w:rFonts w:ascii="Times New Roman" w:eastAsia="標楷體" w:hAnsi="Times New Roman" w:cs="Times New Roman"/>
-        </w:rPr>
-        <w:t>in order to</w:t>
-      </w:r>
-      <w:proofErr w:type="gramEnd"/>
-      <w:r>
-        <w:rPr>
-          <w:rFonts w:ascii="Times New Roman" w:eastAsia="標楷體" w:hAnsi="Times New Roman" w:cs="Times New Roman"/>
-        </w:rPr>
-        <w:t xml:space="preserve"> improv</w:t>
+        <w:t xml:space="preserve"> for the vice president to advise installing a monitor system in order to improv</w:t>
       </w:r>
       <w:r>
         <w:rPr>
@@ -820,19 +750,11 @@
         </w:rPr>
         <w:t xml:space="preserve">, </w:t>
       </w:r>
-      <w:proofErr w:type="gramStart"/>
-      <w:r>
-        <w:rPr>
-          <w:rFonts w:ascii="Times New Roman" w:eastAsia="標楷體" w:hAnsi="Times New Roman" w:cs="Times New Roman"/>
-        </w:rPr>
-        <w:t>taking into account</w:t>
-      </w:r>
-      <w:proofErr w:type="gramEnd"/>
-      <w:r>
-        <w:rPr>
-          <w:rFonts w:ascii="Times New Roman" w:eastAsia="標楷體" w:hAnsi="Times New Roman" w:cs="Times New Roman"/>
-        </w:rPr>
-        <w:t xml:space="preserve"> the uncertain assumptions listed above, the statement appears rife with holes and certainly does not provide enough assumptions to prove it warranted.</w:t>
+      <w:r>
+        <w:rPr>
+          <w:rFonts w:ascii="Times New Roman" w:eastAsia="標楷體" w:hAnsi="Times New Roman" w:cs="Times New Roman"/>
+        </w:rPr>
+        <w:t>taking into account the uncertain assumptions listed above, the statement appears rife with holes and certainly does not provide enough assumptions to prove it warranted.</w:t>
       </w:r>
     </w:p>
     <w:p>
@@ -967,25 +889,7 @@
           <w:b/>
           <w:bCs/>
         </w:rPr>
-        <w:t xml:space="preserve"> sculpting tools have been found. </w:t>
-      </w:r>
-      <w:proofErr w:type="gramStart"/>
-      <w:r>
-        <w:rPr>
-          <w:rFonts w:ascii="Times New Roman" w:eastAsia="標楷體" w:hAnsi="Times New Roman" w:cs="Times New Roman"/>
-          <w:b/>
-          <w:bCs/>
-        </w:rPr>
-        <w:t>In light of</w:t>
-      </w:r>
-      <w:proofErr w:type="gramEnd"/>
-      <w:r>
-        <w:rPr>
-          <w:rFonts w:ascii="Times New Roman" w:eastAsia="標楷體" w:hAnsi="Times New Roman" w:cs="Times New Roman"/>
-          <w:b/>
-          <w:bCs/>
-        </w:rPr>
-        <w:t xml:space="preserve"> this discovery, collectors predict that the life-size sculptures will decrease in value while the miniatures increase in value.</w:t>
+        <w:t xml:space="preserve"> sculpting tools have been found. In light of this discovery, collectors predict that the life-size sculptures will decrease in value while the miniatures increase in value.</w:t>
       </w:r>
     </w:p>
     <w:p>
@@ -1026,761 +930,731 @@
           <w:b/>
           <w:bCs/>
         </w:rPr>
-        <w:t xml:space="preserve">iscuss what questions would need to be answered </w:t>
-      </w:r>
-      <w:proofErr w:type="gramStart"/>
+        <w:t xml:space="preserve">iscuss what questions would need to be answered in order to decide whether the </w:t>
+      </w:r>
       <w:r>
         <w:rPr>
           <w:rFonts w:ascii="Times New Roman" w:eastAsia="標楷體" w:hAnsi="Times New Roman" w:cs="Times New Roman"/>
           <w:b/>
           <w:bCs/>
         </w:rPr>
-        <w:t>in order to</w:t>
-      </w:r>
-      <w:proofErr w:type="gramEnd"/>
-      <w:r>
+        <w:t>prediction and the argument on which it is based are reasonable. Be sure to explain how the answers to these questions would help to evaluate the prediction.</w:t>
+      </w:r>
+    </w:p>
+    <w:p>
+      <w:pPr>
+        <w:rPr>
+          <w:rFonts w:ascii="Times New Roman" w:eastAsia="標楷體" w:hAnsi="Times New Roman" w:cs="Times New Roman"/>
+        </w:rPr>
+      </w:pPr>
+    </w:p>
+    <w:p>
+      <w:pPr>
+        <w:rPr>
+          <w:rFonts w:ascii="Times New Roman" w:eastAsia="標楷體" w:hAnsi="Times New Roman" w:cs="Times New Roman"/>
+        </w:rPr>
+      </w:pPr>
+      <w:r>
+        <w:rPr>
+          <w:rFonts w:ascii="Times New Roman" w:eastAsia="標楷體" w:hAnsi="Times New Roman" w:cs="Times New Roman"/>
+        </w:rPr>
+        <w:t>T</w:t>
+      </w:r>
+      <w:r>
+        <w:rPr>
+          <w:rFonts w:ascii="Times New Roman" w:eastAsia="標楷體" w:hAnsi="Times New Roman" w:cs="Times New Roman"/>
+        </w:rPr>
+        <w:t xml:space="preserve">he argument suggests that in light of the discovery of molds of human heads and </w:t>
+      </w:r>
+      <w:r>
+        <w:rPr>
+          <w:rFonts w:ascii="Times New Roman" w:eastAsia="標楷體" w:hAnsi="Times New Roman" w:cs="Times New Roman"/>
+        </w:rPr>
+        <w:lastRenderedPageBreak/>
+        <w:t xml:space="preserve">hand, the </w:t>
+      </w:r>
+      <w:proofErr w:type="spellStart"/>
+      <w:r>
+        <w:rPr>
+          <w:rFonts w:ascii="Times New Roman" w:eastAsia="標楷體" w:hAnsi="Times New Roman" w:cs="Times New Roman"/>
+        </w:rPr>
+        <w:t>Kalinese</w:t>
+      </w:r>
+      <w:proofErr w:type="spellEnd"/>
+      <w:r>
+        <w:rPr>
+          <w:rFonts w:ascii="Times New Roman" w:eastAsia="標楷體" w:hAnsi="Times New Roman" w:cs="Times New Roman"/>
+        </w:rPr>
+        <w:t xml:space="preserve"> artists </w:t>
+      </w:r>
+      <w:r>
+        <w:rPr>
+          <w:rFonts w:ascii="Times New Roman" w:eastAsia="標楷體" w:hAnsi="Times New Roman" w:cs="Times New Roman"/>
+        </w:rPr>
+        <w:t xml:space="preserve">most likely </w:t>
+      </w:r>
+      <w:r>
+        <w:rPr>
+          <w:rFonts w:ascii="Times New Roman" w:eastAsia="標楷體" w:hAnsi="Times New Roman" w:cs="Times New Roman"/>
+        </w:rPr>
+        <w:t xml:space="preserve">used them to create the life-size clay statues of human figures rather than sculpting tools and techniques, further explaining </w:t>
+      </w:r>
+      <w:r>
+        <w:rPr>
+          <w:rFonts w:ascii="Times New Roman" w:eastAsia="標楷體" w:hAnsi="Times New Roman" w:cs="Times New Roman"/>
+        </w:rPr>
+        <w:t xml:space="preserve">why the </w:t>
+      </w:r>
+      <w:proofErr w:type="spellStart"/>
+      <w:r>
+        <w:rPr>
+          <w:rFonts w:ascii="Times New Roman" w:eastAsia="標楷體" w:hAnsi="Times New Roman" w:cs="Times New Roman"/>
+        </w:rPr>
+        <w:t>Kalinese</w:t>
+      </w:r>
+      <w:proofErr w:type="spellEnd"/>
+      <w:r>
+        <w:rPr>
+          <w:rFonts w:ascii="Times New Roman" w:eastAsia="標楷體" w:hAnsi="Times New Roman" w:cs="Times New Roman"/>
+        </w:rPr>
+        <w:t xml:space="preserve"> miniature statues </w:t>
+      </w:r>
+      <w:r>
+        <w:rPr>
+          <w:rFonts w:ascii="Times New Roman" w:eastAsia="標楷體" w:hAnsi="Times New Roman" w:cs="Times New Roman"/>
+        </w:rPr>
+        <w:t>were</w:t>
+      </w:r>
+      <w:r>
+        <w:rPr>
+          <w:rFonts w:ascii="Times New Roman" w:eastAsia="標楷體" w:hAnsi="Times New Roman" w:cs="Times New Roman"/>
+        </w:rPr>
+        <w:t xml:space="preserve"> </w:t>
+      </w:r>
+      <w:r>
+        <w:rPr>
+          <w:rFonts w:ascii="Times New Roman" w:eastAsia="標楷體" w:hAnsi="Times New Roman" w:cs="Times New Roman"/>
+        </w:rPr>
+        <w:t>different in style</w:t>
+      </w:r>
+      <w:r>
+        <w:rPr>
+          <w:rFonts w:ascii="Times New Roman" w:eastAsia="標楷體" w:hAnsi="Times New Roman" w:cs="Times New Roman"/>
+        </w:rPr>
+        <w:t xml:space="preserve"> as well as why the </w:t>
+      </w:r>
+      <w:proofErr w:type="spellStart"/>
+      <w:r>
+        <w:rPr>
+          <w:rFonts w:ascii="Times New Roman" w:eastAsia="標楷體" w:hAnsi="Times New Roman" w:cs="Times New Roman"/>
+        </w:rPr>
+        <w:t>Kalinese</w:t>
+      </w:r>
+      <w:proofErr w:type="spellEnd"/>
+      <w:r>
+        <w:rPr>
+          <w:rFonts w:ascii="Times New Roman" w:eastAsia="標楷體" w:hAnsi="Times New Roman" w:cs="Times New Roman"/>
+        </w:rPr>
+        <w:t xml:space="preserve"> sculpting tools </w:t>
+      </w:r>
+      <w:r>
+        <w:rPr>
+          <w:rFonts w:ascii="Times New Roman" w:eastAsia="標楷體" w:hAnsi="Times New Roman" w:cs="Times New Roman"/>
+        </w:rPr>
+        <w:t xml:space="preserve">barely </w:t>
+      </w:r>
+      <w:r>
+        <w:rPr>
+          <w:rFonts w:ascii="Times New Roman" w:eastAsia="標楷體" w:hAnsi="Times New Roman" w:cs="Times New Roman"/>
+        </w:rPr>
+        <w:t xml:space="preserve">have been </w:t>
+      </w:r>
+      <w:r>
+        <w:rPr>
+          <w:rFonts w:ascii="Times New Roman" w:eastAsia="標楷體" w:hAnsi="Times New Roman" w:cs="Times New Roman"/>
+        </w:rPr>
+        <w:t xml:space="preserve">uncovered. Besides, the collectors, based on above suggestion, </w:t>
+      </w:r>
+      <w:r>
+        <w:rPr>
+          <w:rFonts w:ascii="Times New Roman" w:eastAsia="標楷體" w:hAnsi="Times New Roman" w:cs="Times New Roman"/>
+        </w:rPr>
+        <w:t>anticipate</w:t>
+      </w:r>
+      <w:r>
+        <w:rPr>
+          <w:rFonts w:ascii="Times New Roman" w:eastAsia="標楷體" w:hAnsi="Times New Roman" w:cs="Times New Roman"/>
+        </w:rPr>
+        <w:t>/forecast</w:t>
+      </w:r>
+      <w:r>
+        <w:rPr>
+          <w:rFonts w:ascii="Times New Roman" w:eastAsia="標楷體" w:hAnsi="Times New Roman" w:cs="Times New Roman"/>
+        </w:rPr>
+        <w:t xml:space="preserve"> that the worth of life-size sculptures will decrease</w:t>
+      </w:r>
+      <w:r>
+        <w:rPr>
+          <w:rFonts w:ascii="Times New Roman" w:eastAsia="標楷體" w:hAnsi="Times New Roman" w:cs="Times New Roman"/>
+        </w:rPr>
+        <w:t xml:space="preserve"> while</w:t>
+      </w:r>
+      <w:r>
+        <w:rPr>
+          <w:rFonts w:ascii="Times New Roman" w:eastAsia="標楷體" w:hAnsi="Times New Roman" w:cs="Times New Roman"/>
+        </w:rPr>
+        <w:t xml:space="preserve"> the miniatures tend to increase in value. However, such argument has left plenty of questions unanswered for such prediction.</w:t>
+      </w:r>
+    </w:p>
+    <w:p>
+      <w:pPr>
+        <w:rPr>
+          <w:rFonts w:ascii="Times New Roman" w:eastAsia="標楷體" w:hAnsi="Times New Roman" w:cs="Times New Roman"/>
+        </w:rPr>
+      </w:pPr>
+    </w:p>
+    <w:p>
+      <w:pPr>
+        <w:rPr>
+          <w:rFonts w:ascii="Times New Roman" w:eastAsia="標楷體" w:hAnsi="Times New Roman" w:cs="Times New Roman"/>
+        </w:rPr>
+      </w:pPr>
+      <w:r>
+        <w:rPr>
+          <w:rFonts w:ascii="Times New Roman" w:eastAsia="標楷體" w:hAnsi="Times New Roman" w:cs="Times New Roman"/>
+        </w:rPr>
+        <w:t xml:space="preserve">The first question we ought to know is whether the discovery is complete enough to deduct the conclusion that the life-size statues were primarily made </w:t>
+      </w:r>
+      <w:r>
+        <w:rPr>
+          <w:rFonts w:ascii="Times New Roman" w:eastAsia="標楷體" w:hAnsi="Times New Roman" w:cs="Times New Roman"/>
+        </w:rPr>
+        <w:t>by</w:t>
+      </w:r>
+      <w:r>
+        <w:rPr>
+          <w:rFonts w:ascii="Times New Roman" w:eastAsia="標楷體" w:hAnsi="Times New Roman" w:cs="Times New Roman"/>
+        </w:rPr>
+        <w:t xml:space="preserve"> molds. We cannot </w:t>
+      </w:r>
+      <w:r>
+        <w:rPr>
+          <w:rFonts w:ascii="Times New Roman" w:eastAsia="標楷體" w:hAnsi="Times New Roman" w:cs="Times New Roman"/>
+        </w:rPr>
+        <w:t xml:space="preserve">hastily </w:t>
+      </w:r>
+      <w:r>
+        <w:rPr>
+          <w:rFonts w:ascii="Times New Roman" w:eastAsia="標楷體" w:hAnsi="Times New Roman" w:cs="Times New Roman"/>
+        </w:rPr>
+        <w:t xml:space="preserve">summarize that the archaeologists have fully explored the Kali Island. In other words, it might be </w:t>
+      </w:r>
+      <w:r>
+        <w:rPr>
+          <w:rFonts w:ascii="Times New Roman" w:eastAsia="標楷體" w:hAnsi="Times New Roman" w:cs="Times New Roman"/>
+        </w:rPr>
+        <w:t xml:space="preserve">true </w:t>
+      </w:r>
+      <w:r>
+        <w:rPr>
+          <w:rFonts w:ascii="Times New Roman" w:eastAsia="標楷體" w:hAnsi="Times New Roman" w:cs="Times New Roman"/>
+        </w:rPr>
+        <w:t>that there are still unknown ancient cites, where abundant evidence of sculpting tools exists, not having been unearthed. If it is</w:t>
+      </w:r>
+      <w:r>
+        <w:rPr>
+          <w:rFonts w:ascii="Times New Roman" w:eastAsia="標楷體" w:hAnsi="Times New Roman" w:cs="Times New Roman"/>
+        </w:rPr>
+        <w:t xml:space="preserve"> known to be</w:t>
+      </w:r>
+      <w:r>
+        <w:rPr>
+          <w:rFonts w:ascii="Times New Roman" w:eastAsia="標楷體" w:hAnsi="Times New Roman" w:cs="Times New Roman"/>
+        </w:rPr>
+        <w:t xml:space="preserve"> the case, the author’s suggestion </w:t>
+      </w:r>
+      <w:r>
+        <w:rPr>
+          <w:rFonts w:ascii="Times New Roman" w:eastAsia="標楷體" w:hAnsi="Times New Roman" w:cs="Times New Roman"/>
+        </w:rPr>
+        <w:t>concerning</w:t>
+      </w:r>
+      <w:r>
+        <w:rPr>
+          <w:rFonts w:ascii="Times New Roman" w:eastAsia="標楷體" w:hAnsi="Times New Roman" w:cs="Times New Roman"/>
+        </w:rPr>
+        <w:t xml:space="preserve"> the method </w:t>
+      </w:r>
+      <w:r>
+        <w:rPr>
+          <w:rFonts w:ascii="Times New Roman" w:eastAsia="標楷體" w:hAnsi="Times New Roman" w:cs="Times New Roman"/>
+        </w:rPr>
+        <w:t>for</w:t>
+      </w:r>
+      <w:r>
+        <w:rPr>
+          <w:rFonts w:ascii="Times New Roman" w:eastAsia="標楷體" w:hAnsi="Times New Roman" w:cs="Times New Roman"/>
+        </w:rPr>
+        <w:t xml:space="preserve"> creating the life-size statues is </w:t>
+      </w:r>
+      <w:r>
+        <w:rPr>
+          <w:rFonts w:ascii="Times New Roman" w:eastAsia="標楷體" w:hAnsi="Times New Roman" w:cs="Times New Roman"/>
+        </w:rPr>
+        <w:t>obviously</w:t>
+      </w:r>
+      <w:r>
+        <w:rPr>
+          <w:rFonts w:ascii="Times New Roman" w:eastAsia="標楷體" w:hAnsi="Times New Roman" w:cs="Times New Roman"/>
+        </w:rPr>
+        <w:t xml:space="preserve"> erroneous. Hence, </w:t>
+      </w:r>
+      <w:r>
+        <w:rPr>
+          <w:rFonts w:ascii="Times New Roman" w:eastAsia="標楷體" w:hAnsi="Times New Roman" w:cs="Times New Roman"/>
+        </w:rPr>
+        <w:t xml:space="preserve">without </w:t>
+      </w:r>
+      <w:r>
+        <w:rPr>
+          <w:rFonts w:ascii="Times New Roman" w:eastAsia="標楷體" w:hAnsi="Times New Roman" w:cs="Times New Roman"/>
+        </w:rPr>
+        <w:t xml:space="preserve">the answer to </w:t>
+      </w:r>
+      <w:r>
+        <w:rPr>
+          <w:rFonts w:ascii="Times New Roman" w:eastAsia="標楷體" w:hAnsi="Times New Roman" w:cs="Times New Roman"/>
+        </w:rPr>
+        <w:t xml:space="preserve">the question </w:t>
+      </w:r>
+      <w:r>
+        <w:rPr>
+          <w:rFonts w:ascii="Times New Roman" w:eastAsia="標楷體" w:hAnsi="Times New Roman" w:cs="Times New Roman"/>
+        </w:rPr>
+        <w:t>as to</w:t>
+      </w:r>
+      <w:r>
+        <w:rPr>
+          <w:rFonts w:ascii="Times New Roman" w:eastAsia="標楷體" w:hAnsi="Times New Roman" w:cs="Times New Roman"/>
+        </w:rPr>
+        <w:t xml:space="preserve"> whether or not the Kali Island as a whole has been utterly explored, the author’s position in regard to the </w:t>
+      </w:r>
+      <w:r>
+        <w:rPr>
+          <w:rFonts w:ascii="Times New Roman" w:eastAsia="標楷體" w:hAnsi="Times New Roman" w:cs="Times New Roman"/>
+        </w:rPr>
+        <w:t>production</w:t>
+      </w:r>
+      <w:r>
+        <w:rPr>
+          <w:rFonts w:ascii="Times New Roman" w:eastAsia="標楷體" w:hAnsi="Times New Roman" w:cs="Times New Roman"/>
+        </w:rPr>
+        <w:t xml:space="preserve"> of life-size statues cannot hold</w:t>
+      </w:r>
+      <w:r>
+        <w:rPr>
+          <w:rFonts w:ascii="Times New Roman" w:eastAsia="標楷體" w:hAnsi="Times New Roman" w:cs="Times New Roman"/>
+        </w:rPr>
+        <w:t xml:space="preserve"> up</w:t>
+      </w:r>
+      <w:r>
+        <w:rPr>
+          <w:rFonts w:ascii="Times New Roman" w:eastAsia="標楷體" w:hAnsi="Times New Roman" w:cs="Times New Roman"/>
+        </w:rPr>
+        <w:t>.</w:t>
+      </w:r>
+    </w:p>
+    <w:p>
+      <w:pPr>
+        <w:rPr>
+          <w:rFonts w:ascii="Times New Roman" w:eastAsia="標楷體" w:hAnsi="Times New Roman" w:cs="Times New Roman"/>
+        </w:rPr>
+      </w:pPr>
+    </w:p>
+    <w:p>
+      <w:pPr>
+        <w:rPr>
+          <w:rFonts w:ascii="Times New Roman" w:eastAsia="標楷體" w:hAnsi="Times New Roman" w:cs="Times New Roman"/>
+        </w:rPr>
+      </w:pPr>
+      <w:r>
+        <w:rPr>
+          <w:rFonts w:ascii="Times New Roman" w:eastAsia="標楷體" w:hAnsi="Times New Roman" w:cs="Times New Roman" w:hint="eastAsia"/>
+        </w:rPr>
+        <w:t>E</w:t>
+      </w:r>
+      <w:r>
+        <w:rPr>
+          <w:rFonts w:ascii="Times New Roman" w:eastAsia="標楷體" w:hAnsi="Times New Roman" w:cs="Times New Roman"/>
+        </w:rPr>
+        <w:t>ven though the previous question ha</w:t>
+      </w:r>
+      <w:r>
+        <w:rPr>
+          <w:rFonts w:ascii="Times New Roman" w:eastAsia="標楷體" w:hAnsi="Times New Roman" w:cs="Times New Roman"/>
+        </w:rPr>
+        <w:t>s</w:t>
+      </w:r>
+      <w:r>
+        <w:rPr>
+          <w:rFonts w:ascii="Times New Roman" w:eastAsia="標楷體" w:hAnsi="Times New Roman" w:cs="Times New Roman"/>
+        </w:rPr>
+        <w:t xml:space="preserve"> been solved and the comprehensive </w:t>
+      </w:r>
+      <w:r>
+        <w:rPr>
+          <w:rFonts w:ascii="Times New Roman" w:eastAsia="標楷體" w:hAnsi="Times New Roman" w:cs="Times New Roman"/>
+        </w:rPr>
+        <w:t>exploration</w:t>
+      </w:r>
+      <w:r>
+        <w:rPr>
+          <w:rFonts w:ascii="Times New Roman" w:eastAsia="標楷體" w:hAnsi="Times New Roman" w:cs="Times New Roman"/>
+        </w:rPr>
+        <w:t xml:space="preserve"> of the island has been conducted, we still should not rule out the possibility that the evidence of sculpting tools and techniques </w:t>
+      </w:r>
+      <w:r>
+        <w:rPr>
+          <w:rFonts w:ascii="Times New Roman" w:eastAsia="標楷體" w:hAnsi="Times New Roman" w:cs="Times New Roman"/>
+        </w:rPr>
+        <w:t>has</w:t>
+      </w:r>
+      <w:r>
+        <w:rPr>
+          <w:rFonts w:ascii="Times New Roman" w:eastAsia="標楷體" w:hAnsi="Times New Roman" w:cs="Times New Roman"/>
+        </w:rPr>
+        <w:t xml:space="preserve"> overall been disintegrated. That is, suppose the sculpting tools is made of the material</w:t>
+      </w:r>
+      <w:r>
+        <w:rPr>
+          <w:rFonts w:ascii="Times New Roman" w:eastAsia="標楷體" w:hAnsi="Times New Roman" w:cs="Times New Roman"/>
+          <w:color w:val="FF0000"/>
+        </w:rPr>
+        <w:t>s</w:t>
+      </w:r>
+      <w:r>
+        <w:rPr>
+          <w:rFonts w:ascii="Times New Roman" w:eastAsia="標楷體" w:hAnsi="Times New Roman" w:cs="Times New Roman"/>
+        </w:rPr>
+        <w:t xml:space="preserve"> that decay </w:t>
+      </w:r>
+      <w:r>
+        <w:rPr>
+          <w:rFonts w:ascii="Times New Roman" w:eastAsia="標楷體" w:hAnsi="Times New Roman" w:cs="Times New Roman"/>
+        </w:rPr>
+        <w:t>rapidly</w:t>
+      </w:r>
+      <w:r>
+        <w:rPr>
+          <w:rFonts w:ascii="Times New Roman" w:eastAsia="標楷體" w:hAnsi="Times New Roman" w:cs="Times New Roman"/>
+        </w:rPr>
+        <w:t xml:space="preserve"> </w:t>
+      </w:r>
+      <w:r>
+        <w:rPr>
+          <w:rFonts w:ascii="Times New Roman" w:eastAsia="標楷體" w:hAnsi="Times New Roman" w:cs="Times New Roman"/>
+        </w:rPr>
+        <w:t>in</w:t>
+      </w:r>
+      <w:r>
+        <w:rPr>
+          <w:rFonts w:ascii="Times New Roman" w:eastAsia="標楷體" w:hAnsi="Times New Roman" w:cs="Times New Roman"/>
+        </w:rPr>
+        <w:t xml:space="preserve"> a </w:t>
+      </w:r>
+      <w:r>
+        <w:rPr>
+          <w:rFonts w:ascii="Times New Roman" w:eastAsia="標楷體" w:hAnsi="Times New Roman" w:cs="Times New Roman"/>
+        </w:rPr>
+        <w:t xml:space="preserve">brief </w:t>
+      </w:r>
+      <w:r>
+        <w:rPr>
+          <w:rFonts w:ascii="Times New Roman" w:eastAsia="標楷體" w:hAnsi="Times New Roman" w:cs="Times New Roman"/>
+        </w:rPr>
+        <w:t xml:space="preserve">span of time, the discovery of such tools is scarcely </w:t>
+      </w:r>
+      <w:r>
+        <w:rPr>
+          <w:rFonts w:ascii="Times New Roman" w:eastAsia="標楷體" w:hAnsi="Times New Roman" w:cs="Times New Roman"/>
+        </w:rPr>
+        <w:t>feasible</w:t>
+      </w:r>
+      <w:r>
+        <w:rPr>
+          <w:rFonts w:ascii="Times New Roman" w:eastAsia="標楷體" w:hAnsi="Times New Roman" w:cs="Times New Roman"/>
+        </w:rPr>
+        <w:t>. Additionally, the tools can also</w:t>
+      </w:r>
+      <w:r>
+        <w:rPr>
+          <w:rFonts w:ascii="Times New Roman" w:eastAsia="標楷體" w:hAnsi="Times New Roman" w:cs="Times New Roman"/>
+        </w:rPr>
+        <w:t xml:space="preserve"> be</w:t>
+      </w:r>
+      <w:r>
+        <w:rPr>
+          <w:rFonts w:ascii="Times New Roman" w:eastAsia="標楷體" w:hAnsi="Times New Roman" w:cs="Times New Roman"/>
+        </w:rPr>
+        <w:t xml:space="preserve"> applied to other circumstances, such as digging the </w:t>
+      </w:r>
+      <w:r>
+        <w:rPr>
+          <w:rFonts w:ascii="Times New Roman" w:eastAsia="標楷體" w:hAnsi="Times New Roman" w:cs="Times New Roman"/>
+        </w:rPr>
+        <w:t>canal</w:t>
+      </w:r>
+      <w:r>
+        <w:rPr>
+          <w:rFonts w:ascii="Times New Roman" w:eastAsia="標楷體" w:hAnsi="Times New Roman" w:cs="Times New Roman"/>
+        </w:rPr>
+        <w:t xml:space="preserve"> underground</w:t>
+      </w:r>
+      <w:r>
+        <w:rPr>
+          <w:rFonts w:ascii="Times New Roman" w:eastAsia="標楷體" w:hAnsi="Times New Roman" w:cs="Times New Roman"/>
+        </w:rPr>
+        <w:t xml:space="preserve"> for irrigation in the ancient period, so that the tools have been th</w:t>
+      </w:r>
+      <w:r>
+        <w:rPr>
+          <w:rFonts w:ascii="Times New Roman" w:eastAsia="標楷體" w:hAnsi="Times New Roman" w:cs="Times New Roman"/>
+        </w:rPr>
+        <w:t>or</w:t>
+      </w:r>
+      <w:r>
+        <w:rPr>
+          <w:rFonts w:ascii="Times New Roman" w:eastAsia="標楷體" w:hAnsi="Times New Roman" w:cs="Times New Roman"/>
+        </w:rPr>
+        <w:t xml:space="preserve">oughly corroded due to intense usage. </w:t>
+      </w:r>
+      <w:r>
+        <w:rPr>
+          <w:rFonts w:ascii="Times New Roman" w:eastAsia="標楷體" w:hAnsi="Times New Roman" w:cs="Times New Roman"/>
+        </w:rPr>
+        <w:t>Moreover</w:t>
+      </w:r>
+      <w:r>
+        <w:rPr>
+          <w:rFonts w:ascii="Times New Roman" w:eastAsia="標楷體" w:hAnsi="Times New Roman" w:cs="Times New Roman"/>
+        </w:rPr>
+        <w:t>, it could be</w:t>
+      </w:r>
+      <w:r>
+        <w:rPr>
+          <w:rFonts w:ascii="Times New Roman" w:eastAsia="標楷體" w:hAnsi="Times New Roman" w:cs="Times New Roman"/>
+        </w:rPr>
+        <w:t xml:space="preserve"> veracious</w:t>
+      </w:r>
+      <w:r>
+        <w:rPr>
+          <w:rFonts w:ascii="Times New Roman" w:eastAsia="標楷體" w:hAnsi="Times New Roman" w:cs="Times New Roman"/>
+        </w:rPr>
+        <w:t xml:space="preserve"> that the molds had few use</w:t>
+      </w:r>
+      <w:r>
+        <w:rPr>
+          <w:rFonts w:ascii="Times New Roman" w:eastAsia="標楷體" w:hAnsi="Times New Roman" w:cs="Times New Roman"/>
+        </w:rPr>
+        <w:t>s</w:t>
+      </w:r>
+      <w:r>
+        <w:rPr>
+          <w:rFonts w:ascii="Times New Roman" w:eastAsia="標楷體" w:hAnsi="Times New Roman" w:cs="Times New Roman"/>
+        </w:rPr>
+        <w:t xml:space="preserve">, implying that </w:t>
+      </w:r>
+      <w:r>
+        <w:rPr>
+          <w:rFonts w:ascii="Times New Roman" w:eastAsia="標楷體" w:hAnsi="Times New Roman" w:cs="Times New Roman"/>
+        </w:rPr>
+        <w:t xml:space="preserve">they are more likely to be left for the archaeologist to </w:t>
+      </w:r>
+      <w:r>
+        <w:rPr>
+          <w:rFonts w:ascii="Times New Roman" w:eastAsia="標楷體" w:hAnsi="Times New Roman" w:cs="Times New Roman"/>
+        </w:rPr>
+        <w:t>disclose</w:t>
+      </w:r>
+      <w:r>
+        <w:rPr>
+          <w:rFonts w:ascii="Times New Roman" w:eastAsia="標楷體" w:hAnsi="Times New Roman" w:cs="Times New Roman"/>
+        </w:rPr>
+        <w:t xml:space="preserve">. Therefore, lacking the accurate answer to the question about the </w:t>
+      </w:r>
+      <w:r>
+        <w:rPr>
+          <w:rFonts w:ascii="Times New Roman" w:eastAsia="標楷體" w:hAnsi="Times New Roman" w:cs="Times New Roman"/>
+          <w:color w:val="FF0000"/>
+        </w:rPr>
+        <w:t>persistence</w:t>
+      </w:r>
+      <w:r>
+        <w:rPr>
+          <w:rFonts w:ascii="Times New Roman" w:eastAsia="標楷體" w:hAnsi="Times New Roman" w:cs="Times New Roman"/>
+        </w:rPr>
+        <w:t xml:space="preserve"> of the molds compared to</w:t>
+      </w:r>
+      <w:r>
+        <w:rPr>
+          <w:rFonts w:ascii="Times New Roman" w:eastAsia="標楷體" w:hAnsi="Times New Roman" w:cs="Times New Roman"/>
+        </w:rPr>
+        <w:t xml:space="preserve"> that of</w:t>
+      </w:r>
+      <w:r>
+        <w:rPr>
+          <w:rFonts w:ascii="Times New Roman" w:eastAsia="標楷體" w:hAnsi="Times New Roman" w:cs="Times New Roman"/>
+        </w:rPr>
+        <w:t xml:space="preserve"> the sculpting tools, we ought not arbitrarily maintain that </w:t>
+      </w:r>
+      <w:proofErr w:type="spellStart"/>
+      <w:r>
+        <w:rPr>
+          <w:rFonts w:ascii="Times New Roman" w:eastAsia="標楷體" w:hAnsi="Times New Roman" w:cs="Times New Roman"/>
+        </w:rPr>
+        <w:t>Kalinese</w:t>
+      </w:r>
+      <w:proofErr w:type="spellEnd"/>
+      <w:r>
+        <w:rPr>
+          <w:rFonts w:ascii="Times New Roman" w:eastAsia="標楷體" w:hAnsi="Times New Roman" w:cs="Times New Roman"/>
+        </w:rPr>
+        <w:t xml:space="preserve"> rarely use the sculpting tools to produce the life-size statues.</w:t>
+      </w:r>
+    </w:p>
+    <w:p>
+      <w:pPr>
+        <w:rPr>
+          <w:rFonts w:ascii="Times New Roman" w:eastAsia="標楷體" w:hAnsi="Times New Roman" w:cs="Times New Roman"/>
+        </w:rPr>
+      </w:pPr>
+    </w:p>
+    <w:p>
+      <w:pPr>
+        <w:rPr>
+          <w:rFonts w:ascii="Times New Roman" w:eastAsia="標楷體" w:hAnsi="Times New Roman" w:cs="Times New Roman"/>
+        </w:rPr>
+      </w:pPr>
+      <w:r>
+        <w:rPr>
+          <w:rFonts w:ascii="Times New Roman" w:eastAsia="標楷體" w:hAnsi="Times New Roman" w:cs="Times New Roman" w:hint="eastAsia"/>
+        </w:rPr>
+        <w:t>I</w:t>
+      </w:r>
+      <w:r>
+        <w:rPr>
+          <w:rFonts w:ascii="Times New Roman" w:eastAsia="標楷體" w:hAnsi="Times New Roman" w:cs="Times New Roman"/>
+        </w:rPr>
+        <w:t>n sum, before quickly draw</w:t>
+      </w:r>
+      <w:r>
+        <w:rPr>
+          <w:rFonts w:ascii="Times New Roman" w:eastAsia="標楷體" w:hAnsi="Times New Roman" w:cs="Times New Roman"/>
+        </w:rPr>
+        <w:t>ing</w:t>
+      </w:r>
+      <w:r>
+        <w:rPr>
+          <w:rFonts w:ascii="Times New Roman" w:eastAsia="標楷體" w:hAnsi="Times New Roman" w:cs="Times New Roman"/>
+        </w:rPr>
+        <w:t xml:space="preserve"> the conclusion that </w:t>
+      </w:r>
+      <w:proofErr w:type="spellStart"/>
+      <w:r>
+        <w:rPr>
+          <w:rFonts w:ascii="Times New Roman" w:eastAsia="標楷體" w:hAnsi="Times New Roman" w:cs="Times New Roman"/>
+        </w:rPr>
+        <w:t>Kalinese</w:t>
+      </w:r>
+      <w:proofErr w:type="spellEnd"/>
+      <w:r>
+        <w:rPr>
+          <w:rFonts w:ascii="Times New Roman" w:eastAsia="標楷體" w:hAnsi="Times New Roman" w:cs="Times New Roman"/>
+        </w:rPr>
+        <w:t xml:space="preserve"> likely used the human-size molds to create the statues, there are still numerous questions left unanswered. Thus, I will be more convinced only if questions mentioned previously are answered by </w:t>
+      </w:r>
+      <w:r>
+        <w:rPr>
+          <w:rFonts w:ascii="Times New Roman" w:eastAsia="標楷體" w:hAnsi="Times New Roman" w:cs="Times New Roman"/>
+        </w:rPr>
+        <w:t xml:space="preserve">the </w:t>
+      </w:r>
+      <w:r>
+        <w:rPr>
+          <w:rFonts w:ascii="Times New Roman" w:eastAsia="標楷體" w:hAnsi="Times New Roman" w:cs="Times New Roman"/>
+        </w:rPr>
+        <w:t>author, such as whether the archaeologists have entirely explored the Kali Island and whether the material</w:t>
+      </w:r>
+      <w:r>
+        <w:rPr>
+          <w:rFonts w:ascii="Times New Roman" w:eastAsia="標楷體" w:hAnsi="Times New Roman" w:cs="Times New Roman"/>
+        </w:rPr>
+        <w:t>s</w:t>
+      </w:r>
+      <w:r>
+        <w:rPr>
+          <w:rFonts w:ascii="Times New Roman" w:eastAsia="標楷體" w:hAnsi="Times New Roman" w:cs="Times New Roman"/>
+        </w:rPr>
+        <w:t xml:space="preserve"> composing the molds and the sculpting tools </w:t>
+      </w:r>
+      <w:r>
+        <w:rPr>
+          <w:rFonts w:ascii="Times New Roman" w:eastAsia="標楷體" w:hAnsi="Times New Roman" w:cs="Times New Roman"/>
+        </w:rPr>
+        <w:t>broke down</w:t>
+      </w:r>
+      <w:r>
+        <w:rPr>
+          <w:rFonts w:ascii="Times New Roman" w:eastAsia="標楷體" w:hAnsi="Times New Roman" w:cs="Times New Roman"/>
+        </w:rPr>
+        <w:t xml:space="preserve"> at similar rate.</w:t>
+      </w:r>
+    </w:p>
+    <w:p>
+      <w:pPr>
+        <w:rPr>
+          <w:rFonts w:ascii="Times New Roman" w:eastAsia="標楷體" w:hAnsi="Times New Roman" w:cs="Times New Roman"/>
+        </w:rPr>
+      </w:pPr>
+    </w:p>
+    <w:p>
+      <w:pPr>
+        <w:rPr>
+          <w:rFonts w:ascii="Times New Roman" w:eastAsia="標楷體" w:hAnsi="Times New Roman" w:cs="Times New Roman"/>
+        </w:rPr>
+      </w:pPr>
+    </w:p>
+    <w:p>
+      <w:pPr>
         <w:rPr>
           <w:rFonts w:ascii="Times New Roman" w:eastAsia="標楷體" w:hAnsi="Times New Roman" w:cs="Times New Roman"/>
           <w:b/>
           <w:bCs/>
         </w:rPr>
-        <w:t xml:space="preserve"> decide whether the </w:t>
-      </w:r>
+      </w:pPr>
       <w:r>
         <w:rPr>
           <w:rFonts w:ascii="Times New Roman" w:eastAsia="標楷體" w:hAnsi="Times New Roman" w:cs="Times New Roman"/>
           <w:b/>
           <w:bCs/>
         </w:rPr>
-        <w:t>prediction and the argument on which it is based are reasonable. Be sure to explain how the answers to these questions would help to evaluate the prediction.</w:t>
-      </w:r>
-    </w:p>
-    <w:p>
-      <w:pPr>
-        <w:rPr>
-          <w:rFonts w:ascii="Times New Roman" w:eastAsia="標楷體" w:hAnsi="Times New Roman" w:cs="Times New Roman"/>
-        </w:rPr>
-      </w:pPr>
-    </w:p>
-    <w:p>
-      <w:pPr>
-        <w:rPr>
-          <w:rFonts w:ascii="Times New Roman" w:eastAsia="標楷體" w:hAnsi="Times New Roman" w:cs="Times New Roman"/>
-        </w:rPr>
-      </w:pPr>
-      <w:r>
-        <w:rPr>
-          <w:rFonts w:ascii="Times New Roman" w:eastAsia="標楷體" w:hAnsi="Times New Roman" w:cs="Times New Roman"/>
-        </w:rPr>
-        <w:t>T</w:t>
-      </w:r>
-      <w:r>
-        <w:rPr>
-          <w:rFonts w:ascii="Times New Roman" w:eastAsia="標楷體" w:hAnsi="Times New Roman" w:cs="Times New Roman"/>
-        </w:rPr>
-        <w:t xml:space="preserve">he argument suggests that </w:t>
-      </w:r>
-      <w:proofErr w:type="gramStart"/>
-      <w:r>
-        <w:rPr>
-          <w:rFonts w:ascii="Times New Roman" w:eastAsia="標楷體" w:hAnsi="Times New Roman" w:cs="Times New Roman"/>
-        </w:rPr>
-        <w:t>in light of</w:t>
-      </w:r>
-      <w:proofErr w:type="gramEnd"/>
-      <w:r>
-        <w:rPr>
-          <w:rFonts w:ascii="Times New Roman" w:eastAsia="標楷體" w:hAnsi="Times New Roman" w:cs="Times New Roman"/>
-        </w:rPr>
-        <w:t xml:space="preserve"> the discovery of molds of human heads and </w:t>
-      </w:r>
-      <w:r>
-        <w:rPr>
-          <w:rFonts w:ascii="Times New Roman" w:eastAsia="標楷體" w:hAnsi="Times New Roman" w:cs="Times New Roman"/>
-        </w:rPr>
-        <w:lastRenderedPageBreak/>
-        <w:t xml:space="preserve">hand, the </w:t>
-      </w:r>
-      <w:proofErr w:type="spellStart"/>
-      <w:r>
-        <w:rPr>
-          <w:rFonts w:ascii="Times New Roman" w:eastAsia="標楷體" w:hAnsi="Times New Roman" w:cs="Times New Roman"/>
-        </w:rPr>
-        <w:t>Kalinese</w:t>
-      </w:r>
-      <w:proofErr w:type="spellEnd"/>
-      <w:r>
-        <w:rPr>
-          <w:rFonts w:ascii="Times New Roman" w:eastAsia="標楷體" w:hAnsi="Times New Roman" w:cs="Times New Roman"/>
-        </w:rPr>
-        <w:t xml:space="preserve"> artists </w:t>
-      </w:r>
-      <w:r>
-        <w:rPr>
-          <w:rFonts w:ascii="Times New Roman" w:eastAsia="標楷體" w:hAnsi="Times New Roman" w:cs="Times New Roman"/>
-        </w:rPr>
-        <w:t xml:space="preserve">most likely </w:t>
-      </w:r>
-      <w:r>
-        <w:rPr>
-          <w:rFonts w:ascii="Times New Roman" w:eastAsia="標楷體" w:hAnsi="Times New Roman" w:cs="Times New Roman"/>
-        </w:rPr>
-        <w:t xml:space="preserve">used them to create the life-size clay statues of human figures rather than sculpting tools and techniques, further explaining </w:t>
-      </w:r>
-      <w:r>
-        <w:rPr>
-          <w:rFonts w:ascii="Times New Roman" w:eastAsia="標楷體" w:hAnsi="Times New Roman" w:cs="Times New Roman"/>
-        </w:rPr>
-        <w:t xml:space="preserve">why the </w:t>
-      </w:r>
-      <w:proofErr w:type="spellStart"/>
-      <w:r>
-        <w:rPr>
-          <w:rFonts w:ascii="Times New Roman" w:eastAsia="標楷體" w:hAnsi="Times New Roman" w:cs="Times New Roman"/>
-        </w:rPr>
-        <w:t>Kalinese</w:t>
-      </w:r>
-      <w:proofErr w:type="spellEnd"/>
-      <w:r>
-        <w:rPr>
-          <w:rFonts w:ascii="Times New Roman" w:eastAsia="標楷體" w:hAnsi="Times New Roman" w:cs="Times New Roman"/>
-        </w:rPr>
-        <w:t xml:space="preserve"> miniature statues </w:t>
-      </w:r>
-      <w:r>
-        <w:rPr>
-          <w:rFonts w:ascii="Times New Roman" w:eastAsia="標楷體" w:hAnsi="Times New Roman" w:cs="Times New Roman"/>
-        </w:rPr>
-        <w:t>were</w:t>
-      </w:r>
-      <w:r>
-        <w:rPr>
-          <w:rFonts w:ascii="Times New Roman" w:eastAsia="標楷體" w:hAnsi="Times New Roman" w:cs="Times New Roman"/>
-        </w:rPr>
-        <w:t xml:space="preserve"> </w:t>
-      </w:r>
-      <w:r>
-        <w:rPr>
-          <w:rFonts w:ascii="Times New Roman" w:eastAsia="標楷體" w:hAnsi="Times New Roman" w:cs="Times New Roman"/>
-        </w:rPr>
-        <w:t>different in style</w:t>
-      </w:r>
-      <w:r>
-        <w:rPr>
-          <w:rFonts w:ascii="Times New Roman" w:eastAsia="標楷體" w:hAnsi="Times New Roman" w:cs="Times New Roman"/>
-        </w:rPr>
-        <w:t xml:space="preserve"> as well as why the </w:t>
-      </w:r>
-      <w:proofErr w:type="spellStart"/>
-      <w:r>
-        <w:rPr>
-          <w:rFonts w:ascii="Times New Roman" w:eastAsia="標楷體" w:hAnsi="Times New Roman" w:cs="Times New Roman"/>
-        </w:rPr>
-        <w:t>Kalinese</w:t>
-      </w:r>
-      <w:proofErr w:type="spellEnd"/>
-      <w:r>
-        <w:rPr>
-          <w:rFonts w:ascii="Times New Roman" w:eastAsia="標楷體" w:hAnsi="Times New Roman" w:cs="Times New Roman"/>
-        </w:rPr>
-        <w:t xml:space="preserve"> sculpting tools </w:t>
-      </w:r>
-      <w:r>
-        <w:rPr>
-          <w:rFonts w:ascii="Times New Roman" w:eastAsia="標楷體" w:hAnsi="Times New Roman" w:cs="Times New Roman"/>
-        </w:rPr>
-        <w:t xml:space="preserve">barely </w:t>
-      </w:r>
-      <w:r>
-        <w:rPr>
-          <w:rFonts w:ascii="Times New Roman" w:eastAsia="標楷體" w:hAnsi="Times New Roman" w:cs="Times New Roman"/>
-        </w:rPr>
-        <w:t xml:space="preserve">have been </w:t>
-      </w:r>
-      <w:r>
-        <w:rPr>
-          <w:rFonts w:ascii="Times New Roman" w:eastAsia="標楷體" w:hAnsi="Times New Roman" w:cs="Times New Roman"/>
-        </w:rPr>
-        <w:t xml:space="preserve">uncovered. Besides, the collectors, based on above suggestion, </w:t>
-      </w:r>
-      <w:r>
-        <w:rPr>
-          <w:rFonts w:ascii="Times New Roman" w:eastAsia="標楷體" w:hAnsi="Times New Roman" w:cs="Times New Roman"/>
-        </w:rPr>
-        <w:t>anticipate</w:t>
-      </w:r>
-      <w:r>
-        <w:rPr>
-          <w:rFonts w:ascii="Times New Roman" w:eastAsia="標楷體" w:hAnsi="Times New Roman" w:cs="Times New Roman"/>
-        </w:rPr>
-        <w:t>/forecast</w:t>
-      </w:r>
-      <w:r>
-        <w:rPr>
-          <w:rFonts w:ascii="Times New Roman" w:eastAsia="標楷體" w:hAnsi="Times New Roman" w:cs="Times New Roman"/>
-        </w:rPr>
-        <w:t xml:space="preserve"> that the worth of life-size sculptures will decrease</w:t>
-      </w:r>
-      <w:r>
-        <w:rPr>
-          <w:rFonts w:ascii="Times New Roman" w:eastAsia="標楷體" w:hAnsi="Times New Roman" w:cs="Times New Roman"/>
-        </w:rPr>
-        <w:t xml:space="preserve"> while</w:t>
-      </w:r>
-      <w:r>
-        <w:rPr>
-          <w:rFonts w:ascii="Times New Roman" w:eastAsia="標楷體" w:hAnsi="Times New Roman" w:cs="Times New Roman"/>
-        </w:rPr>
-        <w:t xml:space="preserve"> the miniatures tend to increase in value. However, such argument has left plenty of questions unanswered for such prediction.</w:t>
-      </w:r>
-    </w:p>
-    <w:p>
-      <w:pPr>
-        <w:rPr>
-          <w:rFonts w:ascii="Times New Roman" w:eastAsia="標楷體" w:hAnsi="Times New Roman" w:cs="Times New Roman"/>
-        </w:rPr>
-      </w:pPr>
-    </w:p>
-    <w:p>
-      <w:pPr>
-        <w:rPr>
-          <w:rFonts w:ascii="Times New Roman" w:eastAsia="標楷體" w:hAnsi="Times New Roman" w:cs="Times New Roman"/>
-        </w:rPr>
-      </w:pPr>
-      <w:r>
-        <w:rPr>
-          <w:rFonts w:ascii="Times New Roman" w:eastAsia="標楷體" w:hAnsi="Times New Roman" w:cs="Times New Roman"/>
-        </w:rPr>
-        <w:t xml:space="preserve">The first question we ought to know is whether the discovery is complete enough to deduct the conclusion that the life-size statues were primarily made </w:t>
-      </w:r>
-      <w:r>
-        <w:rPr>
-          <w:rFonts w:ascii="Times New Roman" w:eastAsia="標楷體" w:hAnsi="Times New Roman" w:cs="Times New Roman"/>
-        </w:rPr>
-        <w:t>by</w:t>
-      </w:r>
-      <w:r>
-        <w:rPr>
-          <w:rFonts w:ascii="Times New Roman" w:eastAsia="標楷體" w:hAnsi="Times New Roman" w:cs="Times New Roman"/>
-        </w:rPr>
-        <w:t xml:space="preserve"> molds. We cannot </w:t>
-      </w:r>
-      <w:r>
-        <w:rPr>
-          <w:rFonts w:ascii="Times New Roman" w:eastAsia="標楷體" w:hAnsi="Times New Roman" w:cs="Times New Roman"/>
-        </w:rPr>
-        <w:t xml:space="preserve">hastily </w:t>
-      </w:r>
-      <w:r>
-        <w:rPr>
-          <w:rFonts w:ascii="Times New Roman" w:eastAsia="標楷體" w:hAnsi="Times New Roman" w:cs="Times New Roman"/>
-        </w:rPr>
-        <w:t xml:space="preserve">summarize that the archaeologists have fully explored the Kali Island. In other words, it might be </w:t>
-      </w:r>
-      <w:r>
-        <w:rPr>
-          <w:rFonts w:ascii="Times New Roman" w:eastAsia="標楷體" w:hAnsi="Times New Roman" w:cs="Times New Roman"/>
-        </w:rPr>
-        <w:t xml:space="preserve">true </w:t>
-      </w:r>
-      <w:r>
-        <w:rPr>
-          <w:rFonts w:ascii="Times New Roman" w:eastAsia="標楷體" w:hAnsi="Times New Roman" w:cs="Times New Roman"/>
-        </w:rPr>
-        <w:t>that there are still unknown ancient cites, where abundant evidence of sculpting tools exists, not having been unearthed. If it is</w:t>
-      </w:r>
-      <w:r>
-        <w:rPr>
-          <w:rFonts w:ascii="Times New Roman" w:eastAsia="標楷體" w:hAnsi="Times New Roman" w:cs="Times New Roman"/>
-        </w:rPr>
-        <w:t xml:space="preserve"> known to be</w:t>
-      </w:r>
-      <w:r>
-        <w:rPr>
-          <w:rFonts w:ascii="Times New Roman" w:eastAsia="標楷體" w:hAnsi="Times New Roman" w:cs="Times New Roman"/>
-        </w:rPr>
-        <w:t xml:space="preserve"> the case, the author’s suggestion </w:t>
-      </w:r>
-      <w:r>
-        <w:rPr>
-          <w:rFonts w:ascii="Times New Roman" w:eastAsia="標楷體" w:hAnsi="Times New Roman" w:cs="Times New Roman"/>
-        </w:rPr>
-        <w:t>concerning</w:t>
-      </w:r>
-      <w:r>
-        <w:rPr>
-          <w:rFonts w:ascii="Times New Roman" w:eastAsia="標楷體" w:hAnsi="Times New Roman" w:cs="Times New Roman"/>
-        </w:rPr>
-        <w:t xml:space="preserve"> the method </w:t>
-      </w:r>
-      <w:r>
-        <w:rPr>
-          <w:rFonts w:ascii="Times New Roman" w:eastAsia="標楷體" w:hAnsi="Times New Roman" w:cs="Times New Roman"/>
-        </w:rPr>
-        <w:t>for</w:t>
-      </w:r>
-      <w:r>
-        <w:rPr>
-          <w:rFonts w:ascii="Times New Roman" w:eastAsia="標楷體" w:hAnsi="Times New Roman" w:cs="Times New Roman"/>
-        </w:rPr>
-        <w:t xml:space="preserve"> creating the life-size statues is </w:t>
-      </w:r>
-      <w:r>
-        <w:rPr>
-          <w:rFonts w:ascii="Times New Roman" w:eastAsia="標楷體" w:hAnsi="Times New Roman" w:cs="Times New Roman"/>
-        </w:rPr>
-        <w:t>obviously</w:t>
-      </w:r>
-      <w:r>
-        <w:rPr>
-          <w:rFonts w:ascii="Times New Roman" w:eastAsia="標楷體" w:hAnsi="Times New Roman" w:cs="Times New Roman"/>
-        </w:rPr>
-        <w:t xml:space="preserve"> erroneous. Hence, </w:t>
-      </w:r>
-      <w:r>
-        <w:rPr>
-          <w:rFonts w:ascii="Times New Roman" w:eastAsia="標楷體" w:hAnsi="Times New Roman" w:cs="Times New Roman"/>
-        </w:rPr>
-        <w:t xml:space="preserve">without </w:t>
-      </w:r>
-      <w:r>
-        <w:rPr>
-          <w:rFonts w:ascii="Times New Roman" w:eastAsia="標楷體" w:hAnsi="Times New Roman" w:cs="Times New Roman"/>
-        </w:rPr>
-        <w:t xml:space="preserve">the answer to </w:t>
-      </w:r>
-      <w:r>
-        <w:rPr>
-          <w:rFonts w:ascii="Times New Roman" w:eastAsia="標楷體" w:hAnsi="Times New Roman" w:cs="Times New Roman"/>
-        </w:rPr>
-        <w:t xml:space="preserve">the question </w:t>
-      </w:r>
-      <w:r>
-        <w:rPr>
-          <w:rFonts w:ascii="Times New Roman" w:eastAsia="標楷體" w:hAnsi="Times New Roman" w:cs="Times New Roman"/>
-        </w:rPr>
-        <w:t>as to</w:t>
-      </w:r>
-      <w:r>
-        <w:rPr>
-          <w:rFonts w:ascii="Times New Roman" w:eastAsia="標楷體" w:hAnsi="Times New Roman" w:cs="Times New Roman"/>
-        </w:rPr>
-        <w:t xml:space="preserve"> </w:t>
-      </w:r>
-      <w:proofErr w:type="gramStart"/>
-      <w:r>
-        <w:rPr>
-          <w:rFonts w:ascii="Times New Roman" w:eastAsia="標楷體" w:hAnsi="Times New Roman" w:cs="Times New Roman"/>
-        </w:rPr>
-        <w:t>whether or not</w:t>
-      </w:r>
-      <w:proofErr w:type="gramEnd"/>
-      <w:r>
-        <w:rPr>
-          <w:rFonts w:ascii="Times New Roman" w:eastAsia="標楷體" w:hAnsi="Times New Roman" w:cs="Times New Roman"/>
-        </w:rPr>
-        <w:t xml:space="preserve"> the Kali Island as a whole has been utterly explored, the author’s position in regard to the </w:t>
-      </w:r>
-      <w:r>
-        <w:rPr>
-          <w:rFonts w:ascii="Times New Roman" w:eastAsia="標楷體" w:hAnsi="Times New Roman" w:cs="Times New Roman"/>
-        </w:rPr>
-        <w:t>production</w:t>
-      </w:r>
-      <w:r>
-        <w:rPr>
-          <w:rFonts w:ascii="Times New Roman" w:eastAsia="標楷體" w:hAnsi="Times New Roman" w:cs="Times New Roman"/>
-        </w:rPr>
-        <w:t xml:space="preserve"> of life-size statues cannot hold</w:t>
-      </w:r>
-      <w:r>
-        <w:rPr>
-          <w:rFonts w:ascii="Times New Roman" w:eastAsia="標楷體" w:hAnsi="Times New Roman" w:cs="Times New Roman"/>
-        </w:rPr>
-        <w:t xml:space="preserve"> up</w:t>
-      </w:r>
-      <w:r>
-        <w:rPr>
-          <w:rFonts w:ascii="Times New Roman" w:eastAsia="標楷體" w:hAnsi="Times New Roman" w:cs="Times New Roman"/>
-        </w:rPr>
-        <w:t>.</w:t>
-      </w:r>
-    </w:p>
-    <w:p>
-      <w:pPr>
-        <w:rPr>
-          <w:rFonts w:ascii="Times New Roman" w:eastAsia="標楷體" w:hAnsi="Times New Roman" w:cs="Times New Roman"/>
-        </w:rPr>
-      </w:pPr>
-    </w:p>
-    <w:p>
-      <w:pPr>
-        <w:rPr>
-          <w:rFonts w:ascii="Times New Roman" w:eastAsia="標楷體" w:hAnsi="Times New Roman" w:cs="Times New Roman"/>
-        </w:rPr>
-      </w:pPr>
-      <w:r>
-        <w:rPr>
-          <w:rFonts w:ascii="Times New Roman" w:eastAsia="標楷體" w:hAnsi="Times New Roman" w:cs="Times New Roman" w:hint="eastAsia"/>
-        </w:rPr>
-        <w:t>E</w:t>
-      </w:r>
-      <w:r>
-        <w:rPr>
-          <w:rFonts w:ascii="Times New Roman" w:eastAsia="標楷體" w:hAnsi="Times New Roman" w:cs="Times New Roman"/>
-        </w:rPr>
-        <w:t>ven though the previous question ha</w:t>
-      </w:r>
-      <w:r>
-        <w:rPr>
-          <w:rFonts w:ascii="Times New Roman" w:eastAsia="標楷體" w:hAnsi="Times New Roman" w:cs="Times New Roman"/>
-        </w:rPr>
-        <w:t>s</w:t>
-      </w:r>
-      <w:r>
-        <w:rPr>
-          <w:rFonts w:ascii="Times New Roman" w:eastAsia="標楷體" w:hAnsi="Times New Roman" w:cs="Times New Roman"/>
-        </w:rPr>
-        <w:t xml:space="preserve"> been solved and the comprehensive </w:t>
-      </w:r>
-      <w:r>
-        <w:rPr>
-          <w:rFonts w:ascii="Times New Roman" w:eastAsia="標楷體" w:hAnsi="Times New Roman" w:cs="Times New Roman"/>
-        </w:rPr>
-        <w:t>exploration</w:t>
-      </w:r>
-      <w:r>
-        <w:rPr>
-          <w:rFonts w:ascii="Times New Roman" w:eastAsia="標楷體" w:hAnsi="Times New Roman" w:cs="Times New Roman"/>
-        </w:rPr>
-        <w:t xml:space="preserve"> of the island has been conducted, we still should not rule out the possibility that the evidence of sculpting tools and techniques </w:t>
-      </w:r>
-      <w:r>
-        <w:rPr>
-          <w:rFonts w:ascii="Times New Roman" w:eastAsia="標楷體" w:hAnsi="Times New Roman" w:cs="Times New Roman"/>
-        </w:rPr>
-        <w:t>has</w:t>
-      </w:r>
-      <w:r>
-        <w:rPr>
-          <w:rFonts w:ascii="Times New Roman" w:eastAsia="標楷體" w:hAnsi="Times New Roman" w:cs="Times New Roman"/>
-        </w:rPr>
-        <w:t xml:space="preserve"> overall been disintegrated. That is, suppose the sculpting tools is made of the material</w:t>
-      </w:r>
-      <w:r>
-        <w:rPr>
-          <w:rFonts w:ascii="Times New Roman" w:eastAsia="標楷體" w:hAnsi="Times New Roman" w:cs="Times New Roman"/>
-          <w:color w:val="FF0000"/>
-        </w:rPr>
-        <w:t>s</w:t>
-      </w:r>
-      <w:r>
-        <w:rPr>
-          <w:rFonts w:ascii="Times New Roman" w:eastAsia="標楷體" w:hAnsi="Times New Roman" w:cs="Times New Roman"/>
-        </w:rPr>
-        <w:t xml:space="preserve"> that decay </w:t>
-      </w:r>
-      <w:r>
-        <w:rPr>
-          <w:rFonts w:ascii="Times New Roman" w:eastAsia="標楷體" w:hAnsi="Times New Roman" w:cs="Times New Roman"/>
-        </w:rPr>
-        <w:t>rapidly</w:t>
-      </w:r>
-      <w:r>
-        <w:rPr>
-          <w:rFonts w:ascii="Times New Roman" w:eastAsia="標楷體" w:hAnsi="Times New Roman" w:cs="Times New Roman"/>
-        </w:rPr>
-        <w:t xml:space="preserve"> </w:t>
-      </w:r>
-      <w:r>
-        <w:rPr>
-          <w:rFonts w:ascii="Times New Roman" w:eastAsia="標楷體" w:hAnsi="Times New Roman" w:cs="Times New Roman"/>
-        </w:rPr>
-        <w:t>in</w:t>
-      </w:r>
-      <w:r>
-        <w:rPr>
-          <w:rFonts w:ascii="Times New Roman" w:eastAsia="標楷體" w:hAnsi="Times New Roman" w:cs="Times New Roman"/>
-        </w:rPr>
-        <w:t xml:space="preserve"> a </w:t>
-      </w:r>
-      <w:r>
-        <w:rPr>
-          <w:rFonts w:ascii="Times New Roman" w:eastAsia="標楷體" w:hAnsi="Times New Roman" w:cs="Times New Roman"/>
-        </w:rPr>
-        <w:t xml:space="preserve">brief </w:t>
-      </w:r>
-      <w:r>
-        <w:rPr>
-          <w:rFonts w:ascii="Times New Roman" w:eastAsia="標楷體" w:hAnsi="Times New Roman" w:cs="Times New Roman"/>
-        </w:rPr>
-        <w:t xml:space="preserve">span of time, the discovery of such tools is scarcely </w:t>
-      </w:r>
-      <w:r>
-        <w:rPr>
-          <w:rFonts w:ascii="Times New Roman" w:eastAsia="標楷體" w:hAnsi="Times New Roman" w:cs="Times New Roman"/>
-        </w:rPr>
-        <w:t>feasible</w:t>
-      </w:r>
-      <w:r>
-        <w:rPr>
-          <w:rFonts w:ascii="Times New Roman" w:eastAsia="標楷體" w:hAnsi="Times New Roman" w:cs="Times New Roman"/>
-        </w:rPr>
-        <w:t>. Additionally, the tools can also</w:t>
-      </w:r>
-      <w:r>
-        <w:rPr>
-          <w:rFonts w:ascii="Times New Roman" w:eastAsia="標楷體" w:hAnsi="Times New Roman" w:cs="Times New Roman"/>
-        </w:rPr>
-        <w:t xml:space="preserve"> be</w:t>
-      </w:r>
-      <w:r>
-        <w:rPr>
-          <w:rFonts w:ascii="Times New Roman" w:eastAsia="標楷體" w:hAnsi="Times New Roman" w:cs="Times New Roman"/>
-        </w:rPr>
-        <w:t xml:space="preserve"> applied to other circumstances, such as digging the </w:t>
-      </w:r>
-      <w:r>
-        <w:rPr>
-          <w:rFonts w:ascii="Times New Roman" w:eastAsia="標楷體" w:hAnsi="Times New Roman" w:cs="Times New Roman"/>
-        </w:rPr>
-        <w:t>canal</w:t>
-      </w:r>
-      <w:r>
-        <w:rPr>
-          <w:rFonts w:ascii="Times New Roman" w:eastAsia="標楷體" w:hAnsi="Times New Roman" w:cs="Times New Roman"/>
-        </w:rPr>
-        <w:t xml:space="preserve"> underground</w:t>
-      </w:r>
-      <w:r>
-        <w:rPr>
-          <w:rFonts w:ascii="Times New Roman" w:eastAsia="標楷體" w:hAnsi="Times New Roman" w:cs="Times New Roman"/>
-        </w:rPr>
-        <w:t xml:space="preserve"> for irrigation in the ancient period, so that the tools have been th</w:t>
-      </w:r>
-      <w:r>
-        <w:rPr>
-          <w:rFonts w:ascii="Times New Roman" w:eastAsia="標楷體" w:hAnsi="Times New Roman" w:cs="Times New Roman"/>
-        </w:rPr>
-        <w:t>or</w:t>
-      </w:r>
-      <w:r>
-        <w:rPr>
-          <w:rFonts w:ascii="Times New Roman" w:eastAsia="標楷體" w:hAnsi="Times New Roman" w:cs="Times New Roman"/>
-        </w:rPr>
-        <w:t xml:space="preserve">oughly corroded due to intense usage. </w:t>
-      </w:r>
-      <w:r>
-        <w:rPr>
-          <w:rFonts w:ascii="Times New Roman" w:eastAsia="標楷體" w:hAnsi="Times New Roman" w:cs="Times New Roman"/>
-        </w:rPr>
-        <w:t>Moreover</w:t>
-      </w:r>
-      <w:r>
-        <w:rPr>
-          <w:rFonts w:ascii="Times New Roman" w:eastAsia="標楷體" w:hAnsi="Times New Roman" w:cs="Times New Roman"/>
-        </w:rPr>
-        <w:t>, it could be</w:t>
-      </w:r>
-      <w:r>
-        <w:rPr>
-          <w:rFonts w:ascii="Times New Roman" w:eastAsia="標楷體" w:hAnsi="Times New Roman" w:cs="Times New Roman"/>
-        </w:rPr>
-        <w:t xml:space="preserve"> veracious</w:t>
-      </w:r>
-      <w:r>
-        <w:rPr>
-          <w:rFonts w:ascii="Times New Roman" w:eastAsia="標楷體" w:hAnsi="Times New Roman" w:cs="Times New Roman"/>
-        </w:rPr>
-        <w:t xml:space="preserve"> that the molds had few use</w:t>
-      </w:r>
-      <w:r>
-        <w:rPr>
-          <w:rFonts w:ascii="Times New Roman" w:eastAsia="標楷體" w:hAnsi="Times New Roman" w:cs="Times New Roman"/>
-        </w:rPr>
-        <w:t>s</w:t>
-      </w:r>
-      <w:r>
-        <w:rPr>
-          <w:rFonts w:ascii="Times New Roman" w:eastAsia="標楷體" w:hAnsi="Times New Roman" w:cs="Times New Roman"/>
-        </w:rPr>
-        <w:t xml:space="preserve">, implying that </w:t>
-      </w:r>
-      <w:r>
-        <w:rPr>
-          <w:rFonts w:ascii="Times New Roman" w:eastAsia="標楷體" w:hAnsi="Times New Roman" w:cs="Times New Roman"/>
-        </w:rPr>
-        <w:t xml:space="preserve">they are more likely to be left for the archaeologist to </w:t>
-      </w:r>
-      <w:r>
-        <w:rPr>
-          <w:rFonts w:ascii="Times New Roman" w:eastAsia="標楷體" w:hAnsi="Times New Roman" w:cs="Times New Roman"/>
-        </w:rPr>
-        <w:t>disclose</w:t>
-      </w:r>
-      <w:r>
-        <w:rPr>
-          <w:rFonts w:ascii="Times New Roman" w:eastAsia="標楷體" w:hAnsi="Times New Roman" w:cs="Times New Roman"/>
-        </w:rPr>
-        <w:t xml:space="preserve">. Therefore, lacking the accurate answer to the question about the </w:t>
-      </w:r>
-      <w:r>
-        <w:rPr>
-          <w:rFonts w:ascii="Times New Roman" w:eastAsia="標楷體" w:hAnsi="Times New Roman" w:cs="Times New Roman"/>
-          <w:color w:val="FF0000"/>
-        </w:rPr>
-        <w:t>persistence</w:t>
-      </w:r>
-      <w:r>
-        <w:rPr>
-          <w:rFonts w:ascii="Times New Roman" w:eastAsia="標楷體" w:hAnsi="Times New Roman" w:cs="Times New Roman"/>
-        </w:rPr>
-        <w:t xml:space="preserve"> of the molds compared to</w:t>
-      </w:r>
-      <w:r>
-        <w:rPr>
-          <w:rFonts w:ascii="Times New Roman" w:eastAsia="標楷體" w:hAnsi="Times New Roman" w:cs="Times New Roman"/>
-        </w:rPr>
-        <w:t xml:space="preserve"> that of</w:t>
-      </w:r>
-      <w:r>
-        <w:rPr>
-          <w:rFonts w:ascii="Times New Roman" w:eastAsia="標楷體" w:hAnsi="Times New Roman" w:cs="Times New Roman"/>
-        </w:rPr>
-        <w:t xml:space="preserve"> the sculpting tools, we ought not arbitrarily maintain that </w:t>
-      </w:r>
-      <w:proofErr w:type="spellStart"/>
-      <w:r>
-        <w:rPr>
-          <w:rFonts w:ascii="Times New Roman" w:eastAsia="標楷體" w:hAnsi="Times New Roman" w:cs="Times New Roman"/>
-        </w:rPr>
-        <w:t>Kalinese</w:t>
-      </w:r>
-      <w:proofErr w:type="spellEnd"/>
-      <w:r>
-        <w:rPr>
-          <w:rFonts w:ascii="Times New Roman" w:eastAsia="標楷體" w:hAnsi="Times New Roman" w:cs="Times New Roman"/>
-        </w:rPr>
-        <w:t xml:space="preserve"> rarely use the sculpting tools to produce the life-size statues.</w:t>
-      </w:r>
-    </w:p>
-    <w:p>
-      <w:pPr>
-        <w:rPr>
-          <w:rFonts w:ascii="Times New Roman" w:eastAsia="標楷體" w:hAnsi="Times New Roman" w:cs="Times New Roman"/>
-        </w:rPr>
-      </w:pPr>
-    </w:p>
-    <w:p>
-      <w:pPr>
-        <w:rPr>
-          <w:rFonts w:ascii="Times New Roman" w:eastAsia="標楷體" w:hAnsi="Times New Roman" w:cs="Times New Roman"/>
-        </w:rPr>
-      </w:pPr>
-      <w:r>
-        <w:rPr>
-          <w:rFonts w:ascii="Times New Roman" w:eastAsia="標楷體" w:hAnsi="Times New Roman" w:cs="Times New Roman" w:hint="eastAsia"/>
-        </w:rPr>
-        <w:t>I</w:t>
-      </w:r>
-      <w:r>
-        <w:rPr>
-          <w:rFonts w:ascii="Times New Roman" w:eastAsia="標楷體" w:hAnsi="Times New Roman" w:cs="Times New Roman"/>
-        </w:rPr>
-        <w:t>n sum, before quickly draw</w:t>
-      </w:r>
-      <w:r>
-        <w:rPr>
-          <w:rFonts w:ascii="Times New Roman" w:eastAsia="標楷體" w:hAnsi="Times New Roman" w:cs="Times New Roman"/>
-        </w:rPr>
-        <w:t>ing</w:t>
-      </w:r>
-      <w:r>
-        <w:rPr>
-          <w:rFonts w:ascii="Times New Roman" w:eastAsia="標楷體" w:hAnsi="Times New Roman" w:cs="Times New Roman"/>
-        </w:rPr>
-        <w:t xml:space="preserve"> the conclusion that </w:t>
-      </w:r>
-      <w:proofErr w:type="spellStart"/>
-      <w:r>
-        <w:rPr>
-          <w:rFonts w:ascii="Times New Roman" w:eastAsia="標楷體" w:hAnsi="Times New Roman" w:cs="Times New Roman"/>
-        </w:rPr>
-        <w:t>Kalinese</w:t>
-      </w:r>
-      <w:proofErr w:type="spellEnd"/>
-      <w:r>
-        <w:rPr>
-          <w:rFonts w:ascii="Times New Roman" w:eastAsia="標楷體" w:hAnsi="Times New Roman" w:cs="Times New Roman"/>
-        </w:rPr>
-        <w:t xml:space="preserve"> likely used the human-size molds to create the statues, there are still numerous questions left unanswered. Thus, I will be more convinced only if questions mentioned previously are answered by </w:t>
-      </w:r>
-      <w:r>
-        <w:rPr>
-          <w:rFonts w:ascii="Times New Roman" w:eastAsia="標楷體" w:hAnsi="Times New Roman" w:cs="Times New Roman"/>
-        </w:rPr>
-        <w:t xml:space="preserve">the </w:t>
-      </w:r>
-      <w:r>
-        <w:rPr>
-          <w:rFonts w:ascii="Times New Roman" w:eastAsia="標楷體" w:hAnsi="Times New Roman" w:cs="Times New Roman"/>
-        </w:rPr>
-        <w:t>author, such as whether the archaeologists have entirely explored the Kali Island and whether the material</w:t>
-      </w:r>
-      <w:r>
-        <w:rPr>
-          <w:rFonts w:ascii="Times New Roman" w:eastAsia="標楷體" w:hAnsi="Times New Roman" w:cs="Times New Roman"/>
-        </w:rPr>
-        <w:t>s</w:t>
-      </w:r>
-      <w:r>
-        <w:rPr>
-          <w:rFonts w:ascii="Times New Roman" w:eastAsia="標楷體" w:hAnsi="Times New Roman" w:cs="Times New Roman"/>
-        </w:rPr>
-        <w:t xml:space="preserve"> composing the molds and the sculpting tools </w:t>
-      </w:r>
-      <w:r>
-        <w:rPr>
-          <w:rFonts w:ascii="Times New Roman" w:eastAsia="標楷體" w:hAnsi="Times New Roman" w:cs="Times New Roman"/>
-        </w:rPr>
-        <w:t>broke down</w:t>
-      </w:r>
-      <w:r>
-        <w:rPr>
-          <w:rFonts w:ascii="Times New Roman" w:eastAsia="標楷體" w:hAnsi="Times New Roman" w:cs="Times New Roman"/>
-        </w:rPr>
-        <w:t xml:space="preserve"> at similar rate.</w:t>
-      </w:r>
-    </w:p>
-    <w:p>
-      <w:pPr>
-        <w:rPr>
-          <w:rFonts w:ascii="Times New Roman" w:eastAsia="標楷體" w:hAnsi="Times New Roman" w:cs="Times New Roman"/>
-        </w:rPr>
-      </w:pPr>
-    </w:p>
-    <w:p>
-      <w:pPr>
-        <w:rPr>
-          <w:rFonts w:ascii="Times New Roman" w:eastAsia="標楷體" w:hAnsi="Times New Roman" w:cs="Times New Roman"/>
-        </w:rPr>
-      </w:pPr>
-    </w:p>
-    <w:p>
-      <w:pPr>
+        <w:t>20</w:t>
+      </w:r>
+      <w:r>
         <w:rPr>
           <w:rFonts w:ascii="Times New Roman" w:eastAsia="標楷體" w:hAnsi="Times New Roman" w:cs="Times New Roman"/>
           <w:b/>
           <w:bCs/>
         </w:rPr>
-      </w:pPr>
+        <w:t xml:space="preserve">. </w:t>
+      </w:r>
       <w:r>
         <w:rPr>
           <w:rFonts w:ascii="Times New Roman" w:eastAsia="標楷體" w:hAnsi="Times New Roman" w:cs="Times New Roman"/>
           <w:b/>
           <w:bCs/>
         </w:rPr>
-        <w:t>20</w:t>
+        <w:t xml:space="preserve">The following is a memorandum from the business manager of a television station. “Over the past year, our late-night news program has devoted increased time to national news and less time to weather and local news. During this time period, most of the complaints received from viewers were concerned with our station’s coverage of weather and local news. </w:t>
       </w:r>
       <w:r>
         <w:rPr>
@@ -1788,59 +1662,7 @@
           <w:b/>
           <w:bCs/>
         </w:rPr>
-        <w:t xml:space="preserve">. </w:t>
-      </w:r>
-      <w:r>
-        <w:rPr>
-          <w:rFonts w:ascii="Times New Roman" w:eastAsia="標楷體" w:hAnsi="Times New Roman" w:cs="Times New Roman"/>
-          <w:b/>
-          <w:bCs/>
-        </w:rPr>
-        <w:t xml:space="preserve">The following is a memorandum from the business manager of a television station. “Over the past year, our late-night news program has devoted increased time to national news and less time to weather and local news. During this </w:t>
-      </w:r>
-      <w:proofErr w:type="gramStart"/>
-      <w:r>
-        <w:rPr>
-          <w:rFonts w:ascii="Times New Roman" w:eastAsia="標楷體" w:hAnsi="Times New Roman" w:cs="Times New Roman"/>
-          <w:b/>
-          <w:bCs/>
-        </w:rPr>
-        <w:t>time period</w:t>
-      </w:r>
-      <w:proofErr w:type="gramEnd"/>
-      <w:r>
-        <w:rPr>
-          <w:rFonts w:ascii="Times New Roman" w:eastAsia="標楷體" w:hAnsi="Times New Roman" w:cs="Times New Roman"/>
-          <w:b/>
-          <w:bCs/>
-        </w:rPr>
-        <w:t xml:space="preserve">, most of the complaints received from viewers were concerned with our station’s coverage of weather and local news. </w:t>
-      </w:r>
-      <w:r>
-        <w:rPr>
-          <w:rFonts w:ascii="Times New Roman" w:eastAsia="標楷體" w:hAnsi="Times New Roman" w:cs="Times New Roman"/>
-          <w:b/>
-          <w:bCs/>
-        </w:rPr>
-        <w:t xml:space="preserve">In addition, local businesses that used to advertise during our late-night news program have just canceled their advertising contracts with us. Therefore, in order to attract more viewers to the program and to avoid losing a </w:t>
-      </w:r>
-      <w:proofErr w:type="gramStart"/>
-      <w:r>
-        <w:rPr>
-          <w:rFonts w:ascii="Times New Roman" w:eastAsia="標楷體" w:hAnsi="Times New Roman" w:cs="Times New Roman"/>
-          <w:b/>
-          <w:bCs/>
-        </w:rPr>
-        <w:t>further advertising revenues</w:t>
-      </w:r>
-      <w:proofErr w:type="gramEnd"/>
-      <w:r>
-        <w:rPr>
-          <w:rFonts w:ascii="Times New Roman" w:eastAsia="標楷體" w:hAnsi="Times New Roman" w:cs="Times New Roman"/>
-          <w:b/>
-          <w:bCs/>
-        </w:rPr>
-        <w:t>, we should restore the time devoted to weather and local news to its former level.”</w:t>
+        <w:t>In addition, local businesses that used to advertise during our late-night news program have just canceled their advertising contracts with us. Therefore, in order to attract more viewers to the program and to avoid losing a further advertising revenues, we should restore the time devoted to weather and local news to its former level.”</w:t>
       </w:r>
     </w:p>
     <w:p>
@@ -1881,7 +1703,6 @@
           <w:rFonts w:ascii="Times New Roman" w:eastAsia="標楷體" w:hAnsi="Times New Roman" w:cs="Times New Roman"/>
         </w:rPr>
       </w:pPr>
-      <w:proofErr w:type="gramStart"/>
       <w:r>
         <w:rPr>
           <w:rFonts w:ascii="Times New Roman" w:eastAsia="標楷體" w:hAnsi="Times New Roman" w:cs="Times New Roman"/>
@@ -1892,14 +1713,7 @@
         <w:rPr>
           <w:rFonts w:ascii="Times New Roman" w:eastAsia="標楷體" w:hAnsi="Times New Roman" w:cs="Times New Roman"/>
         </w:rPr>
-        <w:t>it</w:t>
-      </w:r>
-      <w:proofErr w:type="gramEnd"/>
-      <w:r>
-        <w:rPr>
-          <w:rFonts w:ascii="Times New Roman" w:eastAsia="標楷體" w:hAnsi="Times New Roman" w:cs="Times New Roman"/>
-        </w:rPr>
-        <w:t xml:space="preserve"> might appear rational to concur with the recommendation proposed by the business manager of the television station</w:t>
+        <w:t>it might appear rational to concur with the recommendation proposed by the business manager of the television station</w:t>
       </w:r>
       <w:r>
         <w:rPr>
@@ -2069,21 +1883,7 @@
         <w:rPr>
           <w:rFonts w:ascii="Times New Roman" w:eastAsia="標楷體" w:hAnsi="Times New Roman" w:cs="Times New Roman"/>
         </w:rPr>
-        <w:t xml:space="preserve">. Nevertheless, the memorandum has not mentioned the exact number of complaints. </w:t>
-      </w:r>
-      <w:proofErr w:type="gramStart"/>
-      <w:r>
-        <w:rPr>
-          <w:rFonts w:ascii="Times New Roman" w:eastAsia="標楷體" w:hAnsi="Times New Roman" w:cs="Times New Roman"/>
-        </w:rPr>
-        <w:t>That is to say, if</w:t>
-      </w:r>
-      <w:proofErr w:type="gramEnd"/>
-      <w:r>
-        <w:rPr>
-          <w:rFonts w:ascii="Times New Roman" w:eastAsia="標楷體" w:hAnsi="Times New Roman" w:cs="Times New Roman"/>
-        </w:rPr>
-        <w:t xml:space="preserve"> the total complaints </w:t>
+        <w:t xml:space="preserve">. Nevertheless, the memorandum has not mentioned the exact number of complaints. That is to say, if the total complaints </w:t>
       </w:r>
       <w:r>
         <w:rPr>
@@ -2354,16 +2154,142 @@
         <w:rPr>
           <w:rFonts w:ascii="Times New Roman" w:eastAsia="標楷體" w:hAnsi="Times New Roman" w:cs="Times New Roman"/>
         </w:rPr>
+        <w:t xml:space="preserve"> so as to </w:t>
+      </w:r>
+      <w:r>
+        <w:rPr>
+          <w:rFonts w:ascii="Times New Roman" w:eastAsia="標楷體" w:hAnsi="Times New Roman" w:cs="Times New Roman"/>
+          <w:color w:val="FF0000"/>
+        </w:rPr>
+        <w:t>assuage</w:t>
+      </w:r>
+      <w:r>
+        <w:rPr>
+          <w:rFonts w:ascii="Times New Roman" w:eastAsia="標楷體" w:hAnsi="Times New Roman" w:cs="Times New Roman"/>
+        </w:rPr>
+        <w:t xml:space="preserve"> the complaints.</w:t>
+      </w:r>
+    </w:p>
+    <w:p>
+      <w:pPr>
+        <w:rPr>
+          <w:rFonts w:ascii="Times New Roman" w:eastAsia="標楷體" w:hAnsi="Times New Roman" w:cs="Times New Roman"/>
+        </w:rPr>
+      </w:pPr>
+    </w:p>
+    <w:p>
+      <w:pPr>
+        <w:rPr>
+          <w:rFonts w:ascii="Times New Roman" w:eastAsia="標楷體" w:hAnsi="Times New Roman" w:cs="Times New Roman"/>
+        </w:rPr>
+      </w:pPr>
+      <w:r>
+        <w:rPr>
+          <w:rFonts w:ascii="Times New Roman" w:eastAsia="標楷體" w:hAnsi="Times New Roman" w:cs="Times New Roman"/>
+        </w:rPr>
+        <w:t xml:space="preserve">Lastly, the manager </w:t>
+      </w:r>
+      <w:r>
+        <w:rPr>
+          <w:rFonts w:ascii="Times New Roman" w:eastAsia="標楷體" w:hAnsi="Times New Roman" w:cs="Times New Roman"/>
+          <w:color w:val="FF0000"/>
+        </w:rPr>
+        <w:t>improperly</w:t>
+      </w:r>
+      <w:r>
+        <w:rPr>
+          <w:rFonts w:ascii="Times New Roman" w:eastAsia="標楷體" w:hAnsi="Times New Roman" w:cs="Times New Roman"/>
+        </w:rPr>
+        <w:t xml:space="preserve"> attributes the </w:t>
+      </w:r>
+      <w:r>
+        <w:rPr>
+          <w:rFonts w:ascii="Times New Roman" w:eastAsia="標楷體" w:hAnsi="Times New Roman" w:cs="Times New Roman"/>
+          <w:color w:val="FF0000"/>
+        </w:rPr>
+        <w:t>termination of</w:t>
+      </w:r>
+      <w:r>
+        <w:rPr>
+          <w:rFonts w:ascii="Times New Roman" w:eastAsia="標楷體" w:hAnsi="Times New Roman" w:cs="Times New Roman"/>
+        </w:rPr>
         <w:t xml:space="preserve"> </w:t>
       </w:r>
-      <w:proofErr w:type="gramStart"/>
-      <w:r>
-        <w:rPr>
-          <w:rFonts w:ascii="Times New Roman" w:eastAsia="標楷體" w:hAnsi="Times New Roman" w:cs="Times New Roman"/>
-        </w:rPr>
-        <w:t>so as to</w:t>
-      </w:r>
-      <w:proofErr w:type="gramEnd"/>
+      <w:r>
+        <w:rPr>
+          <w:rFonts w:ascii="Times New Roman" w:eastAsia="標楷體" w:hAnsi="Times New Roman" w:cs="Times New Roman"/>
+        </w:rPr>
+        <w:t xml:space="preserve">the </w:t>
+      </w:r>
+      <w:r>
+        <w:rPr>
+          <w:rFonts w:ascii="Times New Roman" w:eastAsia="標楷體" w:hAnsi="Times New Roman" w:cs="Times New Roman"/>
+        </w:rPr>
+        <w:t xml:space="preserve">contract to the time devoted to kinds of news. We should </w:t>
+      </w:r>
+      <w:r>
+        <w:rPr>
+          <w:rFonts w:ascii="Times New Roman" w:eastAsia="標楷體" w:hAnsi="Times New Roman" w:cs="Times New Roman"/>
+        </w:rPr>
+        <w:t>inspect</w:t>
+      </w:r>
+      <w:r>
+        <w:rPr>
+          <w:rFonts w:ascii="Times New Roman" w:eastAsia="標楷體" w:hAnsi="Times New Roman" w:cs="Times New Roman"/>
+        </w:rPr>
+        <w:t xml:space="preserve"> more </w:t>
+      </w:r>
+      <w:r>
+        <w:rPr>
+          <w:rFonts w:ascii="Times New Roman" w:eastAsia="標楷體" w:hAnsi="Times New Roman" w:cs="Times New Roman"/>
+          <w:color w:val="FF0000"/>
+        </w:rPr>
+        <w:t>discreetly</w:t>
+      </w:r>
+      <w:r>
+        <w:rPr>
+          <w:rFonts w:ascii="Times New Roman" w:eastAsia="標楷體" w:hAnsi="Times New Roman" w:cs="Times New Roman"/>
+          <w:color w:val="FF0000"/>
+        </w:rPr>
+        <w:t>/meticulously</w:t>
+      </w:r>
+      <w:r>
+        <w:rPr>
+          <w:rFonts w:ascii="Times New Roman" w:eastAsia="標楷體" w:hAnsi="Times New Roman" w:cs="Times New Roman"/>
+        </w:rPr>
+        <w:t xml:space="preserve"> the financial context </w:t>
+      </w:r>
+      <w:r>
+        <w:rPr>
+          <w:rFonts w:ascii="Times New Roman" w:eastAsia="標楷體" w:hAnsi="Times New Roman" w:cs="Times New Roman"/>
+        </w:rPr>
+        <w:t>of</w:t>
+      </w:r>
+      <w:r>
+        <w:rPr>
+          <w:rFonts w:ascii="Times New Roman" w:eastAsia="標楷體" w:hAnsi="Times New Roman" w:cs="Times New Roman"/>
+        </w:rPr>
+        <w:t xml:space="preserve"> the local businesses they </w:t>
+      </w:r>
+      <w:r>
+        <w:rPr>
+          <w:rFonts w:ascii="Times New Roman" w:eastAsia="標楷體" w:hAnsi="Times New Roman" w:cs="Times New Roman"/>
+        </w:rPr>
+        <w:t>had</w:t>
+      </w:r>
+      <w:r>
+        <w:rPr>
+          <w:rFonts w:ascii="Times New Roman" w:eastAsia="標楷體" w:hAnsi="Times New Roman" w:cs="Times New Roman"/>
+        </w:rPr>
+        <w:t xml:space="preserve"> signed contract with. </w:t>
+      </w:r>
+      <w:r>
+        <w:rPr>
+          <w:rFonts w:ascii="Times New Roman" w:eastAsia="標楷體" w:hAnsi="Times New Roman" w:cs="Times New Roman"/>
+          <w:color w:val="FF0000"/>
+        </w:rPr>
+        <w:t>Perhaps</w:t>
+      </w:r>
       <w:r>
         <w:rPr>
           <w:rFonts w:ascii="Times New Roman" w:eastAsia="標楷體" w:hAnsi="Times New Roman" w:cs="Times New Roman"/>
@@ -2373,387 +2299,1111 @@
       <w:r>
         <w:rPr>
           <w:rFonts w:ascii="Times New Roman" w:eastAsia="標楷體" w:hAnsi="Times New Roman" w:cs="Times New Roman"/>
+        </w:rPr>
+        <w:t>their marketing strategy changed in order to boost their profit margin</w:t>
+      </w:r>
+      <w:r>
+        <w:rPr>
+          <w:rFonts w:ascii="Times New Roman" w:eastAsia="標楷體" w:hAnsi="Times New Roman" w:cs="Times New Roman"/>
+        </w:rPr>
+        <w:t>, planning to</w:t>
+      </w:r>
+      <w:r>
+        <w:rPr>
+          <w:rFonts w:ascii="Times New Roman" w:eastAsia="標楷體" w:hAnsi="Times New Roman" w:cs="Times New Roman"/>
+        </w:rPr>
+        <w:t xml:space="preserve"> </w:t>
+      </w:r>
+      <w:r>
+        <w:rPr>
+          <w:rFonts w:ascii="Times New Roman" w:eastAsia="標楷體" w:hAnsi="Times New Roman" w:cs="Times New Roman"/>
+        </w:rPr>
+        <w:t>reduce</w:t>
+      </w:r>
+      <w:r>
+        <w:rPr>
+          <w:rFonts w:ascii="Times New Roman" w:eastAsia="標楷體" w:hAnsi="Times New Roman" w:cs="Times New Roman"/>
+        </w:rPr>
+        <w:t xml:space="preserve"> the expenditure </w:t>
+      </w:r>
+      <w:r>
+        <w:rPr>
+          <w:rFonts w:ascii="Times New Roman" w:eastAsia="標楷體" w:hAnsi="Times New Roman" w:cs="Times New Roman"/>
           <w:color w:val="FF0000"/>
         </w:rPr>
-        <w:t>assuage</w:t>
-      </w:r>
-      <w:r>
-        <w:rPr>
-          <w:rFonts w:ascii="Times New Roman" w:eastAsia="標楷體" w:hAnsi="Times New Roman" w:cs="Times New Roman"/>
-        </w:rPr>
-        <w:t xml:space="preserve"> the complaints.</w:t>
-      </w:r>
-    </w:p>
-    <w:p>
-      <w:pPr>
-        <w:rPr>
-          <w:rFonts w:ascii="Times New Roman" w:eastAsia="標楷體" w:hAnsi="Times New Roman" w:cs="Times New Roman"/>
-        </w:rPr>
-      </w:pPr>
-    </w:p>
-    <w:p>
-      <w:pPr>
-        <w:rPr>
-          <w:rFonts w:ascii="Times New Roman" w:eastAsia="標楷體" w:hAnsi="Times New Roman" w:cs="Times New Roman"/>
-        </w:rPr>
-      </w:pPr>
-      <w:r>
-        <w:rPr>
-          <w:rFonts w:ascii="Times New Roman" w:eastAsia="標楷體" w:hAnsi="Times New Roman" w:cs="Times New Roman"/>
-        </w:rPr>
-        <w:t xml:space="preserve">Lastly, the manager </w:t>
+        <w:t>on</w:t>
+      </w:r>
+      <w:r>
+        <w:rPr>
+          <w:rFonts w:ascii="Times New Roman" w:eastAsia="標楷體" w:hAnsi="Times New Roman" w:cs="Times New Roman"/>
+        </w:rPr>
+        <w:t xml:space="preserve"> advertisement. </w:t>
+      </w:r>
+      <w:r>
+        <w:rPr>
+          <w:rFonts w:ascii="Times New Roman" w:eastAsia="標楷體" w:hAnsi="Times New Roman" w:cs="Times New Roman"/>
+        </w:rPr>
+        <w:t xml:space="preserve">To put it differently, what those businesses take account of when extracting the investment in advertising is managerial premise rather than </w:t>
+      </w:r>
+      <w:r>
+        <w:rPr>
+          <w:rFonts w:ascii="Times New Roman" w:eastAsia="標楷體" w:hAnsi="Times New Roman" w:cs="Times New Roman"/>
+        </w:rPr>
+        <w:t>disinclination</w:t>
+      </w:r>
+      <w:r>
+        <w:rPr>
+          <w:rFonts w:ascii="Times New Roman" w:eastAsia="標楷體" w:hAnsi="Times New Roman" w:cs="Times New Roman"/>
+        </w:rPr>
+        <w:t xml:space="preserve"> toward different types of news.</w:t>
+      </w:r>
+      <w:r>
+        <w:rPr>
+          <w:rFonts w:ascii="Times New Roman" w:eastAsia="標楷體" w:hAnsi="Times New Roman" w:cs="Times New Roman"/>
+        </w:rPr>
+        <w:t xml:space="preserve"> </w:t>
+      </w:r>
+      <w:r>
+        <w:rPr>
+          <w:rFonts w:ascii="Times New Roman" w:eastAsia="標楷體" w:hAnsi="Times New Roman" w:cs="Times New Roman"/>
+        </w:rPr>
+        <w:t xml:space="preserve">Accordingly, </w:t>
+      </w:r>
+      <w:r>
+        <w:rPr>
+          <w:rFonts w:ascii="Times New Roman" w:eastAsia="標楷體" w:hAnsi="Times New Roman" w:cs="Times New Roman"/>
+        </w:rPr>
+        <w:t>lacking</w:t>
+      </w:r>
+      <w:r>
+        <w:rPr>
+          <w:rFonts w:ascii="Times New Roman" w:eastAsia="標楷體" w:hAnsi="Times New Roman" w:cs="Times New Roman"/>
+        </w:rPr>
+        <w:t xml:space="preserve"> </w:t>
+      </w:r>
+      <w:r>
+        <w:rPr>
+          <w:rFonts w:ascii="Times New Roman" w:eastAsia="標楷體" w:hAnsi="Times New Roman" w:cs="Times New Roman"/>
+        </w:rPr>
+        <w:t>understanding of</w:t>
+      </w:r>
+      <w:r>
+        <w:rPr>
+          <w:rFonts w:ascii="Times New Roman" w:eastAsia="標楷體" w:hAnsi="Times New Roman" w:cs="Times New Roman"/>
+        </w:rPr>
+        <w:t xml:space="preserve"> </w:t>
+      </w:r>
+      <w:r>
+        <w:rPr>
+          <w:rFonts w:ascii="Times New Roman" w:eastAsia="標楷體" w:hAnsi="Times New Roman" w:cs="Times New Roman"/>
+        </w:rPr>
+        <w:t>the context of those companies, the manager should not conclude that reviving the weather and local news could assist in earning the advertisement revenue</w:t>
+      </w:r>
+      <w:r>
+        <w:rPr>
+          <w:rFonts w:ascii="Times New Roman" w:eastAsia="標楷體" w:hAnsi="Times New Roman" w:cs="Times New Roman"/>
+        </w:rPr>
+        <w:t>s</w:t>
+      </w:r>
+      <w:r>
+        <w:rPr>
+          <w:rFonts w:ascii="Times New Roman" w:eastAsia="標楷體" w:hAnsi="Times New Roman" w:cs="Times New Roman"/>
+        </w:rPr>
+        <w:t xml:space="preserve"> back.</w:t>
+      </w:r>
+    </w:p>
+    <w:p>
+      <w:pPr>
+        <w:rPr>
+          <w:rFonts w:ascii="Times New Roman" w:eastAsia="標楷體" w:hAnsi="Times New Roman" w:cs="Times New Roman"/>
+        </w:rPr>
+      </w:pPr>
+    </w:p>
+    <w:p>
+      <w:pPr>
+        <w:rPr>
+          <w:rFonts w:ascii="Times New Roman" w:eastAsia="標楷體" w:hAnsi="Times New Roman" w:cs="Times New Roman"/>
+        </w:rPr>
+      </w:pPr>
+      <w:r>
+        <w:rPr>
+          <w:rFonts w:ascii="Times New Roman" w:eastAsia="標楷體" w:hAnsi="Times New Roman" w:cs="Times New Roman"/>
+        </w:rPr>
+        <w:t xml:space="preserve">Certainly, it is not unreasonable to propose the recommendation </w:t>
+      </w:r>
+      <w:r>
+        <w:rPr>
+          <w:rFonts w:ascii="Times New Roman" w:eastAsia="標楷體" w:hAnsi="Times New Roman" w:cs="Times New Roman"/>
+        </w:rPr>
+        <w:t>in the statement</w:t>
+      </w:r>
+      <w:r>
+        <w:rPr>
+          <w:rFonts w:ascii="Times New Roman" w:eastAsia="標楷體" w:hAnsi="Times New Roman" w:cs="Times New Roman"/>
+        </w:rPr>
+        <w:t xml:space="preserve"> based on the known data. </w:t>
+      </w:r>
+      <w:r>
+        <w:rPr>
+          <w:rFonts w:ascii="Times New Roman" w:eastAsia="標楷體" w:hAnsi="Times New Roman" w:cs="Times New Roman"/>
+        </w:rPr>
+        <w:t>The complaints and loss of advertising income</w:t>
+      </w:r>
+      <w:r>
+        <w:rPr>
+          <w:rFonts w:ascii="Times New Roman" w:eastAsia="標楷體" w:hAnsi="Times New Roman" w:cs="Times New Roman"/>
+        </w:rPr>
+        <w:t>, nonetheles</w:t>
+      </w:r>
+      <w:r>
+        <w:rPr>
+          <w:rFonts w:ascii="Times New Roman" w:eastAsia="標楷體" w:hAnsi="Times New Roman" w:cs="Times New Roman"/>
+        </w:rPr>
+        <w:t>s</w:t>
+      </w:r>
+      <w:r>
+        <w:rPr>
+          <w:rFonts w:ascii="Times New Roman" w:eastAsia="標楷體" w:hAnsi="Times New Roman" w:cs="Times New Roman"/>
+        </w:rPr>
+        <w:t xml:space="preserve">, </w:t>
+      </w:r>
+      <w:r>
+        <w:rPr>
+          <w:rFonts w:ascii="Times New Roman" w:eastAsia="標楷體" w:hAnsi="Times New Roman" w:cs="Times New Roman"/>
+        </w:rPr>
+        <w:t>is unlikely to justify the proposal</w:t>
+      </w:r>
+      <w:r>
+        <w:rPr>
+          <w:rFonts w:ascii="Times New Roman" w:eastAsia="標楷體" w:hAnsi="Times New Roman" w:cs="Times New Roman"/>
+        </w:rPr>
+        <w:t xml:space="preserve"> unless the additional information is given</w:t>
+      </w:r>
+      <w:r>
+        <w:rPr>
+          <w:rFonts w:ascii="Times New Roman" w:eastAsia="標楷體" w:hAnsi="Times New Roman" w:cs="Times New Roman"/>
+        </w:rPr>
+        <w:t xml:space="preserve">. There are, for instance, at least two pieces of information needing to be added: </w:t>
+      </w:r>
+      <w:r>
+        <w:rPr>
+          <w:rFonts w:ascii="Times New Roman" w:eastAsia="標楷體" w:hAnsi="Times New Roman" w:cs="Times New Roman"/>
+        </w:rPr>
+        <w:t xml:space="preserve">the precise number of complaints and the financial context of the local businesses </w:t>
+      </w:r>
+      <w:r>
+        <w:rPr>
+          <w:rFonts w:ascii="Times New Roman" w:eastAsia="標楷體" w:hAnsi="Times New Roman" w:cs="Times New Roman"/>
+        </w:rPr>
+        <w:t>the television station</w:t>
+      </w:r>
+      <w:r>
+        <w:rPr>
+          <w:rFonts w:ascii="Times New Roman" w:eastAsia="標楷體" w:hAnsi="Times New Roman" w:cs="Times New Roman"/>
+        </w:rPr>
+        <w:t xml:space="preserve"> </w:t>
+      </w:r>
+      <w:r>
+        <w:rPr>
+          <w:rFonts w:ascii="Times New Roman" w:eastAsia="標楷體" w:hAnsi="Times New Roman" w:cs="Times New Roman"/>
+        </w:rPr>
+        <w:t xml:space="preserve">has </w:t>
+      </w:r>
+      <w:r>
+        <w:rPr>
+          <w:rFonts w:ascii="Times New Roman" w:eastAsia="標楷體" w:hAnsi="Times New Roman" w:cs="Times New Roman"/>
+        </w:rPr>
+        <w:t>cooperate</w:t>
+      </w:r>
+      <w:r>
+        <w:rPr>
+          <w:rFonts w:ascii="Times New Roman" w:eastAsia="標楷體" w:hAnsi="Times New Roman" w:cs="Times New Roman"/>
+        </w:rPr>
+        <w:t>d</w:t>
+      </w:r>
+      <w:r>
+        <w:rPr>
+          <w:rFonts w:ascii="Times New Roman" w:eastAsia="標楷體" w:hAnsi="Times New Roman" w:cs="Times New Roman"/>
+        </w:rPr>
+        <w:t xml:space="preserve"> with.</w:t>
+      </w:r>
+    </w:p>
+    <w:p>
+      <w:pPr>
+        <w:rPr>
+          <w:rFonts w:ascii="Times New Roman" w:eastAsia="標楷體" w:hAnsi="Times New Roman" w:cs="Times New Roman"/>
+        </w:rPr>
+      </w:pPr>
+    </w:p>
+    <w:p>
+      <w:pPr>
+        <w:rPr>
+          <w:rFonts w:ascii="Times New Roman" w:eastAsia="標楷體" w:hAnsi="Times New Roman" w:cs="Times New Roman"/>
+        </w:rPr>
+      </w:pPr>
+    </w:p>
+    <w:p>
+      <w:pPr>
+        <w:rPr>
+          <w:rFonts w:ascii="Times New Roman" w:eastAsia="標楷體" w:hAnsi="Times New Roman" w:cs="Times New Roman"/>
+          <w:b/>
+          <w:bCs/>
+        </w:rPr>
+      </w:pPr>
+      <w:r>
+        <w:rPr>
+          <w:rFonts w:ascii="Times New Roman" w:eastAsia="標楷體" w:hAnsi="Times New Roman" w:cs="Times New Roman" w:hint="eastAsia"/>
+          <w:b/>
+          <w:bCs/>
+        </w:rPr>
+        <w:t>41</w:t>
+      </w:r>
+      <w:r>
+        <w:rPr>
+          <w:rFonts w:ascii="Times New Roman" w:eastAsia="標楷體" w:hAnsi="Times New Roman" w:cs="Times New Roman"/>
+          <w:b/>
+          <w:bCs/>
+        </w:rPr>
+        <w:t xml:space="preserve">. </w:t>
+      </w:r>
+      <w:r>
+        <w:rPr>
+          <w:rFonts w:ascii="Times New Roman" w:eastAsia="標楷體" w:hAnsi="Times New Roman" w:cs="Times New Roman"/>
+          <w:b/>
+          <w:bCs/>
+        </w:rPr>
+        <w:t>The following appeared in a health newsletter. “A ten-year nationwide study of the effectiveness of wearing a helmet while bicycling indicates that ten years ago, approximately 35 percent of all bicyclists reported wearing helmets, whereas today that number is nearly 80 percent. Another study, however, suggests that during the same ten-year period, the number of bicycle-related accidents has increased 200 percent. These results demonstrate that bicyclists feel safer because they are wearing helmets, and they take more risks as a result. Thus, to reduce the number of serious injuries from bicycle accidents, the government should concentrate more on educating people about bicycle safety and less on encouraging or requiring bicyclists to wear helmets.”</w:t>
+      </w:r>
+    </w:p>
+    <w:p>
+      <w:pPr>
+        <w:rPr>
+          <w:rFonts w:ascii="Times New Roman" w:eastAsia="標楷體" w:hAnsi="Times New Roman" w:cs="Times New Roman"/>
+          <w:b/>
+          <w:bCs/>
+        </w:rPr>
+      </w:pPr>
+      <w:r>
+        <w:rPr>
+          <w:rFonts w:ascii="Times New Roman" w:eastAsia="標楷體" w:hAnsi="Times New Roman" w:cs="Times New Roman" w:hint="eastAsia"/>
+          <w:b/>
+          <w:bCs/>
+        </w:rPr>
+        <w:t>W</w:t>
+      </w:r>
+      <w:r>
+        <w:rPr>
+          <w:rFonts w:ascii="Times New Roman" w:eastAsia="標楷體" w:hAnsi="Times New Roman" w:cs="Times New Roman"/>
+          <w:b/>
+          <w:bCs/>
+        </w:rPr>
+        <w:t>rite a response in which you examine the stated and/or unstated assumptions of the argument. Be sure to explain how the argument depends on these assumptions and what the implications are for the argument if the assumptions prove unwarranted.</w:t>
+      </w:r>
+    </w:p>
+    <w:p>
+      <w:pPr>
+        <w:rPr>
+          <w:rFonts w:ascii="Times New Roman" w:eastAsia="標楷體" w:hAnsi="Times New Roman" w:cs="Times New Roman"/>
+        </w:rPr>
+      </w:pPr>
+    </w:p>
+    <w:p>
+      <w:pPr>
+        <w:rPr>
+          <w:rFonts w:ascii="Times New Roman" w:eastAsia="標楷體" w:hAnsi="Times New Roman" w:cs="Times New Roman"/>
+        </w:rPr>
+      </w:pPr>
+      <w:r>
+        <w:rPr>
+          <w:rFonts w:ascii="Times New Roman" w:eastAsia="標楷體" w:hAnsi="Times New Roman" w:cs="Times New Roman"/>
+        </w:rPr>
+        <w:t>T</w:t>
+      </w:r>
+      <w:r>
+        <w:rPr>
+          <w:rFonts w:ascii="Times New Roman" w:eastAsia="標楷體" w:hAnsi="Times New Roman" w:cs="Times New Roman"/>
+        </w:rPr>
+        <w:t>he author maintains that according to the study</w:t>
+      </w:r>
+      <w:r>
+        <w:rPr>
+          <w:rFonts w:ascii="Times New Roman" w:eastAsia="標楷體" w:hAnsi="Times New Roman" w:cs="Times New Roman"/>
+        </w:rPr>
+        <w:t xml:space="preserve"> that </w:t>
+      </w:r>
+      <w:r>
+        <w:rPr>
+          <w:rFonts w:ascii="Times New Roman" w:eastAsia="標楷體" w:hAnsi="Times New Roman" w:cs="Times New Roman"/>
+        </w:rPr>
+        <w:t>demonstrates</w:t>
+      </w:r>
+      <w:r>
+        <w:rPr>
+          <w:rFonts w:ascii="Times New Roman" w:eastAsia="標楷體" w:hAnsi="Times New Roman" w:cs="Times New Roman"/>
+        </w:rPr>
+        <w:t xml:space="preserve"> </w:t>
+      </w:r>
+      <w:r>
+        <w:rPr>
+          <w:rFonts w:ascii="Times New Roman" w:eastAsia="標楷體" w:hAnsi="Times New Roman" w:cs="Times New Roman"/>
+        </w:rPr>
+        <w:t>rise</w:t>
+      </w:r>
+      <w:r>
+        <w:rPr>
+          <w:rFonts w:ascii="Times New Roman" w:eastAsia="標楷體" w:hAnsi="Times New Roman" w:cs="Times New Roman"/>
+        </w:rPr>
+        <w:t xml:space="preserve"> in the </w:t>
+      </w:r>
+      <w:r>
+        <w:rPr>
+          <w:rFonts w:ascii="Times New Roman" w:eastAsia="標楷體" w:hAnsi="Times New Roman" w:cs="Times New Roman"/>
+        </w:rPr>
+        <w:lastRenderedPageBreak/>
+        <w:t>bicyclists wearing the helmets</w:t>
+      </w:r>
+      <w:r>
+        <w:rPr>
+          <w:rFonts w:ascii="Times New Roman" w:eastAsia="標楷體" w:hAnsi="Times New Roman" w:cs="Times New Roman"/>
+        </w:rPr>
+        <w:t xml:space="preserve"> over </w:t>
+      </w:r>
+      <w:r>
+        <w:rPr>
+          <w:rFonts w:ascii="Times New Roman" w:eastAsia="標楷體" w:hAnsi="Times New Roman" w:cs="Times New Roman"/>
+        </w:rPr>
+        <w:t xml:space="preserve">the </w:t>
+      </w:r>
+      <w:r>
+        <w:rPr>
+          <w:rFonts w:ascii="Times New Roman" w:eastAsia="標楷體" w:hAnsi="Times New Roman" w:cs="Times New Roman"/>
+        </w:rPr>
+        <w:t xml:space="preserve">past </w:t>
+      </w:r>
+      <w:r>
+        <w:rPr>
+          <w:rFonts w:ascii="Times New Roman" w:eastAsia="標楷體" w:hAnsi="Times New Roman" w:cs="Times New Roman"/>
+        </w:rPr>
+        <w:t>decade</w:t>
+      </w:r>
+      <w:r>
+        <w:rPr>
+          <w:rFonts w:ascii="Times New Roman" w:eastAsia="標楷體" w:hAnsi="Times New Roman" w:cs="Times New Roman"/>
+        </w:rPr>
+        <w:t xml:space="preserve">, from 35 percent to 80 percent, and another study, which </w:t>
+      </w:r>
+      <w:r>
+        <w:rPr>
+          <w:rFonts w:ascii="Times New Roman" w:eastAsia="標楷體" w:hAnsi="Times New Roman" w:cs="Times New Roman"/>
+        </w:rPr>
+        <w:t>is</w:t>
+      </w:r>
+      <w:r>
+        <w:rPr>
+          <w:rFonts w:ascii="Times New Roman" w:eastAsia="標楷體" w:hAnsi="Times New Roman" w:cs="Times New Roman"/>
+        </w:rPr>
+        <w:t xml:space="preserve"> conducted at the same period, </w:t>
+      </w:r>
+      <w:r>
+        <w:rPr>
+          <w:rFonts w:ascii="Times New Roman" w:eastAsia="標楷體" w:hAnsi="Times New Roman" w:cs="Times New Roman"/>
+        </w:rPr>
+        <w:t>showing</w:t>
+      </w:r>
+      <w:r>
+        <w:rPr>
+          <w:rFonts w:ascii="Times New Roman" w:eastAsia="標楷體" w:hAnsi="Times New Roman" w:cs="Times New Roman"/>
+        </w:rPr>
+        <w:t xml:space="preserve"> the surprising results of increase in bicycle-related accidents, the government ought to attach importance to educating bicyclists as opposed to advocating the significance of wearing helmets. However, this argument </w:t>
+      </w:r>
+      <w:r>
+        <w:rPr>
+          <w:rFonts w:ascii="Times New Roman" w:eastAsia="標楷體" w:hAnsi="Times New Roman" w:cs="Times New Roman"/>
+        </w:rPr>
+        <w:t>needs</w:t>
+      </w:r>
+      <w:r>
+        <w:rPr>
+          <w:rFonts w:ascii="Times New Roman" w:eastAsia="標楷體" w:hAnsi="Times New Roman" w:cs="Times New Roman"/>
+        </w:rPr>
+        <w:t xml:space="preserve"> to</w:t>
+      </w:r>
+      <w:r>
+        <w:rPr>
+          <w:rFonts w:ascii="Times New Roman" w:eastAsia="標楷體" w:hAnsi="Times New Roman" w:cs="Times New Roman"/>
+        </w:rPr>
+        <w:t xml:space="preserve"> be</w:t>
+      </w:r>
+      <w:r>
+        <w:rPr>
+          <w:rFonts w:ascii="Times New Roman" w:eastAsia="標楷體" w:hAnsi="Times New Roman" w:cs="Times New Roman"/>
+        </w:rPr>
+        <w:t xml:space="preserve"> explained from the implications as well as</w:t>
+      </w:r>
+      <w:r>
+        <w:rPr>
+          <w:rFonts w:ascii="Times New Roman" w:eastAsia="標楷體" w:hAnsi="Times New Roman" w:cs="Times New Roman"/>
+        </w:rPr>
+        <w:t xml:space="preserve"> from</w:t>
+      </w:r>
+      <w:r>
+        <w:rPr>
+          <w:rFonts w:ascii="Times New Roman" w:eastAsia="標楷體" w:hAnsi="Times New Roman" w:cs="Times New Roman"/>
+        </w:rPr>
+        <w:t xml:space="preserve"> stated or unstated assumptions to prove warranted for the conclusion.</w:t>
+      </w:r>
+    </w:p>
+    <w:p>
+      <w:pPr>
+        <w:rPr>
+          <w:rFonts w:ascii="Times New Roman" w:eastAsia="標楷體" w:hAnsi="Times New Roman" w:cs="Times New Roman"/>
+        </w:rPr>
+      </w:pPr>
+    </w:p>
+    <w:p>
+      <w:pPr>
+        <w:rPr>
+          <w:rFonts w:ascii="Times New Roman" w:eastAsia="標楷體" w:hAnsi="Times New Roman" w:cs="Times New Roman"/>
+        </w:rPr>
+      </w:pPr>
+      <w:r>
+        <w:rPr>
+          <w:rFonts w:ascii="Times New Roman" w:eastAsia="標楷體" w:hAnsi="Times New Roman" w:cs="Times New Roman" w:hint="eastAsia"/>
+        </w:rPr>
+        <w:t>F</w:t>
+      </w:r>
+      <w:r>
+        <w:rPr>
+          <w:rFonts w:ascii="Times New Roman" w:eastAsia="標楷體" w:hAnsi="Times New Roman" w:cs="Times New Roman"/>
+        </w:rPr>
+        <w:t xml:space="preserve">irst and foremost, this conclusion is mainly based on a premise that the number of bicyclists taking part in the statistical survey ten years ago is approximately tantamount to that of today. Resting on such assumption, it might seem </w:t>
+      </w:r>
+      <w:r>
+        <w:rPr>
+          <w:rFonts w:ascii="Times New Roman" w:eastAsia="標楷體" w:hAnsi="Times New Roman" w:cs="Times New Roman"/>
+        </w:rPr>
+        <w:t>defensible</w:t>
+      </w:r>
+      <w:r>
+        <w:rPr>
+          <w:rFonts w:ascii="Times New Roman" w:eastAsia="標楷體" w:hAnsi="Times New Roman" w:cs="Times New Roman"/>
+        </w:rPr>
+        <w:t xml:space="preserve"> to infer that more people wearing helmets </w:t>
+      </w:r>
+      <w:r>
+        <w:rPr>
+          <w:rFonts w:ascii="Times New Roman" w:eastAsia="標楷體" w:hAnsi="Times New Roman" w:cs="Times New Roman"/>
+        </w:rPr>
+        <w:t xml:space="preserve">with a sense of safety </w:t>
+      </w:r>
+      <w:r>
+        <w:rPr>
+          <w:rFonts w:ascii="Times New Roman" w:eastAsia="標楷體" w:hAnsi="Times New Roman" w:cs="Times New Roman"/>
+        </w:rPr>
+        <w:t xml:space="preserve">conversely </w:t>
+      </w:r>
+      <w:r>
+        <w:rPr>
+          <w:rFonts w:ascii="Times New Roman" w:eastAsia="標楷體" w:hAnsi="Times New Roman" w:cs="Times New Roman"/>
+        </w:rPr>
+        <w:t>induce</w:t>
+      </w:r>
+      <w:r>
+        <w:rPr>
+          <w:rFonts w:ascii="Times New Roman" w:eastAsia="標楷體" w:hAnsi="Times New Roman" w:cs="Times New Roman"/>
+        </w:rPr>
+        <w:t>s</w:t>
+      </w:r>
+      <w:r>
+        <w:rPr>
+          <w:rFonts w:ascii="Times New Roman" w:eastAsia="標楷體" w:hAnsi="Times New Roman" w:cs="Times New Roman"/>
+        </w:rPr>
+        <w:t xml:space="preserve"> more accidents. Nevertheless, </w:t>
+      </w:r>
+      <w:r>
+        <w:rPr>
+          <w:rFonts w:ascii="Times New Roman" w:eastAsia="標楷體" w:hAnsi="Times New Roman" w:cs="Times New Roman"/>
+        </w:rPr>
+        <w:t>if the total number of bicyclists included in the study ten years ago is much more than th</w:t>
+      </w:r>
+      <w:r>
+        <w:rPr>
+          <w:rFonts w:ascii="Times New Roman" w:eastAsia="標楷體" w:hAnsi="Times New Roman" w:cs="Times New Roman"/>
+        </w:rPr>
+        <w:t>at</w:t>
+      </w:r>
+      <w:r>
+        <w:rPr>
+          <w:rFonts w:ascii="Times New Roman" w:eastAsia="標楷體" w:hAnsi="Times New Roman" w:cs="Times New Roman"/>
+        </w:rPr>
+        <w:t xml:space="preserve"> in the</w:t>
+      </w:r>
+      <w:r>
+        <w:rPr>
+          <w:rFonts w:ascii="Times New Roman" w:eastAsia="標楷體" w:hAnsi="Times New Roman" w:cs="Times New Roman"/>
+        </w:rPr>
+        <w:t xml:space="preserve"> </w:t>
+      </w:r>
+      <w:r>
+        <w:rPr>
+          <w:rFonts w:ascii="Times New Roman" w:eastAsia="標楷體" w:hAnsi="Times New Roman" w:cs="Times New Roman"/>
+        </w:rPr>
+        <w:t>recent</w:t>
+      </w:r>
+      <w:r>
+        <w:rPr>
+          <w:rFonts w:ascii="Times New Roman" w:eastAsia="標楷體" w:hAnsi="Times New Roman" w:cs="Times New Roman"/>
+        </w:rPr>
+        <w:t xml:space="preserve"> study, the </w:t>
+      </w:r>
+      <w:r>
+        <w:rPr>
+          <w:rFonts w:ascii="Times New Roman" w:eastAsia="標楷體" w:hAnsi="Times New Roman" w:cs="Times New Roman"/>
+        </w:rPr>
+        <w:t xml:space="preserve">deduction </w:t>
+      </w:r>
+      <w:r>
+        <w:rPr>
+          <w:rFonts w:ascii="Times New Roman" w:eastAsia="標楷體" w:hAnsi="Times New Roman" w:cs="Times New Roman"/>
+        </w:rPr>
+        <w:t>that</w:t>
+      </w:r>
+      <w:r>
+        <w:rPr>
+          <w:rFonts w:ascii="Times New Roman" w:eastAsia="標楷體" w:hAnsi="Times New Roman" w:cs="Times New Roman"/>
+        </w:rPr>
+        <w:t xml:space="preserve"> </w:t>
+      </w:r>
+      <w:r>
+        <w:rPr>
+          <w:rFonts w:ascii="Times New Roman" w:eastAsia="標楷體" w:hAnsi="Times New Roman" w:cs="Times New Roman"/>
+        </w:rPr>
+        <w:t xml:space="preserve">more people </w:t>
+      </w:r>
+      <w:r>
+        <w:rPr>
+          <w:rFonts w:ascii="Times New Roman" w:eastAsia="標楷體" w:hAnsi="Times New Roman" w:cs="Times New Roman"/>
+        </w:rPr>
+        <w:t xml:space="preserve">nowadays </w:t>
+      </w:r>
+      <w:r>
+        <w:rPr>
+          <w:rFonts w:ascii="Times New Roman" w:eastAsia="標楷體" w:hAnsi="Times New Roman" w:cs="Times New Roman"/>
+        </w:rPr>
+        <w:t>wear</w:t>
+      </w:r>
+      <w:r>
+        <w:rPr>
+          <w:rFonts w:ascii="Times New Roman" w:eastAsia="標楷體" w:hAnsi="Times New Roman" w:cs="Times New Roman"/>
+        </w:rPr>
+        <w:t xml:space="preserve"> helmets is erroneous. That is, 35 percent of 100 bicyclists means 35 people wore the helmets when </w:t>
+      </w:r>
+      <w:r>
+        <w:rPr>
+          <w:rFonts w:ascii="Times New Roman" w:eastAsia="標楷體" w:hAnsi="Times New Roman" w:cs="Times New Roman"/>
+        </w:rPr>
+        <w:t xml:space="preserve">bicycling </w:t>
+      </w:r>
+      <w:r>
+        <w:rPr>
+          <w:rFonts w:ascii="Times New Roman" w:eastAsia="標楷體" w:hAnsi="Times New Roman" w:cs="Times New Roman"/>
+        </w:rPr>
+        <w:t>before, whereas 80 percent of 10 bicyclist</w:t>
+      </w:r>
+      <w:r>
+        <w:rPr>
+          <w:rFonts w:ascii="Times New Roman" w:eastAsia="標楷體" w:hAnsi="Times New Roman" w:cs="Times New Roman"/>
+        </w:rPr>
+        <w:t>s</w:t>
+      </w:r>
+      <w:r>
+        <w:rPr>
+          <w:rFonts w:ascii="Times New Roman" w:eastAsia="標楷體" w:hAnsi="Times New Roman" w:cs="Times New Roman"/>
+        </w:rPr>
+        <w:t xml:space="preserve"> implies merely 8 people </w:t>
+      </w:r>
+      <w:r>
+        <w:rPr>
+          <w:rFonts w:ascii="Times New Roman" w:eastAsia="標楷體" w:hAnsi="Times New Roman" w:cs="Times New Roman"/>
+        </w:rPr>
+        <w:t xml:space="preserve">recently </w:t>
+      </w:r>
+      <w:r>
+        <w:rPr>
+          <w:rFonts w:ascii="Times New Roman" w:eastAsia="標楷體" w:hAnsi="Times New Roman" w:cs="Times New Roman"/>
+        </w:rPr>
+        <w:t xml:space="preserve">wear </w:t>
+      </w:r>
+      <w:r>
+        <w:rPr>
+          <w:rFonts w:ascii="Times New Roman" w:eastAsia="標楷體" w:hAnsi="Times New Roman" w:cs="Times New Roman"/>
+        </w:rPr>
+        <w:t>such</w:t>
+      </w:r>
+      <w:r>
+        <w:rPr>
+          <w:rFonts w:ascii="Times New Roman" w:eastAsia="標楷體" w:hAnsi="Times New Roman" w:cs="Times New Roman"/>
+        </w:rPr>
+        <w:t xml:space="preserve"> protective </w:t>
+      </w:r>
+      <w:r>
+        <w:rPr>
+          <w:rFonts w:ascii="Times New Roman" w:eastAsia="標楷體" w:hAnsi="Times New Roman" w:cs="Times New Roman"/>
+        </w:rPr>
+        <w:t>equipment</w:t>
+      </w:r>
+      <w:r>
+        <w:rPr>
+          <w:rFonts w:ascii="Times New Roman" w:eastAsia="標楷體" w:hAnsi="Times New Roman" w:cs="Times New Roman"/>
+        </w:rPr>
+        <w:t>.</w:t>
+      </w:r>
+    </w:p>
+    <w:p>
+      <w:pPr>
+        <w:rPr>
+          <w:rFonts w:ascii="Times New Roman" w:eastAsia="標楷體" w:hAnsi="Times New Roman" w:cs="Times New Roman"/>
+        </w:rPr>
+      </w:pPr>
+    </w:p>
+    <w:p>
+      <w:pPr>
+        <w:rPr>
+          <w:rFonts w:ascii="Times New Roman" w:eastAsia="標楷體" w:hAnsi="Times New Roman" w:cs="Times New Roman"/>
+        </w:rPr>
+      </w:pPr>
+      <w:r>
+        <w:rPr>
+          <w:rFonts w:ascii="Times New Roman" w:eastAsia="標楷體" w:hAnsi="Times New Roman" w:cs="Times New Roman"/>
+        </w:rPr>
+        <w:t xml:space="preserve">Even though the number of people wearing the helmets did increase, the conclusion that the bicycle-related accidents are more serious now is not compelling. Specifically, </w:t>
+      </w:r>
+      <w:r>
+        <w:rPr>
+          <w:rFonts w:ascii="Times New Roman" w:eastAsia="標楷體" w:hAnsi="Times New Roman" w:cs="Times New Roman"/>
+        </w:rPr>
+        <w:t>the</w:t>
+      </w:r>
+      <w:r>
+        <w:rPr>
+          <w:rFonts w:ascii="Times New Roman" w:eastAsia="標楷體" w:hAnsi="Times New Roman" w:cs="Times New Roman"/>
+        </w:rPr>
+        <w:t xml:space="preserve"> underlying assumption for the conclusion is that the road condition </w:t>
+      </w:r>
+      <w:r>
+        <w:rPr>
+          <w:rFonts w:ascii="Times New Roman" w:eastAsia="標楷體" w:hAnsi="Times New Roman" w:cs="Times New Roman"/>
+        </w:rPr>
+        <w:t xml:space="preserve">ten years ago </w:t>
+      </w:r>
+      <w:r>
+        <w:rPr>
+          <w:rFonts w:ascii="Times New Roman" w:eastAsia="標楷體" w:hAnsi="Times New Roman" w:cs="Times New Roman"/>
+        </w:rPr>
+        <w:t>is</w:t>
+      </w:r>
+      <w:r>
+        <w:rPr>
+          <w:rFonts w:ascii="Times New Roman" w:eastAsia="標楷體" w:hAnsi="Times New Roman" w:cs="Times New Roman"/>
+        </w:rPr>
+        <w:t xml:space="preserve"> similar to</w:t>
+      </w:r>
+      <w:r>
+        <w:rPr>
+          <w:rFonts w:ascii="Times New Roman" w:eastAsia="標楷體" w:hAnsi="Times New Roman" w:cs="Times New Roman"/>
+        </w:rPr>
+        <w:t xml:space="preserve"> contemporary </w:t>
+      </w:r>
+      <w:r>
+        <w:rPr>
+          <w:rFonts w:ascii="Times New Roman" w:eastAsia="標楷體" w:hAnsi="Times New Roman" w:cs="Times New Roman"/>
+        </w:rPr>
+        <w:t>one</w:t>
+      </w:r>
+      <w:r>
+        <w:rPr>
+          <w:rFonts w:ascii="Times New Roman" w:eastAsia="標楷體" w:hAnsi="Times New Roman" w:cs="Times New Roman"/>
+        </w:rPr>
+        <w:t>.</w:t>
+      </w:r>
+      <w:r>
+        <w:rPr>
+          <w:rFonts w:ascii="Times New Roman" w:eastAsia="標楷體" w:hAnsi="Times New Roman" w:cs="Times New Roman"/>
+        </w:rPr>
+        <w:t xml:space="preserve"> </w:t>
+      </w:r>
+      <w:r>
+        <w:rPr>
+          <w:rFonts w:ascii="Times New Roman" w:eastAsia="標楷體" w:hAnsi="Times New Roman" w:cs="Times New Roman"/>
+        </w:rPr>
+        <w:t xml:space="preserve">Nonetheless, </w:t>
+      </w:r>
+      <w:r>
+        <w:rPr>
+          <w:rFonts w:ascii="Times New Roman" w:eastAsia="標楷體" w:hAnsi="Times New Roman" w:cs="Times New Roman" w:hint="eastAsia"/>
+        </w:rPr>
+        <w:t>i</w:t>
+      </w:r>
+      <w:r>
+        <w:rPr>
+          <w:rFonts w:ascii="Times New Roman" w:eastAsia="標楷體" w:hAnsi="Times New Roman" w:cs="Times New Roman"/>
+        </w:rPr>
+        <w:t>t might be true that the road condition ha</w:t>
+      </w:r>
+      <w:r>
+        <w:rPr>
+          <w:rFonts w:ascii="Times New Roman" w:eastAsia="標楷體" w:hAnsi="Times New Roman" w:cs="Times New Roman"/>
+        </w:rPr>
+        <w:t>s</w:t>
+      </w:r>
+      <w:r>
+        <w:rPr>
+          <w:rFonts w:ascii="Times New Roman" w:eastAsia="標楷體" w:hAnsi="Times New Roman" w:cs="Times New Roman"/>
+        </w:rPr>
+        <w:t xml:space="preserve"> deteriorated after hard and continual usage, which essentially pose</w:t>
+      </w:r>
+      <w:r>
+        <w:rPr>
+          <w:rFonts w:ascii="Times New Roman" w:eastAsia="標楷體" w:hAnsi="Times New Roman" w:cs="Times New Roman"/>
+        </w:rPr>
+        <w:t>s</w:t>
+      </w:r>
+      <w:r>
+        <w:rPr>
+          <w:rFonts w:ascii="Times New Roman" w:eastAsia="標楷體" w:hAnsi="Times New Roman" w:cs="Times New Roman"/>
+        </w:rPr>
+        <w:t xml:space="preserve"> a grave threat to </w:t>
+      </w:r>
+      <w:r>
+        <w:rPr>
+          <w:rFonts w:ascii="Times New Roman" w:eastAsia="標楷體" w:hAnsi="Times New Roman" w:cs="Times New Roman"/>
+        </w:rPr>
+        <w:t>modern</w:t>
+      </w:r>
+      <w:r>
+        <w:rPr>
+          <w:rFonts w:ascii="Times New Roman" w:eastAsia="標楷體" w:hAnsi="Times New Roman" w:cs="Times New Roman"/>
+        </w:rPr>
+        <w:t xml:space="preserve"> </w:t>
+      </w:r>
+      <w:r>
+        <w:rPr>
+          <w:rFonts w:ascii="Times New Roman" w:eastAsia="標楷體" w:hAnsi="Times New Roman" w:cs="Times New Roman"/>
+        </w:rPr>
+        <w:t xml:space="preserve">bicyclists. </w:t>
+      </w:r>
+      <w:r>
+        <w:rPr>
+          <w:rFonts w:ascii="Times New Roman" w:eastAsia="標楷體" w:hAnsi="Times New Roman" w:cs="Times New Roman"/>
+        </w:rPr>
+        <w:t>In other words</w:t>
+      </w:r>
+      <w:r>
+        <w:rPr>
+          <w:rFonts w:ascii="Times New Roman" w:eastAsia="標楷體" w:hAnsi="Times New Roman" w:cs="Times New Roman"/>
+        </w:rPr>
+        <w:t>, the increasing bicycle-related accidents is fa</w:t>
+      </w:r>
+      <w:r>
+        <w:rPr>
+          <w:rFonts w:ascii="Times New Roman" w:eastAsia="標楷體" w:hAnsi="Times New Roman" w:cs="Times New Roman"/>
+        </w:rPr>
+        <w:t>l</w:t>
+      </w:r>
+      <w:r>
+        <w:rPr>
+          <w:rFonts w:ascii="Times New Roman" w:eastAsia="標楷體" w:hAnsi="Times New Roman" w:cs="Times New Roman"/>
+        </w:rPr>
+        <w:t>sely attributed to the un</w:t>
+      </w:r>
+      <w:r>
+        <w:rPr>
+          <w:rFonts w:ascii="Times New Roman" w:eastAsia="標楷體" w:hAnsi="Times New Roman" w:cs="Times New Roman"/>
+        </w:rPr>
+        <w:t>a</w:t>
+      </w:r>
+      <w:r>
+        <w:rPr>
+          <w:rFonts w:ascii="Times New Roman" w:eastAsia="標楷體" w:hAnsi="Times New Roman" w:cs="Times New Roman"/>
+        </w:rPr>
+        <w:t xml:space="preserve">wareness of the bicyclists, </w:t>
+      </w:r>
+      <w:r>
+        <w:rPr>
+          <w:rFonts w:ascii="Times New Roman" w:eastAsia="標楷體" w:hAnsi="Times New Roman" w:cs="Times New Roman"/>
+        </w:rPr>
+        <w:t>and</w:t>
+      </w:r>
+      <w:r>
+        <w:rPr>
+          <w:rFonts w:ascii="Times New Roman" w:eastAsia="標楷體" w:hAnsi="Times New Roman" w:cs="Times New Roman"/>
+        </w:rPr>
+        <w:t xml:space="preserve"> </w:t>
+      </w:r>
+      <w:r>
+        <w:rPr>
+          <w:rFonts w:ascii="Times New Roman" w:eastAsia="標楷體" w:hAnsi="Times New Roman" w:cs="Times New Roman"/>
+        </w:rPr>
+        <w:t xml:space="preserve">the critical reason </w:t>
+      </w:r>
+      <w:r>
+        <w:rPr>
+          <w:rFonts w:ascii="Times New Roman" w:eastAsia="標楷體" w:hAnsi="Times New Roman" w:cs="Times New Roman"/>
+        </w:rPr>
+        <w:t>behind</w:t>
+      </w:r>
+      <w:r>
+        <w:rPr>
+          <w:rFonts w:ascii="Times New Roman" w:eastAsia="標楷體" w:hAnsi="Times New Roman" w:cs="Times New Roman"/>
+        </w:rPr>
+        <w:t xml:space="preserve"> such increase is degradation of </w:t>
+      </w:r>
+      <w:r>
+        <w:rPr>
+          <w:rFonts w:ascii="Times New Roman" w:eastAsia="標楷體" w:hAnsi="Times New Roman" w:cs="Times New Roman"/>
+        </w:rPr>
+        <w:t xml:space="preserve">the </w:t>
+      </w:r>
+      <w:r>
+        <w:rPr>
+          <w:rFonts w:ascii="Times New Roman" w:eastAsia="標楷體" w:hAnsi="Times New Roman" w:cs="Times New Roman"/>
+        </w:rPr>
+        <w:t>road condition.</w:t>
+      </w:r>
+    </w:p>
+    <w:p>
+      <w:pPr>
+        <w:rPr>
+          <w:rFonts w:ascii="Times New Roman" w:eastAsia="標楷體" w:hAnsi="Times New Roman" w:cs="Times New Roman"/>
+        </w:rPr>
+      </w:pPr>
+    </w:p>
+    <w:p>
+      <w:pPr>
+        <w:rPr>
+          <w:rFonts w:ascii="Times New Roman" w:eastAsia="標楷體" w:hAnsi="Times New Roman" w:cs="Times New Roman"/>
+        </w:rPr>
+      </w:pPr>
+      <w:r>
+        <w:rPr>
+          <w:rFonts w:ascii="Times New Roman" w:eastAsia="標楷體" w:hAnsi="Times New Roman" w:cs="Times New Roman" w:hint="eastAsia"/>
+        </w:rPr>
+        <w:t>L</w:t>
+      </w:r>
+      <w:r>
+        <w:rPr>
+          <w:rFonts w:ascii="Times New Roman" w:eastAsia="標楷體" w:hAnsi="Times New Roman" w:cs="Times New Roman"/>
+        </w:rPr>
+        <w:t xml:space="preserve">ast but not least, </w:t>
+      </w:r>
+      <w:r>
+        <w:rPr>
+          <w:rFonts w:ascii="Times New Roman" w:eastAsia="標楷體" w:hAnsi="Times New Roman" w:cs="Times New Roman"/>
+        </w:rPr>
+        <w:t>the argument assumes that the reported accidents mostly involv</w:t>
+      </w:r>
+      <w:r>
+        <w:rPr>
+          <w:rFonts w:ascii="Times New Roman" w:eastAsia="標楷體" w:hAnsi="Times New Roman" w:cs="Times New Roman"/>
+        </w:rPr>
+        <w:t>e</w:t>
+      </w:r>
+      <w:r>
+        <w:rPr>
+          <w:rFonts w:ascii="Times New Roman" w:eastAsia="標楷體" w:hAnsi="Times New Roman" w:cs="Times New Roman"/>
+        </w:rPr>
+        <w:t xml:space="preserve"> bicyclists being severely </w:t>
+      </w:r>
+      <w:r>
+        <w:rPr>
+          <w:rFonts w:ascii="Times New Roman" w:eastAsia="標楷體" w:hAnsi="Times New Roman" w:cs="Times New Roman"/>
+        </w:rPr>
+        <w:t>injured</w:t>
+      </w:r>
+      <w:r>
+        <w:rPr>
+          <w:rFonts w:ascii="Times New Roman" w:eastAsia="標楷體" w:hAnsi="Times New Roman" w:cs="Times New Roman"/>
+        </w:rPr>
+        <w:t>, in turn contend</w:t>
+      </w:r>
+      <w:r>
+        <w:rPr>
+          <w:rFonts w:ascii="Times New Roman" w:eastAsia="標楷體" w:hAnsi="Times New Roman" w:cs="Times New Roman"/>
+        </w:rPr>
+        <w:t>s</w:t>
+      </w:r>
+      <w:r>
+        <w:rPr>
+          <w:rFonts w:ascii="Times New Roman" w:eastAsia="標楷體" w:hAnsi="Times New Roman" w:cs="Times New Roman"/>
+        </w:rPr>
+        <w:t xml:space="preserve"> that the helmets were futile to prevent</w:t>
+      </w:r>
+      <w:r>
+        <w:rPr>
+          <w:rFonts w:ascii="Times New Roman" w:eastAsia="標楷體" w:hAnsi="Times New Roman" w:cs="Times New Roman"/>
+        </w:rPr>
+        <w:t>ing</w:t>
+      </w:r>
+      <w:r>
+        <w:rPr>
+          <w:rFonts w:ascii="Times New Roman" w:eastAsia="標楷體" w:hAnsi="Times New Roman" w:cs="Times New Roman"/>
+        </w:rPr>
+        <w:t xml:space="preserve"> the bicyclists from </w:t>
+      </w:r>
+      <w:r>
+        <w:rPr>
+          <w:rFonts w:ascii="Times New Roman" w:eastAsia="標楷體" w:hAnsi="Times New Roman" w:cs="Times New Roman"/>
+        </w:rPr>
+        <w:t>risks</w:t>
+      </w:r>
+      <w:r>
+        <w:rPr>
+          <w:rFonts w:ascii="Times New Roman" w:eastAsia="標楷體" w:hAnsi="Times New Roman" w:cs="Times New Roman"/>
+        </w:rPr>
+        <w:t>. However, the main purpose of wearing helmets is to mitigate the injuries for the bicyclists when crashing rather than completely avoid crashing. To put it differently, if the government hastily adopt the recommendation suggested by the author, the bicyclists are more susceptible to mortal accidents. On the contrary, if bicyclists unfortunately encounter an inevitable accident with helmets</w:t>
+      </w:r>
+      <w:r>
+        <w:rPr>
+          <w:rFonts w:ascii="Times New Roman" w:eastAsia="標楷體" w:hAnsi="Times New Roman" w:cs="Times New Roman"/>
+        </w:rPr>
+        <w:t xml:space="preserve"> worn</w:t>
+      </w:r>
+      <w:r>
+        <w:rPr>
+          <w:rFonts w:ascii="Times New Roman" w:eastAsia="標楷體" w:hAnsi="Times New Roman" w:cs="Times New Roman"/>
+        </w:rPr>
+        <w:t xml:space="preserve">, they </w:t>
+      </w:r>
+      <w:r>
+        <w:rPr>
+          <w:rFonts w:ascii="Times New Roman" w:eastAsia="標楷體" w:hAnsi="Times New Roman" w:cs="Times New Roman"/>
+        </w:rPr>
+        <w:t>will</w:t>
+      </w:r>
+      <w:r>
+        <w:rPr>
+          <w:rFonts w:ascii="Times New Roman" w:eastAsia="標楷體" w:hAnsi="Times New Roman" w:cs="Times New Roman"/>
+        </w:rPr>
+        <w:t xml:space="preserve"> only </w:t>
+      </w:r>
+      <w:r>
+        <w:rPr>
+          <w:rFonts w:ascii="Times New Roman" w:eastAsia="標楷體" w:hAnsi="Times New Roman" w:cs="Times New Roman"/>
+        </w:rPr>
+        <w:t>have</w:t>
+      </w:r>
+      <w:r>
+        <w:rPr>
+          <w:rFonts w:ascii="Times New Roman" w:eastAsia="標楷體" w:hAnsi="Times New Roman" w:cs="Times New Roman"/>
+        </w:rPr>
+        <w:t xml:space="preserve"> </w:t>
+      </w:r>
+      <w:r>
+        <w:rPr>
+          <w:rFonts w:ascii="Times New Roman" w:eastAsia="標楷體" w:hAnsi="Times New Roman" w:cs="Times New Roman"/>
+        </w:rPr>
+        <w:t xml:space="preserve">a small </w:t>
       </w:r>
       <w:r>
         <w:rPr>
           <w:rFonts w:ascii="Times New Roman" w:eastAsia="標楷體" w:hAnsi="Times New Roman" w:cs="Times New Roman"/>
           <w:color w:val="FF0000"/>
         </w:rPr>
-        <w:t>improperly</w:t>
-      </w:r>
-      <w:r>
-        <w:rPr>
-          <w:rFonts w:ascii="Times New Roman" w:eastAsia="標楷體" w:hAnsi="Times New Roman" w:cs="Times New Roman"/>
-        </w:rPr>
-        <w:t xml:space="preserve"> attributes the </w:t>
+        <w:t>abrasion</w:t>
+      </w:r>
+      <w:r>
+        <w:rPr>
+          <w:rFonts w:ascii="Times New Roman" w:eastAsia="標楷體" w:hAnsi="Times New Roman" w:cs="Times New Roman"/>
+        </w:rPr>
+        <w:t xml:space="preserve"> and even have no need to be sent to the hospital.</w:t>
+      </w:r>
+    </w:p>
+    <w:p>
+      <w:pPr>
+        <w:rPr>
+          <w:rFonts w:ascii="Times New Roman" w:eastAsia="標楷體" w:hAnsi="Times New Roman" w:cs="Times New Roman"/>
+        </w:rPr>
+      </w:pPr>
+    </w:p>
+    <w:p>
+      <w:pPr>
+        <w:rPr>
+          <w:rFonts w:ascii="Times New Roman" w:eastAsia="標楷體" w:hAnsi="Times New Roman" w:cs="Times New Roman" w:hint="eastAsia"/>
+        </w:rPr>
+      </w:pPr>
+      <w:r>
+        <w:rPr>
+          <w:rFonts w:ascii="Times New Roman" w:eastAsia="標楷體" w:hAnsi="Times New Roman" w:cs="Times New Roman" w:hint="eastAsia"/>
+        </w:rPr>
+        <w:t>I</w:t>
+      </w:r>
+      <w:r>
+        <w:rPr>
+          <w:rFonts w:ascii="Times New Roman" w:eastAsia="標楷體" w:hAnsi="Times New Roman" w:cs="Times New Roman"/>
+        </w:rPr>
+        <w:t xml:space="preserve">n sum, although the rise in accidents appears to rationalize the proposal concerning discouraging the </w:t>
+      </w:r>
+      <w:r>
+        <w:rPr>
+          <w:rFonts w:ascii="Times New Roman" w:eastAsia="標楷體" w:hAnsi="Times New Roman" w:cs="Times New Roman"/>
+        </w:rPr>
+        <w:t>enforcement</w:t>
+      </w:r>
+      <w:r>
+        <w:rPr>
+          <w:rFonts w:ascii="Times New Roman" w:eastAsia="標楷體" w:hAnsi="Times New Roman" w:cs="Times New Roman"/>
+        </w:rPr>
+        <w:t xml:space="preserve"> of </w:t>
+      </w:r>
+      <w:r>
+        <w:rPr>
+          <w:rFonts w:ascii="Times New Roman" w:eastAsia="標楷體" w:hAnsi="Times New Roman" w:cs="Times New Roman"/>
+        </w:rPr>
+        <w:t xml:space="preserve">wearing </w:t>
+      </w:r>
+      <w:r>
+        <w:rPr>
+          <w:rFonts w:ascii="Times New Roman" w:eastAsia="標楷體" w:hAnsi="Times New Roman" w:cs="Times New Roman"/>
+        </w:rPr>
+        <w:t xml:space="preserve">helmets, we still cannot entirely </w:t>
       </w:r>
       <w:r>
         <w:rPr>
           <w:rFonts w:ascii="Times New Roman" w:eastAsia="標楷體" w:hAnsi="Times New Roman" w:cs="Times New Roman"/>
           <w:color w:val="FF0000"/>
         </w:rPr>
-        <w:t>termination of</w:t>
-      </w:r>
-      <w:r>
-        <w:rPr>
-          <w:rFonts w:ascii="Times New Roman" w:eastAsia="標楷體" w:hAnsi="Times New Roman" w:cs="Times New Roman"/>
-        </w:rPr>
-        <w:t xml:space="preserve"> </w:t>
-      </w:r>
-      <w:r>
-        <w:rPr>
-          <w:rFonts w:ascii="Times New Roman" w:eastAsia="標楷體" w:hAnsi="Times New Roman" w:cs="Times New Roman"/>
-        </w:rPr>
-        <w:t xml:space="preserve">the </w:t>
-      </w:r>
-      <w:r>
-        <w:rPr>
-          <w:rFonts w:ascii="Times New Roman" w:eastAsia="標楷體" w:hAnsi="Times New Roman" w:cs="Times New Roman"/>
-        </w:rPr>
-        <w:t xml:space="preserve">contract to the time devoted to kinds of news. We should </w:t>
-      </w:r>
-      <w:r>
-        <w:rPr>
-          <w:rFonts w:ascii="Times New Roman" w:eastAsia="標楷體" w:hAnsi="Times New Roman" w:cs="Times New Roman"/>
-        </w:rPr>
-        <w:t>inspect</w:t>
-      </w:r>
-      <w:r>
-        <w:rPr>
-          <w:rFonts w:ascii="Times New Roman" w:eastAsia="標楷體" w:hAnsi="Times New Roman" w:cs="Times New Roman"/>
-        </w:rPr>
-        <w:t xml:space="preserve"> more </w:t>
-      </w:r>
-      <w:r>
-        <w:rPr>
-          <w:rFonts w:ascii="Times New Roman" w:eastAsia="標楷體" w:hAnsi="Times New Roman" w:cs="Times New Roman"/>
-          <w:color w:val="FF0000"/>
-        </w:rPr>
-        <w:t>discreetly</w:t>
-      </w:r>
-      <w:r>
-        <w:rPr>
-          <w:rFonts w:ascii="Times New Roman" w:eastAsia="標楷體" w:hAnsi="Times New Roman" w:cs="Times New Roman"/>
-          <w:color w:val="FF0000"/>
-        </w:rPr>
-        <w:t>/meticulously</w:t>
-      </w:r>
-      <w:r>
-        <w:rPr>
-          <w:rFonts w:ascii="Times New Roman" w:eastAsia="標楷體" w:hAnsi="Times New Roman" w:cs="Times New Roman"/>
-        </w:rPr>
-        <w:t xml:space="preserve"> the financial context </w:t>
-      </w:r>
-      <w:r>
-        <w:rPr>
-          <w:rFonts w:ascii="Times New Roman" w:eastAsia="標楷體" w:hAnsi="Times New Roman" w:cs="Times New Roman"/>
-        </w:rPr>
-        <w:t>of</w:t>
-      </w:r>
-      <w:r>
-        <w:rPr>
-          <w:rFonts w:ascii="Times New Roman" w:eastAsia="標楷體" w:hAnsi="Times New Roman" w:cs="Times New Roman"/>
-        </w:rPr>
-        <w:t xml:space="preserve"> the local businesses they </w:t>
-      </w:r>
-      <w:r>
-        <w:rPr>
-          <w:rFonts w:ascii="Times New Roman" w:eastAsia="標楷體" w:hAnsi="Times New Roman" w:cs="Times New Roman"/>
-        </w:rPr>
-        <w:t>had</w:t>
-      </w:r>
-      <w:r>
-        <w:rPr>
-          <w:rFonts w:ascii="Times New Roman" w:eastAsia="標楷體" w:hAnsi="Times New Roman" w:cs="Times New Roman"/>
-        </w:rPr>
-        <w:t xml:space="preserve"> signed contract with. </w:t>
-      </w:r>
-      <w:r>
-        <w:rPr>
-          <w:rFonts w:ascii="Times New Roman" w:eastAsia="標楷體" w:hAnsi="Times New Roman" w:cs="Times New Roman"/>
-          <w:color w:val="FF0000"/>
-        </w:rPr>
-        <w:t>Perhaps</w:t>
-      </w:r>
-      <w:r>
-        <w:rPr>
-          <w:rFonts w:ascii="Times New Roman" w:eastAsia="標楷體" w:hAnsi="Times New Roman" w:cs="Times New Roman"/>
-        </w:rPr>
-        <w:t xml:space="preserve"> </w:t>
-      </w:r>
-      <w:r>
-        <w:rPr>
-          <w:rFonts w:ascii="Times New Roman" w:eastAsia="標楷體" w:hAnsi="Times New Roman" w:cs="Times New Roman"/>
-        </w:rPr>
-        <w:t xml:space="preserve">their marketing strategy changed </w:t>
-      </w:r>
-      <w:proofErr w:type="gramStart"/>
-      <w:r>
-        <w:rPr>
-          <w:rFonts w:ascii="Times New Roman" w:eastAsia="標楷體" w:hAnsi="Times New Roman" w:cs="Times New Roman"/>
-        </w:rPr>
-        <w:t>in order to</w:t>
-      </w:r>
-      <w:proofErr w:type="gramEnd"/>
-      <w:r>
-        <w:rPr>
-          <w:rFonts w:ascii="Times New Roman" w:eastAsia="標楷體" w:hAnsi="Times New Roman" w:cs="Times New Roman"/>
-        </w:rPr>
-        <w:t xml:space="preserve"> boost their profit margin</w:t>
-      </w:r>
-      <w:r>
-        <w:rPr>
-          <w:rFonts w:ascii="Times New Roman" w:eastAsia="標楷體" w:hAnsi="Times New Roman" w:cs="Times New Roman"/>
-        </w:rPr>
-        <w:t>, planning to</w:t>
-      </w:r>
-      <w:r>
-        <w:rPr>
-          <w:rFonts w:ascii="Times New Roman" w:eastAsia="標楷體" w:hAnsi="Times New Roman" w:cs="Times New Roman"/>
-        </w:rPr>
-        <w:t xml:space="preserve"> </w:t>
-      </w:r>
-      <w:r>
-        <w:rPr>
-          <w:rFonts w:ascii="Times New Roman" w:eastAsia="標楷體" w:hAnsi="Times New Roman" w:cs="Times New Roman"/>
-        </w:rPr>
-        <w:t>reduce</w:t>
-      </w:r>
-      <w:r>
-        <w:rPr>
-          <w:rFonts w:ascii="Times New Roman" w:eastAsia="標楷體" w:hAnsi="Times New Roman" w:cs="Times New Roman"/>
-        </w:rPr>
-        <w:t xml:space="preserve"> the expenditure </w:t>
-      </w:r>
-      <w:r>
-        <w:rPr>
-          <w:rFonts w:ascii="Times New Roman" w:eastAsia="標楷體" w:hAnsi="Times New Roman" w:cs="Times New Roman"/>
-          <w:color w:val="FF0000"/>
-        </w:rPr>
-        <w:t>on</w:t>
-      </w:r>
-      <w:r>
-        <w:rPr>
-          <w:rFonts w:ascii="Times New Roman" w:eastAsia="標楷體" w:hAnsi="Times New Roman" w:cs="Times New Roman"/>
-        </w:rPr>
-        <w:t xml:space="preserve"> advertisement. </w:t>
-      </w:r>
-      <w:r>
-        <w:rPr>
-          <w:rFonts w:ascii="Times New Roman" w:eastAsia="標楷體" w:hAnsi="Times New Roman" w:cs="Times New Roman"/>
-        </w:rPr>
-        <w:t xml:space="preserve">To put it differently, what those businesses take account of when extracting the investment in advertising is managerial premise rather than </w:t>
-      </w:r>
-      <w:r>
-        <w:rPr>
-          <w:rFonts w:ascii="Times New Roman" w:eastAsia="標楷體" w:hAnsi="Times New Roman" w:cs="Times New Roman"/>
-        </w:rPr>
-        <w:t>disinclination</w:t>
-      </w:r>
-      <w:r>
-        <w:rPr>
-          <w:rFonts w:ascii="Times New Roman" w:eastAsia="標楷體" w:hAnsi="Times New Roman" w:cs="Times New Roman"/>
-        </w:rPr>
-        <w:t xml:space="preserve"> toward different types of news.</w:t>
-      </w:r>
-      <w:r>
-        <w:rPr>
-          <w:rFonts w:ascii="Times New Roman" w:eastAsia="標楷體" w:hAnsi="Times New Roman" w:cs="Times New Roman"/>
-        </w:rPr>
-        <w:t xml:space="preserve"> </w:t>
-      </w:r>
-      <w:r>
-        <w:rPr>
-          <w:rFonts w:ascii="Times New Roman" w:eastAsia="標楷體" w:hAnsi="Times New Roman" w:cs="Times New Roman"/>
-        </w:rPr>
-        <w:t xml:space="preserve">Accordingly, </w:t>
-      </w:r>
-      <w:r>
-        <w:rPr>
-          <w:rFonts w:ascii="Times New Roman" w:eastAsia="標楷體" w:hAnsi="Times New Roman" w:cs="Times New Roman"/>
-        </w:rPr>
-        <w:t>lacking</w:t>
-      </w:r>
-      <w:r>
-        <w:rPr>
-          <w:rFonts w:ascii="Times New Roman" w:eastAsia="標楷體" w:hAnsi="Times New Roman" w:cs="Times New Roman"/>
-        </w:rPr>
-        <w:t xml:space="preserve"> </w:t>
-      </w:r>
-      <w:r>
-        <w:rPr>
-          <w:rFonts w:ascii="Times New Roman" w:eastAsia="標楷體" w:hAnsi="Times New Roman" w:cs="Times New Roman"/>
-        </w:rPr>
-        <w:t>understanding of</w:t>
-      </w:r>
-      <w:r>
-        <w:rPr>
-          <w:rFonts w:ascii="Times New Roman" w:eastAsia="標楷體" w:hAnsi="Times New Roman" w:cs="Times New Roman"/>
-        </w:rPr>
-        <w:t xml:space="preserve"> </w:t>
-      </w:r>
-      <w:r>
-        <w:rPr>
-          <w:rFonts w:ascii="Times New Roman" w:eastAsia="標楷體" w:hAnsi="Times New Roman" w:cs="Times New Roman"/>
-        </w:rPr>
-        <w:t>the context of those companies, the manager should not conclude that reviving the weather and local news could assist in earning the advertisement revenue</w:t>
-      </w:r>
-      <w:r>
-        <w:rPr>
-          <w:rFonts w:ascii="Times New Roman" w:eastAsia="標楷體" w:hAnsi="Times New Roman" w:cs="Times New Roman"/>
-        </w:rPr>
-        <w:t>s</w:t>
-      </w:r>
-      <w:r>
-        <w:rPr>
-          <w:rFonts w:ascii="Times New Roman" w:eastAsia="標楷體" w:hAnsi="Times New Roman" w:cs="Times New Roman"/>
-        </w:rPr>
-        <w:t xml:space="preserve"> back.</w:t>
-      </w:r>
-    </w:p>
-    <w:p>
-      <w:pPr>
-        <w:rPr>
-          <w:rFonts w:ascii="Times New Roman" w:eastAsia="標楷體" w:hAnsi="Times New Roman" w:cs="Times New Roman"/>
-        </w:rPr>
-      </w:pPr>
-    </w:p>
-    <w:p>
-      <w:pPr>
-        <w:rPr>
-          <w:rFonts w:ascii="Times New Roman" w:eastAsia="標楷體" w:hAnsi="Times New Roman" w:cs="Times New Roman"/>
-        </w:rPr>
-      </w:pPr>
-      <w:r>
-        <w:rPr>
-          <w:rFonts w:ascii="Times New Roman" w:eastAsia="標楷體" w:hAnsi="Times New Roman" w:cs="Times New Roman"/>
-        </w:rPr>
-        <w:t xml:space="preserve">Certainly, it is not unreasonable to propose the recommendation </w:t>
-      </w:r>
-      <w:r>
-        <w:rPr>
-          <w:rFonts w:ascii="Times New Roman" w:eastAsia="標楷體" w:hAnsi="Times New Roman" w:cs="Times New Roman"/>
-        </w:rPr>
-        <w:t>in the statement</w:t>
-      </w:r>
-      <w:r>
-        <w:rPr>
-          <w:rFonts w:ascii="Times New Roman" w:eastAsia="標楷體" w:hAnsi="Times New Roman" w:cs="Times New Roman"/>
-        </w:rPr>
-        <w:t xml:space="preserve"> based on the known data. </w:t>
-      </w:r>
-      <w:r>
-        <w:rPr>
-          <w:rFonts w:ascii="Times New Roman" w:eastAsia="標楷體" w:hAnsi="Times New Roman" w:cs="Times New Roman"/>
-        </w:rPr>
-        <w:t>The complaints and loss of advertising income</w:t>
-      </w:r>
-      <w:r>
-        <w:rPr>
-          <w:rFonts w:ascii="Times New Roman" w:eastAsia="標楷體" w:hAnsi="Times New Roman" w:cs="Times New Roman"/>
-        </w:rPr>
-        <w:t>, nonetheles</w:t>
-      </w:r>
-      <w:r>
-        <w:rPr>
-          <w:rFonts w:ascii="Times New Roman" w:eastAsia="標楷體" w:hAnsi="Times New Roman" w:cs="Times New Roman"/>
-        </w:rPr>
-        <w:t>s</w:t>
-      </w:r>
-      <w:r>
-        <w:rPr>
-          <w:rFonts w:ascii="Times New Roman" w:eastAsia="標楷體" w:hAnsi="Times New Roman" w:cs="Times New Roman"/>
-        </w:rPr>
-        <w:t xml:space="preserve">, </w:t>
-      </w:r>
-      <w:r>
-        <w:rPr>
-          <w:rFonts w:ascii="Times New Roman" w:eastAsia="標楷體" w:hAnsi="Times New Roman" w:cs="Times New Roman"/>
-        </w:rPr>
-        <w:t>is unlikely to justify the proposal</w:t>
-      </w:r>
-      <w:r>
-        <w:rPr>
-          <w:rFonts w:ascii="Times New Roman" w:eastAsia="標楷體" w:hAnsi="Times New Roman" w:cs="Times New Roman"/>
-        </w:rPr>
-        <w:t xml:space="preserve"> unless the additional information is given</w:t>
-      </w:r>
-      <w:r>
-        <w:rPr>
-          <w:rFonts w:ascii="Times New Roman" w:eastAsia="標楷體" w:hAnsi="Times New Roman" w:cs="Times New Roman"/>
-        </w:rPr>
-        <w:t xml:space="preserve">. There are, for instance, at least two pieces of information needing to be added: </w:t>
-      </w:r>
-      <w:r>
-        <w:rPr>
-          <w:rFonts w:ascii="Times New Roman" w:eastAsia="標楷體" w:hAnsi="Times New Roman" w:cs="Times New Roman"/>
-        </w:rPr>
-        <w:t xml:space="preserve">the precise number of complaints and the financial context of the local businesses </w:t>
-      </w:r>
-      <w:r>
-        <w:rPr>
-          <w:rFonts w:ascii="Times New Roman" w:eastAsia="標楷體" w:hAnsi="Times New Roman" w:cs="Times New Roman"/>
-        </w:rPr>
-        <w:t>the television station</w:t>
-      </w:r>
-      <w:r>
-        <w:rPr>
-          <w:rFonts w:ascii="Times New Roman" w:eastAsia="標楷體" w:hAnsi="Times New Roman" w:cs="Times New Roman"/>
-        </w:rPr>
-        <w:t xml:space="preserve"> </w:t>
-      </w:r>
-      <w:r>
-        <w:rPr>
-          <w:rFonts w:ascii="Times New Roman" w:eastAsia="標楷體" w:hAnsi="Times New Roman" w:cs="Times New Roman"/>
-        </w:rPr>
-        <w:t xml:space="preserve">has </w:t>
-      </w:r>
-      <w:r>
-        <w:rPr>
-          <w:rFonts w:ascii="Times New Roman" w:eastAsia="標楷體" w:hAnsi="Times New Roman" w:cs="Times New Roman"/>
-        </w:rPr>
-        <w:t>cooperate</w:t>
-      </w:r>
-      <w:r>
-        <w:rPr>
-          <w:rFonts w:ascii="Times New Roman" w:eastAsia="標楷體" w:hAnsi="Times New Roman" w:cs="Times New Roman"/>
-        </w:rPr>
-        <w:t>d</w:t>
-      </w:r>
-      <w:r>
-        <w:rPr>
-          <w:rFonts w:ascii="Times New Roman" w:eastAsia="標楷體" w:hAnsi="Times New Roman" w:cs="Times New Roman"/>
-        </w:rPr>
-        <w:t xml:space="preserve"> with.</w:t>
+        <w:t>rebut</w:t>
+      </w:r>
+      <w:r>
+        <w:rPr>
+          <w:rFonts w:ascii="Times New Roman" w:eastAsia="標楷體" w:hAnsi="Times New Roman" w:cs="Times New Roman"/>
+        </w:rPr>
+        <w:t xml:space="preserve"> the </w:t>
+      </w:r>
+      <w:r>
+        <w:rPr>
+          <w:rFonts w:ascii="Times New Roman" w:eastAsia="標楷體" w:hAnsi="Times New Roman" w:cs="Times New Roman"/>
+        </w:rPr>
+        <w:lastRenderedPageBreak/>
+        <w:t xml:space="preserve">deriving </w:t>
+      </w:r>
+      <w:r>
+        <w:rPr>
+          <w:rFonts w:ascii="Times New Roman" w:eastAsia="標楷體" w:hAnsi="Times New Roman" w:cs="Times New Roman"/>
+        </w:rPr>
+        <w:t xml:space="preserve">benefits. Therefore, the author’s statement is rife with holes and </w:t>
+      </w:r>
+      <w:r>
+        <w:rPr>
+          <w:rFonts w:ascii="Times New Roman" w:eastAsia="標楷體" w:hAnsi="Times New Roman" w:cs="Times New Roman"/>
+        </w:rPr>
+        <w:t xml:space="preserve">it </w:t>
+      </w:r>
+      <w:r>
+        <w:rPr>
+          <w:rFonts w:ascii="Times New Roman" w:eastAsia="標楷體" w:hAnsi="Times New Roman" w:cs="Times New Roman"/>
+        </w:rPr>
+        <w:t>certainly does not provide enough assumptions to prove itself warranted.</w:t>
       </w:r>
     </w:p>
     <w:sectPr>

--- a/Writing/Argument/Argument Practice.docx
+++ b/Writing/Argument/Argument Practice.docx
@@ -801,95 +801,23 @@
           <w:b/>
           <w:bCs/>
         </w:rPr>
-        <w:t xml:space="preserve">Collectors prize the ancient life-size clay statues of human figures made on Kali Island but have long wondered how </w:t>
-      </w:r>
-      <w:proofErr w:type="spellStart"/>
+        <w:t>Collectors prize the ancient life-size clay statues of human figures made on Kali Island but have long wondered how Kalinese artists were able to depict bodies with such realistic precision. Since archaeologists have recently discovered molds of human heads and hands</w:t>
+      </w:r>
       <w:r>
         <w:rPr>
           <w:rFonts w:ascii="Times New Roman" w:eastAsia="標楷體" w:hAnsi="Times New Roman" w:cs="Times New Roman"/>
           <w:b/>
           <w:bCs/>
         </w:rPr>
-        <w:t>Kalinese</w:t>
-      </w:r>
-      <w:proofErr w:type="spellEnd"/>
+        <w:t xml:space="preserve"> on Kali, we can now conclude that the ancient Kalinese artists used molds of actual bodies,</w:t>
+      </w:r>
       <w:r>
         <w:rPr>
           <w:rFonts w:ascii="Times New Roman" w:eastAsia="標楷體" w:hAnsi="Times New Roman" w:cs="Times New Roman"/>
           <w:b/>
           <w:bCs/>
         </w:rPr>
-        <w:t xml:space="preserve"> artists were able to depict bodies with such realistic precision. Since archaeologists have recently discovered molds of human heads and hands</w:t>
-      </w:r>
-      <w:r>
-        <w:rPr>
-          <w:rFonts w:ascii="Times New Roman" w:eastAsia="標楷體" w:hAnsi="Times New Roman" w:cs="Times New Roman"/>
-          <w:b/>
-          <w:bCs/>
-        </w:rPr>
-        <w:t xml:space="preserve"> on Kali, we can now conclude that the ancient </w:t>
-      </w:r>
-      <w:proofErr w:type="spellStart"/>
-      <w:r>
-        <w:rPr>
-          <w:rFonts w:ascii="Times New Roman" w:eastAsia="標楷體" w:hAnsi="Times New Roman" w:cs="Times New Roman"/>
-          <w:b/>
-          <w:bCs/>
-        </w:rPr>
-        <w:t>Kalinese</w:t>
-      </w:r>
-      <w:proofErr w:type="spellEnd"/>
-      <w:r>
-        <w:rPr>
-          <w:rFonts w:ascii="Times New Roman" w:eastAsia="標楷體" w:hAnsi="Times New Roman" w:cs="Times New Roman"/>
-          <w:b/>
-          <w:bCs/>
-        </w:rPr>
-        <w:t xml:space="preserve"> artists used molds of actual bodies,</w:t>
-      </w:r>
-      <w:r>
-        <w:rPr>
-          <w:rFonts w:ascii="Times New Roman" w:eastAsia="標楷體" w:hAnsi="Times New Roman" w:cs="Times New Roman"/>
-          <w:b/>
-          <w:bCs/>
-        </w:rPr>
-        <w:t xml:space="preserve"> not sculpting tools and techniques, to create these statues. This discovery explains why </w:t>
-      </w:r>
-      <w:proofErr w:type="spellStart"/>
-      <w:r>
-        <w:rPr>
-          <w:rFonts w:ascii="Times New Roman" w:eastAsia="標楷體" w:hAnsi="Times New Roman" w:cs="Times New Roman"/>
-          <w:b/>
-          <w:bCs/>
-        </w:rPr>
-        <w:t>Kalinese</w:t>
-      </w:r>
-      <w:proofErr w:type="spellEnd"/>
-      <w:r>
-        <w:rPr>
-          <w:rFonts w:ascii="Times New Roman" w:eastAsia="標楷體" w:hAnsi="Times New Roman" w:cs="Times New Roman"/>
-          <w:b/>
-          <w:bCs/>
-        </w:rPr>
-        <w:t xml:space="preserve"> miniature statues were abstract and entirely different in style: molds could be used only for life-size sculptures. It also explains why few ancient </w:t>
-      </w:r>
-      <w:proofErr w:type="spellStart"/>
-      <w:r>
-        <w:rPr>
-          <w:rFonts w:ascii="Times New Roman" w:eastAsia="標楷體" w:hAnsi="Times New Roman" w:cs="Times New Roman"/>
-          <w:b/>
-          <w:bCs/>
-        </w:rPr>
-        <w:t>Kalinese</w:t>
-      </w:r>
-      <w:proofErr w:type="spellEnd"/>
-      <w:r>
-        <w:rPr>
-          <w:rFonts w:ascii="Times New Roman" w:eastAsia="標楷體" w:hAnsi="Times New Roman" w:cs="Times New Roman"/>
-          <w:b/>
-          <w:bCs/>
-        </w:rPr>
-        <w:t xml:space="preserve"> sculpting tools have been found. In light of this discovery, collectors predict that the life-size sculptures will decrease in value while the miniatures increase in value.</w:t>
+        <w:t xml:space="preserve"> not sculpting tools and techniques, to create these statues. This discovery explains why Kalinese miniature statues were abstract and entirely different in style: molds could be used only for life-size sculptures. It also explains why few ancient Kalinese sculpting tools have been found. In light of this discovery, collectors predict that the life-size sculptures will decrease in value while the miniatures increase in value.</w:t>
       </w:r>
     </w:p>
     <w:p>
@@ -971,21 +899,7 @@
           <w:rFonts w:ascii="Times New Roman" w:eastAsia="標楷體" w:hAnsi="Times New Roman" w:cs="Times New Roman"/>
         </w:rPr>
         <w:lastRenderedPageBreak/>
-        <w:t xml:space="preserve">hand, the </w:t>
-      </w:r>
-      <w:proofErr w:type="spellStart"/>
-      <w:r>
-        <w:rPr>
-          <w:rFonts w:ascii="Times New Roman" w:eastAsia="標楷體" w:hAnsi="Times New Roman" w:cs="Times New Roman"/>
-        </w:rPr>
-        <w:t>Kalinese</w:t>
-      </w:r>
-      <w:proofErr w:type="spellEnd"/>
-      <w:r>
-        <w:rPr>
-          <w:rFonts w:ascii="Times New Roman" w:eastAsia="標楷體" w:hAnsi="Times New Roman" w:cs="Times New Roman"/>
-        </w:rPr>
-        <w:t xml:space="preserve"> artists </w:t>
+        <w:t xml:space="preserve">hand, the Kalinese artists </w:t>
       </w:r>
       <w:r>
         <w:rPr>
@@ -1003,21 +917,7 @@
         <w:rPr>
           <w:rFonts w:ascii="Times New Roman" w:eastAsia="標楷體" w:hAnsi="Times New Roman" w:cs="Times New Roman"/>
         </w:rPr>
-        <w:t xml:space="preserve">why the </w:t>
-      </w:r>
-      <w:proofErr w:type="spellStart"/>
-      <w:r>
-        <w:rPr>
-          <w:rFonts w:ascii="Times New Roman" w:eastAsia="標楷體" w:hAnsi="Times New Roman" w:cs="Times New Roman"/>
-        </w:rPr>
-        <w:t>Kalinese</w:t>
-      </w:r>
-      <w:proofErr w:type="spellEnd"/>
-      <w:r>
-        <w:rPr>
-          <w:rFonts w:ascii="Times New Roman" w:eastAsia="標楷體" w:hAnsi="Times New Roman" w:cs="Times New Roman"/>
-        </w:rPr>
-        <w:t xml:space="preserve"> miniature statues </w:t>
+        <w:t xml:space="preserve">why the Kalinese miniature statues </w:t>
       </w:r>
       <w:r>
         <w:rPr>
@@ -1041,21 +941,7 @@
         <w:rPr>
           <w:rFonts w:ascii="Times New Roman" w:eastAsia="標楷體" w:hAnsi="Times New Roman" w:cs="Times New Roman"/>
         </w:rPr>
-        <w:t xml:space="preserve"> as well as why the </w:t>
-      </w:r>
-      <w:proofErr w:type="spellStart"/>
-      <w:r>
-        <w:rPr>
-          <w:rFonts w:ascii="Times New Roman" w:eastAsia="標楷體" w:hAnsi="Times New Roman" w:cs="Times New Roman"/>
-        </w:rPr>
-        <w:t>Kalinese</w:t>
-      </w:r>
-      <w:proofErr w:type="spellEnd"/>
-      <w:r>
-        <w:rPr>
-          <w:rFonts w:ascii="Times New Roman" w:eastAsia="標楷體" w:hAnsi="Times New Roman" w:cs="Times New Roman"/>
-        </w:rPr>
-        <w:t xml:space="preserve"> sculpting tools </w:t>
+        <w:t xml:space="preserve"> as well as why the Kalinese sculpting tools </w:t>
       </w:r>
       <w:r>
         <w:rPr>
@@ -1123,7 +1009,19 @@
         <w:rPr>
           <w:rFonts w:ascii="Times New Roman" w:eastAsia="標楷體" w:hAnsi="Times New Roman" w:cs="Times New Roman"/>
         </w:rPr>
-        <w:t xml:space="preserve">The first question we ought to know is whether the discovery is complete enough to deduct the conclusion that the life-size statues were primarily made </w:t>
+        <w:t>The first question we ought to know is whether the discovery is complete enough to deduc</w:t>
+      </w:r>
+      <w:r>
+        <w:rPr>
+          <w:rFonts w:ascii="Times New Roman" w:eastAsia="標楷體" w:hAnsi="Times New Roman" w:cs="Times New Roman"/>
+        </w:rPr>
+        <w:t>e</w:t>
+      </w:r>
+      <w:r>
+        <w:rPr>
+          <w:rFonts w:ascii="Times New Roman" w:eastAsia="標楷體" w:hAnsi="Times New Roman" w:cs="Times New Roman"/>
+        </w:rPr>
+        <w:t xml:space="preserve"> the conclusion that the life-size statues were primarily made </w:t>
       </w:r>
       <w:r>
         <w:rPr>
@@ -1507,19 +1405,11 @@
         </w:rPr>
         <w:t xml:space="preserve"> the sculpting tools, we ought not arbitrarily maintain that </w:t>
       </w:r>
-      <w:proofErr w:type="spellStart"/>
-      <w:r>
-        <w:rPr>
-          <w:rFonts w:ascii="Times New Roman" w:eastAsia="標楷體" w:hAnsi="Times New Roman" w:cs="Times New Roman"/>
-        </w:rPr>
-        <w:t>Kalinese</w:t>
-      </w:r>
-      <w:proofErr w:type="spellEnd"/>
-      <w:r>
-        <w:rPr>
-          <w:rFonts w:ascii="Times New Roman" w:eastAsia="標楷體" w:hAnsi="Times New Roman" w:cs="Times New Roman"/>
-        </w:rPr>
-        <w:t xml:space="preserve"> rarely use the sculpting tools to produce the life-size statues.</w:t>
+      <w:r>
+        <w:rPr>
+          <w:rFonts w:ascii="Times New Roman" w:eastAsia="標楷體" w:hAnsi="Times New Roman" w:cs="Times New Roman"/>
+        </w:rPr>
+        <w:t>Kalinese rarely use the sculpting tools to produce the life-size statues.</w:t>
       </w:r>
     </w:p>
     <w:p>
@@ -1557,21 +1447,7 @@
         <w:rPr>
           <w:rFonts w:ascii="Times New Roman" w:eastAsia="標楷體" w:hAnsi="Times New Roman" w:cs="Times New Roman"/>
         </w:rPr>
-        <w:t xml:space="preserve"> the conclusion that </w:t>
-      </w:r>
-      <w:proofErr w:type="spellStart"/>
-      <w:r>
-        <w:rPr>
-          <w:rFonts w:ascii="Times New Roman" w:eastAsia="標楷體" w:hAnsi="Times New Roman" w:cs="Times New Roman"/>
-        </w:rPr>
-        <w:t>Kalinese</w:t>
-      </w:r>
-      <w:proofErr w:type="spellEnd"/>
-      <w:r>
-        <w:rPr>
-          <w:rFonts w:ascii="Times New Roman" w:eastAsia="標楷體" w:hAnsi="Times New Roman" w:cs="Times New Roman"/>
-        </w:rPr>
-        <w:t xml:space="preserve"> likely used the human-size molds to create the statues, there are still numerous questions left unanswered. Thus, I will be more convinced only if questions mentioned previously are answered by </w:t>
+        <w:t xml:space="preserve"> the conclusion that Kalinese likely used the human-size molds to create the statues, there are still numerous questions left unanswered. Thus, I will be more convinced only if questions mentioned previously are answered by </w:t>
       </w:r>
       <w:r>
         <w:rPr>
@@ -1919,7 +1795,19 @@
         <w:rPr>
           <w:rFonts w:ascii="Times New Roman" w:eastAsia="標楷體" w:hAnsi="Times New Roman" w:cs="Times New Roman"/>
         </w:rPr>
-        <w:t xml:space="preserve">complaints are not enough to deduct the conclusion. Precisely, it might be true that the total </w:t>
+        <w:t>complaints are not enough to deduc</w:t>
+      </w:r>
+      <w:r>
+        <w:rPr>
+          <w:rFonts w:ascii="Times New Roman" w:eastAsia="標楷體" w:hAnsi="Times New Roman" w:cs="Times New Roman"/>
+        </w:rPr>
+        <w:t>e</w:t>
+      </w:r>
+      <w:r>
+        <w:rPr>
+          <w:rFonts w:ascii="Times New Roman" w:eastAsia="標楷體" w:hAnsi="Times New Roman" w:cs="Times New Roman"/>
+        </w:rPr>
+        <w:t xml:space="preserve"> the conclusion. Precisely, it might be true that the total </w:t>
       </w:r>
       <w:r>
         <w:rPr>
@@ -3328,7 +3216,7 @@
     <w:p>
       <w:pPr>
         <w:rPr>
-          <w:rFonts w:ascii="Times New Roman" w:eastAsia="標楷體" w:hAnsi="Times New Roman" w:cs="Times New Roman" w:hint="eastAsia"/>
+          <w:rFonts w:ascii="Times New Roman" w:eastAsia="標楷體" w:hAnsi="Times New Roman" w:cs="Times New Roman"/>
         </w:rPr>
       </w:pPr>
       <w:r>
@@ -3404,6 +3292,1266 @@
           <w:rFonts w:ascii="Times New Roman" w:eastAsia="標楷體" w:hAnsi="Times New Roman" w:cs="Times New Roman"/>
         </w:rPr>
         <w:t>certainly does not provide enough assumptions to prove itself warranted.</w:t>
+      </w:r>
+    </w:p>
+    <w:p>
+      <w:pPr>
+        <w:rPr>
+          <w:rFonts w:ascii="Times New Roman" w:eastAsia="標楷體" w:hAnsi="Times New Roman" w:cs="Times New Roman"/>
+        </w:rPr>
+      </w:pPr>
+    </w:p>
+    <w:p>
+      <w:pPr>
+        <w:rPr>
+          <w:rFonts w:ascii="Times New Roman" w:eastAsia="標楷體" w:hAnsi="Times New Roman" w:cs="Times New Roman"/>
+        </w:rPr>
+      </w:pPr>
+    </w:p>
+    <w:p>
+      <w:pPr>
+        <w:rPr>
+          <w:rFonts w:ascii="Times New Roman" w:eastAsia="標楷體" w:hAnsi="Times New Roman" w:cs="Times New Roman"/>
+          <w:b/>
+          <w:bCs/>
+        </w:rPr>
+      </w:pPr>
+      <w:r>
+        <w:rPr>
+          <w:rFonts w:ascii="Times New Roman" w:eastAsia="標楷體" w:hAnsi="Times New Roman" w:cs="Times New Roman"/>
+          <w:b/>
+          <w:bCs/>
+        </w:rPr>
+        <w:t>80</w:t>
+      </w:r>
+      <w:r>
+        <w:rPr>
+          <w:rFonts w:ascii="Times New Roman" w:eastAsia="標楷體" w:hAnsi="Times New Roman" w:cs="Times New Roman"/>
+          <w:b/>
+          <w:bCs/>
+        </w:rPr>
+        <w:t xml:space="preserve">. </w:t>
+      </w:r>
+      <w:r>
+        <w:rPr>
+          <w:rFonts w:ascii="Times New Roman" w:eastAsia="標楷體" w:hAnsi="Times New Roman" w:cs="Times New Roman"/>
+          <w:b/>
+          <w:bCs/>
+        </w:rPr>
+        <w:t>The following is taken from a memo from the advertising director of the Super Screen Movie Production Company.</w:t>
+      </w:r>
+      <w:r>
+        <w:rPr>
+          <w:rFonts w:ascii="Times New Roman" w:eastAsia="標楷體" w:hAnsi="Times New Roman" w:cs="Times New Roman" w:hint="eastAsia"/>
+          <w:b/>
+          <w:bCs/>
+        </w:rPr>
+        <w:t xml:space="preserve"> </w:t>
+      </w:r>
+      <w:r>
+        <w:rPr>
+          <w:rFonts w:ascii="Times New Roman" w:eastAsia="標楷體" w:hAnsi="Times New Roman" w:cs="Times New Roman"/>
+          <w:b/>
+          <w:bCs/>
+        </w:rPr>
+        <w:t>“</w:t>
+      </w:r>
+      <w:r>
+        <w:rPr>
+          <w:rFonts w:ascii="Times New Roman" w:eastAsia="標楷體" w:hAnsi="Times New Roman" w:cs="Times New Roman"/>
+          <w:b/>
+          <w:bCs/>
+        </w:rPr>
+        <w:t>According to a recent report from our marketing department, during the past year, fewer people attended Super Screen-produced movies than in any other year. And yet the percentage of positive reviews by movie reviewers about specific Super Screen movies actually increased during the past year. Clearly, the contents of these reviews are not reaching enough of our prospective viewers. Thus, the problem lies not with the quality of our movies but with the public’s lack of awareness that movies of good quality are available. Super Screen should therefore allocate a greater share of its budget next year to reaching the public through advertising.</w:t>
+      </w:r>
+      <w:r>
+        <w:rPr>
+          <w:rFonts w:ascii="Times New Roman" w:eastAsia="標楷體" w:hAnsi="Times New Roman" w:cs="Times New Roman"/>
+          <w:b/>
+          <w:bCs/>
+        </w:rPr>
+        <w:t>”</w:t>
+      </w:r>
+    </w:p>
+    <w:p>
+      <w:pPr>
+        <w:rPr>
+          <w:rFonts w:ascii="Times New Roman" w:eastAsia="標楷體" w:hAnsi="Times New Roman" w:cs="Times New Roman"/>
+          <w:b/>
+          <w:bCs/>
+        </w:rPr>
+      </w:pPr>
+      <w:r>
+        <w:rPr>
+          <w:rFonts w:ascii="Times New Roman" w:eastAsia="標楷體" w:hAnsi="Times New Roman" w:cs="Times New Roman" w:hint="eastAsia"/>
+          <w:b/>
+          <w:bCs/>
+        </w:rPr>
+        <w:t>W</w:t>
+      </w:r>
+      <w:r>
+        <w:rPr>
+          <w:rFonts w:ascii="Times New Roman" w:eastAsia="標楷體" w:hAnsi="Times New Roman" w:cs="Times New Roman"/>
+          <w:b/>
+          <w:bCs/>
+        </w:rPr>
+        <w:t xml:space="preserve">rite a response in which you </w:t>
+      </w:r>
+      <w:r>
+        <w:rPr>
+          <w:rFonts w:ascii="Times New Roman" w:eastAsia="標楷體" w:hAnsi="Times New Roman" w:cs="Times New Roman"/>
+          <w:b/>
+          <w:bCs/>
+        </w:rPr>
+        <w:t xml:space="preserve">discuss what questions would need to be answered in order to decide whether the recommendation and the argument on which it is based are reasonable. Be sure to explain how the answers to these questions would help to evaluate the </w:t>
+      </w:r>
+      <w:r>
+        <w:rPr>
+          <w:rFonts w:ascii="Times New Roman" w:eastAsia="標楷體" w:hAnsi="Times New Roman" w:cs="Times New Roman"/>
+          <w:b/>
+          <w:bCs/>
+        </w:rPr>
+        <w:t>recommendation</w:t>
+      </w:r>
+      <w:r>
+        <w:rPr>
+          <w:rFonts w:ascii="Times New Roman" w:eastAsia="標楷體" w:hAnsi="Times New Roman" w:cs="Times New Roman"/>
+          <w:b/>
+          <w:bCs/>
+        </w:rPr>
+        <w:t>.</w:t>
+      </w:r>
+      <w:r>
+        <w:rPr>
+          <w:rFonts w:ascii="Times New Roman" w:eastAsia="標楷體" w:hAnsi="Times New Roman" w:cs="Times New Roman"/>
+          <w:b/>
+          <w:bCs/>
+        </w:rPr>
+        <w:t xml:space="preserve"> Notes: All responses are reproduced exactly as written, including errors, misspellings, etc., if any.</w:t>
+      </w:r>
+    </w:p>
+    <w:p>
+      <w:pPr>
+        <w:rPr>
+          <w:rFonts w:ascii="Times New Roman" w:eastAsia="標楷體" w:hAnsi="Times New Roman" w:cs="Times New Roman"/>
+          <w:b/>
+          <w:bCs/>
+        </w:rPr>
+      </w:pPr>
+    </w:p>
+    <w:p>
+      <w:pPr>
+        <w:rPr>
+          <w:rFonts w:ascii="Times New Roman" w:eastAsia="標楷體" w:hAnsi="Times New Roman" w:cs="Times New Roman"/>
+        </w:rPr>
+      </w:pPr>
+      <w:r>
+        <w:rPr>
+          <w:rFonts w:ascii="Times New Roman" w:eastAsia="標楷體" w:hAnsi="Times New Roman" w:cs="Times New Roman"/>
+        </w:rPr>
+        <w:t xml:space="preserve">The </w:t>
+      </w:r>
+      <w:r>
+        <w:rPr>
+          <w:rFonts w:ascii="Times New Roman" w:eastAsia="標楷體" w:hAnsi="Times New Roman" w:cs="Times New Roman" w:hint="eastAsia"/>
+        </w:rPr>
+        <w:t>a</w:t>
+      </w:r>
+      <w:r>
+        <w:rPr>
+          <w:rFonts w:ascii="Times New Roman" w:eastAsia="標楷體" w:hAnsi="Times New Roman" w:cs="Times New Roman"/>
+        </w:rPr>
+        <w:t xml:space="preserve">dvertising </w:t>
+      </w:r>
+      <w:r>
+        <w:rPr>
+          <w:rFonts w:ascii="Times New Roman" w:eastAsia="標楷體" w:hAnsi="Times New Roman" w:cs="Times New Roman"/>
+        </w:rPr>
+        <w:t xml:space="preserve">director of Super Screen advises that the company should appropriate a great deal of money from their annual budget for advertising. This argument mainly rests on the report </w:t>
+      </w:r>
+      <w:r>
+        <w:rPr>
+          <w:rFonts w:ascii="Times New Roman" w:eastAsia="標楷體" w:hAnsi="Times New Roman" w:cs="Times New Roman"/>
+        </w:rPr>
+        <w:t>on</w:t>
+      </w:r>
+      <w:r>
+        <w:rPr>
+          <w:rFonts w:ascii="Times New Roman" w:eastAsia="標楷體" w:hAnsi="Times New Roman" w:cs="Times New Roman"/>
+        </w:rPr>
+        <w:t xml:space="preserve"> fewer </w:t>
+      </w:r>
+      <w:r>
+        <w:rPr>
+          <w:rFonts w:ascii="Times New Roman" w:eastAsia="標楷體" w:hAnsi="Times New Roman" w:cs="Times New Roman"/>
+          <w:color w:val="FF0000"/>
+        </w:rPr>
+        <w:t>attendees</w:t>
+      </w:r>
+      <w:r>
+        <w:rPr>
+          <w:rFonts w:ascii="Times New Roman" w:eastAsia="標楷體" w:hAnsi="Times New Roman" w:cs="Times New Roman"/>
+          <w:color w:val="FF0000"/>
+        </w:rPr>
+        <w:t xml:space="preserve"> </w:t>
+      </w:r>
+      <w:r>
+        <w:rPr>
+          <w:rFonts w:ascii="Times New Roman" w:eastAsia="標楷體" w:hAnsi="Times New Roman" w:cs="Times New Roman"/>
+        </w:rPr>
+        <w:t xml:space="preserve">last year as well as </w:t>
+      </w:r>
+      <w:r>
+        <w:rPr>
+          <w:rFonts w:ascii="Times New Roman" w:eastAsia="標楷體" w:hAnsi="Times New Roman" w:cs="Times New Roman"/>
+        </w:rPr>
+        <w:t>boosting</w:t>
+      </w:r>
+      <w:r>
+        <w:rPr>
+          <w:rFonts w:ascii="Times New Roman" w:eastAsia="標楷體" w:hAnsi="Times New Roman" w:cs="Times New Roman"/>
+        </w:rPr>
+        <w:t xml:space="preserve"> </w:t>
+      </w:r>
+      <w:r>
+        <w:rPr>
+          <w:rFonts w:ascii="Times New Roman" w:eastAsia="標楷體" w:hAnsi="Times New Roman" w:cs="Times New Roman"/>
+        </w:rPr>
+        <w:t>positive</w:t>
+      </w:r>
+      <w:r>
+        <w:rPr>
+          <w:rFonts w:ascii="Times New Roman" w:eastAsia="標楷體" w:hAnsi="Times New Roman" w:cs="Times New Roman"/>
+        </w:rPr>
+        <w:t xml:space="preserve"> movie reviews. However, this argument apparently has left numerous questions unanswered for the recommendation.</w:t>
+      </w:r>
+    </w:p>
+    <w:p>
+      <w:pPr>
+        <w:rPr>
+          <w:rFonts w:ascii="Times New Roman" w:eastAsia="標楷體" w:hAnsi="Times New Roman" w:cs="Times New Roman"/>
+        </w:rPr>
+      </w:pPr>
+    </w:p>
+    <w:p>
+      <w:pPr>
+        <w:rPr>
+          <w:rFonts w:ascii="Times New Roman" w:eastAsia="標楷體" w:hAnsi="Times New Roman" w:cs="Times New Roman"/>
+        </w:rPr>
+      </w:pPr>
+      <w:r>
+        <w:rPr>
+          <w:rFonts w:ascii="Times New Roman" w:eastAsia="標楷體" w:hAnsi="Times New Roman" w:cs="Times New Roman" w:hint="eastAsia"/>
+        </w:rPr>
+        <w:t>F</w:t>
+      </w:r>
+      <w:r>
+        <w:rPr>
+          <w:rFonts w:ascii="Times New Roman" w:eastAsia="標楷體" w:hAnsi="Times New Roman" w:cs="Times New Roman"/>
+        </w:rPr>
+        <w:t xml:space="preserve">irst and foremost, to </w:t>
+      </w:r>
+      <w:r>
+        <w:rPr>
+          <w:rFonts w:ascii="Times New Roman" w:eastAsia="標楷體" w:hAnsi="Times New Roman" w:cs="Times New Roman"/>
+        </w:rPr>
+        <w:t>evaluate</w:t>
+      </w:r>
+      <w:r>
+        <w:rPr>
+          <w:rFonts w:ascii="Times New Roman" w:eastAsia="標楷體" w:hAnsi="Times New Roman" w:cs="Times New Roman"/>
+        </w:rPr>
+        <w:t xml:space="preserve"> the </w:t>
+      </w:r>
+      <w:r>
+        <w:rPr>
+          <w:rFonts w:ascii="Times New Roman" w:eastAsia="標楷體" w:hAnsi="Times New Roman" w:cs="Times New Roman"/>
+        </w:rPr>
+        <w:t>recommendation</w:t>
+      </w:r>
+      <w:r>
+        <w:rPr>
+          <w:rFonts w:ascii="Times New Roman" w:eastAsia="標楷體" w:hAnsi="Times New Roman" w:cs="Times New Roman"/>
+        </w:rPr>
+        <w:t xml:space="preserve">, we first wonder whether the </w:t>
+      </w:r>
+      <w:r>
+        <w:rPr>
+          <w:rFonts w:ascii="Times New Roman" w:eastAsia="標楷體" w:hAnsi="Times New Roman" w:cs="Times New Roman"/>
+        </w:rPr>
+        <w:t xml:space="preserve">movie reviews are representative of the quality of movies. The director points out that the </w:t>
+      </w:r>
+      <w:r>
+        <w:rPr>
+          <w:rFonts w:ascii="Times New Roman" w:eastAsia="標楷體" w:hAnsi="Times New Roman" w:cs="Times New Roman"/>
+        </w:rPr>
+        <w:t>promising</w:t>
+      </w:r>
+      <w:r>
+        <w:rPr>
+          <w:rFonts w:ascii="Times New Roman" w:eastAsia="標楷體" w:hAnsi="Times New Roman" w:cs="Times New Roman"/>
+        </w:rPr>
+        <w:t xml:space="preserve"> reviews have increased in terms of its percentage. Yet, something is missing: the total number of the movie reviews being received. Perhaps, the total number of movie reviews </w:t>
+      </w:r>
+      <w:r>
+        <w:rPr>
+          <w:rFonts w:ascii="Times New Roman" w:eastAsia="標楷體" w:hAnsi="Times New Roman" w:cs="Times New Roman"/>
+        </w:rPr>
+        <w:t>during last</w:t>
+      </w:r>
+      <w:r>
+        <w:rPr>
+          <w:rFonts w:ascii="Times New Roman" w:eastAsia="標楷體" w:hAnsi="Times New Roman" w:cs="Times New Roman"/>
+        </w:rPr>
+        <w:t xml:space="preserve"> year </w:t>
+      </w:r>
+      <w:r>
+        <w:rPr>
+          <w:rFonts w:ascii="Times New Roman" w:eastAsia="標楷體" w:hAnsi="Times New Roman" w:cs="Times New Roman"/>
+        </w:rPr>
+        <w:t>was</w:t>
+      </w:r>
+      <w:r>
+        <w:rPr>
+          <w:rFonts w:ascii="Times New Roman" w:eastAsia="標楷體" w:hAnsi="Times New Roman" w:cs="Times New Roman"/>
+        </w:rPr>
+        <w:t xml:space="preserve"> only about ten</w:t>
+      </w:r>
+      <w:r>
+        <w:rPr>
+          <w:rFonts w:ascii="Times New Roman" w:eastAsia="標楷體" w:hAnsi="Times New Roman" w:cs="Times New Roman"/>
+        </w:rPr>
+        <w:t>,</w:t>
+      </w:r>
+      <w:r>
+        <w:rPr>
+          <w:rFonts w:ascii="Times New Roman" w:eastAsia="標楷體" w:hAnsi="Times New Roman" w:cs="Times New Roman"/>
+        </w:rPr>
+        <w:t xml:space="preserve"> </w:t>
+      </w:r>
+      <w:r>
+        <w:rPr>
+          <w:rFonts w:ascii="Times New Roman" w:eastAsia="標楷體" w:hAnsi="Times New Roman" w:cs="Times New Roman"/>
+        </w:rPr>
+        <w:t>which</w:t>
+      </w:r>
+      <w:r>
+        <w:rPr>
+          <w:rFonts w:ascii="Times New Roman" w:eastAsia="標楷體" w:hAnsi="Times New Roman" w:cs="Times New Roman"/>
+        </w:rPr>
+        <w:t xml:space="preserve"> </w:t>
+      </w:r>
+      <w:r>
+        <w:rPr>
+          <w:rFonts w:ascii="Times New Roman" w:eastAsia="標楷體" w:hAnsi="Times New Roman" w:cs="Times New Roman"/>
+        </w:rPr>
+        <w:t xml:space="preserve">could be </w:t>
+      </w:r>
+      <w:r>
+        <w:rPr>
+          <w:rFonts w:ascii="Times New Roman" w:eastAsia="標楷體" w:hAnsi="Times New Roman" w:cs="Times New Roman"/>
+        </w:rPr>
+        <w:t>attributable</w:t>
+      </w:r>
+      <w:r>
+        <w:rPr>
+          <w:rFonts w:ascii="Times New Roman" w:eastAsia="標楷體" w:hAnsi="Times New Roman" w:cs="Times New Roman"/>
+        </w:rPr>
+        <w:t xml:space="preserve"> to less </w:t>
+      </w:r>
+      <w:r>
+        <w:rPr>
+          <w:rFonts w:ascii="Times New Roman" w:eastAsia="標楷體" w:hAnsi="Times New Roman" w:cs="Times New Roman"/>
+          <w:color w:val="FF0000"/>
+        </w:rPr>
+        <w:t>attend</w:t>
+      </w:r>
+      <w:r>
+        <w:rPr>
+          <w:rFonts w:ascii="Times New Roman" w:eastAsia="標楷體" w:hAnsi="Times New Roman" w:cs="Times New Roman"/>
+          <w:color w:val="FF0000"/>
+        </w:rPr>
+        <w:t>ees</w:t>
+      </w:r>
+      <w:r>
+        <w:rPr>
+          <w:rFonts w:ascii="Times New Roman" w:eastAsia="標楷體" w:hAnsi="Times New Roman" w:cs="Times New Roman"/>
+        </w:rPr>
+        <w:t xml:space="preserve">, and eight of ten favored the movie contents. </w:t>
+      </w:r>
+      <w:r>
+        <w:rPr>
+          <w:rFonts w:ascii="Times New Roman" w:eastAsia="標楷體" w:hAnsi="Times New Roman" w:cs="Times New Roman"/>
+        </w:rPr>
+        <w:t>Meanwhile</w:t>
+      </w:r>
+      <w:r>
+        <w:rPr>
+          <w:rFonts w:ascii="Times New Roman" w:eastAsia="標楷體" w:hAnsi="Times New Roman" w:cs="Times New Roman"/>
+        </w:rPr>
+        <w:t xml:space="preserve">, except </w:t>
+      </w:r>
+      <w:r>
+        <w:rPr>
+          <w:rFonts w:ascii="Times New Roman" w:eastAsia="標楷體" w:hAnsi="Times New Roman" w:cs="Times New Roman" w:hint="eastAsia"/>
+        </w:rPr>
+        <w:t>f</w:t>
+      </w:r>
+      <w:r>
+        <w:rPr>
+          <w:rFonts w:ascii="Times New Roman" w:eastAsia="標楷體" w:hAnsi="Times New Roman" w:cs="Times New Roman"/>
+        </w:rPr>
+        <w:t xml:space="preserve">or last </w:t>
+      </w:r>
+      <w:r>
+        <w:rPr>
+          <w:rFonts w:ascii="Times New Roman" w:eastAsia="標楷體" w:hAnsi="Times New Roman" w:cs="Times New Roman"/>
+        </w:rPr>
+        <w:t xml:space="preserve">year, </w:t>
+      </w:r>
+      <w:r>
+        <w:rPr>
+          <w:rFonts w:ascii="Times New Roman" w:eastAsia="標楷體" w:hAnsi="Times New Roman" w:cs="Times New Roman"/>
+        </w:rPr>
+        <w:t xml:space="preserve">there were </w:t>
+      </w:r>
+      <w:r>
+        <w:rPr>
+          <w:rFonts w:ascii="Times New Roman" w:eastAsia="標楷體" w:hAnsi="Times New Roman" w:cs="Times New Roman"/>
+        </w:rPr>
+        <w:t xml:space="preserve">approximately </w:t>
+      </w:r>
+      <w:r>
+        <w:rPr>
+          <w:rFonts w:ascii="Times New Roman" w:eastAsia="標楷體" w:hAnsi="Times New Roman" w:cs="Times New Roman"/>
+        </w:rPr>
+        <w:t>100 movie reviews on average</w:t>
+      </w:r>
+      <w:r>
+        <w:rPr>
+          <w:rFonts w:ascii="Times New Roman" w:eastAsia="標楷體" w:hAnsi="Times New Roman" w:cs="Times New Roman"/>
+        </w:rPr>
+        <w:t xml:space="preserve"> in last decade</w:t>
+      </w:r>
+      <w:r>
+        <w:rPr>
+          <w:rFonts w:ascii="Times New Roman" w:eastAsia="標楷體" w:hAnsi="Times New Roman" w:cs="Times New Roman"/>
+        </w:rPr>
+        <w:t xml:space="preserve">, 60 of which were </w:t>
+      </w:r>
+      <w:r>
+        <w:rPr>
+          <w:rFonts w:ascii="Times New Roman" w:eastAsia="標楷體" w:hAnsi="Times New Roman" w:cs="Times New Roman"/>
+        </w:rPr>
+        <w:t>supportive</w:t>
+      </w:r>
+      <w:r>
+        <w:rPr>
+          <w:rFonts w:ascii="Times New Roman" w:eastAsia="標楷體" w:hAnsi="Times New Roman" w:cs="Times New Roman"/>
+        </w:rPr>
+        <w:t xml:space="preserve"> of the movies</w:t>
+      </w:r>
+      <w:r>
+        <w:rPr>
+          <w:rFonts w:ascii="Times New Roman" w:eastAsia="標楷體" w:hAnsi="Times New Roman" w:cs="Times New Roman"/>
+        </w:rPr>
+        <w:t xml:space="preserve">. Indeed, the percentage of positive movie reviews </w:t>
+      </w:r>
+      <w:r>
+        <w:rPr>
+          <w:rFonts w:ascii="Times New Roman" w:eastAsia="標楷體" w:hAnsi="Times New Roman" w:cs="Times New Roman"/>
+        </w:rPr>
+        <w:t>had</w:t>
+      </w:r>
+      <w:r>
+        <w:rPr>
+          <w:rFonts w:ascii="Times New Roman" w:eastAsia="標楷體" w:hAnsi="Times New Roman" w:cs="Times New Roman"/>
+        </w:rPr>
+        <w:t xml:space="preserve"> risen from 60 percent to 80 percent, but it is glaring that </w:t>
+      </w:r>
+      <w:r>
+        <w:rPr>
+          <w:rFonts w:ascii="Times New Roman" w:eastAsia="標楷體" w:hAnsi="Times New Roman" w:cs="Times New Roman"/>
+        </w:rPr>
+        <w:t>fewer samples</w:t>
+      </w:r>
+      <w:r>
+        <w:rPr>
+          <w:rFonts w:ascii="Times New Roman" w:eastAsia="標楷體" w:hAnsi="Times New Roman" w:cs="Times New Roman"/>
+        </w:rPr>
+        <w:t xml:space="preserve"> </w:t>
+      </w:r>
+      <w:r>
+        <w:rPr>
+          <w:rFonts w:ascii="Times New Roman" w:eastAsia="標楷體" w:hAnsi="Times New Roman" w:cs="Times New Roman"/>
+        </w:rPr>
+        <w:t>during past</w:t>
+      </w:r>
+      <w:r>
+        <w:rPr>
+          <w:rFonts w:ascii="Times New Roman" w:eastAsia="標楷體" w:hAnsi="Times New Roman" w:cs="Times New Roman"/>
+        </w:rPr>
+        <w:t xml:space="preserve"> year </w:t>
+      </w:r>
+      <w:r>
+        <w:rPr>
+          <w:rFonts w:ascii="Times New Roman" w:eastAsia="標楷體" w:hAnsi="Times New Roman" w:cs="Times New Roman"/>
+        </w:rPr>
+        <w:t xml:space="preserve">failed to </w:t>
+      </w:r>
+      <w:r>
+        <w:rPr>
+          <w:rFonts w:ascii="Times New Roman" w:eastAsia="標楷體" w:hAnsi="Times New Roman" w:cs="Times New Roman"/>
+        </w:rPr>
+        <w:t>represent the</w:t>
+      </w:r>
+      <w:r>
+        <w:rPr>
+          <w:rFonts w:ascii="Times New Roman" w:eastAsia="標楷體" w:hAnsi="Times New Roman" w:cs="Times New Roman"/>
+        </w:rPr>
+        <w:t xml:space="preserve"> </w:t>
+      </w:r>
+      <w:r>
+        <w:rPr>
+          <w:rFonts w:ascii="Times New Roman" w:eastAsia="標楷體" w:hAnsi="Times New Roman" w:cs="Times New Roman"/>
+        </w:rPr>
+        <w:t>public’s opinions as a whole</w:t>
+      </w:r>
+      <w:r>
+        <w:rPr>
+          <w:rFonts w:ascii="Times New Roman" w:eastAsia="標楷體" w:hAnsi="Times New Roman" w:cs="Times New Roman"/>
+        </w:rPr>
+        <w:t xml:space="preserve">. </w:t>
+      </w:r>
+      <w:r>
+        <w:rPr>
+          <w:rFonts w:ascii="Times New Roman" w:eastAsia="標楷體" w:hAnsi="Times New Roman" w:cs="Times New Roman"/>
+        </w:rPr>
+        <w:t xml:space="preserve">It might be true that only those who </w:t>
+      </w:r>
+      <w:r>
+        <w:rPr>
+          <w:rFonts w:ascii="Times New Roman" w:eastAsia="標楷體" w:hAnsi="Times New Roman" w:cs="Times New Roman"/>
+        </w:rPr>
+        <w:t>were</w:t>
+      </w:r>
+      <w:r>
+        <w:rPr>
+          <w:rFonts w:ascii="Times New Roman" w:eastAsia="標楷體" w:hAnsi="Times New Roman" w:cs="Times New Roman"/>
+        </w:rPr>
+        <w:t xml:space="preserve"> </w:t>
+      </w:r>
+      <w:r>
+        <w:rPr>
+          <w:rFonts w:ascii="Times New Roman" w:eastAsia="標楷體" w:hAnsi="Times New Roman" w:cs="Times New Roman"/>
+        </w:rPr>
+        <w:t>intrigued by</w:t>
+      </w:r>
+      <w:r>
+        <w:rPr>
+          <w:rFonts w:ascii="Times New Roman" w:eastAsia="標楷體" w:hAnsi="Times New Roman" w:cs="Times New Roman"/>
+        </w:rPr>
+        <w:t xml:space="preserve"> the </w:t>
+      </w:r>
+      <w:r>
+        <w:rPr>
+          <w:rFonts w:ascii="Times New Roman" w:eastAsia="標楷體" w:hAnsi="Times New Roman" w:cs="Times New Roman"/>
+        </w:rPr>
+        <w:t>Super Screen-produced movies</w:t>
+      </w:r>
+      <w:r>
+        <w:rPr>
+          <w:rFonts w:ascii="Times New Roman" w:eastAsia="標楷體" w:hAnsi="Times New Roman" w:cs="Times New Roman"/>
+        </w:rPr>
+        <w:t xml:space="preserve"> will attend the movies and </w:t>
+      </w:r>
+      <w:r>
+        <w:rPr>
+          <w:rFonts w:ascii="Times New Roman" w:eastAsia="標楷體" w:hAnsi="Times New Roman" w:cs="Times New Roman"/>
+        </w:rPr>
+        <w:t>have a chance to give feedback</w:t>
+      </w:r>
+      <w:r>
+        <w:rPr>
+          <w:rFonts w:ascii="Times New Roman" w:eastAsia="標楷體" w:hAnsi="Times New Roman" w:cs="Times New Roman"/>
+        </w:rPr>
+        <w:t>.</w:t>
+      </w:r>
+      <w:r>
+        <w:rPr>
+          <w:rFonts w:ascii="Times New Roman" w:eastAsia="標楷體" w:hAnsi="Times New Roman" w:cs="Times New Roman"/>
+        </w:rPr>
+        <w:t xml:space="preserve"> Therefore, without mentioning </w:t>
+      </w:r>
+      <w:r>
+        <w:rPr>
+          <w:rFonts w:ascii="Times New Roman" w:eastAsia="標楷體" w:hAnsi="Times New Roman" w:cs="Times New Roman"/>
+        </w:rPr>
+        <w:lastRenderedPageBreak/>
+        <w:t xml:space="preserve">the specific number of the movie reviews, we cannot </w:t>
+      </w:r>
+      <w:r>
+        <w:rPr>
+          <w:rFonts w:ascii="Times New Roman" w:eastAsia="標楷體" w:hAnsi="Times New Roman" w:cs="Times New Roman"/>
+          <w:color w:val="FF0000"/>
+        </w:rPr>
+        <w:t>deduce</w:t>
+      </w:r>
+      <w:r>
+        <w:rPr>
+          <w:rFonts w:ascii="Times New Roman" w:eastAsia="標楷體" w:hAnsi="Times New Roman" w:cs="Times New Roman"/>
+          <w:color w:val="FF0000"/>
+        </w:rPr>
+        <w:t xml:space="preserve"> </w:t>
+      </w:r>
+      <w:r>
+        <w:rPr>
+          <w:rFonts w:ascii="Times New Roman" w:eastAsia="標楷體" w:hAnsi="Times New Roman" w:cs="Times New Roman"/>
+        </w:rPr>
+        <w:t xml:space="preserve">that the viewers are </w:t>
+      </w:r>
+      <w:r>
+        <w:rPr>
+          <w:rFonts w:ascii="Times New Roman" w:eastAsia="標楷體" w:hAnsi="Times New Roman" w:cs="Times New Roman"/>
+        </w:rPr>
+        <w:t xml:space="preserve">mostly </w:t>
+      </w:r>
+      <w:r>
+        <w:rPr>
+          <w:rFonts w:ascii="Times New Roman" w:eastAsia="標楷體" w:hAnsi="Times New Roman" w:cs="Times New Roman"/>
+        </w:rPr>
+        <w:t>satisfied with the quality of movies.</w:t>
+      </w:r>
+    </w:p>
+    <w:p>
+      <w:pPr>
+        <w:rPr>
+          <w:rFonts w:ascii="Times New Roman" w:eastAsia="標楷體" w:hAnsi="Times New Roman" w:cs="Times New Roman"/>
+        </w:rPr>
+      </w:pPr>
+    </w:p>
+    <w:p>
+      <w:pPr>
+        <w:rPr>
+          <w:rFonts w:ascii="Times New Roman" w:eastAsia="標楷體" w:hAnsi="Times New Roman" w:cs="Times New Roman"/>
+        </w:rPr>
+      </w:pPr>
+      <w:r>
+        <w:rPr>
+          <w:rFonts w:ascii="Times New Roman" w:eastAsia="標楷體" w:hAnsi="Times New Roman" w:cs="Times New Roman"/>
+        </w:rPr>
+        <w:t>Furthe</w:t>
+      </w:r>
+      <w:r>
+        <w:rPr>
+          <w:rFonts w:ascii="Times New Roman" w:eastAsia="標楷體" w:hAnsi="Times New Roman" w:cs="Times New Roman"/>
+        </w:rPr>
+        <w:t>r</w:t>
+      </w:r>
+      <w:r>
+        <w:rPr>
+          <w:rFonts w:ascii="Times New Roman" w:eastAsia="標楷體" w:hAnsi="Times New Roman" w:cs="Times New Roman"/>
+        </w:rPr>
+        <w:t>more</w:t>
+      </w:r>
+      <w:r>
+        <w:rPr>
+          <w:rFonts w:ascii="Times New Roman" w:eastAsia="標楷體" w:hAnsi="Times New Roman" w:cs="Times New Roman"/>
+        </w:rPr>
+        <w:t xml:space="preserve">, we </w:t>
+      </w:r>
+      <w:r>
+        <w:rPr>
+          <w:rFonts w:ascii="Times New Roman" w:eastAsia="標楷體" w:hAnsi="Times New Roman" w:cs="Times New Roman"/>
+        </w:rPr>
+        <w:t>also need to</w:t>
+      </w:r>
+      <w:r>
+        <w:rPr>
+          <w:rFonts w:ascii="Times New Roman" w:eastAsia="標楷體" w:hAnsi="Times New Roman" w:cs="Times New Roman"/>
+        </w:rPr>
+        <w:t xml:space="preserve"> know the information on the context in which movies have been changed over the past years. The director </w:t>
+      </w:r>
+      <w:r>
+        <w:rPr>
+          <w:rFonts w:ascii="Times New Roman" w:eastAsia="標楷體" w:hAnsi="Times New Roman" w:cs="Times New Roman"/>
+        </w:rPr>
+        <w:t xml:space="preserve">maintains </w:t>
+      </w:r>
+      <w:r>
+        <w:rPr>
+          <w:rFonts w:ascii="Times New Roman" w:eastAsia="標楷體" w:hAnsi="Times New Roman" w:cs="Times New Roman"/>
+        </w:rPr>
+        <w:t xml:space="preserve">that according to more positive movie reviews but less </w:t>
+      </w:r>
+      <w:r>
+        <w:rPr>
+          <w:rFonts w:ascii="Times New Roman" w:eastAsia="標楷體" w:hAnsi="Times New Roman" w:cs="Times New Roman"/>
+          <w:color w:val="FF0000"/>
+        </w:rPr>
+        <w:t>audience</w:t>
+      </w:r>
+      <w:r>
+        <w:rPr>
+          <w:rFonts w:ascii="Times New Roman" w:eastAsia="標楷體" w:hAnsi="Times New Roman" w:cs="Times New Roman"/>
+          <w:color w:val="FF0000"/>
+        </w:rPr>
+        <w:t>s</w:t>
+      </w:r>
+      <w:r>
+        <w:rPr>
+          <w:rFonts w:ascii="Times New Roman" w:eastAsia="標楷體" w:hAnsi="Times New Roman" w:cs="Times New Roman"/>
+        </w:rPr>
+        <w:t xml:space="preserve">, the main problem </w:t>
+      </w:r>
+      <w:r>
+        <w:rPr>
+          <w:rFonts w:ascii="Times New Roman" w:eastAsia="標楷體" w:hAnsi="Times New Roman" w:cs="Times New Roman"/>
+        </w:rPr>
+        <w:t>possibly lie</w:t>
+      </w:r>
+      <w:r>
+        <w:rPr>
+          <w:rFonts w:ascii="Times New Roman" w:eastAsia="標楷體" w:hAnsi="Times New Roman" w:cs="Times New Roman"/>
+        </w:rPr>
+        <w:t>s</w:t>
+      </w:r>
+      <w:r>
+        <w:rPr>
+          <w:rFonts w:ascii="Times New Roman" w:eastAsia="標楷體" w:hAnsi="Times New Roman" w:cs="Times New Roman"/>
+        </w:rPr>
+        <w:t xml:space="preserve"> with </w:t>
+      </w:r>
+      <w:r>
+        <w:rPr>
+          <w:rFonts w:ascii="Times New Roman" w:eastAsia="標楷體" w:hAnsi="Times New Roman" w:cs="Times New Roman"/>
+        </w:rPr>
+        <w:t xml:space="preserve">the public’s </w:t>
+      </w:r>
+      <w:r>
+        <w:rPr>
+          <w:rFonts w:ascii="Times New Roman" w:eastAsia="標楷體" w:hAnsi="Times New Roman" w:cs="Times New Roman"/>
+        </w:rPr>
+        <w:t xml:space="preserve">unawareness of movies’ favorable quality. Nonetheless, the director fails to take into account other factors. To be more specific, </w:t>
+      </w:r>
+      <w:r>
+        <w:rPr>
+          <w:rFonts w:ascii="Times New Roman" w:eastAsia="標楷體" w:hAnsi="Times New Roman" w:cs="Times New Roman"/>
+        </w:rPr>
+        <w:t xml:space="preserve">the reason accounting for </w:t>
+      </w:r>
+      <w:r>
+        <w:rPr>
+          <w:rFonts w:ascii="Times New Roman" w:eastAsia="標楷體" w:hAnsi="Times New Roman" w:cs="Times New Roman"/>
+        </w:rPr>
+        <w:t>the public</w:t>
+      </w:r>
+      <w:r>
+        <w:rPr>
+          <w:rFonts w:ascii="Times New Roman" w:eastAsia="標楷體" w:hAnsi="Times New Roman" w:cs="Times New Roman"/>
+        </w:rPr>
+        <w:t>’s</w:t>
+      </w:r>
+      <w:r>
+        <w:rPr>
+          <w:rFonts w:ascii="Times New Roman" w:eastAsia="標楷體" w:hAnsi="Times New Roman" w:cs="Times New Roman"/>
+        </w:rPr>
+        <w:t xml:space="preserve"> </w:t>
+      </w:r>
+      <w:r>
+        <w:rPr>
+          <w:rFonts w:ascii="Times New Roman" w:eastAsia="標楷體" w:hAnsi="Times New Roman" w:cs="Times New Roman"/>
+        </w:rPr>
+        <w:t>unwilling</w:t>
+      </w:r>
+      <w:r>
+        <w:rPr>
+          <w:rFonts w:ascii="Times New Roman" w:eastAsia="標楷體" w:hAnsi="Times New Roman" w:cs="Times New Roman"/>
+        </w:rPr>
+        <w:t>ness</w:t>
+      </w:r>
+      <w:r>
+        <w:rPr>
+          <w:rFonts w:ascii="Times New Roman" w:eastAsia="標楷體" w:hAnsi="Times New Roman" w:cs="Times New Roman"/>
+        </w:rPr>
+        <w:t xml:space="preserve"> </w:t>
+      </w:r>
+      <w:r>
+        <w:rPr>
+          <w:rFonts w:ascii="Times New Roman" w:eastAsia="標楷體" w:hAnsi="Times New Roman" w:cs="Times New Roman"/>
+        </w:rPr>
+        <w:t>to go to t</w:t>
+      </w:r>
+      <w:r>
+        <w:rPr>
+          <w:rFonts w:ascii="Times New Roman" w:eastAsia="標楷體" w:hAnsi="Times New Roman" w:cs="Times New Roman"/>
+        </w:rPr>
+        <w:t>hose</w:t>
+      </w:r>
+      <w:r>
+        <w:rPr>
+          <w:rFonts w:ascii="Times New Roman" w:eastAsia="標楷體" w:hAnsi="Times New Roman" w:cs="Times New Roman"/>
+        </w:rPr>
+        <w:t xml:space="preserve"> movies </w:t>
+      </w:r>
+      <w:r>
+        <w:rPr>
+          <w:rFonts w:ascii="Times New Roman" w:eastAsia="標楷體" w:hAnsi="Times New Roman" w:cs="Times New Roman"/>
+        </w:rPr>
+        <w:t>could be</w:t>
+      </w:r>
+      <w:r>
+        <w:rPr>
+          <w:rFonts w:ascii="Times New Roman" w:eastAsia="標楷體" w:hAnsi="Times New Roman" w:cs="Times New Roman"/>
+        </w:rPr>
+        <w:t xml:space="preserve"> </w:t>
+      </w:r>
+      <w:r>
+        <w:rPr>
+          <w:rFonts w:ascii="Times New Roman" w:eastAsia="標楷體" w:hAnsi="Times New Roman" w:cs="Times New Roman"/>
+        </w:rPr>
+        <w:t xml:space="preserve">that the price of the movie ticket </w:t>
+      </w:r>
+      <w:r>
+        <w:rPr>
+          <w:rFonts w:ascii="Times New Roman" w:eastAsia="標楷體" w:hAnsi="Times New Roman" w:cs="Times New Roman"/>
+        </w:rPr>
+        <w:t>had</w:t>
+      </w:r>
+      <w:r>
+        <w:rPr>
+          <w:rFonts w:ascii="Times New Roman" w:eastAsia="標楷體" w:hAnsi="Times New Roman" w:cs="Times New Roman"/>
+        </w:rPr>
+        <w:t xml:space="preserve"> immensely increased. </w:t>
+      </w:r>
+      <w:r>
+        <w:rPr>
+          <w:rFonts w:ascii="Times New Roman" w:eastAsia="標楷體" w:hAnsi="Times New Roman" w:cs="Times New Roman"/>
+        </w:rPr>
+        <w:t>As a result</w:t>
+      </w:r>
+      <w:r>
+        <w:rPr>
+          <w:rFonts w:ascii="Times New Roman" w:eastAsia="標楷體" w:hAnsi="Times New Roman" w:cs="Times New Roman"/>
+        </w:rPr>
+        <w:t xml:space="preserve">, the </w:t>
+      </w:r>
+      <w:r>
+        <w:rPr>
+          <w:rFonts w:ascii="Times New Roman" w:eastAsia="標楷體" w:hAnsi="Times New Roman" w:cs="Times New Roman"/>
+        </w:rPr>
+        <w:t>prohibitive</w:t>
+      </w:r>
+      <w:r>
+        <w:rPr>
+          <w:rFonts w:ascii="Times New Roman" w:eastAsia="標楷體" w:hAnsi="Times New Roman" w:cs="Times New Roman"/>
+        </w:rPr>
+        <w:t xml:space="preserve"> price might deter </w:t>
+      </w:r>
+      <w:r>
+        <w:rPr>
+          <w:rFonts w:ascii="Times New Roman" w:eastAsia="標楷體" w:hAnsi="Times New Roman" w:cs="Times New Roman"/>
+          <w:color w:val="FF0000"/>
+        </w:rPr>
+        <w:t xml:space="preserve">plebs </w:t>
+      </w:r>
+      <w:r>
+        <w:rPr>
+          <w:rFonts w:ascii="Times New Roman" w:eastAsia="標楷體" w:hAnsi="Times New Roman" w:cs="Times New Roman"/>
+        </w:rPr>
+        <w:t>from seeing movies merely for pleasure. Besides, the element of the movie ha</w:t>
+      </w:r>
+      <w:r>
+        <w:rPr>
+          <w:rFonts w:ascii="Times New Roman" w:eastAsia="標楷體" w:hAnsi="Times New Roman" w:cs="Times New Roman"/>
+        </w:rPr>
+        <w:t xml:space="preserve">d </w:t>
+      </w:r>
+      <w:r>
+        <w:rPr>
+          <w:rFonts w:ascii="Times New Roman" w:eastAsia="標楷體" w:hAnsi="Times New Roman" w:cs="Times New Roman"/>
+        </w:rPr>
+        <w:t>played a significant role</w:t>
+      </w:r>
+      <w:r>
+        <w:rPr>
+          <w:rFonts w:ascii="Times New Roman" w:eastAsia="標楷體" w:hAnsi="Times New Roman" w:cs="Times New Roman"/>
+        </w:rPr>
+        <w:t xml:space="preserve"> in its publicity</w:t>
+      </w:r>
+      <w:r>
+        <w:rPr>
+          <w:rFonts w:ascii="Times New Roman" w:eastAsia="標楷體" w:hAnsi="Times New Roman" w:cs="Times New Roman"/>
+        </w:rPr>
+        <w:t>. It might be that th</w:t>
+      </w:r>
+      <w:r>
+        <w:rPr>
+          <w:rFonts w:ascii="Times New Roman" w:eastAsia="標楷體" w:hAnsi="Times New Roman" w:cs="Times New Roman"/>
+        </w:rPr>
+        <w:t>ose</w:t>
+      </w:r>
+      <w:r>
+        <w:rPr>
+          <w:rFonts w:ascii="Times New Roman" w:eastAsia="標楷體" w:hAnsi="Times New Roman" w:cs="Times New Roman"/>
+        </w:rPr>
+        <w:t xml:space="preserve"> movies mostly </w:t>
+      </w:r>
+      <w:r>
+        <w:rPr>
+          <w:rFonts w:ascii="Times New Roman" w:eastAsia="標楷體" w:hAnsi="Times New Roman" w:cs="Times New Roman"/>
+        </w:rPr>
+        <w:t>involve</w:t>
+      </w:r>
+      <w:r>
+        <w:rPr>
+          <w:rFonts w:ascii="Times New Roman" w:eastAsia="標楷體" w:hAnsi="Times New Roman" w:cs="Times New Roman"/>
+        </w:rPr>
+        <w:t xml:space="preserve"> the</w:t>
+      </w:r>
+      <w:r>
+        <w:rPr>
+          <w:rFonts w:ascii="Times New Roman" w:eastAsia="標楷體" w:hAnsi="Times New Roman" w:cs="Times New Roman"/>
+        </w:rPr>
+        <w:t xml:space="preserve"> </w:t>
+      </w:r>
+      <w:r>
+        <w:rPr>
+          <w:rFonts w:ascii="Times New Roman" w:eastAsia="標楷體" w:hAnsi="Times New Roman" w:cs="Times New Roman"/>
+        </w:rPr>
+        <w:t xml:space="preserve">content that is </w:t>
+      </w:r>
+      <w:r>
+        <w:rPr>
+          <w:rFonts w:ascii="Times New Roman" w:eastAsia="標楷體" w:hAnsi="Times New Roman" w:cs="Times New Roman"/>
+        </w:rPr>
+        <w:t>not accessible</w:t>
+      </w:r>
+      <w:r>
+        <w:rPr>
+          <w:rFonts w:ascii="Times New Roman" w:eastAsia="標楷體" w:hAnsi="Times New Roman" w:cs="Times New Roman"/>
+        </w:rPr>
+        <w:t xml:space="preserve"> to the </w:t>
+      </w:r>
+      <w:r>
+        <w:rPr>
+          <w:rFonts w:ascii="Times New Roman" w:eastAsia="標楷體" w:hAnsi="Times New Roman" w:cs="Times New Roman"/>
+        </w:rPr>
+        <w:t>ordinary</w:t>
+      </w:r>
+      <w:r>
+        <w:rPr>
+          <w:rFonts w:ascii="Times New Roman" w:eastAsia="標楷體" w:hAnsi="Times New Roman" w:cs="Times New Roman"/>
+        </w:rPr>
+        <w:t xml:space="preserve"> people but only to </w:t>
+      </w:r>
+      <w:r>
+        <w:rPr>
+          <w:rFonts w:ascii="Times New Roman" w:eastAsia="標楷體" w:hAnsi="Times New Roman" w:cs="Times New Roman"/>
+        </w:rPr>
+        <w:t>laymen</w:t>
+      </w:r>
+      <w:r>
+        <w:rPr>
+          <w:rFonts w:ascii="Times New Roman" w:eastAsia="標楷體" w:hAnsi="Times New Roman" w:cs="Times New Roman"/>
+        </w:rPr>
+        <w:t xml:space="preserve">. For instance, </w:t>
+      </w:r>
+      <w:r>
+        <w:rPr>
+          <w:rFonts w:ascii="Times New Roman" w:eastAsia="標楷體" w:hAnsi="Times New Roman" w:cs="Times New Roman"/>
+        </w:rPr>
+        <w:t>some of those</w:t>
+      </w:r>
+      <w:r>
+        <w:rPr>
+          <w:rFonts w:ascii="Times New Roman" w:eastAsia="標楷體" w:hAnsi="Times New Roman" w:cs="Times New Roman"/>
+        </w:rPr>
+        <w:t xml:space="preserve"> movies primarily describe the </w:t>
+      </w:r>
+      <w:r>
+        <w:rPr>
+          <w:rFonts w:ascii="Times New Roman" w:eastAsia="標楷體" w:hAnsi="Times New Roman" w:cs="Times New Roman"/>
+        </w:rPr>
+        <w:t>lives</w:t>
+      </w:r>
+      <w:r>
+        <w:rPr>
+          <w:rFonts w:ascii="Times New Roman" w:eastAsia="標楷體" w:hAnsi="Times New Roman" w:cs="Times New Roman"/>
+        </w:rPr>
+        <w:t xml:space="preserve"> of certain distinguished artists and delineate them </w:t>
+      </w:r>
+      <w:r>
+        <w:rPr>
+          <w:rFonts w:ascii="Times New Roman" w:eastAsia="標楷體" w:hAnsi="Times New Roman" w:cs="Times New Roman"/>
+        </w:rPr>
+        <w:t xml:space="preserve">from </w:t>
+      </w:r>
+      <w:r>
+        <w:rPr>
+          <w:rFonts w:ascii="Times New Roman" w:eastAsia="標楷體" w:hAnsi="Times New Roman" w:cs="Times New Roman"/>
+        </w:rPr>
+        <w:t xml:space="preserve">a unique viewpoint, thus enticing </w:t>
+      </w:r>
+      <w:r>
+        <w:rPr>
+          <w:rFonts w:ascii="Times New Roman" w:eastAsia="標楷體" w:hAnsi="Times New Roman" w:cs="Times New Roman"/>
+        </w:rPr>
+        <w:t>contemporary</w:t>
+      </w:r>
+      <w:r>
+        <w:rPr>
+          <w:rFonts w:ascii="Times New Roman" w:eastAsia="標楷體" w:hAnsi="Times New Roman" w:cs="Times New Roman"/>
+        </w:rPr>
+        <w:t xml:space="preserve"> artists to be immersed in the movies and in turn offer generally positive feedback. However, these movies obviously seem </w:t>
+      </w:r>
+      <w:r>
+        <w:rPr>
+          <w:rFonts w:ascii="Times New Roman" w:eastAsia="標楷體" w:hAnsi="Times New Roman" w:cs="Times New Roman"/>
+        </w:rPr>
+        <w:t>tedious</w:t>
+      </w:r>
+      <w:r>
+        <w:rPr>
+          <w:rFonts w:ascii="Times New Roman" w:eastAsia="標楷體" w:hAnsi="Times New Roman" w:cs="Times New Roman"/>
+        </w:rPr>
+        <w:t xml:space="preserve"> for modern people who </w:t>
+      </w:r>
+      <w:r>
+        <w:rPr>
+          <w:rFonts w:ascii="Times New Roman" w:eastAsia="標楷體" w:hAnsi="Times New Roman" w:cs="Times New Roman"/>
+        </w:rPr>
+        <w:t>pursue</w:t>
+      </w:r>
+      <w:r>
+        <w:rPr>
+          <w:rFonts w:ascii="Times New Roman" w:eastAsia="標楷體" w:hAnsi="Times New Roman" w:cs="Times New Roman"/>
+        </w:rPr>
+        <w:t xml:space="preserve"> action or romantic movies</w:t>
+      </w:r>
+      <w:r>
+        <w:rPr>
+          <w:rFonts w:ascii="Times New Roman" w:eastAsia="標楷體" w:hAnsi="Times New Roman" w:cs="Times New Roman"/>
+        </w:rPr>
+        <w:t xml:space="preserve">, </w:t>
+      </w:r>
+      <w:r>
+        <w:rPr>
+          <w:rFonts w:ascii="Times New Roman" w:eastAsia="標楷體" w:hAnsi="Times New Roman" w:cs="Times New Roman"/>
+        </w:rPr>
+        <w:t xml:space="preserve">then </w:t>
+      </w:r>
+      <w:r>
+        <w:rPr>
+          <w:rFonts w:ascii="Times New Roman" w:eastAsia="標楷體" w:hAnsi="Times New Roman" w:cs="Times New Roman"/>
+        </w:rPr>
+        <w:t xml:space="preserve">discouraging them </w:t>
+      </w:r>
+      <w:r>
+        <w:rPr>
+          <w:rFonts w:ascii="Times New Roman" w:eastAsia="標楷體" w:hAnsi="Times New Roman" w:cs="Times New Roman"/>
+        </w:rPr>
+        <w:t xml:space="preserve">from participating in </w:t>
+      </w:r>
+      <w:r>
+        <w:rPr>
+          <w:rFonts w:ascii="Times New Roman" w:eastAsia="標楷體" w:hAnsi="Times New Roman" w:cs="Times New Roman"/>
+        </w:rPr>
+        <w:t xml:space="preserve">and </w:t>
+      </w:r>
+      <w:r>
+        <w:rPr>
+          <w:rFonts w:ascii="Times New Roman" w:eastAsia="標楷體" w:hAnsi="Times New Roman" w:cs="Times New Roman"/>
+        </w:rPr>
+        <w:t xml:space="preserve">thus </w:t>
+      </w:r>
+      <w:r>
+        <w:rPr>
+          <w:rFonts w:ascii="Times New Roman" w:eastAsia="標楷體" w:hAnsi="Times New Roman" w:cs="Times New Roman"/>
+        </w:rPr>
+        <w:t>contributing</w:t>
+      </w:r>
+      <w:r>
+        <w:rPr>
+          <w:rFonts w:ascii="Times New Roman" w:eastAsia="標楷體" w:hAnsi="Times New Roman" w:cs="Times New Roman"/>
+        </w:rPr>
+        <w:t xml:space="preserve"> to</w:t>
+      </w:r>
+      <w:r>
+        <w:rPr>
+          <w:rFonts w:ascii="Times New Roman" w:eastAsia="標楷體" w:hAnsi="Times New Roman" w:cs="Times New Roman"/>
+        </w:rPr>
+        <w:t xml:space="preserve"> less </w:t>
+      </w:r>
+      <w:r>
+        <w:rPr>
+          <w:rFonts w:ascii="Times New Roman" w:eastAsia="標楷體" w:hAnsi="Times New Roman" w:cs="Times New Roman"/>
+        </w:rPr>
+        <w:t>adverse</w:t>
+      </w:r>
+      <w:r>
+        <w:rPr>
+          <w:rFonts w:ascii="Times New Roman" w:eastAsia="標楷體" w:hAnsi="Times New Roman" w:cs="Times New Roman"/>
+        </w:rPr>
+        <w:t xml:space="preserve"> reviews.</w:t>
+      </w:r>
+    </w:p>
+    <w:p>
+      <w:pPr>
+        <w:rPr>
+          <w:rFonts w:ascii="Times New Roman" w:eastAsia="標楷體" w:hAnsi="Times New Roman" w:cs="Times New Roman"/>
+        </w:rPr>
+      </w:pPr>
+    </w:p>
+    <w:p>
+      <w:pPr>
+        <w:rPr>
+          <w:rFonts w:ascii="Times New Roman" w:eastAsia="標楷體" w:hAnsi="Times New Roman" w:cs="Times New Roman"/>
+        </w:rPr>
+      </w:pPr>
+      <w:r>
+        <w:rPr>
+          <w:rFonts w:ascii="Times New Roman" w:eastAsia="標楷體" w:hAnsi="Times New Roman" w:cs="Times New Roman" w:hint="eastAsia"/>
+        </w:rPr>
+        <w:t>I</w:t>
+      </w:r>
+      <w:r>
+        <w:rPr>
+          <w:rFonts w:ascii="Times New Roman" w:eastAsia="標楷體" w:hAnsi="Times New Roman" w:cs="Times New Roman"/>
+        </w:rPr>
+        <w:t xml:space="preserve">n sum, before adopting the </w:t>
+      </w:r>
+      <w:r>
+        <w:rPr>
+          <w:rFonts w:ascii="Times New Roman" w:eastAsia="標楷體" w:hAnsi="Times New Roman" w:cs="Times New Roman"/>
+        </w:rPr>
+        <w:t>proposition</w:t>
+      </w:r>
+      <w:r>
+        <w:rPr>
+          <w:rFonts w:ascii="Times New Roman" w:eastAsia="標楷體" w:hAnsi="Times New Roman" w:cs="Times New Roman"/>
+        </w:rPr>
+        <w:t>, th</w:t>
+      </w:r>
+      <w:r>
+        <w:rPr>
+          <w:rFonts w:ascii="Times New Roman" w:eastAsia="標楷體" w:hAnsi="Times New Roman" w:cs="Times New Roman"/>
+        </w:rPr>
+        <w:t>ere are still</w:t>
+      </w:r>
+      <w:r>
+        <w:rPr>
+          <w:rFonts w:ascii="Times New Roman" w:eastAsia="標楷體" w:hAnsi="Times New Roman" w:cs="Times New Roman"/>
+        </w:rPr>
+        <w:t xml:space="preserve"> </w:t>
+      </w:r>
+      <w:r>
+        <w:rPr>
+          <w:rFonts w:ascii="Times New Roman" w:eastAsia="標楷體" w:hAnsi="Times New Roman" w:cs="Times New Roman"/>
+        </w:rPr>
+        <w:t>a variety of</w:t>
+      </w:r>
+      <w:r>
+        <w:rPr>
+          <w:rFonts w:ascii="Times New Roman" w:eastAsia="標楷體" w:hAnsi="Times New Roman" w:cs="Times New Roman"/>
+        </w:rPr>
+        <w:t xml:space="preserve"> question</w:t>
+      </w:r>
+      <w:r>
+        <w:rPr>
+          <w:rFonts w:ascii="Times New Roman" w:eastAsia="標楷體" w:hAnsi="Times New Roman" w:cs="Times New Roman"/>
+        </w:rPr>
+        <w:t>s</w:t>
+      </w:r>
+      <w:r>
+        <w:rPr>
+          <w:rFonts w:ascii="Times New Roman" w:eastAsia="標楷體" w:hAnsi="Times New Roman" w:cs="Times New Roman"/>
+        </w:rPr>
+        <w:t xml:space="preserve"> </w:t>
+      </w:r>
+      <w:r>
+        <w:rPr>
+          <w:rFonts w:ascii="Times New Roman" w:eastAsia="標楷體" w:hAnsi="Times New Roman" w:cs="Times New Roman"/>
+        </w:rPr>
+        <w:t xml:space="preserve">left </w:t>
+      </w:r>
+      <w:r>
+        <w:rPr>
+          <w:rFonts w:ascii="Times New Roman" w:eastAsia="標楷體" w:hAnsi="Times New Roman" w:cs="Times New Roman"/>
+        </w:rPr>
+        <w:t>unanswere</w:t>
+      </w:r>
+      <w:r>
+        <w:rPr>
+          <w:rFonts w:ascii="Times New Roman" w:eastAsia="標楷體" w:hAnsi="Times New Roman" w:cs="Times New Roman"/>
+        </w:rPr>
+        <w:t>d</w:t>
+      </w:r>
+      <w:r>
+        <w:rPr>
+          <w:rFonts w:ascii="Times New Roman" w:eastAsia="標楷體" w:hAnsi="Times New Roman" w:cs="Times New Roman"/>
+        </w:rPr>
+        <w:t>. Consequently, I will be more convinced if questions listed above</w:t>
+      </w:r>
+      <w:r>
+        <w:rPr>
+          <w:rFonts w:ascii="Times New Roman" w:eastAsia="標楷體" w:hAnsi="Times New Roman" w:cs="Times New Roman"/>
+        </w:rPr>
+        <w:t xml:space="preserve"> are</w:t>
+      </w:r>
+      <w:r>
+        <w:rPr>
+          <w:rFonts w:ascii="Times New Roman" w:eastAsia="標楷體" w:hAnsi="Times New Roman" w:cs="Times New Roman"/>
+        </w:rPr>
+        <w:t xml:space="preserve"> </w:t>
+      </w:r>
+      <w:r>
+        <w:rPr>
+          <w:rFonts w:ascii="Times New Roman" w:eastAsia="標楷體" w:hAnsi="Times New Roman" w:cs="Times New Roman"/>
+        </w:rPr>
+        <w:t>addressed</w:t>
+      </w:r>
+      <w:r>
+        <w:rPr>
+          <w:rFonts w:ascii="Times New Roman" w:eastAsia="標楷體" w:hAnsi="Times New Roman" w:cs="Times New Roman"/>
+        </w:rPr>
+        <w:t xml:space="preserve"> by the director, such as accurate number of the movie reviews as well as</w:t>
+      </w:r>
+      <w:r>
+        <w:rPr>
+          <w:rFonts w:ascii="Times New Roman" w:eastAsia="標楷體" w:hAnsi="Times New Roman" w:cs="Times New Roman"/>
+        </w:rPr>
+        <w:t xml:space="preserve"> </w:t>
+      </w:r>
+      <w:r>
+        <w:rPr>
+          <w:rFonts w:ascii="Times New Roman" w:eastAsia="標楷體" w:hAnsi="Times New Roman" w:cs="Times New Roman"/>
+        </w:rPr>
+        <w:t xml:space="preserve">the context in which those </w:t>
+      </w:r>
+      <w:r>
+        <w:rPr>
+          <w:rFonts w:ascii="Times New Roman" w:eastAsia="標楷體" w:hAnsi="Times New Roman" w:cs="Times New Roman"/>
+        </w:rPr>
+        <w:t>films</w:t>
+      </w:r>
+      <w:r>
+        <w:rPr>
+          <w:rFonts w:ascii="Times New Roman" w:eastAsia="標楷體" w:hAnsi="Times New Roman" w:cs="Times New Roman"/>
+        </w:rPr>
+        <w:t xml:space="preserve"> </w:t>
+      </w:r>
+      <w:r>
+        <w:rPr>
+          <w:rFonts w:ascii="Times New Roman" w:eastAsia="標楷體" w:hAnsi="Times New Roman" w:cs="Times New Roman"/>
+        </w:rPr>
+        <w:t>had been</w:t>
+      </w:r>
+      <w:r>
+        <w:rPr>
+          <w:rFonts w:ascii="Times New Roman" w:eastAsia="標楷體" w:hAnsi="Times New Roman" w:cs="Times New Roman"/>
+        </w:rPr>
+        <w:t xml:space="preserve"> produced.</w:t>
       </w:r>
     </w:p>
     <w:sectPr>

--- a/Writing/Argument/Argument Practice.docx
+++ b/Writing/Argument/Argument Practice.docx
@@ -801,23 +801,95 @@
           <w:b/>
           <w:bCs/>
         </w:rPr>
-        <w:t>Collectors prize the ancient life-size clay statues of human figures made on Kali Island but have long wondered how Kalinese artists were able to depict bodies with such realistic precision. Since archaeologists have recently discovered molds of human heads and hands</w:t>
-      </w:r>
+        <w:t xml:space="preserve">Collectors prize the ancient life-size clay statues of human figures made on Kali Island but have long wondered how </w:t>
+      </w:r>
+      <w:proofErr w:type="spellStart"/>
       <w:r>
         <w:rPr>
           <w:rFonts w:ascii="Times New Roman" w:eastAsia="標楷體" w:hAnsi="Times New Roman" w:cs="Times New Roman"/>
           <w:b/>
           <w:bCs/>
         </w:rPr>
-        <w:t xml:space="preserve"> on Kali, we can now conclude that the ancient Kalinese artists used molds of actual bodies,</w:t>
-      </w:r>
+        <w:t>Kalinese</w:t>
+      </w:r>
+      <w:proofErr w:type="spellEnd"/>
       <w:r>
         <w:rPr>
           <w:rFonts w:ascii="Times New Roman" w:eastAsia="標楷體" w:hAnsi="Times New Roman" w:cs="Times New Roman"/>
           <w:b/>
           <w:bCs/>
         </w:rPr>
-        <w:t xml:space="preserve"> not sculpting tools and techniques, to create these statues. This discovery explains why Kalinese miniature statues were abstract and entirely different in style: molds could be used only for life-size sculptures. It also explains why few ancient Kalinese sculpting tools have been found. In light of this discovery, collectors predict that the life-size sculptures will decrease in value while the miniatures increase in value.</w:t>
+        <w:t xml:space="preserve"> artists were able to depict bodies with such realistic precision. Since archaeologists have recently discovered molds of human heads and hands</w:t>
+      </w:r>
+      <w:r>
+        <w:rPr>
+          <w:rFonts w:ascii="Times New Roman" w:eastAsia="標楷體" w:hAnsi="Times New Roman" w:cs="Times New Roman"/>
+          <w:b/>
+          <w:bCs/>
+        </w:rPr>
+        <w:t xml:space="preserve"> on Kali, we can now conclude that the ancient </w:t>
+      </w:r>
+      <w:proofErr w:type="spellStart"/>
+      <w:r>
+        <w:rPr>
+          <w:rFonts w:ascii="Times New Roman" w:eastAsia="標楷體" w:hAnsi="Times New Roman" w:cs="Times New Roman"/>
+          <w:b/>
+          <w:bCs/>
+        </w:rPr>
+        <w:t>Kalinese</w:t>
+      </w:r>
+      <w:proofErr w:type="spellEnd"/>
+      <w:r>
+        <w:rPr>
+          <w:rFonts w:ascii="Times New Roman" w:eastAsia="標楷體" w:hAnsi="Times New Roman" w:cs="Times New Roman"/>
+          <w:b/>
+          <w:bCs/>
+        </w:rPr>
+        <w:t xml:space="preserve"> artists used molds of actual bodies,</w:t>
+      </w:r>
+      <w:r>
+        <w:rPr>
+          <w:rFonts w:ascii="Times New Roman" w:eastAsia="標楷體" w:hAnsi="Times New Roman" w:cs="Times New Roman"/>
+          <w:b/>
+          <w:bCs/>
+        </w:rPr>
+        <w:t xml:space="preserve"> not sculpting tools and techniques, to create these statues. This discovery explains why </w:t>
+      </w:r>
+      <w:proofErr w:type="spellStart"/>
+      <w:r>
+        <w:rPr>
+          <w:rFonts w:ascii="Times New Roman" w:eastAsia="標楷體" w:hAnsi="Times New Roman" w:cs="Times New Roman"/>
+          <w:b/>
+          <w:bCs/>
+        </w:rPr>
+        <w:t>Kalinese</w:t>
+      </w:r>
+      <w:proofErr w:type="spellEnd"/>
+      <w:r>
+        <w:rPr>
+          <w:rFonts w:ascii="Times New Roman" w:eastAsia="標楷體" w:hAnsi="Times New Roman" w:cs="Times New Roman"/>
+          <w:b/>
+          <w:bCs/>
+        </w:rPr>
+        <w:t xml:space="preserve"> miniature statues were abstract and entirely different in style: molds could be used only for life-size sculptures. It also explains why few ancient </w:t>
+      </w:r>
+      <w:proofErr w:type="spellStart"/>
+      <w:r>
+        <w:rPr>
+          <w:rFonts w:ascii="Times New Roman" w:eastAsia="標楷體" w:hAnsi="Times New Roman" w:cs="Times New Roman"/>
+          <w:b/>
+          <w:bCs/>
+        </w:rPr>
+        <w:t>Kalinese</w:t>
+      </w:r>
+      <w:proofErr w:type="spellEnd"/>
+      <w:r>
+        <w:rPr>
+          <w:rFonts w:ascii="Times New Roman" w:eastAsia="標楷體" w:hAnsi="Times New Roman" w:cs="Times New Roman"/>
+          <w:b/>
+          <w:bCs/>
+        </w:rPr>
+        <w:t xml:space="preserve"> sculpting tools have been found. In light of this discovery, collectors predict that the life-size sculptures will decrease in value while the miniatures increase in value.</w:t>
       </w:r>
     </w:p>
     <w:p>
@@ -899,7 +971,21 @@
           <w:rFonts w:ascii="Times New Roman" w:eastAsia="標楷體" w:hAnsi="Times New Roman" w:cs="Times New Roman"/>
         </w:rPr>
         <w:lastRenderedPageBreak/>
-        <w:t xml:space="preserve">hand, the Kalinese artists </w:t>
+        <w:t xml:space="preserve">hand, the </w:t>
+      </w:r>
+      <w:proofErr w:type="spellStart"/>
+      <w:r>
+        <w:rPr>
+          <w:rFonts w:ascii="Times New Roman" w:eastAsia="標楷體" w:hAnsi="Times New Roman" w:cs="Times New Roman"/>
+        </w:rPr>
+        <w:t>Kalinese</w:t>
+      </w:r>
+      <w:proofErr w:type="spellEnd"/>
+      <w:r>
+        <w:rPr>
+          <w:rFonts w:ascii="Times New Roman" w:eastAsia="標楷體" w:hAnsi="Times New Roman" w:cs="Times New Roman"/>
+        </w:rPr>
+        <w:t xml:space="preserve"> artists </w:t>
       </w:r>
       <w:r>
         <w:rPr>
@@ -917,7 +1003,21 @@
         <w:rPr>
           <w:rFonts w:ascii="Times New Roman" w:eastAsia="標楷體" w:hAnsi="Times New Roman" w:cs="Times New Roman"/>
         </w:rPr>
-        <w:t xml:space="preserve">why the Kalinese miniature statues </w:t>
+        <w:t xml:space="preserve">why the </w:t>
+      </w:r>
+      <w:proofErr w:type="spellStart"/>
+      <w:r>
+        <w:rPr>
+          <w:rFonts w:ascii="Times New Roman" w:eastAsia="標楷體" w:hAnsi="Times New Roman" w:cs="Times New Roman"/>
+        </w:rPr>
+        <w:t>Kalinese</w:t>
+      </w:r>
+      <w:proofErr w:type="spellEnd"/>
+      <w:r>
+        <w:rPr>
+          <w:rFonts w:ascii="Times New Roman" w:eastAsia="標楷體" w:hAnsi="Times New Roman" w:cs="Times New Roman"/>
+        </w:rPr>
+        <w:t xml:space="preserve"> miniature statues </w:t>
       </w:r>
       <w:r>
         <w:rPr>
@@ -941,7 +1041,21 @@
         <w:rPr>
           <w:rFonts w:ascii="Times New Roman" w:eastAsia="標楷體" w:hAnsi="Times New Roman" w:cs="Times New Roman"/>
         </w:rPr>
-        <w:t xml:space="preserve"> as well as why the Kalinese sculpting tools </w:t>
+        <w:t xml:space="preserve"> as well as why the </w:t>
+      </w:r>
+      <w:proofErr w:type="spellStart"/>
+      <w:r>
+        <w:rPr>
+          <w:rFonts w:ascii="Times New Roman" w:eastAsia="標楷體" w:hAnsi="Times New Roman" w:cs="Times New Roman"/>
+        </w:rPr>
+        <w:t>Kalinese</w:t>
+      </w:r>
+      <w:proofErr w:type="spellEnd"/>
+      <w:r>
+        <w:rPr>
+          <w:rFonts w:ascii="Times New Roman" w:eastAsia="標楷體" w:hAnsi="Times New Roman" w:cs="Times New Roman"/>
+        </w:rPr>
+        <w:t xml:space="preserve"> sculpting tools </w:t>
       </w:r>
       <w:r>
         <w:rPr>
@@ -1405,11 +1519,19 @@
         </w:rPr>
         <w:t xml:space="preserve"> the sculpting tools, we ought not arbitrarily maintain that </w:t>
       </w:r>
-      <w:r>
-        <w:rPr>
-          <w:rFonts w:ascii="Times New Roman" w:eastAsia="標楷體" w:hAnsi="Times New Roman" w:cs="Times New Roman"/>
-        </w:rPr>
-        <w:t>Kalinese rarely use the sculpting tools to produce the life-size statues.</w:t>
+      <w:proofErr w:type="spellStart"/>
+      <w:r>
+        <w:rPr>
+          <w:rFonts w:ascii="Times New Roman" w:eastAsia="標楷體" w:hAnsi="Times New Roman" w:cs="Times New Roman"/>
+        </w:rPr>
+        <w:t>Kalinese</w:t>
+      </w:r>
+      <w:proofErr w:type="spellEnd"/>
+      <w:r>
+        <w:rPr>
+          <w:rFonts w:ascii="Times New Roman" w:eastAsia="標楷體" w:hAnsi="Times New Roman" w:cs="Times New Roman"/>
+        </w:rPr>
+        <w:t xml:space="preserve"> rarely use the sculpting tools to produce the life-size statues.</w:t>
       </w:r>
     </w:p>
     <w:p>
@@ -1447,7 +1569,21 @@
         <w:rPr>
           <w:rFonts w:ascii="Times New Roman" w:eastAsia="標楷體" w:hAnsi="Times New Roman" w:cs="Times New Roman"/>
         </w:rPr>
-        <w:t xml:space="preserve"> the conclusion that Kalinese likely used the human-size molds to create the statues, there are still numerous questions left unanswered. Thus, I will be more convinced only if questions mentioned previously are answered by </w:t>
+        <w:t xml:space="preserve"> the conclusion that </w:t>
+      </w:r>
+      <w:proofErr w:type="spellStart"/>
+      <w:r>
+        <w:rPr>
+          <w:rFonts w:ascii="Times New Roman" w:eastAsia="標楷體" w:hAnsi="Times New Roman" w:cs="Times New Roman"/>
+        </w:rPr>
+        <w:t>Kalinese</w:t>
+      </w:r>
+      <w:proofErr w:type="spellEnd"/>
+      <w:r>
+        <w:rPr>
+          <w:rFonts w:ascii="Times New Roman" w:eastAsia="標楷體" w:hAnsi="Times New Roman" w:cs="Times New Roman"/>
+        </w:rPr>
+        <w:t xml:space="preserve"> likely used the human-size molds to create the statues, there are still numerous questions left unanswered. Thus, I will be more convinced only if questions mentioned previously are answered by </w:t>
       </w:r>
       <w:r>
         <w:rPr>
@@ -3467,7 +3603,31 @@
         <w:rPr>
           <w:rFonts w:ascii="Times New Roman" w:eastAsia="標楷體" w:hAnsi="Times New Roman" w:cs="Times New Roman"/>
         </w:rPr>
-        <w:t xml:space="preserve">director of Super Screen advises that the company should appropriate a great deal of money from their annual budget for advertising. This argument mainly rests on the report </w:t>
+        <w:t>director of Super Screen</w:t>
+      </w:r>
+      <w:r>
+        <w:rPr>
+          <w:rFonts w:ascii="Times New Roman" w:eastAsia="標楷體" w:hAnsi="Times New Roman" w:cs="Times New Roman"/>
+        </w:rPr>
+        <w:t xml:space="preserve"> Movie Production Company</w:t>
+      </w:r>
+      <w:r>
+        <w:rPr>
+          <w:rFonts w:ascii="Times New Roman" w:eastAsia="標楷體" w:hAnsi="Times New Roman" w:cs="Times New Roman"/>
+        </w:rPr>
+        <w:t xml:space="preserve"> advises that the company should appropriate a great deal of money from their annual budget for advertising. This </w:t>
+      </w:r>
+      <w:r>
+        <w:rPr>
+          <w:rFonts w:ascii="Times New Roman" w:eastAsia="標楷體" w:hAnsi="Times New Roman" w:cs="Times New Roman"/>
+        </w:rPr>
+        <w:t>suggestion</w:t>
+      </w:r>
+      <w:r>
+        <w:rPr>
+          <w:rFonts w:ascii="Times New Roman" w:eastAsia="標楷體" w:hAnsi="Times New Roman" w:cs="Times New Roman"/>
+        </w:rPr>
+        <w:t xml:space="preserve"> mainly rests on the report </w:t>
       </w:r>
       <w:r>
         <w:rPr>
@@ -3479,14 +3639,32 @@
         <w:rPr>
           <w:rFonts w:ascii="Times New Roman" w:eastAsia="標楷體" w:hAnsi="Times New Roman" w:cs="Times New Roman"/>
         </w:rPr>
-        <w:t xml:space="preserve"> fewer </w:t>
+        <w:t xml:space="preserve"> </w:t>
+      </w:r>
+      <w:r>
+        <w:rPr>
+          <w:rFonts w:ascii="Times New Roman" w:eastAsia="標楷體" w:hAnsi="Times New Roman" w:cs="Times New Roman"/>
+        </w:rPr>
+        <w:t>a decline</w:t>
+      </w:r>
+      <w:r>
+        <w:rPr>
+          <w:rFonts w:ascii="Times New Roman" w:eastAsia="標楷體" w:hAnsi="Times New Roman" w:cs="Times New Roman"/>
+        </w:rPr>
+        <w:t xml:space="preserve"> </w:t>
+      </w:r>
+      <w:r>
+        <w:rPr>
+          <w:rFonts w:ascii="Times New Roman" w:eastAsia="標楷體" w:hAnsi="Times New Roman" w:cs="Times New Roman"/>
+        </w:rPr>
+        <w:t xml:space="preserve">in </w:t>
       </w:r>
       <w:r>
         <w:rPr>
           <w:rFonts w:ascii="Times New Roman" w:eastAsia="標楷體" w:hAnsi="Times New Roman" w:cs="Times New Roman"/>
           <w:color w:val="FF0000"/>
         </w:rPr>
-        <w:t>attendees</w:t>
+        <w:t>attendance rates</w:t>
       </w:r>
       <w:r>
         <w:rPr>
@@ -3505,7 +3683,7 @@
         <w:rPr>
           <w:rFonts w:ascii="Times New Roman" w:eastAsia="標楷體" w:hAnsi="Times New Roman" w:cs="Times New Roman"/>
         </w:rPr>
-        <w:t>boosting</w:t>
+        <w:t>a surge</w:t>
       </w:r>
       <w:r>
         <w:rPr>
@@ -3517,6 +3695,12 @@
         <w:rPr>
           <w:rFonts w:ascii="Times New Roman" w:eastAsia="標楷體" w:hAnsi="Times New Roman" w:cs="Times New Roman"/>
         </w:rPr>
+        <w:t xml:space="preserve">in </w:t>
+      </w:r>
+      <w:r>
+        <w:rPr>
+          <w:rFonts w:ascii="Times New Roman" w:eastAsia="標楷體" w:hAnsi="Times New Roman" w:cs="Times New Roman"/>
+        </w:rPr>
         <w:t>positive</w:t>
       </w:r>
       <w:r>
@@ -3597,7 +3781,19 @@
         <w:rPr>
           <w:rFonts w:ascii="Times New Roman" w:eastAsia="標楷體" w:hAnsi="Times New Roman" w:cs="Times New Roman"/>
         </w:rPr>
-        <w:t>during last</w:t>
+        <w:t xml:space="preserve">during </w:t>
+      </w:r>
+      <w:r>
+        <w:rPr>
+          <w:rFonts w:ascii="Times New Roman" w:eastAsia="標楷體" w:hAnsi="Times New Roman" w:cs="Times New Roman"/>
+        </w:rPr>
+        <w:t xml:space="preserve">the </w:t>
+      </w:r>
+      <w:r>
+        <w:rPr>
+          <w:rFonts w:ascii="Times New Roman" w:eastAsia="標楷體" w:hAnsi="Times New Roman" w:cs="Times New Roman"/>
+        </w:rPr>
+        <w:t>past</w:t>
       </w:r>
       <w:r>
         <w:rPr>
@@ -3677,7 +3873,19 @@
         <w:rPr>
           <w:rFonts w:ascii="Times New Roman" w:eastAsia="標楷體" w:hAnsi="Times New Roman" w:cs="Times New Roman"/>
         </w:rPr>
-        <w:t xml:space="preserve">, and eight of ten favored the movie contents. </w:t>
+        <w:t xml:space="preserve">, eight of </w:t>
+      </w:r>
+      <w:r>
+        <w:rPr>
+          <w:rFonts w:ascii="Times New Roman" w:eastAsia="標楷體" w:hAnsi="Times New Roman" w:cs="Times New Roman"/>
+        </w:rPr>
+        <w:t>which</w:t>
+      </w:r>
+      <w:r>
+        <w:rPr>
+          <w:rFonts w:ascii="Times New Roman" w:eastAsia="標楷體" w:hAnsi="Times New Roman" w:cs="Times New Roman"/>
+        </w:rPr>
+        <w:t xml:space="preserve"> favored the movie contents. </w:t>
       </w:r>
       <w:r>
         <w:rPr>
@@ -3701,7 +3909,19 @@
         <w:rPr>
           <w:rFonts w:ascii="Times New Roman" w:eastAsia="標楷體" w:hAnsi="Times New Roman" w:cs="Times New Roman"/>
         </w:rPr>
-        <w:t xml:space="preserve">or last </w:t>
+        <w:t xml:space="preserve">or </w:t>
+      </w:r>
+      <w:r>
+        <w:rPr>
+          <w:rFonts w:ascii="Times New Roman" w:eastAsia="標楷體" w:hAnsi="Times New Roman" w:cs="Times New Roman"/>
+        </w:rPr>
+        <w:t>last</w:t>
+      </w:r>
+      <w:r>
+        <w:rPr>
+          <w:rFonts w:ascii="Times New Roman" w:eastAsia="標楷體" w:hAnsi="Times New Roman" w:cs="Times New Roman"/>
+        </w:rPr>
+        <w:t xml:space="preserve"> </w:t>
       </w:r>
       <w:r>
         <w:rPr>
@@ -3785,7 +4005,19 @@
         <w:rPr>
           <w:rFonts w:ascii="Times New Roman" w:eastAsia="標楷體" w:hAnsi="Times New Roman" w:cs="Times New Roman"/>
         </w:rPr>
-        <w:t>during past</w:t>
+        <w:t xml:space="preserve">during </w:t>
+      </w:r>
+      <w:r>
+        <w:rPr>
+          <w:rFonts w:ascii="Times New Roman" w:eastAsia="標楷體" w:hAnsi="Times New Roman" w:cs="Times New Roman"/>
+        </w:rPr>
+        <w:t xml:space="preserve">the </w:t>
+      </w:r>
+      <w:r>
+        <w:rPr>
+          <w:rFonts w:ascii="Times New Roman" w:eastAsia="標楷體" w:hAnsi="Times New Roman" w:cs="Times New Roman"/>
+        </w:rPr>
+        <w:t>past</w:t>
       </w:r>
       <w:r>
         <w:rPr>
@@ -3869,7 +4101,19 @@
         <w:rPr>
           <w:rFonts w:ascii="Times New Roman" w:eastAsia="標楷體" w:hAnsi="Times New Roman" w:cs="Times New Roman"/>
         </w:rPr>
-        <w:t>have a chance to give feedback</w:t>
+        <w:t xml:space="preserve">have a chance to </w:t>
+      </w:r>
+      <w:r>
+        <w:rPr>
+          <w:rFonts w:ascii="Times New Roman" w:eastAsia="標楷體" w:hAnsi="Times New Roman" w:cs="Times New Roman"/>
+        </w:rPr>
+        <w:t>offer</w:t>
+      </w:r>
+      <w:r>
+        <w:rPr>
+          <w:rFonts w:ascii="Times New Roman" w:eastAsia="標楷體" w:hAnsi="Times New Roman" w:cs="Times New Roman"/>
+        </w:rPr>
+        <w:t xml:space="preserve"> feedback</w:t>
       </w:r>
       <w:r>
         <w:rPr>
@@ -3881,14 +4125,14 @@
         <w:rPr>
           <w:rFonts w:ascii="Times New Roman" w:eastAsia="標楷體" w:hAnsi="Times New Roman" w:cs="Times New Roman"/>
         </w:rPr>
-        <w:t xml:space="preserve"> Therefore, without mentioning </w:t>
+        <w:t xml:space="preserve"> Therefore, without </w:t>
       </w:r>
       <w:r>
         <w:rPr>
           <w:rFonts w:ascii="Times New Roman" w:eastAsia="標楷體" w:hAnsi="Times New Roman" w:cs="Times New Roman"/>
         </w:rPr>
         <w:lastRenderedPageBreak/>
-        <w:t xml:space="preserve">the specific number of the movie reviews, we cannot </w:t>
+        <w:t xml:space="preserve">mentioning the specific number of the movie reviews, we cannot </w:t>
       </w:r>
       <w:r>
         <w:rPr>
@@ -4237,49 +4481,139 @@
         <w:rPr>
           <w:rFonts w:ascii="Times New Roman" w:eastAsia="標楷體" w:hAnsi="Times New Roman" w:cs="Times New Roman"/>
         </w:rPr>
+        <w:t>general public</w:t>
+      </w:r>
+      <w:r>
+        <w:rPr>
+          <w:rFonts w:ascii="Times New Roman" w:eastAsia="標楷體" w:hAnsi="Times New Roman" w:cs="Times New Roman"/>
+        </w:rPr>
+        <w:t xml:space="preserve"> but only to </w:t>
+      </w:r>
+      <w:r>
+        <w:rPr>
+          <w:rFonts w:ascii="Times New Roman" w:eastAsia="標楷體" w:hAnsi="Times New Roman" w:cs="Times New Roman"/>
+        </w:rPr>
+        <w:t>laymen</w:t>
+      </w:r>
+      <w:r>
+        <w:rPr>
+          <w:rFonts w:ascii="Times New Roman" w:eastAsia="標楷體" w:hAnsi="Times New Roman" w:cs="Times New Roman"/>
+        </w:rPr>
+        <w:t xml:space="preserve">. For instance, </w:t>
+      </w:r>
+      <w:r>
+        <w:rPr>
+          <w:rFonts w:ascii="Times New Roman" w:eastAsia="標楷體" w:hAnsi="Times New Roman" w:cs="Times New Roman"/>
+        </w:rPr>
+        <w:t>some of those</w:t>
+      </w:r>
+      <w:r>
+        <w:rPr>
+          <w:rFonts w:ascii="Times New Roman" w:eastAsia="標楷體" w:hAnsi="Times New Roman" w:cs="Times New Roman"/>
+        </w:rPr>
+        <w:t xml:space="preserve"> movies primarily describe the </w:t>
+      </w:r>
+      <w:r>
+        <w:rPr>
+          <w:rFonts w:ascii="Times New Roman" w:eastAsia="標楷體" w:hAnsi="Times New Roman" w:cs="Times New Roman"/>
+        </w:rPr>
+        <w:t>lives</w:t>
+      </w:r>
+      <w:r>
+        <w:rPr>
+          <w:rFonts w:ascii="Times New Roman" w:eastAsia="標楷體" w:hAnsi="Times New Roman" w:cs="Times New Roman"/>
+        </w:rPr>
+        <w:t xml:space="preserve"> of certain distinguished artists and delineate them </w:t>
+      </w:r>
+      <w:r>
+        <w:rPr>
+          <w:rFonts w:ascii="Times New Roman" w:eastAsia="標楷體" w:hAnsi="Times New Roman" w:cs="Times New Roman"/>
+        </w:rPr>
+        <w:t xml:space="preserve">from </w:t>
+      </w:r>
+      <w:r>
+        <w:rPr>
+          <w:rFonts w:ascii="Times New Roman" w:eastAsia="標楷體" w:hAnsi="Times New Roman" w:cs="Times New Roman"/>
+        </w:rPr>
+        <w:t xml:space="preserve">a unique viewpoint, thus enticing </w:t>
+      </w:r>
+      <w:r>
+        <w:rPr>
+          <w:rFonts w:ascii="Times New Roman" w:eastAsia="標楷體" w:hAnsi="Times New Roman" w:cs="Times New Roman"/>
+        </w:rPr>
+        <w:t>contemporary</w:t>
+      </w:r>
+      <w:r>
+        <w:rPr>
+          <w:rFonts w:ascii="Times New Roman" w:eastAsia="標楷體" w:hAnsi="Times New Roman" w:cs="Times New Roman"/>
+        </w:rPr>
+        <w:t xml:space="preserve"> artists to be immersed in the movies and in turn offer </w:t>
+      </w:r>
+      <w:r>
+        <w:rPr>
+          <w:rFonts w:ascii="Times New Roman" w:eastAsia="標楷體" w:hAnsi="Times New Roman" w:cs="Times New Roman"/>
+        </w:rPr>
+        <w:t>commonly</w:t>
+      </w:r>
+      <w:r>
+        <w:rPr>
+          <w:rFonts w:ascii="Times New Roman" w:eastAsia="標楷體" w:hAnsi="Times New Roman" w:cs="Times New Roman"/>
+        </w:rPr>
+        <w:t xml:space="preserve"> positive feedback. However, these movies obviously seem </w:t>
+      </w:r>
+      <w:r>
+        <w:rPr>
+          <w:rFonts w:ascii="Times New Roman" w:eastAsia="標楷體" w:hAnsi="Times New Roman" w:cs="Times New Roman"/>
+        </w:rPr>
+        <w:t>tedious</w:t>
+      </w:r>
+      <w:r>
+        <w:rPr>
+          <w:rFonts w:ascii="Times New Roman" w:eastAsia="標楷體" w:hAnsi="Times New Roman" w:cs="Times New Roman"/>
+        </w:rPr>
+        <w:t xml:space="preserve"> for </w:t>
+      </w:r>
+      <w:r>
+        <w:rPr>
+          <w:rFonts w:ascii="Times New Roman" w:eastAsia="標楷體" w:hAnsi="Times New Roman" w:cs="Times New Roman"/>
+        </w:rPr>
         <w:t>ordinary</w:t>
       </w:r>
       <w:r>
         <w:rPr>
           <w:rFonts w:ascii="Times New Roman" w:eastAsia="標楷體" w:hAnsi="Times New Roman" w:cs="Times New Roman"/>
         </w:rPr>
-        <w:t xml:space="preserve"> people but only to </w:t>
-      </w:r>
-      <w:r>
-        <w:rPr>
-          <w:rFonts w:ascii="Times New Roman" w:eastAsia="標楷體" w:hAnsi="Times New Roman" w:cs="Times New Roman"/>
-        </w:rPr>
-        <w:t>laymen</w:t>
-      </w:r>
-      <w:r>
-        <w:rPr>
-          <w:rFonts w:ascii="Times New Roman" w:eastAsia="標楷體" w:hAnsi="Times New Roman" w:cs="Times New Roman"/>
-        </w:rPr>
-        <w:t xml:space="preserve">. For instance, </w:t>
-      </w:r>
-      <w:r>
-        <w:rPr>
-          <w:rFonts w:ascii="Times New Roman" w:eastAsia="標楷體" w:hAnsi="Times New Roman" w:cs="Times New Roman"/>
-        </w:rPr>
-        <w:t>some of those</w:t>
-      </w:r>
-      <w:r>
-        <w:rPr>
-          <w:rFonts w:ascii="Times New Roman" w:eastAsia="標楷體" w:hAnsi="Times New Roman" w:cs="Times New Roman"/>
-        </w:rPr>
-        <w:t xml:space="preserve"> movies primarily describe the </w:t>
-      </w:r>
-      <w:r>
-        <w:rPr>
-          <w:rFonts w:ascii="Times New Roman" w:eastAsia="標楷體" w:hAnsi="Times New Roman" w:cs="Times New Roman"/>
-        </w:rPr>
-        <w:t>lives</w:t>
-      </w:r>
-      <w:r>
-        <w:rPr>
-          <w:rFonts w:ascii="Times New Roman" w:eastAsia="標楷體" w:hAnsi="Times New Roman" w:cs="Times New Roman"/>
-        </w:rPr>
-        <w:t xml:space="preserve"> of certain distinguished artists and delineate them </w:t>
+        <w:t xml:space="preserve"> people who </w:t>
+      </w:r>
+      <w:r>
+        <w:rPr>
+          <w:rFonts w:ascii="Times New Roman" w:eastAsia="標楷體" w:hAnsi="Times New Roman" w:cs="Times New Roman"/>
+        </w:rPr>
+        <w:t>pursue</w:t>
+      </w:r>
+      <w:r>
+        <w:rPr>
+          <w:rFonts w:ascii="Times New Roman" w:eastAsia="標楷體" w:hAnsi="Times New Roman" w:cs="Times New Roman"/>
+        </w:rPr>
+        <w:t xml:space="preserve"> action or romantic movies</w:t>
+      </w:r>
+      <w:r>
+        <w:rPr>
+          <w:rFonts w:ascii="Times New Roman" w:eastAsia="標楷體" w:hAnsi="Times New Roman" w:cs="Times New Roman"/>
+        </w:rPr>
+        <w:t xml:space="preserve">, </w:t>
+      </w:r>
+      <w:r>
+        <w:rPr>
+          <w:rFonts w:ascii="Times New Roman" w:eastAsia="標楷體" w:hAnsi="Times New Roman" w:cs="Times New Roman"/>
+        </w:rPr>
+        <w:t xml:space="preserve">then </w:t>
+      </w:r>
+      <w:r>
+        <w:rPr>
+          <w:rFonts w:ascii="Times New Roman" w:eastAsia="標楷體" w:hAnsi="Times New Roman" w:cs="Times New Roman"/>
+        </w:rPr>
+        <w:t xml:space="preserve">discouraging them </w:t>
       </w:r>
       <w:r>
         <w:rPr>
@@ -4291,67 +4625,13 @@
         <w:rPr>
           <w:rFonts w:ascii="Times New Roman" w:eastAsia="標楷體" w:hAnsi="Times New Roman" w:cs="Times New Roman"/>
         </w:rPr>
-        <w:t xml:space="preserve">a unique viewpoint, thus enticing </w:t>
-      </w:r>
-      <w:r>
-        <w:rPr>
-          <w:rFonts w:ascii="Times New Roman" w:eastAsia="標楷體" w:hAnsi="Times New Roman" w:cs="Times New Roman"/>
-        </w:rPr>
-        <w:t>contemporary</w:t>
-      </w:r>
-      <w:r>
-        <w:rPr>
-          <w:rFonts w:ascii="Times New Roman" w:eastAsia="標楷體" w:hAnsi="Times New Roman" w:cs="Times New Roman"/>
-        </w:rPr>
-        <w:t xml:space="preserve"> artists to be immersed in the movies and in turn offer generally positive feedback. However, these movies obviously seem </w:t>
-      </w:r>
-      <w:r>
-        <w:rPr>
-          <w:rFonts w:ascii="Times New Roman" w:eastAsia="標楷體" w:hAnsi="Times New Roman" w:cs="Times New Roman"/>
-        </w:rPr>
-        <w:t>tedious</w:t>
-      </w:r>
-      <w:r>
-        <w:rPr>
-          <w:rFonts w:ascii="Times New Roman" w:eastAsia="標楷體" w:hAnsi="Times New Roman" w:cs="Times New Roman"/>
-        </w:rPr>
-        <w:t xml:space="preserve"> for modern people who </w:t>
-      </w:r>
-      <w:r>
-        <w:rPr>
-          <w:rFonts w:ascii="Times New Roman" w:eastAsia="標楷體" w:hAnsi="Times New Roman" w:cs="Times New Roman"/>
-        </w:rPr>
-        <w:t>pursue</w:t>
-      </w:r>
-      <w:r>
-        <w:rPr>
-          <w:rFonts w:ascii="Times New Roman" w:eastAsia="標楷體" w:hAnsi="Times New Roman" w:cs="Times New Roman"/>
-        </w:rPr>
-        <w:t xml:space="preserve"> action or romantic movies</w:t>
-      </w:r>
-      <w:r>
-        <w:rPr>
-          <w:rFonts w:ascii="Times New Roman" w:eastAsia="標楷體" w:hAnsi="Times New Roman" w:cs="Times New Roman"/>
-        </w:rPr>
-        <w:t xml:space="preserve">, </w:t>
-      </w:r>
-      <w:r>
-        <w:rPr>
-          <w:rFonts w:ascii="Times New Roman" w:eastAsia="標楷體" w:hAnsi="Times New Roman" w:cs="Times New Roman"/>
-        </w:rPr>
-        <w:t xml:space="preserve">then </w:t>
-      </w:r>
-      <w:r>
-        <w:rPr>
-          <w:rFonts w:ascii="Times New Roman" w:eastAsia="標楷體" w:hAnsi="Times New Roman" w:cs="Times New Roman"/>
-        </w:rPr>
-        <w:t xml:space="preserve">discouraging them </w:t>
-      </w:r>
-      <w:r>
-        <w:rPr>
-          <w:rFonts w:ascii="Times New Roman" w:eastAsia="標楷體" w:hAnsi="Times New Roman" w:cs="Times New Roman"/>
-        </w:rPr>
-        <w:t xml:space="preserve">from participating in </w:t>
+        <w:t>attending</w:t>
+      </w:r>
+      <w:r>
+        <w:rPr>
+          <w:rFonts w:ascii="Times New Roman" w:eastAsia="標楷體" w:hAnsi="Times New Roman" w:cs="Times New Roman"/>
+        </w:rPr>
+        <w:t xml:space="preserve"> </w:t>
       </w:r>
       <w:r>
         <w:rPr>
@@ -4515,7 +4795,19 @@
         <w:rPr>
           <w:rFonts w:ascii="Times New Roman" w:eastAsia="標楷體" w:hAnsi="Times New Roman" w:cs="Times New Roman"/>
         </w:rPr>
-        <w:t xml:space="preserve"> by the director, such as accurate number of the movie reviews as well as</w:t>
+        <w:t xml:space="preserve"> by the director, such as </w:t>
+      </w:r>
+      <w:r>
+        <w:rPr>
+          <w:rFonts w:ascii="Times New Roman" w:eastAsia="標楷體" w:hAnsi="Times New Roman" w:cs="Times New Roman"/>
+        </w:rPr>
+        <w:t xml:space="preserve">the </w:t>
+      </w:r>
+      <w:r>
+        <w:rPr>
+          <w:rFonts w:ascii="Times New Roman" w:eastAsia="標楷體" w:hAnsi="Times New Roman" w:cs="Times New Roman"/>
+        </w:rPr>
+        <w:t>accurate number of the movie reviews as well as</w:t>
       </w:r>
       <w:r>
         <w:rPr>

--- a/Writing/Argument/Argument Practice.docx
+++ b/Writing/Argument/Argument Practice.docx
@@ -233,7 +233,21 @@
         <w:rPr>
           <w:rFonts w:ascii="Times New Roman" w:eastAsia="標楷體" w:hAnsi="Times New Roman" w:cs="Times New Roman"/>
         </w:rPr>
-        <w:t xml:space="preserve">. This statement is primarily based on the fact that the employees will utilize the time previously wasted on </w:t>
+        <w:t xml:space="preserve">. This statement is primarily </w:t>
+      </w:r>
+      <w:proofErr w:type="gramStart"/>
+      <w:r>
+        <w:rPr>
+          <w:rFonts w:ascii="Times New Roman" w:eastAsia="標楷體" w:hAnsi="Times New Roman" w:cs="Times New Roman"/>
+        </w:rPr>
+        <w:t>based on the fact that</w:t>
+      </w:r>
+      <w:proofErr w:type="gramEnd"/>
+      <w:r>
+        <w:rPr>
+          <w:rFonts w:ascii="Times New Roman" w:eastAsia="標楷體" w:hAnsi="Times New Roman" w:cs="Times New Roman"/>
+        </w:rPr>
+        <w:t xml:space="preserve"> the employees will utilize the time previously wasted on </w:t>
       </w:r>
       <w:r>
         <w:rPr>
@@ -488,13 +502,27 @@
         <w:rPr>
           <w:rFonts w:ascii="Times New Roman" w:eastAsia="標楷體" w:hAnsi="Times New Roman" w:cs="Times New Roman"/>
         </w:rPr>
-        <w:t xml:space="preserve"> whether </w:t>
-      </w:r>
-      <w:r>
-        <w:rPr>
-          <w:rFonts w:ascii="Times New Roman" w:eastAsia="標楷體" w:hAnsi="Times New Roman" w:cs="Times New Roman"/>
-        </w:rPr>
-        <w:t xml:space="preserve">or not </w:t>
+        <w:t xml:space="preserve"> </w:t>
+      </w:r>
+      <w:proofErr w:type="gramStart"/>
+      <w:r>
+        <w:rPr>
+          <w:rFonts w:ascii="Times New Roman" w:eastAsia="標楷體" w:hAnsi="Times New Roman" w:cs="Times New Roman"/>
+        </w:rPr>
+        <w:t xml:space="preserve">whether </w:t>
+      </w:r>
+      <w:r>
+        <w:rPr>
+          <w:rFonts w:ascii="Times New Roman" w:eastAsia="標楷體" w:hAnsi="Times New Roman" w:cs="Times New Roman"/>
+        </w:rPr>
+        <w:t>or not</w:t>
+      </w:r>
+      <w:proofErr w:type="gramEnd"/>
+      <w:r>
+        <w:rPr>
+          <w:rFonts w:ascii="Times New Roman" w:eastAsia="標楷體" w:hAnsi="Times New Roman" w:cs="Times New Roman"/>
+        </w:rPr>
+        <w:t xml:space="preserve"> </w:t>
       </w:r>
       <w:r>
         <w:rPr>
@@ -600,7 +628,14 @@
         <w:rPr>
           <w:rFonts w:ascii="Times New Roman" w:eastAsia="標楷體" w:hAnsi="Times New Roman" w:cs="Times New Roman"/>
         </w:rPr>
-        <w:t xml:space="preserve">operation of equipment. However, some people working in </w:t>
+        <w:t xml:space="preserve">operation of equipment. However, some people working </w:t>
+      </w:r>
+      <w:proofErr w:type="gramStart"/>
+      <w:r>
+        <w:rPr>
+          <w:rFonts w:ascii="Times New Roman" w:eastAsia="標楷體" w:hAnsi="Times New Roman" w:cs="Times New Roman"/>
+        </w:rPr>
+        <w:t xml:space="preserve">in </w:t>
       </w:r>
       <w:r>
         <w:rPr>
@@ -612,7 +647,14 @@
         <w:rPr>
           <w:rFonts w:ascii="Times New Roman" w:eastAsia="標楷體" w:hAnsi="Times New Roman" w:cs="Times New Roman"/>
         </w:rPr>
-        <w:t xml:space="preserve"> field are required to be creative</w:t>
+        <w:t xml:space="preserve"> field</w:t>
+      </w:r>
+      <w:proofErr w:type="gramEnd"/>
+      <w:r>
+        <w:rPr>
+          <w:rFonts w:ascii="Times New Roman" w:eastAsia="標楷體" w:hAnsi="Times New Roman" w:cs="Times New Roman"/>
+        </w:rPr>
+        <w:t xml:space="preserve"> are required to be creative</w:t>
       </w:r>
       <w:r>
         <w:rPr>
@@ -643,7 +685,21 @@
         <w:rPr>
           <w:rFonts w:ascii="Times New Roman" w:eastAsia="標楷體" w:hAnsi="Times New Roman" w:cs="Times New Roman"/>
         </w:rPr>
-        <w:t xml:space="preserve"> people, including UI designers or architects, they have to take a </w:t>
+        <w:t xml:space="preserve"> people, including UI designers or architects, they </w:t>
+      </w:r>
+      <w:proofErr w:type="gramStart"/>
+      <w:r>
+        <w:rPr>
+          <w:rFonts w:ascii="Times New Roman" w:eastAsia="標楷體" w:hAnsi="Times New Roman" w:cs="Times New Roman"/>
+        </w:rPr>
+        <w:t>have to</w:t>
+      </w:r>
+      <w:proofErr w:type="gramEnd"/>
+      <w:r>
+        <w:rPr>
+          <w:rFonts w:ascii="Times New Roman" w:eastAsia="標楷體" w:hAnsi="Times New Roman" w:cs="Times New Roman"/>
+        </w:rPr>
+        <w:t xml:space="preserve"> take a </w:t>
       </w:r>
       <w:r>
         <w:rPr>
@@ -724,7 +780,21 @@
         <w:rPr>
           <w:rFonts w:ascii="Times New Roman" w:eastAsia="標楷體" w:hAnsi="Times New Roman" w:cs="Times New Roman"/>
         </w:rPr>
-        <w:t xml:space="preserve"> for the vice president to advise installing a monitor system in order to improv</w:t>
+        <w:t xml:space="preserve"> for the vice president to advise installing a monitor system </w:t>
+      </w:r>
+      <w:proofErr w:type="gramStart"/>
+      <w:r>
+        <w:rPr>
+          <w:rFonts w:ascii="Times New Roman" w:eastAsia="標楷體" w:hAnsi="Times New Roman" w:cs="Times New Roman"/>
+        </w:rPr>
+        <w:t>in order to</w:t>
+      </w:r>
+      <w:proofErr w:type="gramEnd"/>
+      <w:r>
+        <w:rPr>
+          <w:rFonts w:ascii="Times New Roman" w:eastAsia="標楷體" w:hAnsi="Times New Roman" w:cs="Times New Roman"/>
+        </w:rPr>
+        <w:t xml:space="preserve"> improv</w:t>
       </w:r>
       <w:r>
         <w:rPr>
@@ -750,11 +820,19 @@
         </w:rPr>
         <w:t xml:space="preserve">, </w:t>
       </w:r>
-      <w:r>
-        <w:rPr>
-          <w:rFonts w:ascii="Times New Roman" w:eastAsia="標楷體" w:hAnsi="Times New Roman" w:cs="Times New Roman"/>
-        </w:rPr>
-        <w:t>taking into account the uncertain assumptions listed above, the statement appears rife with holes and certainly does not provide enough assumptions to prove it warranted.</w:t>
+      <w:proofErr w:type="gramStart"/>
+      <w:r>
+        <w:rPr>
+          <w:rFonts w:ascii="Times New Roman" w:eastAsia="標楷體" w:hAnsi="Times New Roman" w:cs="Times New Roman"/>
+        </w:rPr>
+        <w:t>taking into account</w:t>
+      </w:r>
+      <w:proofErr w:type="gramEnd"/>
+      <w:r>
+        <w:rPr>
+          <w:rFonts w:ascii="Times New Roman" w:eastAsia="標楷體" w:hAnsi="Times New Roman" w:cs="Times New Roman"/>
+        </w:rPr>
+        <w:t xml:space="preserve"> the uncertain assumptions listed above, the statement appears rife with holes and certainly does not provide enough assumptions to prove it warranted.</w:t>
       </w:r>
     </w:p>
     <w:p>
@@ -889,7 +967,25 @@
           <w:b/>
           <w:bCs/>
         </w:rPr>
-        <w:t xml:space="preserve"> sculpting tools have been found. In light of this discovery, collectors predict that the life-size sculptures will decrease in value while the miniatures increase in value.</w:t>
+        <w:t xml:space="preserve"> sculpting tools have been found. </w:t>
+      </w:r>
+      <w:proofErr w:type="gramStart"/>
+      <w:r>
+        <w:rPr>
+          <w:rFonts w:ascii="Times New Roman" w:eastAsia="標楷體" w:hAnsi="Times New Roman" w:cs="Times New Roman"/>
+          <w:b/>
+          <w:bCs/>
+        </w:rPr>
+        <w:t>In light of</w:t>
+      </w:r>
+      <w:proofErr w:type="gramEnd"/>
+      <w:r>
+        <w:rPr>
+          <w:rFonts w:ascii="Times New Roman" w:eastAsia="標楷體" w:hAnsi="Times New Roman" w:cs="Times New Roman"/>
+          <w:b/>
+          <w:bCs/>
+        </w:rPr>
+        <w:t xml:space="preserve"> this discovery, collectors predict that the life-size sculptures will decrease in value while the miniatures increase in value.</w:t>
       </w:r>
     </w:p>
     <w:p>
@@ -930,7 +1026,25 @@
           <w:b/>
           <w:bCs/>
         </w:rPr>
-        <w:t xml:space="preserve">iscuss what questions would need to be answered in order to decide whether the </w:t>
+        <w:t xml:space="preserve">iscuss what questions would need to be answered </w:t>
+      </w:r>
+      <w:proofErr w:type="gramStart"/>
+      <w:r>
+        <w:rPr>
+          <w:rFonts w:ascii="Times New Roman" w:eastAsia="標楷體" w:hAnsi="Times New Roman" w:cs="Times New Roman"/>
+          <w:b/>
+          <w:bCs/>
+        </w:rPr>
+        <w:t>in order to</w:t>
+      </w:r>
+      <w:proofErr w:type="gramEnd"/>
+      <w:r>
+        <w:rPr>
+          <w:rFonts w:ascii="Times New Roman" w:eastAsia="標楷體" w:hAnsi="Times New Roman" w:cs="Times New Roman"/>
+          <w:b/>
+          <w:bCs/>
+        </w:rPr>
+        <w:t xml:space="preserve"> decide whether the </w:t>
       </w:r>
       <w:r>
         <w:rPr>
@@ -964,7 +1078,21 @@
         <w:rPr>
           <w:rFonts w:ascii="Times New Roman" w:eastAsia="標楷體" w:hAnsi="Times New Roman" w:cs="Times New Roman"/>
         </w:rPr>
-        <w:t xml:space="preserve">he argument suggests that in light of the discovery of molds of human heads and </w:t>
+        <w:t xml:space="preserve">he argument suggests that </w:t>
+      </w:r>
+      <w:proofErr w:type="gramStart"/>
+      <w:r>
+        <w:rPr>
+          <w:rFonts w:ascii="Times New Roman" w:eastAsia="標楷體" w:hAnsi="Times New Roman" w:cs="Times New Roman"/>
+        </w:rPr>
+        <w:t>in light of</w:t>
+      </w:r>
+      <w:proofErr w:type="gramEnd"/>
+      <w:r>
+        <w:rPr>
+          <w:rFonts w:ascii="Times New Roman" w:eastAsia="標楷體" w:hAnsi="Times New Roman" w:cs="Times New Roman"/>
+        </w:rPr>
+        <w:t xml:space="preserve"> the discovery of molds of human heads and </w:t>
       </w:r>
       <w:r>
         <w:rPr>
@@ -1249,7 +1377,21 @@
         <w:rPr>
           <w:rFonts w:ascii="Times New Roman" w:eastAsia="標楷體" w:hAnsi="Times New Roman" w:cs="Times New Roman"/>
         </w:rPr>
-        <w:t xml:space="preserve"> whether or not the Kali Island as a whole has been utterly explored, the author’s position in regard to the </w:t>
+        <w:t xml:space="preserve"> </w:t>
+      </w:r>
+      <w:proofErr w:type="gramStart"/>
+      <w:r>
+        <w:rPr>
+          <w:rFonts w:ascii="Times New Roman" w:eastAsia="標楷體" w:hAnsi="Times New Roman" w:cs="Times New Roman"/>
+        </w:rPr>
+        <w:t>whether or not</w:t>
+      </w:r>
+      <w:proofErr w:type="gramEnd"/>
+      <w:r>
+        <w:rPr>
+          <w:rFonts w:ascii="Times New Roman" w:eastAsia="標楷體" w:hAnsi="Times New Roman" w:cs="Times New Roman"/>
+        </w:rPr>
+        <w:t xml:space="preserve"> the Kali Island as a whole has been utterly explored, the author’s position in regard to the </w:t>
       </w:r>
       <w:r>
         <w:rPr>
@@ -1666,15 +1808,51 @@
           <w:b/>
           <w:bCs/>
         </w:rPr>
-        <w:t xml:space="preserve">The following is a memorandum from the business manager of a television station. “Over the past year, our late-night news program has devoted increased time to national news and less time to weather and local news. During this time period, most of the complaints received from viewers were concerned with our station’s coverage of weather and local news. </w:t>
-      </w:r>
-      <w:r>
-        <w:rPr>
-          <w:rFonts w:ascii="Times New Roman" w:eastAsia="標楷體" w:hAnsi="Times New Roman" w:cs="Times New Roman"/>
-          <w:b/>
-          <w:bCs/>
-        </w:rPr>
-        <w:t>In addition, local businesses that used to advertise during our late-night news program have just canceled their advertising contracts with us. Therefore, in order to attract more viewers to the program and to avoid losing a further advertising revenues, we should restore the time devoted to weather and local news to its former level.”</w:t>
+        <w:t xml:space="preserve">The following is a memorandum from the business manager of a television station. “Over the past year, our late-night news program has devoted increased time to national news and less time to weather and local news. During this </w:t>
+      </w:r>
+      <w:proofErr w:type="gramStart"/>
+      <w:r>
+        <w:rPr>
+          <w:rFonts w:ascii="Times New Roman" w:eastAsia="標楷體" w:hAnsi="Times New Roman" w:cs="Times New Roman"/>
+          <w:b/>
+          <w:bCs/>
+        </w:rPr>
+        <w:t>time period</w:t>
+      </w:r>
+      <w:proofErr w:type="gramEnd"/>
+      <w:r>
+        <w:rPr>
+          <w:rFonts w:ascii="Times New Roman" w:eastAsia="標楷體" w:hAnsi="Times New Roman" w:cs="Times New Roman"/>
+          <w:b/>
+          <w:bCs/>
+        </w:rPr>
+        <w:t xml:space="preserve">, most of the complaints received from viewers were concerned with our station’s coverage of weather and local news. </w:t>
+      </w:r>
+      <w:r>
+        <w:rPr>
+          <w:rFonts w:ascii="Times New Roman" w:eastAsia="標楷體" w:hAnsi="Times New Roman" w:cs="Times New Roman"/>
+          <w:b/>
+          <w:bCs/>
+        </w:rPr>
+        <w:t xml:space="preserve">In addition, local businesses that used to advertise during our late-night news program have just canceled their advertising contracts with us. Therefore, in order to attract more viewers to the program and to avoid losing a </w:t>
+      </w:r>
+      <w:proofErr w:type="gramStart"/>
+      <w:r>
+        <w:rPr>
+          <w:rFonts w:ascii="Times New Roman" w:eastAsia="標楷體" w:hAnsi="Times New Roman" w:cs="Times New Roman"/>
+          <w:b/>
+          <w:bCs/>
+        </w:rPr>
+        <w:t>further advertising revenues</w:t>
+      </w:r>
+      <w:proofErr w:type="gramEnd"/>
+      <w:r>
+        <w:rPr>
+          <w:rFonts w:ascii="Times New Roman" w:eastAsia="標楷體" w:hAnsi="Times New Roman" w:cs="Times New Roman"/>
+          <w:b/>
+          <w:bCs/>
+        </w:rPr>
+        <w:t>, we should restore the time devoted to weather and local news to its former level.”</w:t>
       </w:r>
     </w:p>
     <w:p>
@@ -1715,6 +1893,7 @@
           <w:rFonts w:ascii="Times New Roman" w:eastAsia="標楷體" w:hAnsi="Times New Roman" w:cs="Times New Roman"/>
         </w:rPr>
       </w:pPr>
+      <w:proofErr w:type="gramStart"/>
       <w:r>
         <w:rPr>
           <w:rFonts w:ascii="Times New Roman" w:eastAsia="標楷體" w:hAnsi="Times New Roman" w:cs="Times New Roman"/>
@@ -1725,7 +1904,14 @@
         <w:rPr>
           <w:rFonts w:ascii="Times New Roman" w:eastAsia="標楷體" w:hAnsi="Times New Roman" w:cs="Times New Roman"/>
         </w:rPr>
-        <w:t>it might appear rational to concur with the recommendation proposed by the business manager of the television station</w:t>
+        <w:t>it</w:t>
+      </w:r>
+      <w:proofErr w:type="gramEnd"/>
+      <w:r>
+        <w:rPr>
+          <w:rFonts w:ascii="Times New Roman" w:eastAsia="標楷體" w:hAnsi="Times New Roman" w:cs="Times New Roman"/>
+        </w:rPr>
+        <w:t xml:space="preserve"> might appear rational to concur with the recommendation proposed by the business manager of the television station</w:t>
       </w:r>
       <w:r>
         <w:rPr>
@@ -1895,7 +2081,21 @@
         <w:rPr>
           <w:rFonts w:ascii="Times New Roman" w:eastAsia="標楷體" w:hAnsi="Times New Roman" w:cs="Times New Roman"/>
         </w:rPr>
-        <w:t xml:space="preserve">. Nevertheless, the memorandum has not mentioned the exact number of complaints. That is to say, if the total complaints </w:t>
+        <w:t xml:space="preserve">. Nevertheless, the memorandum has not mentioned the exact number of complaints. </w:t>
+      </w:r>
+      <w:proofErr w:type="gramStart"/>
+      <w:r>
+        <w:rPr>
+          <w:rFonts w:ascii="Times New Roman" w:eastAsia="標楷體" w:hAnsi="Times New Roman" w:cs="Times New Roman"/>
+        </w:rPr>
+        <w:t>That is to say, if</w:t>
+      </w:r>
+      <w:proofErr w:type="gramEnd"/>
+      <w:r>
+        <w:rPr>
+          <w:rFonts w:ascii="Times New Roman" w:eastAsia="標楷體" w:hAnsi="Times New Roman" w:cs="Times New Roman"/>
+        </w:rPr>
+        <w:t xml:space="preserve"> the total complaints </w:t>
       </w:r>
       <w:r>
         <w:rPr>
@@ -2178,7 +2378,21 @@
         <w:rPr>
           <w:rFonts w:ascii="Times New Roman" w:eastAsia="標楷體" w:hAnsi="Times New Roman" w:cs="Times New Roman"/>
         </w:rPr>
-        <w:t xml:space="preserve"> so as to </w:t>
+        <w:t xml:space="preserve"> </w:t>
+      </w:r>
+      <w:proofErr w:type="gramStart"/>
+      <w:r>
+        <w:rPr>
+          <w:rFonts w:ascii="Times New Roman" w:eastAsia="標楷體" w:hAnsi="Times New Roman" w:cs="Times New Roman"/>
+        </w:rPr>
+        <w:t>so as to</w:t>
+      </w:r>
+      <w:proofErr w:type="gramEnd"/>
+      <w:r>
+        <w:rPr>
+          <w:rFonts w:ascii="Times New Roman" w:eastAsia="標楷體" w:hAnsi="Times New Roman" w:cs="Times New Roman"/>
+        </w:rPr>
+        <w:t xml:space="preserve"> </w:t>
       </w:r>
       <w:r>
         <w:rPr>
@@ -2324,7 +2538,21 @@
         <w:rPr>
           <w:rFonts w:ascii="Times New Roman" w:eastAsia="標楷體" w:hAnsi="Times New Roman" w:cs="Times New Roman"/>
         </w:rPr>
-        <w:t>their marketing strategy changed in order to boost their profit margin</w:t>
+        <w:t xml:space="preserve">their marketing strategy changed </w:t>
+      </w:r>
+      <w:proofErr w:type="gramStart"/>
+      <w:r>
+        <w:rPr>
+          <w:rFonts w:ascii="Times New Roman" w:eastAsia="標楷體" w:hAnsi="Times New Roman" w:cs="Times New Roman"/>
+        </w:rPr>
+        <w:t>in order to</w:t>
+      </w:r>
+      <w:proofErr w:type="gramEnd"/>
+      <w:r>
+        <w:rPr>
+          <w:rFonts w:ascii="Times New Roman" w:eastAsia="標楷體" w:hAnsi="Times New Roman" w:cs="Times New Roman"/>
+        </w:rPr>
+        <w:t xml:space="preserve"> boost their profit margin</w:t>
       </w:r>
       <w:r>
         <w:rPr>
@@ -3030,8 +3258,16 @@
         <w:rPr>
           <w:rFonts w:ascii="Times New Roman" w:eastAsia="標楷體" w:hAnsi="Times New Roman" w:cs="Times New Roman"/>
         </w:rPr>
-        <w:t xml:space="preserve"> similar to</w:t>
-      </w:r>
+        <w:t xml:space="preserve"> </w:t>
+      </w:r>
+      <w:proofErr w:type="gramStart"/>
+      <w:r>
+        <w:rPr>
+          <w:rFonts w:ascii="Times New Roman" w:eastAsia="標楷體" w:hAnsi="Times New Roman" w:cs="Times New Roman"/>
+        </w:rPr>
+        <w:t>similar to</w:t>
+      </w:r>
+      <w:proofErr w:type="gramEnd"/>
       <w:r>
         <w:rPr>
           <w:rFonts w:ascii="Times New Roman" w:eastAsia="標楷體" w:hAnsi="Times New Roman" w:cs="Times New Roman"/>
@@ -3208,6 +3444,7 @@
           <w:rFonts w:ascii="Times New Roman" w:eastAsia="標楷體" w:hAnsi="Times New Roman" w:cs="Times New Roman"/>
         </w:rPr>
       </w:pPr>
+      <w:proofErr w:type="gramStart"/>
       <w:r>
         <w:rPr>
           <w:rFonts w:ascii="Times New Roman" w:eastAsia="標楷體" w:hAnsi="Times New Roman" w:cs="Times New Roman" w:hint="eastAsia"/>
@@ -3218,7 +3455,14 @@
         <w:rPr>
           <w:rFonts w:ascii="Times New Roman" w:eastAsia="標楷體" w:hAnsi="Times New Roman" w:cs="Times New Roman"/>
         </w:rPr>
-        <w:t xml:space="preserve">ast but not least, </w:t>
+        <w:t>ast but not least</w:t>
+      </w:r>
+      <w:proofErr w:type="gramEnd"/>
+      <w:r>
+        <w:rPr>
+          <w:rFonts w:ascii="Times New Roman" w:eastAsia="標楷體" w:hAnsi="Times New Roman" w:cs="Times New Roman"/>
+        </w:rPr>
+        <w:t xml:space="preserve">, </w:t>
       </w:r>
       <w:r>
         <w:rPr>
@@ -3415,7 +3659,21 @@
         <w:rPr>
           <w:rFonts w:ascii="Times New Roman" w:eastAsia="標楷體" w:hAnsi="Times New Roman" w:cs="Times New Roman"/>
         </w:rPr>
-        <w:t xml:space="preserve">benefits. Therefore, the author’s statement is rife with holes and </w:t>
+        <w:t xml:space="preserve">benefits. Therefore, the author’s statement is rife with </w:t>
+      </w:r>
+      <w:proofErr w:type="gramStart"/>
+      <w:r>
+        <w:rPr>
+          <w:rFonts w:ascii="Times New Roman" w:eastAsia="標楷體" w:hAnsi="Times New Roman" w:cs="Times New Roman"/>
+        </w:rPr>
+        <w:t>holes</w:t>
+      </w:r>
+      <w:proofErr w:type="gramEnd"/>
+      <w:r>
+        <w:rPr>
+          <w:rFonts w:ascii="Times New Roman" w:eastAsia="標楷體" w:hAnsi="Times New Roman" w:cs="Times New Roman"/>
+        </w:rPr>
+        <w:t xml:space="preserve"> and </w:t>
       </w:r>
       <w:r>
         <w:rPr>
@@ -3498,7 +3756,25 @@
           <w:b/>
           <w:bCs/>
         </w:rPr>
-        <w:t>According to a recent report from our marketing department, during the past year, fewer people attended Super Screen-produced movies than in any other year. And yet the percentage of positive reviews by movie reviewers about specific Super Screen movies actually increased during the past year. Clearly, the contents of these reviews are not reaching enough of our prospective viewers. Thus, the problem lies not with the quality of our movies but with the public’s lack of awareness that movies of good quality are available. Super Screen should therefore allocate a greater share of its budget next year to reaching the public through advertising.</w:t>
+        <w:t xml:space="preserve">According to a recent report from our marketing department, during the past year, fewer people attended Super Screen-produced movies than in any other year. And yet the percentage of positive reviews by movie reviewers about specific Super Screen movies </w:t>
+      </w:r>
+      <w:proofErr w:type="gramStart"/>
+      <w:r>
+        <w:rPr>
+          <w:rFonts w:ascii="Times New Roman" w:eastAsia="標楷體" w:hAnsi="Times New Roman" w:cs="Times New Roman"/>
+          <w:b/>
+          <w:bCs/>
+        </w:rPr>
+        <w:t>actually increased</w:t>
+      </w:r>
+      <w:proofErr w:type="gramEnd"/>
+      <w:r>
+        <w:rPr>
+          <w:rFonts w:ascii="Times New Roman" w:eastAsia="標楷體" w:hAnsi="Times New Roman" w:cs="Times New Roman"/>
+          <w:b/>
+          <w:bCs/>
+        </w:rPr>
+        <w:t xml:space="preserve"> during the past year. Clearly, the contents of these reviews are not reaching enough of our prospective viewers. Thus, the problem lies not with the quality of our movies but with the public’s lack of awareness that movies of good quality are available. Super Screen should therefore allocate a greater share of its budget next year to reaching the public through advertising.</w:t>
       </w:r>
       <w:r>
         <w:rPr>
@@ -3539,7 +3815,25 @@
           <w:b/>
           <w:bCs/>
         </w:rPr>
-        <w:t xml:space="preserve">discuss what questions would need to be answered in order to decide whether the recommendation and the argument on which it is based are reasonable. Be sure to explain how the answers to these questions would help to evaluate the </w:t>
+        <w:t xml:space="preserve">discuss what questions would need to be answered </w:t>
+      </w:r>
+      <w:proofErr w:type="gramStart"/>
+      <w:r>
+        <w:rPr>
+          <w:rFonts w:ascii="Times New Roman" w:eastAsia="標楷體" w:hAnsi="Times New Roman" w:cs="Times New Roman"/>
+          <w:b/>
+          <w:bCs/>
+        </w:rPr>
+        <w:t>in order to</w:t>
+      </w:r>
+      <w:proofErr w:type="gramEnd"/>
+      <w:r>
+        <w:rPr>
+          <w:rFonts w:ascii="Times New Roman" w:eastAsia="標楷體" w:hAnsi="Times New Roman" w:cs="Times New Roman"/>
+          <w:b/>
+          <w:bCs/>
+        </w:rPr>
+        <w:t xml:space="preserve"> decide whether the recommendation and the argument on which it is based are reasonable. Be sure to explain how the answers to these questions would help to evaluate the </w:t>
       </w:r>
       <w:r>
         <w:rPr>
@@ -4047,8 +4341,16 @@
         <w:rPr>
           <w:rFonts w:ascii="Times New Roman" w:eastAsia="標楷體" w:hAnsi="Times New Roman" w:cs="Times New Roman"/>
         </w:rPr>
-        <w:t>public’s opinions as a whole</w:t>
-      </w:r>
+        <w:t xml:space="preserve">public’s </w:t>
+      </w:r>
+      <w:proofErr w:type="gramStart"/>
+      <w:r>
+        <w:rPr>
+          <w:rFonts w:ascii="Times New Roman" w:eastAsia="標楷體" w:hAnsi="Times New Roman" w:cs="Times New Roman"/>
+        </w:rPr>
+        <w:t>opinions as a whole</w:t>
+      </w:r>
+      <w:proofErr w:type="gramEnd"/>
       <w:r>
         <w:rPr>
           <w:rFonts w:ascii="Times New Roman" w:eastAsia="標楷體" w:hAnsi="Times New Roman" w:cs="Times New Roman"/>
@@ -4276,7 +4578,21 @@
         <w:rPr>
           <w:rFonts w:ascii="Times New Roman" w:eastAsia="標楷體" w:hAnsi="Times New Roman" w:cs="Times New Roman"/>
         </w:rPr>
-        <w:t xml:space="preserve">unawareness of movies’ favorable quality. Nonetheless, the director fails to take into account other factors. To be more specific, </w:t>
+        <w:t xml:space="preserve">unawareness of movies’ favorable quality. Nonetheless, the director fails to </w:t>
+      </w:r>
+      <w:proofErr w:type="gramStart"/>
+      <w:r>
+        <w:rPr>
+          <w:rFonts w:ascii="Times New Roman" w:eastAsia="標楷體" w:hAnsi="Times New Roman" w:cs="Times New Roman"/>
+        </w:rPr>
+        <w:t>take into account</w:t>
+      </w:r>
+      <w:proofErr w:type="gramEnd"/>
+      <w:r>
+        <w:rPr>
+          <w:rFonts w:ascii="Times New Roman" w:eastAsia="標楷體" w:hAnsi="Times New Roman" w:cs="Times New Roman"/>
+        </w:rPr>
+        <w:t xml:space="preserve"> other factors. To be more specific, </w:t>
       </w:r>
       <w:r>
         <w:rPr>
@@ -4477,12 +4793,14 @@
         </w:rPr>
         <w:t xml:space="preserve"> to the </w:t>
       </w:r>
+      <w:proofErr w:type="gramStart"/>
       <w:r>
         <w:rPr>
           <w:rFonts w:ascii="Times New Roman" w:eastAsia="標楷體" w:hAnsi="Times New Roman" w:cs="Times New Roman"/>
         </w:rPr>
         <w:t>general public</w:t>
       </w:r>
+      <w:proofErr w:type="gramEnd"/>
       <w:r>
         <w:rPr>
           <w:rFonts w:ascii="Times New Roman" w:eastAsia="標楷體" w:hAnsi="Times New Roman" w:cs="Times New Roman"/>
@@ -4547,7 +4865,33 @@
         <w:rPr>
           <w:rFonts w:ascii="Times New Roman" w:eastAsia="標楷體" w:hAnsi="Times New Roman" w:cs="Times New Roman"/>
         </w:rPr>
-        <w:t xml:space="preserve"> artists to be immersed in the movies and in turn offer </w:t>
+        <w:t xml:space="preserve"> artists to be immersed</w:t>
+      </w:r>
+      <w:r>
+        <w:rPr>
+          <w:rFonts w:ascii="Times New Roman" w:eastAsia="標楷體" w:hAnsi="Times New Roman" w:cs="Times New Roman"/>
+        </w:rPr>
+        <w:t>/</w:t>
+      </w:r>
+      <w:r>
+        <w:rPr>
+          <w:rFonts w:ascii="Times New Roman" w:eastAsia="標楷體" w:hAnsi="Times New Roman" w:cs="Times New Roman"/>
+          <w:color w:val="FF0000"/>
+        </w:rPr>
+        <w:t>revel</w:t>
+      </w:r>
+      <w:r>
+        <w:rPr>
+          <w:rFonts w:ascii="Times New Roman" w:eastAsia="標楷體" w:hAnsi="Times New Roman" w:cs="Times New Roman"/>
+          <w:color w:val="FF0000"/>
+        </w:rPr>
+        <w:t xml:space="preserve"> </w:t>
+      </w:r>
+      <w:r>
+        <w:rPr>
+          <w:rFonts w:ascii="Times New Roman" w:eastAsia="標楷體" w:hAnsi="Times New Roman" w:cs="Times New Roman"/>
+        </w:rPr>
+        <w:t xml:space="preserve">in the movies and in turn offer </w:t>
       </w:r>
       <w:r>
         <w:rPr>
